--- a/doc/介绍文档.docx
+++ b/doc/介绍文档.docx
@@ -5,9 +5,6 @@
     <w:p>
       <w:pPr>
         <w:pStyle w:val="a7"/>
-        <w:rPr>
-          <w:rFonts w:hint="eastAsia"/>
-        </w:rPr>
       </w:pPr>
       <w:r>
         <w:rPr>
@@ -16,31 +13,16 @@
         <w:t>版权护卫</w:t>
       </w:r>
     </w:p>
-    <w:p>
-      <w:pPr>
-        <w:rPr>
-          <w:rFonts w:hint="eastAsia"/>
-        </w:rPr>
-      </w:pPr>
-    </w:p>
+    <w:p/>
     <w:p>
       <w:pPr>
         <w:ind w:firstLine="472"/>
-        <w:rPr>
-          <w:rFonts w:hint="eastAsia"/>
-        </w:rPr>
-      </w:pPr>
-      <w:r>
-        <w:rPr>
-          <w:rFonts w:hint="eastAsia"/>
-        </w:rPr>
-        <w:t>伴随着互联网和图像</w:t>
-      </w:r>
-      <w:r>
-        <w:rPr>
-          <w:rFonts w:hint="eastAsia"/>
-        </w:rPr>
-        <w:t>技术的快速发展，人们的生活与工作变得越来越方便</w:t>
+      </w:pPr>
+      <w:r>
+        <w:rPr>
+          <w:rFonts w:hint="eastAsia"/>
+        </w:rPr>
+        <w:t>伴随着互联网和图像技术的快速发展，人们的生活与工作变得越来越方便</w:t>
       </w:r>
       <w:r>
         <w:rPr>
@@ -293,15 +275,10 @@
       <w:pPr>
         <w:ind w:firstLine="472"/>
       </w:pPr>
-      <w:bookmarkStart w:id="0" w:name="_GoBack"/>
-      <w:bookmarkEnd w:id="0"/>
     </w:p>
     <w:p>
       <w:pPr>
         <w:pStyle w:val="1"/>
-        <w:rPr>
-          <w:rFonts w:hint="eastAsia"/>
-        </w:rPr>
       </w:pPr>
       <w:r>
         <w:rPr>
@@ -324,13 +301,7 @@
         <w:rPr>
           <w:rFonts w:hint="eastAsia"/>
         </w:rPr>
-        <w:t>1.1</w:t>
-      </w:r>
-      <w:r>
-        <w:rPr>
-          <w:rFonts w:hint="eastAsia"/>
-        </w:rPr>
-        <w:t xml:space="preserve"> </w:t>
+        <w:t xml:space="preserve">1.1 </w:t>
       </w:r>
       <w:r>
         <w:rPr>
@@ -342,9 +313,6 @@
     <w:p>
       <w:pPr>
         <w:ind w:firstLine="420"/>
-        <w:rPr>
-          <w:rFonts w:hint="eastAsia"/>
-        </w:rPr>
       </w:pPr>
       <w:r>
         <w:rPr>
@@ -387,9 +355,6 @@
       <w:pPr>
         <w:ind w:firstLine="420"/>
         <w:jc w:val="center"/>
-        <w:rPr>
-          <w:rFonts w:hint="eastAsia"/>
-        </w:rPr>
       </w:pPr>
       <w:r>
         <w:rPr>
@@ -413,9 +378,6 @@
     <w:p>
       <w:pPr>
         <w:pStyle w:val="2"/>
-        <w:rPr>
-          <w:rFonts w:hint="eastAsia"/>
-        </w:rPr>
       </w:pPr>
       <w:r>
         <w:rPr>
@@ -439,9 +401,6 @@
     <w:p>
       <w:pPr>
         <w:ind w:firstLine="420"/>
-        <w:rPr>
-          <w:rFonts w:hint="eastAsia"/>
-        </w:rPr>
       </w:pPr>
       <w:r>
         <w:rPr>
@@ -459,15 +418,24 @@
         <w:rPr>
           <w:rFonts w:hint="eastAsia"/>
         </w:rPr>
-        <w:t>年以后，智能手机的大面积普及，也让越来越多的人通过手机拍照来记录生活点滴，再加上手机中各类滤镜的使用与后期手段，手机已经可以拍出不逊色于专业相机的效果，因此人们热于通过移动端的操作来进行图片的制作和分享。</w:t>
-      </w:r>
-    </w:p>
-    <w:p>
-      <w:pPr>
-        <w:rPr>
-          <w:rFonts w:hint="eastAsia"/>
-        </w:rPr>
-      </w:pPr>
+        <w:t>年以后，智能手机的大面积普及，也让越来越多的人通过手机拍照来记录生活点滴，再加上手机中</w:t>
+      </w:r>
+      <w:proofErr w:type="gramStart"/>
+      <w:r>
+        <w:rPr>
+          <w:rFonts w:hint="eastAsia"/>
+        </w:rPr>
+        <w:t>各类滤镜</w:t>
+      </w:r>
+      <w:proofErr w:type="gramEnd"/>
+      <w:r>
+        <w:rPr>
+          <w:rFonts w:hint="eastAsia"/>
+        </w:rPr>
+        <w:t>的使用与后期手段，手机已经可以拍出不逊色于专业相机的效果，因此人们热于通过移动端的操作来进行图片的制作和分享。</w:t>
+      </w:r>
+    </w:p>
+    <w:p>
       <w:r>
         <w:rPr>
           <w:rFonts w:hint="eastAsia"/>
@@ -478,13 +446,41 @@
         <w:rPr>
           <w:rFonts w:hint="eastAsia"/>
         </w:rPr>
-        <w:t>发达的数字图像技术和便捷的分享途径，在给人们带来丰富乐趣和充实的图像内容的同时，也隐藏着多媒体安全问题。在互联网平台上发布自己创作的图片时，容易遭它人盗用，这将会极大侵害图片创作者</w:t>
-      </w:r>
-      <w:r>
-        <w:rPr>
-          <w:rFonts w:hint="eastAsia"/>
-        </w:rPr>
-        <w:t>的个人权益。现阶段，作者在发布图像作品时，为了达到最基本的版权保护功能，通常会往图片中加入可见的水印，以起到保护的作用</w:t>
+        <w:t>发达的数字图像技术和便捷的分享途径，在给人们带来丰富乐趣和充实的图像内容的同时，也隐藏着多媒体安全问题。在互联网平台上发布自己创作的图片时，</w:t>
+      </w:r>
+      <w:proofErr w:type="gramStart"/>
+      <w:r>
+        <w:rPr>
+          <w:rFonts w:hint="eastAsia"/>
+        </w:rPr>
+        <w:t>容易遭它人</w:t>
+      </w:r>
+      <w:proofErr w:type="gramEnd"/>
+      <w:r>
+        <w:rPr>
+          <w:rFonts w:hint="eastAsia"/>
+        </w:rPr>
+        <w:t>盗用，这将会极大侵害图片创作者</w:t>
+      </w:r>
+      <w:r>
+        <w:rPr>
+          <w:rFonts w:hint="eastAsia"/>
+        </w:rPr>
+        <w:t>的个人权益。现阶段，作者在发布图像作品时，为了达到最基本的版权保护功能，通常会</w:t>
+      </w:r>
+      <w:proofErr w:type="gramStart"/>
+      <w:r>
+        <w:rPr>
+          <w:rFonts w:hint="eastAsia"/>
+        </w:rPr>
+        <w:t>往图片</w:t>
+      </w:r>
+      <w:proofErr w:type="gramEnd"/>
+      <w:r>
+        <w:rPr>
+          <w:rFonts w:hint="eastAsia"/>
+        </w:rPr>
+        <w:t>中加入可见的水印，以起到保护的作用</w:t>
       </w:r>
       <w:r>
         <w:rPr>
@@ -562,7 +558,7 @@
                     <pic:cNvPicPr/>
                   </pic:nvPicPr>
                   <pic:blipFill>
-                    <a:blip r:embed="rId6" cstate="print">
+                    <a:blip r:embed="rId8" cstate="print">
                       <a:extLst>
                         <a:ext uri="{28A0092B-C50C-407E-A947-70E740481C1C}">
                           <a14:useLocalDpi xmlns:a14="http://schemas.microsoft.com/office/drawing/2010/main" val="0"/>
@@ -593,9 +589,6 @@
       <w:pPr>
         <w:pStyle w:val="a6"/>
         <w:jc w:val="center"/>
-        <w:rPr>
-          <w:rFonts w:hint="eastAsia"/>
-        </w:rPr>
       </w:pPr>
       <w:r>
         <w:rPr>
@@ -613,13 +606,13 @@
         <w:rPr>
           <w:rFonts w:ascii="Times New Roman" w:eastAsiaTheme="majorEastAsia" w:hAnsi="Times New Roman" w:cs="Times New Roman" w:hint="eastAsia"/>
         </w:rPr>
-        <w:t>1</w:t>
+        <w:t>2</w:t>
       </w:r>
       <w:r>
         <w:rPr>
           <w:rFonts w:ascii="Times New Roman" w:eastAsiaTheme="majorEastAsia" w:hAnsi="Times New Roman" w:cs="Times New Roman" w:hint="eastAsia"/>
         </w:rPr>
-        <w:t>2</w:t>
+        <w:t xml:space="preserve"> </w:t>
       </w:r>
       <w:r>
         <w:rPr>
@@ -637,9 +630,6 @@
     <w:p>
       <w:pPr>
         <w:ind w:firstLine="420"/>
-        <w:rPr>
-          <w:rFonts w:hint="eastAsia"/>
-        </w:rPr>
       </w:pPr>
       <w:r>
         <w:rPr>
@@ -657,9 +647,6 @@
     <w:p>
       <w:pPr>
         <w:ind w:firstLine="420"/>
-        <w:rPr>
-          <w:rFonts w:hint="eastAsia"/>
-        </w:rPr>
       </w:pPr>
       <w:r>
         <w:rPr>
@@ -707,7 +694,21 @@
         <w:rPr>
           <w:rFonts w:hint="eastAsia"/>
         </w:rPr>
-        <w:t>对于一些放置于边边角角的水印而言，直接可以通过截图技术就能</w:t>
+        <w:t>对于一些放置于边</w:t>
+      </w:r>
+      <w:proofErr w:type="gramStart"/>
+      <w:r>
+        <w:rPr>
+          <w:rFonts w:hint="eastAsia"/>
+        </w:rPr>
+        <w:t>边角</w:t>
+      </w:r>
+      <w:proofErr w:type="gramEnd"/>
+      <w:r>
+        <w:rPr>
+          <w:rFonts w:hint="eastAsia"/>
+        </w:rPr>
+        <w:t>角的水印而言，直接可以通过截图技术就能</w:t>
       </w:r>
       <w:r>
         <w:rPr>
@@ -719,9 +720,6 @@
     <w:p>
       <w:pPr>
         <w:ind w:firstLine="420"/>
-        <w:rPr>
-          <w:rFonts w:hint="eastAsia"/>
-        </w:rPr>
       </w:pPr>
       <w:r>
         <w:rPr>
@@ -824,9 +822,6 @@
     <w:p>
       <w:pPr>
         <w:ind w:firstLine="420"/>
-        <w:rPr>
-          <w:rFonts w:hint="eastAsia"/>
-        </w:rPr>
       </w:pPr>
       <w:r>
         <w:rPr>
@@ -886,19 +881,7 @@
         <w:rPr>
           <w:rFonts w:hint="eastAsia"/>
         </w:rPr>
-        <w:t>所示，碗上的“</w:t>
-      </w:r>
-      <w:r>
-        <w:rPr>
-          <w:rFonts w:hint="eastAsia"/>
-        </w:rPr>
-        <w:t>大阪</w:t>
-      </w:r>
-      <w:r>
-        <w:rPr>
-          <w:rFonts w:hint="eastAsia"/>
-        </w:rPr>
-        <w:t>”标识实际上为水印。虽然这样可以确实能起到效果，但是若被理解为水印，同意也容易被去除，并且容易让观赏者误会。</w:t>
+        <w:t>所示，碗上的“大阪”标识实际上为水印。虽然这样可以确实能起到效果，但是若被理解为水印，同意也容易被去除，并且容易让观赏者误会。</w:t>
       </w:r>
     </w:p>
     <w:p>
@@ -927,7 +910,7 @@
                     <pic:cNvPicPr/>
                   </pic:nvPicPr>
                   <pic:blipFill>
-                    <a:blip r:embed="rId7" cstate="print">
+                    <a:blip r:embed="rId9" cstate="print">
                       <a:extLst>
                         <a:ext uri="{28A0092B-C50C-407E-A947-70E740481C1C}">
                           <a14:useLocalDpi xmlns:a14="http://schemas.microsoft.com/office/drawing/2010/main" val="0"/>
@@ -958,9 +941,6 @@
       <w:pPr>
         <w:pStyle w:val="a6"/>
         <w:jc w:val="center"/>
-        <w:rPr>
-          <w:rFonts w:hint="eastAsia"/>
-        </w:rPr>
       </w:pPr>
       <w:r>
         <w:rPr>
@@ -1020,7 +1000,7 @@
                     <pic:cNvPicPr/>
                   </pic:nvPicPr>
                   <pic:blipFill>
-                    <a:blip r:embed="rId8">
+                    <a:blip r:embed="rId10">
                       <a:extLst>
                         <a:ext uri="{28A0092B-C50C-407E-A947-70E740481C1C}">
                           <a14:useLocalDpi xmlns:a14="http://schemas.microsoft.com/office/drawing/2010/main" val="0"/>
@@ -1052,40 +1032,35 @@
         <w:pStyle w:val="a6"/>
         <w:jc w:val="center"/>
         <w:rPr>
+          <w:rFonts w:ascii="Times New Roman" w:eastAsiaTheme="majorEastAsia" w:hAnsi="Times New Roman" w:cs="Times New Roman"/>
+        </w:rPr>
+      </w:pPr>
+      <w:r>
+        <w:rPr>
+          <w:rFonts w:ascii="Times New Roman" w:eastAsiaTheme="majorEastAsia" w:hAnsi="Times New Roman" w:cs="Times New Roman"/>
+        </w:rPr>
+        <w:t>图</w:t>
+      </w:r>
+      <w:r>
+        <w:rPr>
+          <w:rFonts w:ascii="Times New Roman" w:eastAsiaTheme="majorEastAsia" w:hAnsi="Times New Roman" w:cs="Times New Roman"/>
+        </w:rPr>
+        <w:t xml:space="preserve"> </w:t>
+      </w:r>
+      <w:r>
+        <w:rPr>
           <w:rFonts w:ascii="Times New Roman" w:eastAsiaTheme="majorEastAsia" w:hAnsi="Times New Roman" w:cs="Times New Roman" w:hint="eastAsia"/>
         </w:rPr>
-      </w:pPr>
+        <w:t xml:space="preserve">4 </w:t>
+      </w:r>
       <w:r>
         <w:rPr>
           <w:rFonts w:ascii="Times New Roman" w:eastAsiaTheme="majorEastAsia" w:hAnsi="Times New Roman" w:cs="Times New Roman"/>
         </w:rPr>
-        <w:t>图</w:t>
-      </w:r>
-      <w:r>
-        <w:rPr>
-          <w:rFonts w:ascii="Times New Roman" w:eastAsiaTheme="majorEastAsia" w:hAnsi="Times New Roman" w:cs="Times New Roman"/>
-        </w:rPr>
-        <w:t xml:space="preserve"> </w:t>
-      </w:r>
-      <w:r>
-        <w:rPr>
-          <w:rFonts w:ascii="Times New Roman" w:eastAsiaTheme="majorEastAsia" w:hAnsi="Times New Roman" w:cs="Times New Roman" w:hint="eastAsia"/>
-        </w:rPr>
-        <w:t xml:space="preserve">4 </w:t>
-      </w:r>
-      <w:r>
-        <w:rPr>
-          <w:rFonts w:ascii="Times New Roman" w:eastAsiaTheme="majorEastAsia" w:hAnsi="Times New Roman" w:cs="Times New Roman"/>
-        </w:rPr>
         <w:t>花式可见水印</w:t>
       </w:r>
     </w:p>
     <w:p>
-      <w:pPr>
-        <w:rPr>
-          <w:rFonts w:hint="eastAsia"/>
-        </w:rPr>
-      </w:pPr>
       <w:r>
         <w:rPr>
           <w:rFonts w:hint="eastAsia"/>
@@ -1122,11 +1097,19 @@
         </w:rPr>
         <w:t>随着近几年</w:t>
       </w:r>
-      <w:r>
-        <w:rPr>
-          <w:rFonts w:hint="eastAsia"/>
-        </w:rPr>
-        <w:t>鲁棒不可见水印技术突飞猛进的发展，不可见水印越来越丰满和成熟，已经具备一定的商业使用价值。</w:t>
+      <w:proofErr w:type="gramStart"/>
+      <w:r>
+        <w:rPr>
+          <w:rFonts w:hint="eastAsia"/>
+        </w:rPr>
+        <w:t>鲁棒不可见</w:t>
+      </w:r>
+      <w:proofErr w:type="gramEnd"/>
+      <w:r>
+        <w:rPr>
+          <w:rFonts w:hint="eastAsia"/>
+        </w:rPr>
+        <w:t>水印技术突飞猛进的发展，不可见水印越来越丰满和成熟，已经具备一定的商业使用价值。</w:t>
       </w:r>
       <w:r>
         <w:rPr>
@@ -1232,7 +1215,7 @@
                           <pic:cNvPicPr/>
                         </pic:nvPicPr>
                         <pic:blipFill>
-                          <a:blip r:embed="rId9" cstate="print">
+                          <a:blip r:embed="rId11" cstate="print">
                             <a:extLst>
                               <a:ext uri="{28A0092B-C50C-407E-A947-70E740481C1C}">
                                 <a14:useLocalDpi xmlns:a14="http://schemas.microsoft.com/office/drawing/2010/main" val="0"/>
@@ -1306,7 +1289,7 @@
                           <pic:cNvPicPr/>
                         </pic:nvPicPr>
                         <pic:blipFill>
-                          <a:blip r:embed="rId10">
+                          <a:blip r:embed="rId12">
                             <a:extLst>
                               <a:ext uri="{28A0092B-C50C-407E-A947-70E740481C1C}">
                                 <a14:useLocalDpi xmlns:a14="http://schemas.microsoft.com/office/drawing/2010/main" val="0"/>
@@ -1380,7 +1363,7 @@
                           <pic:cNvPicPr/>
                         </pic:nvPicPr>
                         <pic:blipFill>
-                          <a:blip r:embed="rId11" cstate="print">
+                          <a:blip r:embed="rId13" cstate="print">
                             <a:extLst>
                               <a:ext uri="{28A0092B-C50C-407E-A947-70E740481C1C}">
                                 <a14:useLocalDpi xmlns:a14="http://schemas.microsoft.com/office/drawing/2010/main" val="0"/>
@@ -1531,7 +1514,6 @@
       <w:pPr>
         <w:jc w:val="center"/>
         <w:rPr>
-          <w:rFonts w:hint="eastAsia"/>
           <w:szCs w:val="21"/>
         </w:rPr>
       </w:pPr>
@@ -1580,6 +1562,28 @@
     </w:p>
     <w:p>
       <w:pPr>
+        <w:pStyle w:val="1"/>
+      </w:pPr>
+      <w:r>
+        <w:rPr>
+          <w:rFonts w:hint="eastAsia"/>
+        </w:rPr>
+        <w:t>二、应用场景</w:t>
+      </w:r>
+    </w:p>
+    <w:p>
+      <w:pPr>
+        <w:pStyle w:val="1"/>
+      </w:pPr>
+      <w:r>
+        <w:rPr>
+          <w:rFonts w:hint="eastAsia"/>
+        </w:rPr>
+        <w:t>三、解决的问题</w:t>
+      </w:r>
+    </w:p>
+    <w:p>
+      <w:pPr>
         <w:pStyle w:val="2"/>
         <w:rPr>
           <w:rFonts w:hint="eastAsia"/>
@@ -1589,7 +1593,369 @@
         <w:rPr>
           <w:rFonts w:hint="eastAsia"/>
         </w:rPr>
-        <w:t>1.3</w:t>
+        <w:t xml:space="preserve">3.1 </w:t>
+      </w:r>
+      <w:r>
+        <w:rPr>
+          <w:rFonts w:hint="eastAsia"/>
+        </w:rPr>
+        <w:t>版权保护</w:t>
+      </w:r>
+    </w:p>
+    <w:p>
+      <w:pPr>
+        <w:ind w:firstLine="420"/>
+      </w:pPr>
+      <w:bookmarkStart w:id="0" w:name="_GoBack"/>
+      <w:bookmarkEnd w:id="0"/>
+      <w:r>
+        <w:rPr>
+          <w:rFonts w:hint="eastAsia"/>
+        </w:rPr>
+        <w:t>富有创意的作者通过数字技术将自己的创意制作为数字视频，并将这些内容发布在互联网平台中，不法分子为了从中牟取利益，将视频复制下来并在网络中随意传播，甚至谎称自己是作者。为了保护数字视频的版权，制作者会在视频正式发布前在作品中嵌入水印，现在较为常见的做法是印上一个大且明显的作者</w:t>
+      </w:r>
+      <w:r>
+        <w:rPr>
+          <w:rFonts w:hint="eastAsia"/>
+        </w:rPr>
+        <w:t>Logo</w:t>
+      </w:r>
+      <w:r>
+        <w:rPr>
+          <w:rFonts w:hint="eastAsia"/>
+        </w:rPr>
+        <w:t>，这样的水印嵌入方式虽然简单，但是手段粗糙暴力，影响观众的感官体验。通过信息隐藏技术，可以将水印数据</w:t>
+      </w:r>
+      <w:r>
+        <w:rPr>
+          <w:rFonts w:hint="eastAsia"/>
+        </w:rPr>
+        <w:t>(Logo</w:t>
+      </w:r>
+      <w:r>
+        <w:rPr>
+          <w:rFonts w:hint="eastAsia"/>
+        </w:rPr>
+        <w:t>或是数字</w:t>
+      </w:r>
+      <w:r>
+        <w:rPr>
+          <w:rFonts w:hint="eastAsia"/>
+        </w:rPr>
+        <w:t>)</w:t>
+      </w:r>
+      <w:r>
+        <w:rPr>
+          <w:rFonts w:hint="eastAsia"/>
+        </w:rPr>
+        <w:t>嵌入到数字作品中，并使得水印从视觉上难以察觉，保证观众的感官体验，也能保护作者的权益不受侵害。通过信息隐藏技术嵌入水印进行版权保护，通常要求嵌入算法具备一定的鲁棒性，使得数字视频在被剪切或者重编码后水印仍然能够被提取出来</w:t>
+      </w:r>
+      <w:r>
+        <w:rPr>
+          <w:rFonts w:hint="eastAsia"/>
+          <w:vertAlign w:val="superscript"/>
+        </w:rPr>
+        <w:t>[9]</w:t>
+      </w:r>
+      <w:r>
+        <w:rPr>
+          <w:rFonts w:hint="eastAsia"/>
+        </w:rPr>
+        <w:t>。</w:t>
+      </w:r>
+    </w:p>
+    <w:p>
+      <w:pPr>
+        <w:pStyle w:val="2"/>
+      </w:pPr>
+      <w:r>
+        <w:rPr>
+          <w:rFonts w:hint="eastAsia"/>
+        </w:rPr>
+        <w:lastRenderedPageBreak/>
+        <w:t xml:space="preserve">3.2 </w:t>
+      </w:r>
+      <w:r>
+        <w:rPr>
+          <w:rFonts w:hint="eastAsia"/>
+        </w:rPr>
+        <w:t>盗版追踪</w:t>
+      </w:r>
+    </w:p>
+    <w:p>
+      <w:pPr>
+        <w:pStyle w:val="1"/>
+      </w:pPr>
+      <w:r>
+        <w:rPr>
+          <w:rFonts w:hint="eastAsia"/>
+        </w:rPr>
+        <w:t>四</w:t>
+      </w:r>
+      <w:r>
+        <w:rPr>
+          <w:rFonts w:hint="eastAsia"/>
+        </w:rPr>
+        <w:t>、</w:t>
+      </w:r>
+      <w:r>
+        <w:rPr>
+          <w:rFonts w:hint="eastAsia"/>
+        </w:rPr>
+        <w:t>功能</w:t>
+      </w:r>
+      <w:r>
+        <w:rPr>
+          <w:rFonts w:hint="eastAsia"/>
+        </w:rPr>
+        <w:t>详解</w:t>
+      </w:r>
+    </w:p>
+    <w:p>
+      <w:pPr>
+        <w:pStyle w:val="2"/>
+      </w:pPr>
+      <w:r>
+        <w:rPr>
+          <w:rFonts w:hint="eastAsia"/>
+        </w:rPr>
+        <w:t>4</w:t>
+      </w:r>
+      <w:r>
+        <w:rPr>
+          <w:rFonts w:hint="eastAsia"/>
+        </w:rPr>
+        <w:t>.</w:t>
+      </w:r>
+      <w:r>
+        <w:rPr>
+          <w:rFonts w:hint="eastAsia"/>
+        </w:rPr>
+        <w:t>1</w:t>
+      </w:r>
+      <w:r>
+        <w:rPr>
+          <w:rFonts w:hint="eastAsia"/>
+        </w:rPr>
+        <w:t>不可见水印</w:t>
+      </w:r>
+    </w:p>
+    <w:p>
+      <w:r>
+        <w:rPr>
+          <w:rFonts w:hint="eastAsia"/>
+        </w:rPr>
+        <w:tab/>
+      </w:r>
+      <w:r>
+        <w:rPr>
+          <w:rFonts w:hint="eastAsia"/>
+        </w:rPr>
+        <w:t>该功能可以往图像中嵌入不可肉眼察觉的水印，需要在选择了原始图片后，输入图片的标题</w:t>
+      </w:r>
+      <w:r>
+        <w:rPr>
+          <w:rFonts w:hint="eastAsia"/>
+        </w:rPr>
+        <w:t>(</w:t>
+      </w:r>
+      <w:r>
+        <w:rPr>
+          <w:rFonts w:hint="eastAsia"/>
+        </w:rPr>
+        <w:t>选</w:t>
+      </w:r>
+      <w:r>
+        <w:rPr>
+          <w:rFonts w:hint="eastAsia"/>
+        </w:rPr>
+        <w:t>填</w:t>
+      </w:r>
+      <w:r>
+        <w:rPr>
+          <w:rFonts w:hint="eastAsia"/>
+        </w:rPr>
+        <w:t>)</w:t>
+      </w:r>
+      <w:r>
+        <w:rPr>
+          <w:rFonts w:hint="eastAsia"/>
+        </w:rPr>
+        <w:t>，不可见水印文字内容</w:t>
+      </w:r>
+      <w:r>
+        <w:rPr>
+          <w:rFonts w:hint="eastAsia"/>
+        </w:rPr>
+        <w:t>(</w:t>
+      </w:r>
+      <w:r>
+        <w:rPr>
+          <w:rFonts w:hint="eastAsia"/>
+        </w:rPr>
+        <w:t>必填</w:t>
+      </w:r>
+      <w:r>
+        <w:rPr>
+          <w:rFonts w:hint="eastAsia"/>
+        </w:rPr>
+        <w:t>)</w:t>
+      </w:r>
+      <w:r>
+        <w:rPr>
+          <w:rFonts w:hint="eastAsia"/>
+        </w:rPr>
+        <w:t>，</w:t>
+      </w:r>
+      <w:r>
+        <w:rPr>
+          <w:rFonts w:hint="eastAsia"/>
+        </w:rPr>
+        <w:t>提取水印的密钥</w:t>
+      </w:r>
+      <w:r>
+        <w:rPr>
+          <w:rFonts w:hint="eastAsia"/>
+        </w:rPr>
+        <w:t>(</w:t>
+      </w:r>
+      <w:r>
+        <w:rPr>
+          <w:rFonts w:hint="eastAsia"/>
+        </w:rPr>
+        <w:t>必填</w:t>
+      </w:r>
+      <w:r>
+        <w:rPr>
+          <w:rFonts w:hint="eastAsia"/>
+        </w:rPr>
+        <w:t>)</w:t>
+      </w:r>
+      <w:r>
+        <w:rPr>
+          <w:rFonts w:hint="eastAsia"/>
+        </w:rPr>
+        <w:t>。</w:t>
+      </w:r>
+      <w:r>
+        <w:rPr>
+          <w:rFonts w:hint="eastAsia"/>
+        </w:rPr>
+        <w:t>由于</w:t>
+      </w:r>
+      <w:r>
+        <w:rPr>
+          <w:rFonts w:hint="eastAsia"/>
+        </w:rPr>
+        <w:t>不可见水印涉及到较为复杂的计算，通过手机来进行运算速度太慢因此当前版本会将图像发送到服务器进行不可见水印内容的嵌入</w:t>
+      </w:r>
+      <w:r>
+        <w:rPr>
+          <w:rFonts w:hint="eastAsia"/>
+        </w:rPr>
+        <w:t>，嵌入完成后会</w:t>
+      </w:r>
+      <w:proofErr w:type="gramStart"/>
+      <w:r>
+        <w:rPr>
+          <w:rFonts w:hint="eastAsia"/>
+        </w:rPr>
+        <w:t>将含密水印</w:t>
+      </w:r>
+      <w:proofErr w:type="gramEnd"/>
+      <w:r>
+        <w:rPr>
+          <w:rFonts w:hint="eastAsia"/>
+        </w:rPr>
+        <w:t>返回。</w:t>
+      </w:r>
+      <w:r>
+        <w:rPr>
+          <w:rFonts w:hint="eastAsia"/>
+        </w:rPr>
+        <w:t>图</w:t>
+      </w:r>
+      <w:r>
+        <w:rPr>
+          <w:rFonts w:hint="eastAsia"/>
+        </w:rPr>
+        <w:t>6</w:t>
+      </w:r>
+      <w:r>
+        <w:rPr>
+          <w:rFonts w:hint="eastAsia"/>
+        </w:rPr>
+        <w:t>描述了不可见水印嵌入</w:t>
+      </w:r>
+      <w:r>
+        <w:rPr>
+          <w:rFonts w:hint="eastAsia"/>
+        </w:rPr>
+        <w:t>的相关</w:t>
+      </w:r>
+      <w:r>
+        <w:rPr>
+          <w:rFonts w:hint="eastAsia"/>
+        </w:rPr>
+        <w:t>页面。</w:t>
+      </w:r>
+    </w:p>
+    <w:p>
+      <w:pPr>
+        <w:jc w:val="center"/>
+      </w:pPr>
+      <w:r>
+        <w:rPr>
+          <w:rFonts w:hint="eastAsia"/>
+        </w:rPr>
+        <w:t>(a).</w:t>
+      </w:r>
+      <w:r>
+        <w:rPr>
+          <w:rFonts w:hint="eastAsia"/>
+        </w:rPr>
+        <w:t>输入必要信息</w:t>
+      </w:r>
+      <w:r>
+        <w:rPr>
+          <w:rFonts w:hint="eastAsia"/>
+        </w:rPr>
+        <w:t xml:space="preserve"> (b).</w:t>
+      </w:r>
+      <w:r>
+        <w:rPr>
+          <w:rFonts w:hint="eastAsia"/>
+        </w:rPr>
+        <w:t>等待服务器嵌入完成</w:t>
+      </w:r>
+      <w:r>
+        <w:rPr>
+          <w:rFonts w:hint="eastAsia"/>
+        </w:rPr>
+        <w:t xml:space="preserve"> (c).</w:t>
+      </w:r>
+      <w:r>
+        <w:rPr>
+          <w:rFonts w:hint="eastAsia"/>
+        </w:rPr>
+        <w:t>服务器返回的图像</w:t>
+      </w:r>
+    </w:p>
+    <w:p>
+      <w:pPr>
+        <w:jc w:val="center"/>
+      </w:pPr>
+      <w:r>
+        <w:rPr>
+          <w:rFonts w:hint="eastAsia"/>
+        </w:rPr>
+        <w:t>【图</w:t>
+      </w:r>
+      <w:r>
+        <w:rPr>
+          <w:rFonts w:hint="eastAsia"/>
+        </w:rPr>
+        <w:t>6</w:t>
       </w:r>
       <w:r>
         <w:rPr>
@@ -1601,53 +1967,1333 @@
         <w:rPr>
           <w:rFonts w:hint="eastAsia"/>
         </w:rPr>
-        <w:t>支持的功能</w:t>
+        <w:t>嵌入不可见水印</w:t>
+      </w:r>
+      <w:r>
+        <w:rPr>
+          <w:rFonts w:hint="eastAsia"/>
+        </w:rPr>
+        <w:t>】</w:t>
+      </w:r>
+    </w:p>
+    <w:p>
+      <w:r>
+        <w:rPr>
+          <w:rFonts w:hint="eastAsia"/>
+        </w:rPr>
+        <w:tab/>
+      </w:r>
+      <w:r>
+        <w:rPr>
+          <w:rFonts w:hint="eastAsia"/>
+        </w:rPr>
+        <w:t>存在水印的嵌入操作，就会有水印的提取操作，需要在选择了图像后，输入水印密钥。图</w:t>
+      </w:r>
+      <w:r>
+        <w:rPr>
+          <w:rFonts w:hint="eastAsia"/>
+        </w:rPr>
+        <w:t>7</w:t>
+      </w:r>
+      <w:r>
+        <w:rPr>
+          <w:rFonts w:hint="eastAsia"/>
+        </w:rPr>
+        <w:t>描述了不可见水印提取的相关页面。</w:t>
+      </w:r>
+    </w:p>
+    <w:p>
+      <w:pPr>
+        <w:jc w:val="center"/>
+      </w:pPr>
+      <w:r>
+        <w:rPr>
+          <w:rFonts w:hint="eastAsia"/>
+        </w:rPr>
+        <w:t>【图</w:t>
+      </w:r>
+      <w:r>
+        <w:rPr>
+          <w:rFonts w:hint="eastAsia"/>
+        </w:rPr>
+        <w:t>7</w:t>
+      </w:r>
+      <w:r>
+        <w:rPr>
+          <w:rFonts w:hint="eastAsia"/>
+        </w:rPr>
+        <w:t xml:space="preserve"> </w:t>
+      </w:r>
+      <w:r>
+        <w:rPr>
+          <w:rFonts w:hint="eastAsia"/>
+        </w:rPr>
+        <w:t>提取不可见水印】</w:t>
+      </w:r>
+    </w:p>
+    <w:p>
+      <w:pPr>
+        <w:pStyle w:val="2"/>
+      </w:pPr>
+      <w:r>
+        <w:rPr>
+          <w:rFonts w:hint="eastAsia"/>
+        </w:rPr>
+        <w:t>4</w:t>
+      </w:r>
+      <w:r>
+        <w:rPr>
+          <w:rFonts w:hint="eastAsia"/>
+        </w:rPr>
+        <w:t>.</w:t>
+      </w:r>
+      <w:r>
+        <w:rPr>
+          <w:rFonts w:hint="eastAsia"/>
+        </w:rPr>
+        <w:t>2</w:t>
+      </w:r>
+      <w:r>
+        <w:rPr>
+          <w:rFonts w:hint="eastAsia"/>
+        </w:rPr>
+        <w:t xml:space="preserve"> </w:t>
+      </w:r>
+      <w:r>
+        <w:rPr>
+          <w:rFonts w:hint="eastAsia"/>
+        </w:rPr>
+        <w:t>图片注册</w:t>
+      </w:r>
+      <w:r>
+        <w:rPr>
+          <w:rFonts w:hint="eastAsia"/>
+        </w:rPr>
+        <w:t>和追溯</w:t>
+      </w:r>
+    </w:p>
+    <w:p>
+      <w:r>
+        <w:rPr>
+          <w:rFonts w:hint="eastAsia"/>
+        </w:rPr>
+        <w:tab/>
+      </w:r>
+      <w:r>
+        <w:rPr>
+          <w:rFonts w:hint="eastAsia"/>
+        </w:rPr>
+        <w:t>图</w:t>
+      </w:r>
+      <w:r>
+        <w:rPr>
+          <w:rFonts w:hint="eastAsia"/>
+        </w:rPr>
+        <w:t>片注册和追溯</w:t>
+      </w:r>
+      <w:r>
+        <w:rPr>
+          <w:rFonts w:hint="eastAsia"/>
+        </w:rPr>
+        <w:t>，是一个</w:t>
+      </w:r>
+      <w:r>
+        <w:rPr>
+          <w:rFonts w:hint="eastAsia"/>
+        </w:rPr>
+        <w:t>闭环的</w:t>
+      </w:r>
+      <w:r>
+        <w:rPr>
+          <w:rFonts w:hint="eastAsia"/>
+        </w:rPr>
+        <w:t>版权保护</w:t>
+      </w:r>
+      <w:r>
+        <w:rPr>
+          <w:rFonts w:hint="eastAsia"/>
+        </w:rPr>
+        <w:t>功能</w:t>
+      </w:r>
+      <w:r>
+        <w:rPr>
+          <w:rFonts w:hint="eastAsia"/>
+        </w:rPr>
+        <w:t>，</w:t>
+      </w:r>
+      <w:proofErr w:type="gramStart"/>
+      <w:r>
+        <w:rPr>
+          <w:rFonts w:hint="eastAsia"/>
+        </w:rPr>
+        <w:t>当图片</w:t>
+      </w:r>
+      <w:proofErr w:type="gramEnd"/>
+      <w:r>
+        <w:rPr>
+          <w:rFonts w:hint="eastAsia"/>
+        </w:rPr>
+        <w:t>创作者在本平台上进行了照片的注</w:t>
+      </w:r>
+      <w:r>
+        <w:rPr>
+          <w:rFonts w:hint="eastAsia"/>
+        </w:rPr>
+        <w:t>册后</w:t>
+      </w:r>
+      <w:r>
+        <w:rPr>
+          <w:rFonts w:hint="eastAsia"/>
+        </w:rPr>
+        <w:t>，平台将会绑定图片和作者</w:t>
+      </w:r>
+      <w:r>
+        <w:rPr>
+          <w:rFonts w:hint="eastAsia"/>
+        </w:rPr>
+        <w:t>，并返回一个注册图片</w:t>
+      </w:r>
+      <w:r>
+        <w:rPr>
+          <w:rFonts w:hint="eastAsia"/>
+        </w:rPr>
+        <w:t>(</w:t>
+      </w:r>
+      <w:proofErr w:type="gramStart"/>
+      <w:r>
+        <w:rPr>
+          <w:rFonts w:hint="eastAsia"/>
+        </w:rPr>
+        <w:t>该图片含</w:t>
+      </w:r>
+      <w:proofErr w:type="gramEnd"/>
+      <w:r>
+        <w:rPr>
+          <w:rFonts w:hint="eastAsia"/>
+        </w:rPr>
+        <w:t>水印</w:t>
+      </w:r>
+      <w:r>
+        <w:rPr>
+          <w:rFonts w:hint="eastAsia"/>
+        </w:rPr>
+        <w:t>)</w:t>
+      </w:r>
+      <w:r>
+        <w:rPr>
+          <w:rFonts w:hint="eastAsia"/>
+        </w:rPr>
+        <w:t>，作者可以将服务器返回的注册图片用于任何活动的使用</w:t>
+      </w:r>
+      <w:r>
+        <w:rPr>
+          <w:rFonts w:hint="eastAsia"/>
+        </w:rPr>
+        <w:t>。</w:t>
+      </w:r>
+      <w:r>
+        <w:rPr>
+          <w:rFonts w:hint="eastAsia"/>
+        </w:rPr>
+        <w:t>在图</w:t>
+      </w:r>
+      <w:r>
+        <w:rPr>
+          <w:rFonts w:hint="eastAsia"/>
+        </w:rPr>
+        <w:t>8</w:t>
+      </w:r>
+      <w:r>
+        <w:rPr>
+          <w:rFonts w:hint="eastAsia"/>
+        </w:rPr>
+        <w:t>给出了图片</w:t>
+      </w:r>
+      <w:r>
+        <w:rPr>
+          <w:rFonts w:hint="eastAsia"/>
+        </w:rPr>
+        <w:t>注册的相关页面。</w:t>
+      </w:r>
+    </w:p>
+    <w:p>
+      <w:pPr>
+        <w:jc w:val="center"/>
+      </w:pPr>
+      <w:r>
+        <w:rPr>
+          <w:rFonts w:hint="eastAsia"/>
+        </w:rPr>
+        <w:t>【图</w:t>
+      </w:r>
+      <w:r>
+        <w:rPr>
+          <w:rFonts w:hint="eastAsia"/>
+        </w:rPr>
+        <w:t>8</w:t>
+      </w:r>
+      <w:r>
+        <w:rPr>
+          <w:rFonts w:hint="eastAsia"/>
+        </w:rPr>
+        <w:t xml:space="preserve"> </w:t>
+      </w:r>
+      <w:r>
+        <w:rPr>
+          <w:rFonts w:hint="eastAsia"/>
+        </w:rPr>
+        <w:t>图片注册</w:t>
+      </w:r>
+      <w:r>
+        <w:rPr>
+          <w:rFonts w:hint="eastAsia"/>
+        </w:rPr>
+        <w:t>】</w:t>
+      </w:r>
+    </w:p>
+    <w:p>
+      <w:pPr>
+        <w:ind w:firstLine="420"/>
+      </w:pPr>
+      <w:r>
+        <w:rPr>
+          <w:rFonts w:hint="eastAsia"/>
+        </w:rPr>
+        <w:t>在平台上，</w:t>
+      </w:r>
+      <w:r>
+        <w:rPr>
+          <w:rFonts w:hint="eastAsia"/>
+        </w:rPr>
+        <w:t>用户</w:t>
+      </w:r>
+      <w:r>
+        <w:rPr>
+          <w:rFonts w:hint="eastAsia"/>
+        </w:rPr>
+        <w:t>对</w:t>
+      </w:r>
+      <w:r>
+        <w:rPr>
+          <w:rFonts w:hint="eastAsia"/>
+        </w:rPr>
+        <w:t>注册</w:t>
+      </w:r>
+      <w:r>
+        <w:rPr>
+          <w:rFonts w:hint="eastAsia"/>
+        </w:rPr>
+        <w:t>图片</w:t>
+      </w:r>
+      <w:r>
+        <w:rPr>
+          <w:rFonts w:hint="eastAsia"/>
+        </w:rPr>
+        <w:t>进行</w:t>
+      </w:r>
+      <w:r>
+        <w:rPr>
+          <w:rFonts w:hint="eastAsia"/>
+        </w:rPr>
+        <w:t>溯</w:t>
+      </w:r>
+      <w:r>
+        <w:rPr>
+          <w:rFonts w:hint="eastAsia"/>
+        </w:rPr>
+        <w:t>源</w:t>
+      </w:r>
+      <w:r>
+        <w:rPr>
+          <w:rFonts w:hint="eastAsia"/>
+        </w:rPr>
+        <w:t>，</w:t>
+      </w:r>
+      <w:r>
+        <w:rPr>
+          <w:rFonts w:hint="eastAsia"/>
+        </w:rPr>
+        <w:t>能够</w:t>
+      </w:r>
+      <w:r>
+        <w:rPr>
+          <w:rFonts w:hint="eastAsia"/>
+        </w:rPr>
+        <w:t>找到</w:t>
+      </w:r>
+      <w:proofErr w:type="gramStart"/>
+      <w:r>
+        <w:rPr>
+          <w:rFonts w:hint="eastAsia"/>
+        </w:rPr>
+        <w:t>该图片</w:t>
+      </w:r>
+      <w:proofErr w:type="gramEnd"/>
+      <w:r>
+        <w:rPr>
+          <w:rFonts w:hint="eastAsia"/>
+        </w:rPr>
+        <w:t>所对应的注册者</w:t>
+      </w:r>
+      <w:r>
+        <w:rPr>
+          <w:rFonts w:hint="eastAsia"/>
+        </w:rPr>
+        <w:t>，并和该</w:t>
+      </w:r>
+      <w:r>
+        <w:rPr>
+          <w:rFonts w:hint="eastAsia"/>
+        </w:rPr>
+        <w:t>注册者</w:t>
+      </w:r>
+      <w:r>
+        <w:rPr>
+          <w:rFonts w:hint="eastAsia"/>
+        </w:rPr>
+        <w:t>取得联系。</w:t>
+      </w:r>
+      <w:r>
+        <w:rPr>
+          <w:rFonts w:hint="eastAsia"/>
+        </w:rPr>
+        <w:t>在图</w:t>
+      </w:r>
+      <w:r>
+        <w:rPr>
+          <w:rFonts w:hint="eastAsia"/>
+        </w:rPr>
+        <w:t>9</w:t>
+      </w:r>
+      <w:r>
+        <w:rPr>
+          <w:rFonts w:hint="eastAsia"/>
+        </w:rPr>
+        <w:t>中给出了图片追溯的相关页面。</w:t>
+      </w:r>
+      <w:proofErr w:type="gramStart"/>
+      <w:r>
+        <w:rPr>
+          <w:rFonts w:hint="eastAsia"/>
+        </w:rPr>
+        <w:t>由于微信是</w:t>
+      </w:r>
+      <w:proofErr w:type="gramEnd"/>
+      <w:r>
+        <w:rPr>
+          <w:rFonts w:hint="eastAsia"/>
+        </w:rPr>
+        <w:t>一个较为私人敏感的平台，因此为了避免注册者的隐私遭到泄露，因此追溯成功是不会显示关于注册者任何相关信息的。</w:t>
+      </w:r>
+    </w:p>
+    <w:p>
+      <w:pPr>
+        <w:jc w:val="center"/>
+      </w:pPr>
+      <w:r>
+        <w:rPr>
+          <w:rFonts w:hint="eastAsia"/>
+        </w:rPr>
+        <w:t>【图</w:t>
+      </w:r>
+      <w:r>
+        <w:rPr>
+          <w:rFonts w:hint="eastAsia"/>
+        </w:rPr>
+        <w:t>9</w:t>
+      </w:r>
+      <w:r>
+        <w:rPr>
+          <w:rFonts w:hint="eastAsia"/>
+        </w:rPr>
+        <w:t xml:space="preserve"> </w:t>
+      </w:r>
+      <w:r>
+        <w:rPr>
+          <w:rFonts w:hint="eastAsia"/>
+        </w:rPr>
+        <w:t>图片追溯】</w:t>
+      </w:r>
+    </w:p>
+    <w:p>
+      <w:pPr>
+        <w:pStyle w:val="2"/>
+      </w:pPr>
+      <w:r>
+        <w:rPr>
+          <w:rFonts w:hint="eastAsia"/>
+        </w:rPr>
+        <w:t>4</w:t>
+      </w:r>
+      <w:r>
+        <w:rPr>
+          <w:rFonts w:hint="eastAsia"/>
+        </w:rPr>
+        <w:t xml:space="preserve">.3 </w:t>
+      </w:r>
+      <w:r>
+        <w:rPr>
+          <w:rFonts w:hint="eastAsia"/>
+        </w:rPr>
+        <w:t>留言</w:t>
+      </w:r>
+      <w:r>
+        <w:rPr>
+          <w:rFonts w:hint="eastAsia"/>
+        </w:rPr>
+        <w:t>收发</w:t>
+      </w:r>
+    </w:p>
+    <w:p>
+      <w:r>
+        <w:rPr>
+          <w:rFonts w:hint="eastAsia"/>
+        </w:rPr>
+        <w:tab/>
+      </w:r>
+      <w:r>
+        <w:rPr>
+          <w:rFonts w:hint="eastAsia"/>
+        </w:rPr>
+        <w:t>对于在平台上注册的图片，用户能够在平台上进行图片追溯，以找到图片的注册者，当找到注册者以后，用户可以向注册者发送消息。为了避免消息发送者</w:t>
+      </w:r>
+      <w:r>
+        <w:rPr>
+          <w:rFonts w:hint="eastAsia"/>
+        </w:rPr>
+        <w:t>的隐私泄露，本平台不会发送关于发送者的任何隐私，</w:t>
+      </w:r>
+      <w:r>
+        <w:rPr>
+          <w:rFonts w:hint="eastAsia"/>
+        </w:rPr>
+        <w:t>因此</w:t>
+      </w:r>
+      <w:r>
+        <w:rPr>
+          <w:rFonts w:hint="eastAsia"/>
+        </w:rPr>
+        <w:t>需要用户</w:t>
+      </w:r>
+      <w:r>
+        <w:rPr>
+          <w:rFonts w:hint="eastAsia"/>
+        </w:rPr>
+        <w:t>在消息中写入自己的愿意透露的</w:t>
+      </w:r>
+      <w:r>
+        <w:rPr>
+          <w:rFonts w:hint="eastAsia"/>
+        </w:rPr>
+        <w:t>别名和</w:t>
+      </w:r>
+      <w:r>
+        <w:rPr>
+          <w:rFonts w:hint="eastAsia"/>
+        </w:rPr>
+        <w:t>联系方式等信息</w:t>
+      </w:r>
+      <w:r>
+        <w:rPr>
+          <w:rFonts w:hint="eastAsia"/>
+        </w:rPr>
+        <w:t>。</w:t>
+      </w:r>
+      <w:r>
+        <w:rPr>
+          <w:rFonts w:hint="eastAsia"/>
+        </w:rPr>
+        <w:t>图</w:t>
+      </w:r>
+      <w:r>
+        <w:rPr>
+          <w:rFonts w:hint="eastAsia"/>
+        </w:rPr>
+        <w:t>10</w:t>
+      </w:r>
+      <w:r>
+        <w:rPr>
+          <w:rFonts w:hint="eastAsia"/>
+        </w:rPr>
+        <w:t>中给出了发送留言的相关页面。</w:t>
+      </w:r>
+    </w:p>
+    <w:p>
+      <w:pPr>
+        <w:jc w:val="center"/>
+      </w:pPr>
+      <w:r>
+        <w:rPr>
+          <w:rFonts w:hint="eastAsia"/>
+        </w:rPr>
+        <w:t>【图</w:t>
+      </w:r>
+      <w:r>
+        <w:rPr>
+          <w:rFonts w:hint="eastAsia"/>
+        </w:rPr>
+        <w:t>10</w:t>
+      </w:r>
+      <w:r>
+        <w:rPr>
+          <w:rFonts w:hint="eastAsia"/>
+        </w:rPr>
+        <w:t xml:space="preserve"> </w:t>
+      </w:r>
+      <w:r>
+        <w:rPr>
+          <w:rFonts w:hint="eastAsia"/>
+        </w:rPr>
+        <w:t>发送留言</w:t>
+      </w:r>
+      <w:r>
+        <w:rPr>
+          <w:rFonts w:hint="eastAsia"/>
+        </w:rPr>
+        <w:t>】</w:t>
+      </w:r>
+    </w:p>
+    <w:p>
+      <w:r>
+        <w:rPr>
+          <w:rFonts w:hint="eastAsia"/>
+        </w:rPr>
+        <w:tab/>
+      </w:r>
+      <w:r>
+        <w:rPr>
+          <w:rFonts w:hint="eastAsia"/>
+        </w:rPr>
+        <w:t>在留言发送成功后，</w:t>
+      </w:r>
+      <w:r>
+        <w:rPr>
+          <w:rFonts w:hint="eastAsia"/>
+        </w:rPr>
+        <w:t>注册者会接收到未读的留言，</w:t>
+      </w:r>
+      <w:r>
+        <w:rPr>
+          <w:rFonts w:hint="eastAsia"/>
+        </w:rPr>
+        <w:t>注册根据留言发送者中透露的信息，自行选择是否和该用户进行联系。</w:t>
+      </w:r>
+      <w:r>
+        <w:rPr>
+          <w:rFonts w:hint="eastAsia"/>
+        </w:rPr>
+        <w:t>在图</w:t>
+      </w:r>
+      <w:r>
+        <w:rPr>
+          <w:rFonts w:hint="eastAsia"/>
+        </w:rPr>
+        <w:t>1</w:t>
+      </w:r>
+      <w:r>
+        <w:rPr>
+          <w:rFonts w:hint="eastAsia"/>
+        </w:rPr>
+        <w:t>1</w:t>
+      </w:r>
+      <w:r>
+        <w:rPr>
+          <w:rFonts w:hint="eastAsia"/>
+        </w:rPr>
+        <w:t>中显示了留言查阅的相关页面。当前版本还未引入黑名单功能，在后续会加入。</w:t>
+      </w:r>
+    </w:p>
+    <w:p>
+      <w:pPr>
+        <w:jc w:val="center"/>
+      </w:pPr>
+      <w:r>
+        <w:rPr>
+          <w:rFonts w:hint="eastAsia"/>
+        </w:rPr>
+        <w:t>【图</w:t>
+      </w:r>
+      <w:r>
+        <w:rPr>
+          <w:rFonts w:hint="eastAsia"/>
+        </w:rPr>
+        <w:t>11</w:t>
+      </w:r>
+      <w:r>
+        <w:rPr>
+          <w:rFonts w:hint="eastAsia"/>
+        </w:rPr>
+        <w:t xml:space="preserve"> </w:t>
+      </w:r>
+      <w:r>
+        <w:rPr>
+          <w:rFonts w:hint="eastAsia"/>
+        </w:rPr>
+        <w:t>留言查阅】</w:t>
+      </w:r>
+    </w:p>
+    <w:p>
+      <w:pPr>
+        <w:pStyle w:val="2"/>
+      </w:pPr>
+      <w:r>
+        <w:rPr>
+          <w:rFonts w:hint="eastAsia"/>
+        </w:rPr>
+        <w:t>4</w:t>
+      </w:r>
+      <w:r>
+        <w:rPr>
+          <w:rFonts w:hint="eastAsia"/>
+        </w:rPr>
+        <w:t>.4</w:t>
+      </w:r>
+      <w:r>
+        <w:rPr>
+          <w:rFonts w:hint="eastAsia"/>
+        </w:rPr>
+        <w:t>可见水印</w:t>
+      </w:r>
+    </w:p>
+    <w:p>
+      <w:r>
+        <w:rPr>
+          <w:rFonts w:hint="eastAsia"/>
+        </w:rPr>
+        <w:tab/>
+      </w:r>
+      <w:r>
+        <w:rPr>
+          <w:rFonts w:hint="eastAsia"/>
+        </w:rPr>
+        <w:t>本产品虽然是以不可见水印技术核心的，但是为了更为平稳的往不可见水印技术进行过度，并且提供更广全方面的版权保护功能，因此同样也提供了可见水印的功能。可见水印的功能较为简单，并不会涉及到复杂的数学计算，因此在小程序端进行完成，并支持离线功能。在图</w:t>
+      </w:r>
+      <w:r>
+        <w:rPr>
+          <w:rFonts w:hint="eastAsia"/>
+        </w:rPr>
+        <w:t>1</w:t>
+      </w:r>
+      <w:r>
+        <w:rPr>
+          <w:rFonts w:hint="eastAsia"/>
+        </w:rPr>
+        <w:t>2</w:t>
+      </w:r>
+      <w:r>
+        <w:rPr>
+          <w:rFonts w:hint="eastAsia"/>
+        </w:rPr>
+        <w:t>中给出了可见水印的相关页面。</w:t>
+      </w:r>
+    </w:p>
+    <w:p>
+      <w:pPr>
+        <w:jc w:val="center"/>
+      </w:pPr>
+      <w:r>
+        <w:rPr>
+          <w:rFonts w:hint="eastAsia"/>
+        </w:rPr>
+        <w:t>【图</w:t>
+      </w:r>
+      <w:r>
+        <w:rPr>
+          <w:rFonts w:hint="eastAsia"/>
+        </w:rPr>
+        <w:t>1</w:t>
+      </w:r>
+      <w:r>
+        <w:rPr>
+          <w:rFonts w:hint="eastAsia"/>
+        </w:rPr>
+        <w:t>2</w:t>
+      </w:r>
+      <w:r>
+        <w:rPr>
+          <w:rFonts w:hint="eastAsia"/>
+        </w:rPr>
+        <w:t xml:space="preserve"> </w:t>
+      </w:r>
+      <w:r>
+        <w:rPr>
+          <w:rFonts w:hint="eastAsia"/>
+        </w:rPr>
+        <w:t>可见水印】</w:t>
+      </w:r>
+    </w:p>
+    <w:p>
+      <w:pPr>
+        <w:pStyle w:val="2"/>
+      </w:pPr>
+      <w:r>
+        <w:rPr>
+          <w:rFonts w:hint="eastAsia"/>
+        </w:rPr>
+        <w:t>4</w:t>
+      </w:r>
+      <w:r>
+        <w:rPr>
+          <w:rFonts w:hint="eastAsia"/>
+        </w:rPr>
+        <w:t>.5</w:t>
+      </w:r>
+      <w:r>
+        <w:rPr>
+          <w:rFonts w:hint="eastAsia"/>
+        </w:rPr>
+        <w:t>历史记录</w:t>
+      </w:r>
+    </w:p>
+    <w:p>
+      <w:r>
+        <w:rPr>
+          <w:rFonts w:hint="eastAsia"/>
+        </w:rPr>
+        <w:tab/>
+      </w:r>
+      <w:r>
+        <w:rPr>
+          <w:rFonts w:hint="eastAsia"/>
+        </w:rPr>
+        <w:t>考虑到用户进行了水印嵌入操作以后，由于某些原因导致了含水印</w:t>
+      </w:r>
+      <w:r>
+        <w:rPr>
+          <w:rFonts w:hint="eastAsia"/>
+        </w:rPr>
+        <w:t>图像的丢失，因此在服务器上保存了含水印的图像，用户可以通过</w:t>
+      </w:r>
+      <w:r>
+        <w:rPr>
+          <w:rFonts w:hint="eastAsia"/>
+        </w:rPr>
+        <w:t>历史记录查看所有</w:t>
+      </w:r>
+      <w:r>
+        <w:rPr>
+          <w:rFonts w:hint="eastAsia"/>
+        </w:rPr>
+        <w:t>操作</w:t>
+      </w:r>
+      <w:r>
+        <w:rPr>
+          <w:rFonts w:hint="eastAsia"/>
+        </w:rPr>
+        <w:t>的</w:t>
+      </w:r>
+      <w:r>
+        <w:rPr>
+          <w:rFonts w:hint="eastAsia"/>
+        </w:rPr>
+        <w:t>含水印图像</w:t>
+      </w:r>
+      <w:r>
+        <w:rPr>
+          <w:rFonts w:hint="eastAsia"/>
+        </w:rPr>
+        <w:t>，需要注意的是服务器中没有保存用户提供的原图，历史记录中也不会提供原图的记录</w:t>
+      </w:r>
+      <w:r>
+        <w:rPr>
+          <w:rFonts w:hint="eastAsia"/>
+        </w:rPr>
+        <w:t>，并且也不会</w:t>
+      </w:r>
+      <w:r>
+        <w:rPr>
+          <w:rFonts w:hint="eastAsia"/>
+        </w:rPr>
+        <w:lastRenderedPageBreak/>
+        <w:t>包含可见水印图像的记录</w:t>
+      </w:r>
+      <w:r>
+        <w:rPr>
+          <w:rFonts w:hint="eastAsia"/>
+        </w:rPr>
+        <w:t>。</w:t>
+      </w:r>
+      <w:r>
+        <w:rPr>
+          <w:rFonts w:hint="eastAsia"/>
+        </w:rPr>
+        <w:t>在图</w:t>
+      </w:r>
+      <w:r>
+        <w:rPr>
+          <w:rFonts w:hint="eastAsia"/>
+        </w:rPr>
+        <w:t>1</w:t>
+      </w:r>
+      <w:r>
+        <w:rPr>
+          <w:rFonts w:hint="eastAsia"/>
+        </w:rPr>
+        <w:t>3</w:t>
+      </w:r>
+      <w:r>
+        <w:rPr>
+          <w:rFonts w:hint="eastAsia"/>
+        </w:rPr>
+        <w:t>中给出了历史记录的相关页面。</w:t>
+      </w:r>
+    </w:p>
+    <w:p>
+      <w:pPr>
+        <w:jc w:val="center"/>
+      </w:pPr>
+      <w:r>
+        <w:rPr>
+          <w:rFonts w:hint="eastAsia"/>
+        </w:rPr>
+        <w:t>【图</w:t>
+      </w:r>
+      <w:r>
+        <w:rPr>
+          <w:rFonts w:hint="eastAsia"/>
+        </w:rPr>
+        <w:t>13</w:t>
+      </w:r>
+      <w:r>
+        <w:rPr>
+          <w:rFonts w:hint="eastAsia"/>
+        </w:rPr>
+        <w:t xml:space="preserve"> </w:t>
+      </w:r>
+      <w:r>
+        <w:rPr>
+          <w:rFonts w:hint="eastAsia"/>
+        </w:rPr>
+        <w:t>历史记录】</w:t>
+      </w:r>
+    </w:p>
+    <w:p>
+      <w:pPr>
+        <w:pStyle w:val="1"/>
+      </w:pPr>
+      <w:r>
+        <w:rPr>
+          <w:rFonts w:hint="eastAsia"/>
+        </w:rPr>
+        <w:t>五</w:t>
+      </w:r>
+      <w:r>
+        <w:rPr>
+          <w:rFonts w:hint="eastAsia"/>
+        </w:rPr>
+        <w:t>、</w:t>
+      </w:r>
+      <w:r>
+        <w:rPr>
+          <w:rFonts w:hint="eastAsia"/>
+        </w:rPr>
+        <w:t>技术开发方案</w:t>
+      </w:r>
+    </w:p>
+    <w:p>
+      <w:pPr>
+        <w:pStyle w:val="2"/>
+      </w:pPr>
+      <w:r>
+        <w:rPr>
+          <w:rFonts w:hint="eastAsia"/>
+        </w:rPr>
+        <w:t>5</w:t>
+      </w:r>
+      <w:r>
+        <w:rPr>
+          <w:rFonts w:hint="eastAsia"/>
+        </w:rPr>
+        <w:t>.1</w:t>
+      </w:r>
+      <w:r>
+        <w:rPr>
+          <w:rFonts w:hint="eastAsia"/>
+        </w:rPr>
+        <w:t>技术选型</w:t>
       </w:r>
     </w:p>
     <w:p>
       <w:pPr>
         <w:pStyle w:val="3"/>
-        <w:rPr>
-          <w:rFonts w:hint="eastAsia"/>
-        </w:rPr>
-      </w:pPr>
-      <w:r>
-        <w:rPr>
-          <w:rFonts w:hint="eastAsia"/>
-        </w:rPr>
-        <w:t>1</w:t>
-      </w:r>
-      <w:r>
-        <w:rPr>
-          <w:rFonts w:hint="eastAsia"/>
-        </w:rPr>
-        <w:t>.3</w:t>
-      </w:r>
-      <w:r>
-        <w:rPr>
-          <w:rFonts w:hint="eastAsia"/>
-        </w:rPr>
-        <w:t>.</w:t>
-      </w:r>
-      <w:r>
-        <w:rPr>
-          <w:rFonts w:hint="eastAsia"/>
-        </w:rPr>
-        <w:t>1</w:t>
-      </w:r>
-      <w:r>
-        <w:rPr>
-          <w:rFonts w:hint="eastAsia"/>
-        </w:rPr>
-        <w:t>不可见水印</w:t>
-      </w:r>
-    </w:p>
-    <w:p>
-      <w:pPr>
-        <w:rPr>
-          <w:rFonts w:hint="eastAsia"/>
-        </w:rPr>
-      </w:pPr>
+      </w:pPr>
+      <w:r>
+        <w:rPr>
+          <w:rFonts w:hint="eastAsia"/>
+        </w:rPr>
+        <w:t>5</w:t>
+      </w:r>
+      <w:r>
+        <w:rPr>
+          <w:rFonts w:hint="eastAsia"/>
+        </w:rPr>
+        <w:t xml:space="preserve">.1.1 </w:t>
+      </w:r>
+      <w:r>
+        <w:rPr>
+          <w:rFonts w:hint="eastAsia"/>
+        </w:rPr>
+        <w:t>小程序端</w:t>
+      </w:r>
+    </w:p>
+    <w:p>
+      <w:pPr>
+        <w:pStyle w:val="3"/>
+      </w:pPr>
+      <w:r>
+        <w:rPr>
+          <w:rFonts w:hint="eastAsia"/>
+        </w:rPr>
+        <w:t>5</w:t>
+      </w:r>
+      <w:r>
+        <w:rPr>
+          <w:rFonts w:hint="eastAsia"/>
+        </w:rPr>
+        <w:t xml:space="preserve">.1.2 </w:t>
+      </w:r>
+      <w:r>
+        <w:rPr>
+          <w:rFonts w:hint="eastAsia"/>
+        </w:rPr>
+        <w:t>服务器端</w:t>
+      </w:r>
+    </w:p>
+    <w:p>
+      <w:r>
+        <w:rPr>
+          <w:rFonts w:hint="eastAsia"/>
+        </w:rPr>
+        <w:t>1).Python</w:t>
+      </w:r>
+    </w:p>
+    <w:p>
+      <w:r>
+        <w:rPr>
+          <w:rFonts w:hint="eastAsia"/>
+        </w:rPr>
+        <w:t>2).C++</w:t>
+      </w:r>
+    </w:p>
+    <w:p>
+      <w:r>
+        <w:rPr>
+          <w:rFonts w:hint="eastAsia"/>
+        </w:rPr>
+        <w:t>3).Flask</w:t>
+      </w:r>
+    </w:p>
+    <w:p>
+      <w:r>
+        <w:rPr>
+          <w:rFonts w:hint="eastAsia"/>
+        </w:rPr>
+        <w:t>4).MySQL</w:t>
+      </w:r>
+    </w:p>
+    <w:p>
+      <w:r>
+        <w:rPr>
+          <w:rFonts w:hint="eastAsia"/>
+        </w:rPr>
+        <w:t>5).Linux</w:t>
+      </w:r>
+    </w:p>
+    <w:p>
+      <w:pPr>
+        <w:pStyle w:val="3"/>
+      </w:pPr>
+      <w:r>
+        <w:rPr>
+          <w:rFonts w:hint="eastAsia"/>
+        </w:rPr>
+        <w:t>5</w:t>
+      </w:r>
+      <w:r>
+        <w:rPr>
+          <w:rFonts w:hint="eastAsia"/>
+        </w:rPr>
+        <w:t xml:space="preserve">.1.3 </w:t>
+      </w:r>
+      <w:r>
+        <w:rPr>
+          <w:rFonts w:hint="eastAsia"/>
+        </w:rPr>
+        <w:t>核心算法</w:t>
+      </w:r>
+    </w:p>
+    <w:p>
+      <w:r>
+        <w:rPr>
+          <w:rFonts w:hint="eastAsia"/>
+        </w:rPr>
+        <w:t>1).</w:t>
+      </w:r>
+      <w:proofErr w:type="spellStart"/>
+      <w:r>
+        <w:rPr>
+          <w:rFonts w:hint="eastAsia"/>
+        </w:rPr>
+        <w:t>Matlab</w:t>
+      </w:r>
+      <w:proofErr w:type="spellEnd"/>
+    </w:p>
+    <w:p>
+      <w:r>
+        <w:rPr>
+          <w:rFonts w:hint="eastAsia"/>
+        </w:rPr>
+        <w:t>2).</w:t>
+      </w:r>
+      <w:proofErr w:type="spellStart"/>
+      <w:r>
+        <w:rPr>
+          <w:rFonts w:hint="eastAsia"/>
+        </w:rPr>
+        <w:t>OpenCV</w:t>
+      </w:r>
+      <w:proofErr w:type="spellEnd"/>
+    </w:p>
+    <w:p>
+      <w:pPr>
+        <w:pStyle w:val="2"/>
+      </w:pPr>
+      <w:r>
+        <w:rPr>
+          <w:rFonts w:hint="eastAsia"/>
+        </w:rPr>
+        <w:t>5</w:t>
+      </w:r>
+      <w:r>
+        <w:rPr>
+          <w:rFonts w:hint="eastAsia"/>
+        </w:rPr>
+        <w:t>.2</w:t>
+      </w:r>
+      <w:r>
+        <w:rPr>
+          <w:rFonts w:hint="eastAsia"/>
+        </w:rPr>
+        <w:t>解决方案</w:t>
+      </w:r>
+    </w:p>
+    <w:p>
+      <w:pPr>
+        <w:pStyle w:val="3"/>
+      </w:pPr>
+      <w:r>
+        <w:rPr>
+          <w:rFonts w:hint="eastAsia"/>
+        </w:rPr>
+        <w:t>5</w:t>
+      </w:r>
+      <w:r>
+        <w:rPr>
+          <w:rFonts w:hint="eastAsia"/>
+        </w:rPr>
+        <w:t>.2.1</w:t>
+      </w:r>
+      <w:r>
+        <w:rPr>
+          <w:rFonts w:hint="eastAsia"/>
+        </w:rPr>
+        <w:t>小程序端</w:t>
+      </w:r>
+    </w:p>
+    <w:p>
+      <w:pPr>
+        <w:pStyle w:val="3"/>
+      </w:pPr>
+      <w:r>
+        <w:rPr>
+          <w:rFonts w:hint="eastAsia"/>
+        </w:rPr>
+        <w:t>5</w:t>
+      </w:r>
+      <w:r>
+        <w:rPr>
+          <w:rFonts w:hint="eastAsia"/>
+        </w:rPr>
+        <w:t xml:space="preserve">.2.2 </w:t>
+      </w:r>
+      <w:r>
+        <w:rPr>
+          <w:rFonts w:hint="eastAsia"/>
+        </w:rPr>
+        <w:t>服务器端</w:t>
+      </w:r>
+    </w:p>
+    <w:p>
+      <w:r>
+        <w:rPr>
+          <w:rFonts w:hint="eastAsia"/>
+        </w:rPr>
+        <w:t xml:space="preserve">1). </w:t>
+      </w:r>
+      <w:r>
+        <w:rPr>
+          <w:rFonts w:hint="eastAsia"/>
+        </w:rPr>
+        <w:t>会话机制</w:t>
+      </w:r>
+    </w:p>
+    <w:p>
+      <w:r>
+        <w:rPr>
+          <w:rFonts w:hint="eastAsia"/>
+        </w:rPr>
+        <w:t xml:space="preserve">2). </w:t>
+      </w:r>
+      <w:r>
+        <w:rPr>
+          <w:rFonts w:hint="eastAsia"/>
+        </w:rPr>
+        <w:t>异常机制</w:t>
+      </w:r>
+    </w:p>
+    <w:p>
+      <w:r>
+        <w:rPr>
+          <w:rFonts w:hint="eastAsia"/>
+        </w:rPr>
+        <w:t xml:space="preserve">3). </w:t>
+      </w:r>
+      <w:r>
+        <w:rPr>
+          <w:rFonts w:hint="eastAsia"/>
+        </w:rPr>
+        <w:t>限流机制</w:t>
+      </w:r>
+    </w:p>
+    <w:p>
+      <w:r>
+        <w:rPr>
+          <w:rFonts w:hint="eastAsia"/>
+        </w:rPr>
+        <w:t xml:space="preserve">4). </w:t>
+      </w:r>
+      <w:r>
+        <w:rPr>
+          <w:rFonts w:hint="eastAsia"/>
+        </w:rPr>
+        <w:t>图片注册和追溯机制</w:t>
+      </w:r>
+    </w:p>
+    <w:p>
+      <w:r>
+        <w:rPr>
+          <w:rFonts w:hint="eastAsia"/>
+        </w:rPr>
+        <w:t xml:space="preserve">5). </w:t>
+      </w:r>
+      <w:r>
+        <w:rPr>
+          <w:rFonts w:hint="eastAsia"/>
+        </w:rPr>
+        <w:t>邀请发送机制</w:t>
+      </w:r>
+    </w:p>
+    <w:p>
+      <w:r>
+        <w:rPr>
+          <w:rFonts w:hint="eastAsia"/>
+        </w:rPr>
+        <w:t>6</w:t>
+      </w:r>
+      <w:r>
+        <w:rPr>
+          <w:rFonts w:hint="eastAsia"/>
+        </w:rPr>
+        <w:t xml:space="preserve">). </w:t>
+      </w:r>
+      <w:r>
+        <w:rPr>
+          <w:rFonts w:hint="eastAsia"/>
+        </w:rPr>
+        <w:t>变分辨率问题</w:t>
+      </w:r>
+    </w:p>
+    <w:p>
+      <w:pPr>
+        <w:pStyle w:val="3"/>
+      </w:pPr>
+      <w:r>
+        <w:rPr>
+          <w:rFonts w:hint="eastAsia"/>
+        </w:rPr>
+        <w:t>5</w:t>
+      </w:r>
+      <w:r>
+        <w:rPr>
+          <w:rFonts w:hint="eastAsia"/>
+        </w:rPr>
+        <w:t xml:space="preserve">.2.3 </w:t>
+      </w:r>
+      <w:r>
+        <w:rPr>
+          <w:rFonts w:hint="eastAsia"/>
+        </w:rPr>
+        <w:t>核心算法</w:t>
+      </w:r>
+    </w:p>
+    <w:p>
+      <w:pPr>
+        <w:pStyle w:val="1"/>
+      </w:pPr>
+      <w:r>
+        <w:rPr>
+          <w:rFonts w:hint="eastAsia"/>
+        </w:rPr>
+        <w:t>六</w:t>
+      </w:r>
+      <w:r>
+        <w:rPr>
+          <w:rFonts w:hint="eastAsia"/>
+        </w:rPr>
+        <w:t>、</w:t>
+      </w:r>
+      <w:r>
+        <w:rPr>
+          <w:rFonts w:hint="eastAsia"/>
+        </w:rPr>
+        <w:t>团队的组成与分工</w:t>
+      </w:r>
+    </w:p>
+    <w:p>
+      <w:r>
+        <w:rPr>
+          <w:rFonts w:hint="eastAsia"/>
+        </w:rPr>
+        <w:t>1).</w:t>
+      </w:r>
+      <w:proofErr w:type="gramStart"/>
+      <w:r>
+        <w:rPr>
+          <w:rFonts w:hint="eastAsia"/>
+        </w:rPr>
+        <w:t>陈智隆</w:t>
+      </w:r>
+      <w:proofErr w:type="gramEnd"/>
+      <w:r>
+        <w:rPr>
+          <w:rFonts w:hint="eastAsia"/>
+        </w:rPr>
+        <w:t>(</w:t>
+      </w:r>
+      <w:r>
+        <w:rPr>
+          <w:rFonts w:hint="eastAsia"/>
+        </w:rPr>
+        <w:t>队长</w:t>
+      </w:r>
+      <w:r>
+        <w:rPr>
+          <w:rFonts w:hint="eastAsia"/>
+        </w:rPr>
+        <w:t>)</w:t>
+      </w:r>
+    </w:p>
+    <w:p>
       <w:r>
         <w:rPr>
           <w:rFonts w:hint="eastAsia"/>
@@ -1658,229 +3304,184 @@
         <w:rPr>
           <w:rFonts w:hint="eastAsia"/>
         </w:rPr>
-        <w:t>该功能可以往图像中嵌入不可肉眼察觉的水印，需要在选择了原始图片后，输入图片的标题</w:t>
-      </w:r>
-      <w:r>
-        <w:rPr>
-          <w:rFonts w:hint="eastAsia"/>
-        </w:rPr>
-        <w:t>(</w:t>
-      </w:r>
-      <w:r>
-        <w:rPr>
-          <w:rFonts w:hint="eastAsia"/>
-        </w:rPr>
-        <w:t>选</w:t>
-      </w:r>
-      <w:r>
-        <w:rPr>
-          <w:rFonts w:hint="eastAsia"/>
-        </w:rPr>
-        <w:t>填</w:t>
-      </w:r>
-      <w:r>
-        <w:rPr>
-          <w:rFonts w:hint="eastAsia"/>
-        </w:rPr>
-        <w:t>)</w:t>
-      </w:r>
-      <w:r>
-        <w:rPr>
-          <w:rFonts w:hint="eastAsia"/>
-        </w:rPr>
-        <w:t>，不可见水印文字内容</w:t>
-      </w:r>
-      <w:r>
-        <w:rPr>
-          <w:rFonts w:hint="eastAsia"/>
-        </w:rPr>
-        <w:t>(</w:t>
-      </w:r>
-      <w:r>
-        <w:rPr>
-          <w:rFonts w:hint="eastAsia"/>
-        </w:rPr>
-        <w:t>必填</w:t>
-      </w:r>
-      <w:r>
-        <w:rPr>
-          <w:rFonts w:hint="eastAsia"/>
-        </w:rPr>
-        <w:t>)</w:t>
-      </w:r>
-      <w:r>
-        <w:rPr>
-          <w:rFonts w:hint="eastAsia"/>
-        </w:rPr>
-        <w:t>，</w:t>
-      </w:r>
-      <w:r>
-        <w:rPr>
-          <w:rFonts w:hint="eastAsia"/>
-        </w:rPr>
-        <w:t>提取水印的密钥</w:t>
-      </w:r>
-      <w:r>
-        <w:rPr>
-          <w:rFonts w:hint="eastAsia"/>
-        </w:rPr>
-        <w:t>(</w:t>
-      </w:r>
-      <w:r>
-        <w:rPr>
-          <w:rFonts w:hint="eastAsia"/>
-        </w:rPr>
-        <w:t>必填</w:t>
-      </w:r>
-      <w:r>
-        <w:rPr>
-          <w:rFonts w:hint="eastAsia"/>
-        </w:rPr>
-        <w:t>)</w:t>
-      </w:r>
-      <w:r>
-        <w:rPr>
-          <w:rFonts w:hint="eastAsia"/>
-        </w:rPr>
-        <w:t>。</w:t>
-      </w:r>
-      <w:r>
-        <w:rPr>
-          <w:rFonts w:hint="eastAsia"/>
-        </w:rPr>
-        <w:t>由于</w:t>
-      </w:r>
-      <w:r>
-        <w:rPr>
-          <w:rFonts w:hint="eastAsia"/>
-        </w:rPr>
-        <w:t>不可见水印涉及到较为复杂的计算，通过手机来进行运算速度太慢因此当前版本会将图像发送到服务器进行不可见水印内容的嵌入</w:t>
-      </w:r>
-      <w:r>
-        <w:rPr>
-          <w:rFonts w:hint="eastAsia"/>
-        </w:rPr>
-        <w:t>，嵌入完成后会将含密水印返回。</w:t>
-      </w:r>
-      <w:r>
-        <w:rPr>
-          <w:rFonts w:hint="eastAsia"/>
-        </w:rPr>
-        <w:t>图</w:t>
-      </w:r>
-      <w:r>
-        <w:rPr>
-          <w:rFonts w:hint="eastAsia"/>
-        </w:rPr>
-        <w:t>6</w:t>
-      </w:r>
-      <w:r>
-        <w:rPr>
-          <w:rFonts w:hint="eastAsia"/>
-        </w:rPr>
-        <w:t>描述了不可见水印嵌入</w:t>
-      </w:r>
-      <w:r>
-        <w:rPr>
-          <w:rFonts w:hint="eastAsia"/>
-        </w:rPr>
-        <w:t>的相关</w:t>
-      </w:r>
-      <w:r>
-        <w:rPr>
-          <w:rFonts w:hint="eastAsia"/>
-        </w:rPr>
-        <w:t>页面。</w:t>
-      </w:r>
-    </w:p>
-    <w:p>
-      <w:pPr>
-        <w:jc w:val="center"/>
-        <w:rPr>
-          <w:rFonts w:hint="eastAsia"/>
-        </w:rPr>
-      </w:pPr>
-      <w:r>
-        <w:rPr>
-          <w:rFonts w:hint="eastAsia"/>
-        </w:rPr>
-        <w:t>(a).</w:t>
-      </w:r>
-      <w:r>
-        <w:rPr>
-          <w:rFonts w:hint="eastAsia"/>
-        </w:rPr>
-        <w:t>输入必要信息</w:t>
-      </w:r>
-      <w:r>
-        <w:rPr>
-          <w:rFonts w:hint="eastAsia"/>
-        </w:rPr>
-        <w:t xml:space="preserve"> (b).</w:t>
-      </w:r>
-      <w:r>
-        <w:rPr>
-          <w:rFonts w:hint="eastAsia"/>
-        </w:rPr>
-        <w:t>等待服务器嵌入完成</w:t>
-      </w:r>
-      <w:r>
-        <w:rPr>
-          <w:rFonts w:hint="eastAsia"/>
-        </w:rPr>
-        <w:t xml:space="preserve"> (c).</w:t>
-      </w:r>
-      <w:r>
-        <w:rPr>
-          <w:rFonts w:hint="eastAsia"/>
-        </w:rPr>
-        <w:t>服务器返回的图像</w:t>
-      </w:r>
-    </w:p>
-    <w:p>
-      <w:pPr>
-        <w:jc w:val="center"/>
-        <w:rPr>
-          <w:rFonts w:hint="eastAsia"/>
-        </w:rPr>
-      </w:pPr>
-      <w:r>
-        <w:rPr>
-          <w:rFonts w:hint="eastAsia"/>
-        </w:rPr>
-        <w:t>【图</w:t>
-      </w:r>
-      <w:r>
-        <w:rPr>
-          <w:rFonts w:hint="eastAsia"/>
-        </w:rPr>
-        <w:t>6</w:t>
-      </w:r>
-      <w:r>
-        <w:rPr>
-          <w:rFonts w:hint="eastAsia"/>
-        </w:rPr>
-        <w:t xml:space="preserve"> </w:t>
-      </w:r>
-      <w:r>
-        <w:rPr>
-          <w:rFonts w:hint="eastAsia"/>
-        </w:rPr>
-        <w:t>嵌入不可见水印</w:t>
-      </w:r>
-      <w:r>
-        <w:rPr>
-          <w:rFonts w:hint="eastAsia"/>
-        </w:rPr>
-        <w:t>】</w:t>
-      </w:r>
-    </w:p>
-    <w:p>
-      <w:pPr>
-        <w:rPr>
-          <w:rFonts w:hint="eastAsia"/>
-        </w:rPr>
-      </w:pPr>
+        <w:t>负责鲁棒水印核心算法编写，包括了：</w:t>
+      </w:r>
+      <w:r>
+        <w:rPr>
+          <w:rFonts w:hint="eastAsia"/>
+        </w:rPr>
+        <w:t>1).</w:t>
+      </w:r>
+      <w:proofErr w:type="gramStart"/>
+      <w:r>
+        <w:rPr>
+          <w:rFonts w:hint="eastAsia"/>
+        </w:rPr>
+        <w:t>测试微信发送</w:t>
+      </w:r>
+      <w:proofErr w:type="gramEnd"/>
+      <w:r>
+        <w:rPr>
+          <w:rFonts w:hint="eastAsia"/>
+        </w:rPr>
+        <w:t>图片对图片本身的</w:t>
+      </w:r>
+      <w:r>
+        <w:rPr>
+          <w:rFonts w:hint="eastAsia"/>
+        </w:rPr>
+        <w:t>JPEG</w:t>
+      </w:r>
+      <w:r>
+        <w:rPr>
+          <w:rFonts w:hint="eastAsia"/>
+        </w:rPr>
+        <w:t>压缩和变分辨率情况。</w:t>
+      </w:r>
+      <w:r>
+        <w:rPr>
+          <w:rFonts w:hint="eastAsia"/>
+        </w:rPr>
+        <w:t>2).</w:t>
+      </w:r>
+      <w:r>
+        <w:rPr>
+          <w:rFonts w:hint="eastAsia"/>
+        </w:rPr>
+        <w:t>查阅相关文献，进行鲁棒水印的</w:t>
+      </w:r>
+      <w:proofErr w:type="spellStart"/>
+      <w:r>
+        <w:rPr>
+          <w:rFonts w:hint="eastAsia"/>
+        </w:rPr>
+        <w:t>Matlab</w:t>
+      </w:r>
+      <w:proofErr w:type="spellEnd"/>
+      <w:r>
+        <w:rPr>
+          <w:rFonts w:hint="eastAsia"/>
+        </w:rPr>
+        <w:t>仿真，并测试</w:t>
+      </w:r>
+      <w:proofErr w:type="gramStart"/>
+      <w:r>
+        <w:rPr>
+          <w:rFonts w:hint="eastAsia"/>
+        </w:rPr>
+        <w:t>在微信发送</w:t>
+      </w:r>
+      <w:proofErr w:type="gramEnd"/>
+      <w:r>
+        <w:rPr>
+          <w:rFonts w:hint="eastAsia"/>
+        </w:rPr>
+        <w:t>后水印的提取情况。</w:t>
+      </w:r>
+      <w:r>
+        <w:rPr>
+          <w:rFonts w:hint="eastAsia"/>
+        </w:rPr>
+        <w:t>3).</w:t>
+      </w:r>
+      <w:r>
+        <w:rPr>
+          <w:rFonts w:hint="eastAsia"/>
+        </w:rPr>
+        <w:t>采用</w:t>
+      </w:r>
+      <w:proofErr w:type="spellStart"/>
+      <w:r>
+        <w:rPr>
+          <w:rFonts w:hint="eastAsia"/>
+        </w:rPr>
+        <w:t>OpenCV</w:t>
+      </w:r>
+      <w:proofErr w:type="spellEnd"/>
+      <w:r>
+        <w:rPr>
+          <w:rFonts w:hint="eastAsia"/>
+        </w:rPr>
+        <w:t>库，将鲁棒水印算法从</w:t>
+      </w:r>
+      <w:proofErr w:type="spellStart"/>
+      <w:r>
+        <w:rPr>
+          <w:rFonts w:hint="eastAsia"/>
+        </w:rPr>
+        <w:t>Matlab</w:t>
+      </w:r>
+      <w:proofErr w:type="spellEnd"/>
+      <w:r>
+        <w:rPr>
+          <w:rFonts w:hint="eastAsia"/>
+        </w:rPr>
+        <w:t>移植到</w:t>
+      </w:r>
+      <w:r>
+        <w:rPr>
+          <w:rFonts w:hint="eastAsia"/>
+        </w:rPr>
+        <w:t>C++</w:t>
+      </w:r>
+      <w:r>
+        <w:rPr>
+          <w:rFonts w:hint="eastAsia"/>
+        </w:rPr>
+        <w:t>平台，并分别编译了</w:t>
+      </w:r>
+      <w:r>
+        <w:rPr>
+          <w:rFonts w:hint="eastAsia"/>
+        </w:rPr>
+        <w:t>Windows</w:t>
+      </w:r>
+      <w:r>
+        <w:rPr>
+          <w:rFonts w:hint="eastAsia"/>
+        </w:rPr>
+        <w:t>和</w:t>
+      </w:r>
+      <w:r>
+        <w:rPr>
+          <w:rFonts w:hint="eastAsia"/>
+        </w:rPr>
+        <w:t>Linux</w:t>
+      </w:r>
+      <w:r>
+        <w:rPr>
+          <w:rFonts w:hint="eastAsia"/>
+        </w:rPr>
+        <w:t>版本的动态链接库，以便</w:t>
+      </w:r>
+      <w:r>
+        <w:rPr>
+          <w:rFonts w:hint="eastAsia"/>
+        </w:rPr>
+        <w:t>Python</w:t>
+      </w:r>
+      <w:r>
+        <w:rPr>
+          <w:rFonts w:hint="eastAsia"/>
+        </w:rPr>
+        <w:t>调用。</w:t>
+      </w:r>
+    </w:p>
+    <w:p>
+      <w:r>
+        <w:rPr>
+          <w:rFonts w:hint="eastAsia"/>
+        </w:rPr>
+        <w:t>2).</w:t>
+      </w:r>
+      <w:r>
+        <w:rPr>
+          <w:rFonts w:hint="eastAsia"/>
+        </w:rPr>
+        <w:t>李素静</w:t>
+      </w:r>
+    </w:p>
+    <w:p>
       <w:r>
         <w:rPr>
           <w:rFonts w:hint="eastAsia"/>
@@ -1891,97 +3492,74 @@
         <w:rPr>
           <w:rFonts w:hint="eastAsia"/>
         </w:rPr>
-        <w:t>存在水印的嵌入操作，就会有水印的提取操作，需要在选择了图像后，输入水印密钥。图</w:t>
-      </w:r>
-      <w:r>
-        <w:rPr>
-          <w:rFonts w:hint="eastAsia"/>
-        </w:rPr>
-        <w:t>7</w:t>
-      </w:r>
-      <w:r>
-        <w:rPr>
-          <w:rFonts w:hint="eastAsia"/>
-        </w:rPr>
-        <w:t>描述了不可见水印提取的相关页面。</w:t>
-      </w:r>
-    </w:p>
-    <w:p>
-      <w:pPr>
-        <w:jc w:val="center"/>
-        <w:rPr>
-          <w:rFonts w:hint="eastAsia"/>
-        </w:rPr>
-      </w:pPr>
-      <w:r>
-        <w:rPr>
-          <w:rFonts w:hint="eastAsia"/>
-        </w:rPr>
-        <w:t>【图</w:t>
-      </w:r>
-      <w:r>
-        <w:rPr>
-          <w:rFonts w:hint="eastAsia"/>
-        </w:rPr>
-        <w:t>7</w:t>
-      </w:r>
-      <w:r>
-        <w:rPr>
-          <w:rFonts w:hint="eastAsia"/>
-        </w:rPr>
-        <w:t xml:space="preserve"> </w:t>
-      </w:r>
-      <w:r>
-        <w:rPr>
-          <w:rFonts w:hint="eastAsia"/>
-        </w:rPr>
-        <w:t>提取不可见水印】</w:t>
-      </w:r>
-    </w:p>
-    <w:p>
-      <w:pPr>
-        <w:pStyle w:val="3"/>
-        <w:rPr>
-          <w:rFonts w:hint="eastAsia"/>
-        </w:rPr>
-      </w:pPr>
-      <w:r>
-        <w:rPr>
-          <w:rFonts w:hint="eastAsia"/>
-        </w:rPr>
-        <w:t>1.3.</w:t>
-      </w:r>
-      <w:r>
-        <w:rPr>
-          <w:rFonts w:hint="eastAsia"/>
-        </w:rPr>
-        <w:t>2</w:t>
-      </w:r>
-      <w:r>
-        <w:rPr>
-          <w:rFonts w:hint="eastAsia"/>
-        </w:rPr>
-        <w:t xml:space="preserve"> </w:t>
-      </w:r>
-      <w:r>
-        <w:rPr>
-          <w:rFonts w:hint="eastAsia"/>
-        </w:rPr>
-        <w:t>图片注册</w:t>
-      </w:r>
-      <w:r>
-        <w:rPr>
-          <w:rFonts w:hint="eastAsia"/>
-        </w:rPr>
-        <w:t>和追溯</w:t>
-      </w:r>
-    </w:p>
-    <w:p>
-      <w:pPr>
-        <w:rPr>
-          <w:rFonts w:hint="eastAsia"/>
-        </w:rPr>
-      </w:pPr>
+        <w:t>负责小程序端的界面显示以及所有交互效果，包括了：</w:t>
+      </w:r>
+      <w:r>
+        <w:rPr>
+          <w:rFonts w:hint="eastAsia"/>
+        </w:rPr>
+        <w:t>1).</w:t>
+      </w:r>
+      <w:r>
+        <w:rPr>
+          <w:rFonts w:hint="eastAsia"/>
+        </w:rPr>
+        <w:t>了解并熟悉小程序</w:t>
+      </w:r>
+      <w:proofErr w:type="gramStart"/>
+      <w:r>
+        <w:rPr>
+          <w:rFonts w:hint="eastAsia"/>
+        </w:rPr>
+        <w:t>端开发</w:t>
+      </w:r>
+      <w:proofErr w:type="gramEnd"/>
+      <w:r>
+        <w:rPr>
+          <w:rFonts w:hint="eastAsia"/>
+        </w:rPr>
+        <w:t>组件和工具。</w:t>
+      </w:r>
+      <w:r>
+        <w:rPr>
+          <w:rFonts w:hint="eastAsia"/>
+        </w:rPr>
+        <w:t>2).</w:t>
+      </w:r>
+      <w:r>
+        <w:rPr>
+          <w:rFonts w:hint="eastAsia"/>
+        </w:rPr>
+        <w:t>设计并开发了小程序的显示界面。</w:t>
+      </w:r>
+      <w:r>
+        <w:rPr>
+          <w:rFonts w:hint="eastAsia"/>
+        </w:rPr>
+        <w:t>3).</w:t>
+      </w:r>
+      <w:r>
+        <w:rPr>
+          <w:rFonts w:hint="eastAsia"/>
+        </w:rPr>
+        <w:t>完成人机交互效果，优化用户体验。</w:t>
+      </w:r>
+    </w:p>
+    <w:p>
+      <w:r>
+        <w:rPr>
+          <w:rFonts w:hint="eastAsia"/>
+        </w:rPr>
+        <w:t>3).</w:t>
+      </w:r>
+      <w:r>
+        <w:rPr>
+          <w:rFonts w:hint="eastAsia"/>
+        </w:rPr>
+        <w:t>卢帅吉</w:t>
+      </w:r>
+    </w:p>
+    <w:p>
       <w:r>
         <w:rPr>
           <w:rFonts w:hint="eastAsia"/>
@@ -1992,1266 +3570,7 @@
         <w:rPr>
           <w:rFonts w:hint="eastAsia"/>
         </w:rPr>
-        <w:t>图</w:t>
-      </w:r>
-      <w:r>
-        <w:rPr>
-          <w:rFonts w:hint="eastAsia"/>
-        </w:rPr>
-        <w:t>片注册和追溯</w:t>
-      </w:r>
-      <w:r>
-        <w:rPr>
-          <w:rFonts w:hint="eastAsia"/>
-        </w:rPr>
-        <w:t>，是一个</w:t>
-      </w:r>
-      <w:r>
-        <w:rPr>
-          <w:rFonts w:hint="eastAsia"/>
-        </w:rPr>
-        <w:t>闭环的</w:t>
-      </w:r>
-      <w:r>
-        <w:rPr>
-          <w:rFonts w:hint="eastAsia"/>
-        </w:rPr>
-        <w:t>版权保护</w:t>
-      </w:r>
-      <w:r>
-        <w:rPr>
-          <w:rFonts w:hint="eastAsia"/>
-        </w:rPr>
-        <w:t>功能</w:t>
-      </w:r>
-      <w:r>
-        <w:rPr>
-          <w:rFonts w:hint="eastAsia"/>
-        </w:rPr>
-        <w:t>，当图片创作者在本平台上进行了照片的注</w:t>
-      </w:r>
-      <w:r>
-        <w:rPr>
-          <w:rFonts w:hint="eastAsia"/>
-        </w:rPr>
-        <w:t>册后</w:t>
-      </w:r>
-      <w:r>
-        <w:rPr>
-          <w:rFonts w:hint="eastAsia"/>
-        </w:rPr>
-        <w:t>，平台将会绑定图片和作者</w:t>
-      </w:r>
-      <w:r>
-        <w:rPr>
-          <w:rFonts w:hint="eastAsia"/>
-        </w:rPr>
-        <w:t>，并返回一个注册图片</w:t>
-      </w:r>
-      <w:r>
-        <w:rPr>
-          <w:rFonts w:hint="eastAsia"/>
-        </w:rPr>
-        <w:t>(</w:t>
-      </w:r>
-      <w:r>
-        <w:rPr>
-          <w:rFonts w:hint="eastAsia"/>
-        </w:rPr>
-        <w:t>该图片含水印</w:t>
-      </w:r>
-      <w:r>
-        <w:rPr>
-          <w:rFonts w:hint="eastAsia"/>
-        </w:rPr>
-        <w:t>)</w:t>
-      </w:r>
-      <w:r>
-        <w:rPr>
-          <w:rFonts w:hint="eastAsia"/>
-        </w:rPr>
-        <w:t>，作者可以将服务器返回的注册图片用于任何活动的使用</w:t>
-      </w:r>
-      <w:r>
-        <w:rPr>
-          <w:rFonts w:hint="eastAsia"/>
-        </w:rPr>
-        <w:t>。</w:t>
-      </w:r>
-      <w:r>
-        <w:rPr>
-          <w:rFonts w:hint="eastAsia"/>
-        </w:rPr>
-        <w:t>在图</w:t>
-      </w:r>
-      <w:r>
-        <w:rPr>
-          <w:rFonts w:hint="eastAsia"/>
-        </w:rPr>
-        <w:t>8</w:t>
-      </w:r>
-      <w:r>
-        <w:rPr>
-          <w:rFonts w:hint="eastAsia"/>
-        </w:rPr>
-        <w:t>给出了图片</w:t>
-      </w:r>
-      <w:r>
-        <w:rPr>
-          <w:rFonts w:hint="eastAsia"/>
-        </w:rPr>
-        <w:t>注册的相关页面。</w:t>
-      </w:r>
-    </w:p>
-    <w:p>
-      <w:pPr>
-        <w:jc w:val="center"/>
-        <w:rPr>
-          <w:rFonts w:hint="eastAsia"/>
-        </w:rPr>
-      </w:pPr>
-      <w:r>
-        <w:rPr>
-          <w:rFonts w:hint="eastAsia"/>
-        </w:rPr>
-        <w:t>【图</w:t>
-      </w:r>
-      <w:r>
-        <w:rPr>
-          <w:rFonts w:hint="eastAsia"/>
-        </w:rPr>
-        <w:t>8</w:t>
-      </w:r>
-      <w:r>
-        <w:rPr>
-          <w:rFonts w:hint="eastAsia"/>
-        </w:rPr>
-        <w:t xml:space="preserve"> </w:t>
-      </w:r>
-      <w:r>
-        <w:rPr>
-          <w:rFonts w:hint="eastAsia"/>
-        </w:rPr>
-        <w:t>图片注册</w:t>
-      </w:r>
-      <w:r>
-        <w:rPr>
-          <w:rFonts w:hint="eastAsia"/>
-        </w:rPr>
-        <w:t>】</w:t>
-      </w:r>
-    </w:p>
-    <w:p>
-      <w:pPr>
-        <w:ind w:firstLine="420"/>
-        <w:rPr>
-          <w:rFonts w:hint="eastAsia"/>
-        </w:rPr>
-      </w:pPr>
-      <w:r>
-        <w:rPr>
-          <w:rFonts w:hint="eastAsia"/>
-        </w:rPr>
-        <w:t>在平台上，</w:t>
-      </w:r>
-      <w:r>
-        <w:rPr>
-          <w:rFonts w:hint="eastAsia"/>
-        </w:rPr>
-        <w:t>用户</w:t>
-      </w:r>
-      <w:r>
-        <w:rPr>
-          <w:rFonts w:hint="eastAsia"/>
-        </w:rPr>
-        <w:t>对</w:t>
-      </w:r>
-      <w:r>
-        <w:rPr>
-          <w:rFonts w:hint="eastAsia"/>
-        </w:rPr>
-        <w:t>注册</w:t>
-      </w:r>
-      <w:r>
-        <w:rPr>
-          <w:rFonts w:hint="eastAsia"/>
-        </w:rPr>
-        <w:t>图片</w:t>
-      </w:r>
-      <w:r>
-        <w:rPr>
-          <w:rFonts w:hint="eastAsia"/>
-        </w:rPr>
-        <w:t>进行</w:t>
-      </w:r>
-      <w:r>
-        <w:rPr>
-          <w:rFonts w:hint="eastAsia"/>
-        </w:rPr>
-        <w:t>溯</w:t>
-      </w:r>
-      <w:r>
-        <w:rPr>
-          <w:rFonts w:hint="eastAsia"/>
-        </w:rPr>
-        <w:t>源</w:t>
-      </w:r>
-      <w:r>
-        <w:rPr>
-          <w:rFonts w:hint="eastAsia"/>
-        </w:rPr>
-        <w:t>，</w:t>
-      </w:r>
-      <w:r>
-        <w:rPr>
-          <w:rFonts w:hint="eastAsia"/>
-        </w:rPr>
-        <w:t>能够</w:t>
-      </w:r>
-      <w:r>
-        <w:rPr>
-          <w:rFonts w:hint="eastAsia"/>
-        </w:rPr>
-        <w:t>找到该图片所对应的注册者</w:t>
-      </w:r>
-      <w:r>
-        <w:rPr>
-          <w:rFonts w:hint="eastAsia"/>
-        </w:rPr>
-        <w:t>，并和该</w:t>
-      </w:r>
-      <w:r>
-        <w:rPr>
-          <w:rFonts w:hint="eastAsia"/>
-        </w:rPr>
-        <w:t>注册者</w:t>
-      </w:r>
-      <w:r>
-        <w:rPr>
-          <w:rFonts w:hint="eastAsia"/>
-        </w:rPr>
-        <w:t>取得联系。</w:t>
-      </w:r>
-      <w:r>
-        <w:rPr>
-          <w:rFonts w:hint="eastAsia"/>
-        </w:rPr>
-        <w:t>在图</w:t>
-      </w:r>
-      <w:r>
-        <w:rPr>
-          <w:rFonts w:hint="eastAsia"/>
-        </w:rPr>
-        <w:t>9</w:t>
-      </w:r>
-      <w:r>
-        <w:rPr>
-          <w:rFonts w:hint="eastAsia"/>
-        </w:rPr>
-        <w:t>中给出了图片追溯的相关页面。</w:t>
-      </w:r>
-      <w:r>
-        <w:rPr>
-          <w:rFonts w:hint="eastAsia"/>
-        </w:rPr>
-        <w:t>由于微信是一个较为私人敏感的平台，因</w:t>
-      </w:r>
-      <w:r>
-        <w:rPr>
-          <w:rFonts w:hint="eastAsia"/>
-        </w:rPr>
-        <w:lastRenderedPageBreak/>
-        <w:t>此为了避免注册者的隐私遭到泄露，因此追溯成功是不会显示关于注册者任何相关信息的。</w:t>
-      </w:r>
-    </w:p>
-    <w:p>
-      <w:pPr>
-        <w:jc w:val="center"/>
-        <w:rPr>
-          <w:rFonts w:hint="eastAsia"/>
-        </w:rPr>
-      </w:pPr>
-      <w:r>
-        <w:rPr>
-          <w:rFonts w:hint="eastAsia"/>
-        </w:rPr>
-        <w:t>【图</w:t>
-      </w:r>
-      <w:r>
-        <w:rPr>
-          <w:rFonts w:hint="eastAsia"/>
-        </w:rPr>
-        <w:t>9</w:t>
-      </w:r>
-      <w:r>
-        <w:rPr>
-          <w:rFonts w:hint="eastAsia"/>
-        </w:rPr>
-        <w:t xml:space="preserve"> </w:t>
-      </w:r>
-      <w:r>
-        <w:rPr>
-          <w:rFonts w:hint="eastAsia"/>
-        </w:rPr>
-        <w:t>图片追溯】</w:t>
-      </w:r>
-    </w:p>
-    <w:p>
-      <w:pPr>
-        <w:pStyle w:val="3"/>
-        <w:rPr>
-          <w:rFonts w:hint="eastAsia"/>
-        </w:rPr>
-      </w:pPr>
-      <w:r>
-        <w:rPr>
-          <w:rFonts w:hint="eastAsia"/>
-        </w:rPr>
-        <w:t xml:space="preserve">1.3.3 </w:t>
-      </w:r>
-      <w:r>
-        <w:rPr>
-          <w:rFonts w:hint="eastAsia"/>
-        </w:rPr>
-        <w:t>留言</w:t>
-      </w:r>
-      <w:r>
-        <w:rPr>
-          <w:rFonts w:hint="eastAsia"/>
-        </w:rPr>
-        <w:t>收发</w:t>
-      </w:r>
-    </w:p>
-    <w:p>
-      <w:pPr>
-        <w:rPr>
-          <w:rFonts w:hint="eastAsia"/>
-        </w:rPr>
-      </w:pPr>
-      <w:r>
-        <w:rPr>
-          <w:rFonts w:hint="eastAsia"/>
-        </w:rPr>
-        <w:tab/>
-      </w:r>
-      <w:r>
-        <w:rPr>
-          <w:rFonts w:hint="eastAsia"/>
-        </w:rPr>
-        <w:t>对于在平台上注册的图片，用户能够在平台上进行图片追溯，以找到图片的注册者，当找到注册者以后，用户可以向注册者发送消息。为了避免消息发送者</w:t>
-      </w:r>
-      <w:r>
-        <w:rPr>
-          <w:rFonts w:hint="eastAsia"/>
-        </w:rPr>
-        <w:t>的隐私泄露，本平台不会发送关于发送者的任何隐私，</w:t>
-      </w:r>
-      <w:r>
-        <w:rPr>
-          <w:rFonts w:hint="eastAsia"/>
-        </w:rPr>
-        <w:t>因此</w:t>
-      </w:r>
-      <w:r>
-        <w:rPr>
-          <w:rFonts w:hint="eastAsia"/>
-        </w:rPr>
-        <w:t>需要用户</w:t>
-      </w:r>
-      <w:r>
-        <w:rPr>
-          <w:rFonts w:hint="eastAsia"/>
-        </w:rPr>
-        <w:t>在消息中写入自己的愿意透露的</w:t>
-      </w:r>
-      <w:r>
-        <w:rPr>
-          <w:rFonts w:hint="eastAsia"/>
-        </w:rPr>
-        <w:t>别名和</w:t>
-      </w:r>
-      <w:r>
-        <w:rPr>
-          <w:rFonts w:hint="eastAsia"/>
-        </w:rPr>
-        <w:t>联系方式等信息</w:t>
-      </w:r>
-      <w:r>
-        <w:rPr>
-          <w:rFonts w:hint="eastAsia"/>
-        </w:rPr>
-        <w:t>。</w:t>
-      </w:r>
-      <w:r>
-        <w:rPr>
-          <w:rFonts w:hint="eastAsia"/>
-        </w:rPr>
-        <w:t>图</w:t>
-      </w:r>
-      <w:r>
-        <w:rPr>
-          <w:rFonts w:hint="eastAsia"/>
-        </w:rPr>
-        <w:t>10</w:t>
-      </w:r>
-      <w:r>
-        <w:rPr>
-          <w:rFonts w:hint="eastAsia"/>
-        </w:rPr>
-        <w:t>中给出了发送留言的相关页面。</w:t>
-      </w:r>
-    </w:p>
-    <w:p>
-      <w:pPr>
-        <w:jc w:val="center"/>
-        <w:rPr>
-          <w:rFonts w:hint="eastAsia"/>
-        </w:rPr>
-      </w:pPr>
-      <w:r>
-        <w:rPr>
-          <w:rFonts w:hint="eastAsia"/>
-        </w:rPr>
-        <w:t>【图</w:t>
-      </w:r>
-      <w:r>
-        <w:rPr>
-          <w:rFonts w:hint="eastAsia"/>
-        </w:rPr>
-        <w:t>10</w:t>
-      </w:r>
-      <w:r>
-        <w:rPr>
-          <w:rFonts w:hint="eastAsia"/>
-        </w:rPr>
-        <w:t xml:space="preserve"> </w:t>
-      </w:r>
-      <w:r>
-        <w:rPr>
-          <w:rFonts w:hint="eastAsia"/>
-        </w:rPr>
-        <w:t>发送留言</w:t>
-      </w:r>
-      <w:r>
-        <w:rPr>
-          <w:rFonts w:hint="eastAsia"/>
-        </w:rPr>
-        <w:t>】</w:t>
-      </w:r>
-    </w:p>
-    <w:p>
-      <w:pPr>
-        <w:rPr>
-          <w:rFonts w:hint="eastAsia"/>
-        </w:rPr>
-      </w:pPr>
-      <w:r>
-        <w:rPr>
-          <w:rFonts w:hint="eastAsia"/>
-        </w:rPr>
-        <w:tab/>
-      </w:r>
-      <w:r>
-        <w:rPr>
-          <w:rFonts w:hint="eastAsia"/>
-        </w:rPr>
-        <w:t>在留言发送成功后，</w:t>
-      </w:r>
-      <w:r>
-        <w:rPr>
-          <w:rFonts w:hint="eastAsia"/>
-        </w:rPr>
-        <w:t>注册者会接收到未读的留言，</w:t>
-      </w:r>
-      <w:r>
-        <w:rPr>
-          <w:rFonts w:hint="eastAsia"/>
-        </w:rPr>
-        <w:t>注册根据留言发送者中透露的信息，自行选择是否和该用户进行联系。</w:t>
-      </w:r>
-      <w:r>
-        <w:rPr>
-          <w:rFonts w:hint="eastAsia"/>
-        </w:rPr>
-        <w:t>在图</w:t>
-      </w:r>
-      <w:r>
-        <w:rPr>
-          <w:rFonts w:hint="eastAsia"/>
-        </w:rPr>
-        <w:t>1</w:t>
-      </w:r>
-      <w:r>
-        <w:rPr>
-          <w:rFonts w:hint="eastAsia"/>
-        </w:rPr>
-        <w:t>1</w:t>
-      </w:r>
-      <w:r>
-        <w:rPr>
-          <w:rFonts w:hint="eastAsia"/>
-        </w:rPr>
-        <w:t>中显示了留言查阅的相关页面。当前版本还未引入黑名单功能，在后续会加入。</w:t>
-      </w:r>
-    </w:p>
-    <w:p>
-      <w:pPr>
-        <w:jc w:val="center"/>
-        <w:rPr>
-          <w:rFonts w:hint="eastAsia"/>
-        </w:rPr>
-      </w:pPr>
-      <w:r>
-        <w:rPr>
-          <w:rFonts w:hint="eastAsia"/>
-        </w:rPr>
-        <w:t>【图</w:t>
-      </w:r>
-      <w:r>
-        <w:rPr>
-          <w:rFonts w:hint="eastAsia"/>
-        </w:rPr>
-        <w:t>11</w:t>
-      </w:r>
-      <w:r>
-        <w:rPr>
-          <w:rFonts w:hint="eastAsia"/>
-        </w:rPr>
-        <w:t xml:space="preserve"> </w:t>
-      </w:r>
-      <w:r>
-        <w:rPr>
-          <w:rFonts w:hint="eastAsia"/>
-        </w:rPr>
-        <w:t>留言查阅】</w:t>
-      </w:r>
-    </w:p>
-    <w:p>
-      <w:pPr>
-        <w:pStyle w:val="3"/>
-        <w:rPr>
-          <w:rFonts w:hint="eastAsia"/>
-        </w:rPr>
-      </w:pPr>
-      <w:r>
-        <w:rPr>
-          <w:rFonts w:hint="eastAsia"/>
-        </w:rPr>
-        <w:t>1.3.4</w:t>
-      </w:r>
-      <w:r>
-        <w:rPr>
-          <w:rFonts w:hint="eastAsia"/>
-        </w:rPr>
-        <w:t>可见水印</w:t>
-      </w:r>
-    </w:p>
-    <w:p>
-      <w:pPr>
-        <w:rPr>
-          <w:rFonts w:hint="eastAsia"/>
-        </w:rPr>
-      </w:pPr>
-      <w:r>
-        <w:rPr>
-          <w:rFonts w:hint="eastAsia"/>
-        </w:rPr>
-        <w:tab/>
-      </w:r>
-      <w:r>
-        <w:rPr>
-          <w:rFonts w:hint="eastAsia"/>
-        </w:rPr>
-        <w:t>本产品虽然是以不可见水印技术核心的，但是为了更为平稳的往不可见水印技术进行过度，并且提供更广全方面的版权保护功能，因此同样也提供了可见水印的功能。可见水印的功能较为简单，并不会涉及到复杂的数学计算，因此在小程序端进行完成，并支持离线功能。在图</w:t>
-      </w:r>
-      <w:r>
-        <w:rPr>
-          <w:rFonts w:hint="eastAsia"/>
-        </w:rPr>
-        <w:t>1</w:t>
-      </w:r>
-      <w:r>
-        <w:rPr>
-          <w:rFonts w:hint="eastAsia"/>
-        </w:rPr>
-        <w:t>2</w:t>
-      </w:r>
-      <w:r>
-        <w:rPr>
-          <w:rFonts w:hint="eastAsia"/>
-        </w:rPr>
-        <w:t>中给出了可见水印的相关页面。</w:t>
-      </w:r>
-    </w:p>
-    <w:p>
-      <w:pPr>
-        <w:jc w:val="center"/>
-        <w:rPr>
-          <w:rFonts w:hint="eastAsia"/>
-        </w:rPr>
-      </w:pPr>
-      <w:r>
-        <w:rPr>
-          <w:rFonts w:hint="eastAsia"/>
-        </w:rPr>
-        <w:t>【图</w:t>
-      </w:r>
-      <w:r>
-        <w:rPr>
-          <w:rFonts w:hint="eastAsia"/>
-        </w:rPr>
-        <w:t>1</w:t>
-      </w:r>
-      <w:r>
-        <w:rPr>
-          <w:rFonts w:hint="eastAsia"/>
-        </w:rPr>
-        <w:t>2</w:t>
-      </w:r>
-      <w:r>
-        <w:rPr>
-          <w:rFonts w:hint="eastAsia"/>
-        </w:rPr>
-        <w:t xml:space="preserve"> </w:t>
-      </w:r>
-      <w:r>
-        <w:rPr>
-          <w:rFonts w:hint="eastAsia"/>
-        </w:rPr>
-        <w:t>可见水印】</w:t>
-      </w:r>
-    </w:p>
-    <w:p>
-      <w:pPr>
-        <w:pStyle w:val="3"/>
-        <w:rPr>
-          <w:rFonts w:hint="eastAsia"/>
-        </w:rPr>
-      </w:pPr>
-      <w:r>
-        <w:rPr>
-          <w:rFonts w:hint="eastAsia"/>
-        </w:rPr>
-        <w:t>1.3.5</w:t>
-      </w:r>
-      <w:r>
-        <w:rPr>
-          <w:rFonts w:hint="eastAsia"/>
-        </w:rPr>
-        <w:t>历史记录</w:t>
-      </w:r>
-    </w:p>
-    <w:p>
-      <w:pPr>
-        <w:rPr>
-          <w:rFonts w:hint="eastAsia"/>
-        </w:rPr>
-      </w:pPr>
-      <w:r>
-        <w:rPr>
-          <w:rFonts w:hint="eastAsia"/>
-        </w:rPr>
-        <w:tab/>
-      </w:r>
-      <w:r>
-        <w:rPr>
-          <w:rFonts w:hint="eastAsia"/>
-        </w:rPr>
-        <w:t>考虑到用户进行了水印嵌入操作以后，由于某些原因导致了含水印</w:t>
-      </w:r>
-      <w:r>
-        <w:rPr>
-          <w:rFonts w:hint="eastAsia"/>
-        </w:rPr>
-        <w:t>图像的丢失，因此在服务器上保存了含水印的图像，用户可以通过</w:t>
-      </w:r>
-      <w:r>
-        <w:rPr>
-          <w:rFonts w:hint="eastAsia"/>
-        </w:rPr>
-        <w:t>历史记录查看所有</w:t>
-      </w:r>
-      <w:r>
-        <w:rPr>
-          <w:rFonts w:hint="eastAsia"/>
-        </w:rPr>
-        <w:t>操作</w:t>
-      </w:r>
-      <w:r>
-        <w:rPr>
-          <w:rFonts w:hint="eastAsia"/>
-        </w:rPr>
-        <w:t>的</w:t>
-      </w:r>
-      <w:r>
-        <w:rPr>
-          <w:rFonts w:hint="eastAsia"/>
-        </w:rPr>
-        <w:t>含水印图像</w:t>
-      </w:r>
-      <w:r>
-        <w:rPr>
-          <w:rFonts w:hint="eastAsia"/>
-        </w:rPr>
-        <w:t>，需要注意的是服务器中没有保存用户提供的原图，历史记录中也不会提供原图的记录</w:t>
-      </w:r>
-      <w:r>
-        <w:rPr>
-          <w:rFonts w:hint="eastAsia"/>
-        </w:rPr>
-        <w:t>，并且也不会包含可见水印图像的记录</w:t>
-      </w:r>
-      <w:r>
-        <w:rPr>
-          <w:rFonts w:hint="eastAsia"/>
-        </w:rPr>
-        <w:t>。</w:t>
-      </w:r>
-      <w:r>
-        <w:rPr>
-          <w:rFonts w:hint="eastAsia"/>
-        </w:rPr>
-        <w:t>在图</w:t>
-      </w:r>
-      <w:r>
-        <w:rPr>
-          <w:rFonts w:hint="eastAsia"/>
-        </w:rPr>
-        <w:t>1</w:t>
-      </w:r>
-      <w:r>
-        <w:rPr>
-          <w:rFonts w:hint="eastAsia"/>
-        </w:rPr>
-        <w:t>3</w:t>
-      </w:r>
-      <w:r>
-        <w:rPr>
-          <w:rFonts w:hint="eastAsia"/>
-        </w:rPr>
-        <w:t>中给出了历史记录的相关页面。</w:t>
-      </w:r>
-    </w:p>
-    <w:p>
-      <w:pPr>
-        <w:jc w:val="center"/>
-      </w:pPr>
-      <w:r>
-        <w:rPr>
-          <w:rFonts w:hint="eastAsia"/>
-        </w:rPr>
-        <w:t>【图</w:t>
-      </w:r>
-      <w:r>
-        <w:rPr>
-          <w:rFonts w:hint="eastAsia"/>
-        </w:rPr>
-        <w:t>13</w:t>
-      </w:r>
-      <w:r>
-        <w:rPr>
-          <w:rFonts w:hint="eastAsia"/>
-        </w:rPr>
-        <w:t xml:space="preserve"> </w:t>
-      </w:r>
-      <w:r>
-        <w:rPr>
-          <w:rFonts w:hint="eastAsia"/>
-        </w:rPr>
-        <w:t>历史记录】</w:t>
-      </w:r>
-    </w:p>
-    <w:p>
-      <w:pPr>
-        <w:pStyle w:val="1"/>
-      </w:pPr>
-      <w:r>
-        <w:rPr>
-          <w:rFonts w:hint="eastAsia"/>
-        </w:rPr>
-        <w:t>二、</w:t>
-      </w:r>
-      <w:r>
-        <w:rPr>
-          <w:rFonts w:hint="eastAsia"/>
-        </w:rPr>
-        <w:t>应用场景</w:t>
-      </w:r>
-    </w:p>
-    <w:p>
-      <w:pPr>
-        <w:pStyle w:val="1"/>
-      </w:pPr>
-      <w:r>
-        <w:rPr>
-          <w:rFonts w:hint="eastAsia"/>
-        </w:rPr>
-        <w:t>三、</w:t>
-      </w:r>
-      <w:r>
-        <w:rPr>
-          <w:rFonts w:hint="eastAsia"/>
-        </w:rPr>
-        <w:t>解决的</w:t>
-      </w:r>
-      <w:r>
-        <w:rPr>
-          <w:rFonts w:hint="eastAsia"/>
-        </w:rPr>
-        <w:t>问题</w:t>
-      </w:r>
-    </w:p>
-    <w:p>
-      <w:pPr>
-        <w:pStyle w:val="2"/>
-        <w:rPr>
-          <w:rFonts w:hint="eastAsia"/>
-        </w:rPr>
-      </w:pPr>
-      <w:r>
-        <w:rPr>
-          <w:rFonts w:hint="eastAsia"/>
-        </w:rPr>
-        <w:t xml:space="preserve">3.1 </w:t>
-      </w:r>
-      <w:r>
-        <w:rPr>
-          <w:rFonts w:hint="eastAsia"/>
-        </w:rPr>
-        <w:t>版权保护</w:t>
-      </w:r>
-    </w:p>
-    <w:p>
-      <w:pPr>
-        <w:pStyle w:val="2"/>
-        <w:rPr>
-          <w:rFonts w:hint="eastAsia"/>
-        </w:rPr>
-      </w:pPr>
-      <w:r>
-        <w:rPr>
-          <w:rFonts w:hint="eastAsia"/>
-        </w:rPr>
-        <w:t xml:space="preserve">3.2 </w:t>
-      </w:r>
-      <w:r>
-        <w:rPr>
-          <w:rFonts w:hint="eastAsia"/>
-        </w:rPr>
-        <w:t>盗版追踪</w:t>
-      </w:r>
-    </w:p>
-    <w:p>
-      <w:pPr>
-        <w:pStyle w:val="1"/>
-      </w:pPr>
-      <w:r>
-        <w:rPr>
-          <w:rFonts w:hint="eastAsia"/>
-        </w:rPr>
-        <w:t>四、</w:t>
-      </w:r>
-      <w:r>
-        <w:rPr>
-          <w:rFonts w:hint="eastAsia"/>
-        </w:rPr>
-        <w:t>技术开发方案</w:t>
-      </w:r>
-    </w:p>
-    <w:p>
-      <w:pPr>
-        <w:pStyle w:val="2"/>
-      </w:pPr>
-      <w:r>
-        <w:rPr>
-          <w:rFonts w:hint="eastAsia"/>
-        </w:rPr>
-        <w:t>4.1</w:t>
-      </w:r>
-      <w:r>
-        <w:rPr>
-          <w:rFonts w:hint="eastAsia"/>
-        </w:rPr>
-        <w:t>技术选型</w:t>
-      </w:r>
-    </w:p>
-    <w:p>
-      <w:pPr>
-        <w:pStyle w:val="3"/>
-      </w:pPr>
-      <w:r>
-        <w:rPr>
-          <w:rFonts w:hint="eastAsia"/>
-        </w:rPr>
-        <w:t xml:space="preserve">4.1.1 </w:t>
-      </w:r>
-      <w:r>
-        <w:rPr>
-          <w:rFonts w:hint="eastAsia"/>
-        </w:rPr>
-        <w:t>小程序端</w:t>
-      </w:r>
-    </w:p>
-    <w:p>
-      <w:pPr>
-        <w:pStyle w:val="3"/>
-      </w:pPr>
-      <w:r>
-        <w:rPr>
-          <w:rFonts w:hint="eastAsia"/>
-        </w:rPr>
-        <w:t xml:space="preserve">4.1.2 </w:t>
-      </w:r>
-      <w:r>
-        <w:rPr>
-          <w:rFonts w:hint="eastAsia"/>
-        </w:rPr>
-        <w:t>服务器端</w:t>
-      </w:r>
-    </w:p>
-    <w:p>
-      <w:r>
-        <w:rPr>
-          <w:rFonts w:hint="eastAsia"/>
-        </w:rPr>
-        <w:t>1).Python</w:t>
-      </w:r>
-    </w:p>
-    <w:p>
-      <w:r>
-        <w:rPr>
-          <w:rFonts w:hint="eastAsia"/>
-        </w:rPr>
-        <w:t>2).C++</w:t>
-      </w:r>
-    </w:p>
-    <w:p>
-      <w:r>
-        <w:rPr>
-          <w:rFonts w:hint="eastAsia"/>
-        </w:rPr>
-        <w:t>3).Flask</w:t>
-      </w:r>
-    </w:p>
-    <w:p>
-      <w:r>
-        <w:rPr>
-          <w:rFonts w:hint="eastAsia"/>
-        </w:rPr>
-        <w:t>4).MySQL</w:t>
-      </w:r>
-    </w:p>
-    <w:p>
-      <w:r>
-        <w:rPr>
-          <w:rFonts w:hint="eastAsia"/>
-        </w:rPr>
-        <w:t>5).Linux</w:t>
-      </w:r>
-    </w:p>
-    <w:p>
-      <w:r>
-        <w:rPr>
-          <w:rFonts w:hint="eastAsia"/>
-        </w:rPr>
-        <w:t xml:space="preserve">4.1.3 </w:t>
-      </w:r>
-      <w:r>
-        <w:rPr>
-          <w:rFonts w:hint="eastAsia"/>
-        </w:rPr>
-        <w:t>核心算法</w:t>
-      </w:r>
-    </w:p>
-    <w:p>
-      <w:r>
-        <w:rPr>
-          <w:rFonts w:hint="eastAsia"/>
-        </w:rPr>
-        <w:t>1).Matlab</w:t>
-      </w:r>
-    </w:p>
-    <w:p>
-      <w:pPr>
-        <w:rPr>
-          <w:rFonts w:hint="eastAsia"/>
-        </w:rPr>
-      </w:pPr>
-      <w:r>
-        <w:rPr>
-          <w:rFonts w:hint="eastAsia"/>
-        </w:rPr>
-        <w:t>2).OpenCV</w:t>
-      </w:r>
-    </w:p>
-    <w:p>
-      <w:pPr>
-        <w:pStyle w:val="2"/>
-        <w:rPr>
-          <w:rFonts w:hint="eastAsia"/>
-        </w:rPr>
-      </w:pPr>
-      <w:r>
-        <w:rPr>
-          <w:rFonts w:hint="eastAsia"/>
-        </w:rPr>
-        <w:lastRenderedPageBreak/>
-        <w:t>4.2</w:t>
-      </w:r>
-      <w:r>
-        <w:rPr>
-          <w:rFonts w:hint="eastAsia"/>
-        </w:rPr>
-        <w:t>解决方案</w:t>
-      </w:r>
-    </w:p>
-    <w:p>
-      <w:pPr>
-        <w:pStyle w:val="3"/>
-        <w:rPr>
-          <w:rFonts w:hint="eastAsia"/>
-        </w:rPr>
-      </w:pPr>
-      <w:r>
-        <w:rPr>
-          <w:rFonts w:hint="eastAsia"/>
-        </w:rPr>
-        <w:t>4.2.1</w:t>
-      </w:r>
-      <w:r>
-        <w:rPr>
-          <w:rFonts w:hint="eastAsia"/>
-        </w:rPr>
-        <w:t>小程序端</w:t>
-      </w:r>
-    </w:p>
-    <w:p>
-      <w:pPr>
-        <w:pStyle w:val="3"/>
-        <w:rPr>
-          <w:rFonts w:hint="eastAsia"/>
-        </w:rPr>
-      </w:pPr>
-      <w:r>
-        <w:rPr>
-          <w:rFonts w:hint="eastAsia"/>
-        </w:rPr>
-        <w:t xml:space="preserve">4.2.2 </w:t>
-      </w:r>
-      <w:r>
-        <w:rPr>
-          <w:rFonts w:hint="eastAsia"/>
-        </w:rPr>
-        <w:t>服务器端</w:t>
-      </w:r>
-    </w:p>
-    <w:p>
-      <w:pPr>
-        <w:rPr>
-          <w:rFonts w:hint="eastAsia"/>
-        </w:rPr>
-      </w:pPr>
-      <w:r>
-        <w:rPr>
-          <w:rFonts w:hint="eastAsia"/>
-        </w:rPr>
-        <w:t xml:space="preserve">1). </w:t>
-      </w:r>
-      <w:r>
-        <w:rPr>
-          <w:rFonts w:hint="eastAsia"/>
-        </w:rPr>
-        <w:t>会话机制</w:t>
-      </w:r>
-    </w:p>
-    <w:p>
-      <w:pPr>
-        <w:rPr>
-          <w:rFonts w:hint="eastAsia"/>
-        </w:rPr>
-      </w:pPr>
-      <w:r>
-        <w:rPr>
-          <w:rFonts w:hint="eastAsia"/>
-        </w:rPr>
-        <w:t xml:space="preserve">2). </w:t>
-      </w:r>
-      <w:r>
-        <w:rPr>
-          <w:rFonts w:hint="eastAsia"/>
-        </w:rPr>
-        <w:t>异常机制</w:t>
-      </w:r>
-    </w:p>
-    <w:p>
-      <w:pPr>
-        <w:rPr>
-          <w:rFonts w:hint="eastAsia"/>
-        </w:rPr>
-      </w:pPr>
-      <w:r>
-        <w:rPr>
-          <w:rFonts w:hint="eastAsia"/>
-        </w:rPr>
-        <w:t xml:space="preserve">3). </w:t>
-      </w:r>
-      <w:r>
-        <w:rPr>
-          <w:rFonts w:hint="eastAsia"/>
-        </w:rPr>
-        <w:t>限流机制</w:t>
-      </w:r>
-    </w:p>
-    <w:p>
-      <w:pPr>
-        <w:rPr>
-          <w:rFonts w:hint="eastAsia"/>
-        </w:rPr>
-      </w:pPr>
-      <w:r>
-        <w:rPr>
-          <w:rFonts w:hint="eastAsia"/>
-        </w:rPr>
-        <w:t xml:space="preserve">4). </w:t>
-      </w:r>
-      <w:r>
-        <w:rPr>
-          <w:rFonts w:hint="eastAsia"/>
-        </w:rPr>
-        <w:t>图片注册和追溯机制</w:t>
-      </w:r>
-    </w:p>
-    <w:p>
-      <w:pPr>
-        <w:rPr>
-          <w:rFonts w:hint="eastAsia"/>
-        </w:rPr>
-      </w:pPr>
-      <w:r>
-        <w:rPr>
-          <w:rFonts w:hint="eastAsia"/>
-        </w:rPr>
-        <w:t>5</w:t>
-      </w:r>
-      <w:r>
-        <w:rPr>
-          <w:rFonts w:hint="eastAsia"/>
-        </w:rPr>
-        <w:t xml:space="preserve">). </w:t>
-      </w:r>
-      <w:r>
-        <w:rPr>
-          <w:rFonts w:hint="eastAsia"/>
-        </w:rPr>
-        <w:t>邀请发送机制</w:t>
-      </w:r>
-    </w:p>
-    <w:p>
-      <w:pPr>
-        <w:rPr>
-          <w:rFonts w:hint="eastAsia"/>
-        </w:rPr>
-      </w:pPr>
-      <w:r>
-        <w:rPr>
-          <w:rFonts w:hint="eastAsia"/>
-        </w:rPr>
-        <w:t>6</w:t>
-      </w:r>
-      <w:r>
-        <w:rPr>
-          <w:rFonts w:hint="eastAsia"/>
-        </w:rPr>
-        <w:t xml:space="preserve">). </w:t>
-      </w:r>
-      <w:r>
-        <w:rPr>
-          <w:rFonts w:hint="eastAsia"/>
-        </w:rPr>
-        <w:t>变分辨率问题</w:t>
-      </w:r>
-    </w:p>
-    <w:p>
-      <w:pPr>
-        <w:pStyle w:val="3"/>
-      </w:pPr>
-      <w:r>
-        <w:rPr>
-          <w:rFonts w:hint="eastAsia"/>
-        </w:rPr>
-        <w:t xml:space="preserve">4.2.3 </w:t>
-      </w:r>
-      <w:r>
-        <w:rPr>
-          <w:rFonts w:hint="eastAsia"/>
-        </w:rPr>
-        <w:t>核心算法</w:t>
-      </w:r>
-    </w:p>
-    <w:p>
-      <w:pPr>
-        <w:pStyle w:val="1"/>
-      </w:pPr>
-      <w:r>
-        <w:rPr>
-          <w:rFonts w:hint="eastAsia"/>
-        </w:rPr>
-        <w:t>五、</w:t>
-      </w:r>
-      <w:r>
-        <w:rPr>
-          <w:rFonts w:hint="eastAsia"/>
-        </w:rPr>
-        <w:t>团队的组成与分工</w:t>
-      </w:r>
-    </w:p>
-    <w:p>
-      <w:pPr>
-        <w:pStyle w:val="2"/>
-      </w:pPr>
-      <w:r>
-        <w:rPr>
-          <w:rFonts w:hint="eastAsia"/>
-        </w:rPr>
-        <w:t xml:space="preserve">5.1 </w:t>
-      </w:r>
-      <w:r>
-        <w:rPr>
-          <w:rFonts w:hint="eastAsia"/>
-        </w:rPr>
-        <w:t>陈智隆</w:t>
-      </w:r>
-      <w:r>
-        <w:rPr>
-          <w:rFonts w:hint="eastAsia"/>
-        </w:rPr>
-        <w:t>(</w:t>
-      </w:r>
-      <w:r>
-        <w:rPr>
-          <w:rFonts w:hint="eastAsia"/>
-        </w:rPr>
-        <w:t>队长</w:t>
-      </w:r>
-      <w:r>
-        <w:rPr>
-          <w:rFonts w:hint="eastAsia"/>
-        </w:rPr>
-        <w:t>)</w:t>
-      </w:r>
-    </w:p>
-    <w:p>
-      <w:r>
-        <w:rPr>
-          <w:rFonts w:hint="eastAsia"/>
-        </w:rPr>
-        <w:tab/>
-      </w:r>
-      <w:r>
-        <w:rPr>
-          <w:rFonts w:hint="eastAsia"/>
-        </w:rPr>
-        <w:t>负责鲁棒水印核心算法编写，包括了：</w:t>
+        <w:t>负责系统架构的设计以及系统的开发与部署，包括了：</w:t>
       </w:r>
       <w:r>
         <w:rPr>
@@ -3263,250 +3582,30 @@
         <w:rPr>
           <w:rFonts w:hint="eastAsia"/>
         </w:rPr>
-        <w:t>测试微信发送图片对图片本身的</w:t>
-      </w:r>
-      <w:r>
-        <w:rPr>
-          <w:rFonts w:hint="eastAsia"/>
-        </w:rPr>
-        <w:t>JPEG</w:t>
-      </w:r>
-      <w:r>
-        <w:rPr>
-          <w:rFonts w:hint="eastAsia"/>
-        </w:rPr>
-        <w:t>压缩和变分辨率情况。</w:t>
-      </w:r>
-      <w:r>
-        <w:rPr>
-          <w:rFonts w:hint="eastAsia"/>
-        </w:rPr>
-        <w:t>2).</w:t>
-      </w:r>
-      <w:r>
-        <w:rPr>
-          <w:rFonts w:hint="eastAsia"/>
-        </w:rPr>
-        <w:t>查阅相关文献，进行鲁棒水印的</w:t>
-      </w:r>
-      <w:r>
-        <w:rPr>
-          <w:rFonts w:hint="eastAsia"/>
-        </w:rPr>
-        <w:t>Matlab</w:t>
-      </w:r>
-      <w:r>
-        <w:rPr>
-          <w:rFonts w:hint="eastAsia"/>
-        </w:rPr>
-        <w:t>仿真，并测试在微信发送后水印的提取情况。</w:t>
-      </w:r>
-      <w:r>
-        <w:rPr>
-          <w:rFonts w:hint="eastAsia"/>
-        </w:rPr>
-        <w:t>3).</w:t>
-      </w:r>
-      <w:r>
-        <w:rPr>
-          <w:rFonts w:hint="eastAsia"/>
-        </w:rPr>
-        <w:t>采用</w:t>
-      </w:r>
-      <w:r>
-        <w:rPr>
-          <w:rFonts w:hint="eastAsia"/>
-        </w:rPr>
-        <w:t>OpenCV</w:t>
-      </w:r>
-      <w:r>
-        <w:rPr>
-          <w:rFonts w:hint="eastAsia"/>
-        </w:rPr>
-        <w:t>库，将鲁棒水印算法从</w:t>
-      </w:r>
-      <w:r>
-        <w:rPr>
-          <w:rFonts w:hint="eastAsia"/>
-        </w:rPr>
-        <w:t>Matlab</w:t>
-      </w:r>
-      <w:r>
-        <w:rPr>
-          <w:rFonts w:hint="eastAsia"/>
-        </w:rPr>
-        <w:t>移植到</w:t>
-      </w:r>
-      <w:r>
-        <w:rPr>
-          <w:rFonts w:hint="eastAsia"/>
-        </w:rPr>
-        <w:t>C++</w:t>
-      </w:r>
-      <w:r>
-        <w:rPr>
-          <w:rFonts w:hint="eastAsia"/>
-        </w:rPr>
-        <w:t>平台，并分别编译了</w:t>
-      </w:r>
-      <w:r>
-        <w:rPr>
-          <w:rFonts w:hint="eastAsia"/>
-        </w:rPr>
-        <w:t>Windows</w:t>
-      </w:r>
-      <w:r>
-        <w:rPr>
-          <w:rFonts w:hint="eastAsia"/>
-        </w:rPr>
-        <w:t>和</w:t>
-      </w:r>
-      <w:r>
-        <w:rPr>
-          <w:rFonts w:hint="eastAsia"/>
-        </w:rPr>
-        <w:t>Linux</w:t>
-      </w:r>
-      <w:r>
-        <w:rPr>
-          <w:rFonts w:hint="eastAsia"/>
-        </w:rPr>
-        <w:t>版本的动态链接库，以便</w:t>
-      </w:r>
-      <w:r>
-        <w:rPr>
-          <w:rFonts w:hint="eastAsia"/>
-        </w:rPr>
-        <w:t>Python</w:t>
-      </w:r>
-      <w:r>
-        <w:rPr>
-          <w:rFonts w:hint="eastAsia"/>
-        </w:rPr>
-        <w:t>调用。</w:t>
-      </w:r>
-    </w:p>
-    <w:p>
-      <w:pPr>
-        <w:pStyle w:val="2"/>
-      </w:pPr>
-      <w:r>
-        <w:rPr>
-          <w:rFonts w:hint="eastAsia"/>
-        </w:rPr>
-        <w:t>5.2</w:t>
-      </w:r>
-      <w:r>
-        <w:rPr>
-          <w:rFonts w:hint="eastAsia"/>
-        </w:rPr>
-        <w:t xml:space="preserve"> </w:t>
-      </w:r>
-      <w:r>
-        <w:rPr>
-          <w:rFonts w:hint="eastAsia"/>
-        </w:rPr>
-        <w:t>李素静</w:t>
-      </w:r>
-    </w:p>
-    <w:p>
-      <w:r>
-        <w:rPr>
-          <w:rFonts w:hint="eastAsia"/>
-        </w:rPr>
-        <w:tab/>
-      </w:r>
-      <w:r>
-        <w:rPr>
-          <w:rFonts w:hint="eastAsia"/>
-        </w:rPr>
-        <w:t>负责小程序端的界面显示以及所有交互效果，包括了：</w:t>
-      </w:r>
-      <w:r>
-        <w:rPr>
-          <w:rFonts w:hint="eastAsia"/>
-        </w:rPr>
-        <w:t>1).</w:t>
-      </w:r>
-      <w:r>
-        <w:rPr>
-          <w:rFonts w:hint="eastAsia"/>
-        </w:rPr>
-        <w:t>了解并熟悉小程序端开发组件和工具。</w:t>
-      </w:r>
-      <w:r>
-        <w:rPr>
-          <w:rFonts w:hint="eastAsia"/>
-        </w:rPr>
-        <w:t>2).</w:t>
-      </w:r>
-      <w:r>
-        <w:rPr>
-          <w:rFonts w:hint="eastAsia"/>
-        </w:rPr>
-        <w:t>设计并开发了小程序的显示界面。</w:t>
-      </w:r>
-      <w:r>
-        <w:rPr>
-          <w:rFonts w:hint="eastAsia"/>
-        </w:rPr>
-        <w:t>3).</w:t>
-      </w:r>
-      <w:r>
-        <w:rPr>
-          <w:rFonts w:hint="eastAsia"/>
-        </w:rPr>
-        <w:t>完成人机交互效果，优化用户体验。</w:t>
-      </w:r>
-    </w:p>
-    <w:p>
-      <w:pPr>
-        <w:pStyle w:val="2"/>
-      </w:pPr>
-      <w:r>
-        <w:rPr>
-          <w:rFonts w:hint="eastAsia"/>
-        </w:rPr>
-        <w:t xml:space="preserve">5.3 </w:t>
-      </w:r>
-      <w:r>
-        <w:rPr>
-          <w:rFonts w:hint="eastAsia"/>
-        </w:rPr>
-        <w:t>卢帅吉</w:t>
-      </w:r>
-    </w:p>
-    <w:p>
-      <w:r>
-        <w:rPr>
-          <w:rFonts w:hint="eastAsia"/>
-        </w:rPr>
-        <w:tab/>
-      </w:r>
-      <w:r>
-        <w:rPr>
-          <w:rFonts w:hint="eastAsia"/>
-        </w:rPr>
-        <w:t>负责系统架构的设计以及系统的开发与部署，包括了：</w:t>
-      </w:r>
-      <w:r>
-        <w:rPr>
-          <w:rFonts w:hint="eastAsia"/>
-        </w:rPr>
-        <w:t>1).</w:t>
-      </w:r>
-      <w:r>
-        <w:rPr>
-          <w:rFonts w:hint="eastAsia"/>
-        </w:rPr>
-        <w:t>通过腾讯云架设服务器运行环境，如域名备案，</w:t>
-      </w:r>
+        <w:t>通过</w:t>
+      </w:r>
+      <w:proofErr w:type="gramStart"/>
+      <w:r>
+        <w:rPr>
+          <w:rFonts w:hint="eastAsia"/>
+        </w:rPr>
+        <w:t>腾讯云</w:t>
+      </w:r>
+      <w:proofErr w:type="gramEnd"/>
+      <w:r>
+        <w:rPr>
+          <w:rFonts w:hint="eastAsia"/>
+        </w:rPr>
+        <w:t>架设服务器运行环境，如域名备案，</w:t>
+      </w:r>
+      <w:proofErr w:type="spellStart"/>
       <w:r>
         <w:rPr>
           <w:rFonts w:hint="eastAsia"/>
         </w:rPr>
         <w:t>Nginx</w:t>
       </w:r>
+      <w:proofErr w:type="spellEnd"/>
       <w:r>
         <w:rPr>
           <w:rFonts w:hint="eastAsia"/>
@@ -3594,6 +3693,44 @@
     </w:sectPr>
   </w:body>
 </w:document>
+</file>
+
+<file path=word/endnotes.xml><?xml version="1.0" encoding="utf-8"?>
+<w:endnotes xmlns:wpc="http://schemas.microsoft.com/office/word/2010/wordprocessingCanvas" xmlns:mc="http://schemas.openxmlformats.org/markup-compatibility/2006" xmlns:o="urn:schemas-microsoft-com:office:office" xmlns:r="http://schemas.openxmlformats.org/officeDocument/2006/relationships" xmlns:m="http://schemas.openxmlformats.org/officeDocument/2006/math" xmlns:v="urn:schemas-microsoft-com:vml" xmlns:wp14="http://schemas.microsoft.com/office/word/2010/wordprocessingDrawing" xmlns:wp="http://schemas.openxmlformats.org/drawingml/2006/wordprocessingDrawing" xmlns:w10="urn:schemas-microsoft-com:office:word" xmlns:w="http://schemas.openxmlformats.org/wordprocessingml/2006/main" xmlns:w14="http://schemas.microsoft.com/office/word/2010/wordml" xmlns:wpg="http://schemas.microsoft.com/office/word/2010/wordprocessingGroup" xmlns:wpi="http://schemas.microsoft.com/office/word/2010/wordprocessingInk" xmlns:wne="http://schemas.microsoft.com/office/word/2006/wordml" xmlns:wps="http://schemas.microsoft.com/office/word/2010/wordprocessingShape" mc:Ignorable="w14 wp14">
+  <w:endnote w:type="separator" w:id="-1">
+    <w:p>
+      <w:r>
+        <w:separator/>
+      </w:r>
+    </w:p>
+  </w:endnote>
+  <w:endnote w:type="continuationSeparator" w:id="0">
+    <w:p>
+      <w:r>
+        <w:continuationSeparator/>
+      </w:r>
+    </w:p>
+  </w:endnote>
+</w:endnotes>
+</file>
+
+<file path=word/footnotes.xml><?xml version="1.0" encoding="utf-8"?>
+<w:footnotes xmlns:wpc="http://schemas.microsoft.com/office/word/2010/wordprocessingCanvas" xmlns:mc="http://schemas.openxmlformats.org/markup-compatibility/2006" xmlns:o="urn:schemas-microsoft-com:office:office" xmlns:r="http://schemas.openxmlformats.org/officeDocument/2006/relationships" xmlns:m="http://schemas.openxmlformats.org/officeDocument/2006/math" xmlns:v="urn:schemas-microsoft-com:vml" xmlns:wp14="http://schemas.microsoft.com/office/word/2010/wordprocessingDrawing" xmlns:wp="http://schemas.openxmlformats.org/drawingml/2006/wordprocessingDrawing" xmlns:w10="urn:schemas-microsoft-com:office:word" xmlns:w="http://schemas.openxmlformats.org/wordprocessingml/2006/main" xmlns:w14="http://schemas.microsoft.com/office/word/2010/wordml" xmlns:wpg="http://schemas.microsoft.com/office/word/2010/wordprocessingGroup" xmlns:wpi="http://schemas.microsoft.com/office/word/2010/wordprocessingInk" xmlns:wne="http://schemas.microsoft.com/office/word/2006/wordml" xmlns:wps="http://schemas.microsoft.com/office/word/2010/wordprocessingShape" mc:Ignorable="w14 wp14">
+  <w:footnote w:type="separator" w:id="-1">
+    <w:p>
+      <w:r>
+        <w:separator/>
+      </w:r>
+    </w:p>
+  </w:footnote>
+  <w:footnote w:type="continuationSeparator" w:id="0">
+    <w:p>
+      <w:r>
+        <w:continuationSeparator/>
+      </w:r>
+    </w:p>
+  </w:footnote>
+</w:footnotes>
 </file>
 
 <file path=word/numbering.xml><?xml version="1.0" encoding="utf-8"?>
@@ -4744,6 +4881,73 @@
       <w:szCs w:val="32"/>
     </w:rPr>
   </w:style>
+  <w:style w:type="paragraph" w:styleId="a8">
+    <w:name w:val="header"/>
+    <w:basedOn w:val="a"/>
+    <w:link w:val="Char1"/>
+    <w:uiPriority w:val="99"/>
+    <w:unhideWhenUsed/>
+    <w:rsid w:val="009E7486"/>
+    <w:pPr>
+      <w:pBdr>
+        <w:bottom w:val="single" w:sz="6" w:space="1" w:color="auto"/>
+      </w:pBdr>
+      <w:tabs>
+        <w:tab w:val="center" w:pos="4153"/>
+        <w:tab w:val="right" w:pos="8306"/>
+      </w:tabs>
+      <w:snapToGrid w:val="0"/>
+      <w:jc w:val="center"/>
+    </w:pPr>
+    <w:rPr>
+      <w:sz w:val="18"/>
+      <w:szCs w:val="18"/>
+    </w:rPr>
+  </w:style>
+  <w:style w:type="character" w:customStyle="1" w:styleId="Char1">
+    <w:name w:val="页眉 Char"/>
+    <w:basedOn w:val="a0"/>
+    <w:link w:val="a8"/>
+    <w:uiPriority w:val="99"/>
+    <w:rsid w:val="009E7486"/>
+    <w:rPr>
+      <w:rFonts w:ascii="Times New Roman" w:hAnsi="Times New Roman"/>
+      <w:sz w:val="18"/>
+      <w:szCs w:val="18"/>
+    </w:rPr>
+  </w:style>
+  <w:style w:type="paragraph" w:styleId="a9">
+    <w:name w:val="footer"/>
+    <w:basedOn w:val="a"/>
+    <w:link w:val="Char2"/>
+    <w:uiPriority w:val="99"/>
+    <w:unhideWhenUsed/>
+    <w:rsid w:val="009E7486"/>
+    <w:pPr>
+      <w:tabs>
+        <w:tab w:val="center" w:pos="4153"/>
+        <w:tab w:val="right" w:pos="8306"/>
+      </w:tabs>
+      <w:snapToGrid w:val="0"/>
+      <w:jc w:val="left"/>
+    </w:pPr>
+    <w:rPr>
+      <w:sz w:val="18"/>
+      <w:szCs w:val="18"/>
+    </w:rPr>
+  </w:style>
+  <w:style w:type="character" w:customStyle="1" w:styleId="Char2">
+    <w:name w:val="页脚 Char"/>
+    <w:basedOn w:val="a0"/>
+    <w:link w:val="a9"/>
+    <w:uiPriority w:val="99"/>
+    <w:rsid w:val="009E7486"/>
+    <w:rPr>
+      <w:rFonts w:ascii="Times New Roman" w:hAnsi="Times New Roman"/>
+      <w:sz w:val="18"/>
+      <w:szCs w:val="18"/>
+    </w:rPr>
+  </w:style>
 </w:styles>
 </file>
 
@@ -5154,6 +5358,73 @@
       <w:szCs w:val="32"/>
     </w:rPr>
   </w:style>
+  <w:style w:type="paragraph" w:styleId="a8">
+    <w:name w:val="header"/>
+    <w:basedOn w:val="a"/>
+    <w:link w:val="Char1"/>
+    <w:uiPriority w:val="99"/>
+    <w:unhideWhenUsed/>
+    <w:rsid w:val="009E7486"/>
+    <w:pPr>
+      <w:pBdr>
+        <w:bottom w:val="single" w:sz="6" w:space="1" w:color="auto"/>
+      </w:pBdr>
+      <w:tabs>
+        <w:tab w:val="center" w:pos="4153"/>
+        <w:tab w:val="right" w:pos="8306"/>
+      </w:tabs>
+      <w:snapToGrid w:val="0"/>
+      <w:jc w:val="center"/>
+    </w:pPr>
+    <w:rPr>
+      <w:sz w:val="18"/>
+      <w:szCs w:val="18"/>
+    </w:rPr>
+  </w:style>
+  <w:style w:type="character" w:customStyle="1" w:styleId="Char1">
+    <w:name w:val="页眉 Char"/>
+    <w:basedOn w:val="a0"/>
+    <w:link w:val="a8"/>
+    <w:uiPriority w:val="99"/>
+    <w:rsid w:val="009E7486"/>
+    <w:rPr>
+      <w:rFonts w:ascii="Times New Roman" w:hAnsi="Times New Roman"/>
+      <w:sz w:val="18"/>
+      <w:szCs w:val="18"/>
+    </w:rPr>
+  </w:style>
+  <w:style w:type="paragraph" w:styleId="a9">
+    <w:name w:val="footer"/>
+    <w:basedOn w:val="a"/>
+    <w:link w:val="Char2"/>
+    <w:uiPriority w:val="99"/>
+    <w:unhideWhenUsed/>
+    <w:rsid w:val="009E7486"/>
+    <w:pPr>
+      <w:tabs>
+        <w:tab w:val="center" w:pos="4153"/>
+        <w:tab w:val="right" w:pos="8306"/>
+      </w:tabs>
+      <w:snapToGrid w:val="0"/>
+      <w:jc w:val="left"/>
+    </w:pPr>
+    <w:rPr>
+      <w:sz w:val="18"/>
+      <w:szCs w:val="18"/>
+    </w:rPr>
+  </w:style>
+  <w:style w:type="character" w:customStyle="1" w:styleId="Char2">
+    <w:name w:val="页脚 Char"/>
+    <w:basedOn w:val="a0"/>
+    <w:link w:val="a9"/>
+    <w:uiPriority w:val="99"/>
+    <w:rsid w:val="009E7486"/>
+    <w:rPr>
+      <w:rFonts w:ascii="Times New Roman" w:hAnsi="Times New Roman"/>
+      <w:sz w:val="18"/>
+      <w:szCs w:val="18"/>
+    </w:rPr>
+  </w:style>
 </w:styles>
 </file>
 

--- a/doc/介绍文档.docx
+++ b/doc/介绍文档.docx
@@ -118,7 +118,19 @@
         <w:rPr>
           <w:rFonts w:hint="eastAsia"/>
         </w:rPr>
-        <w:t>传统的可见水印嵌入方案已显乏力，不能跟上时代对版权的号召，</w:t>
+        <w:t>传统的可见水印嵌入方案</w:t>
+      </w:r>
+      <w:r>
+        <w:rPr>
+          <w:rFonts w:hint="eastAsia"/>
+        </w:rPr>
+        <w:t>的版权保护能力</w:t>
+      </w:r>
+      <w:r>
+        <w:rPr>
+          <w:rFonts w:hint="eastAsia"/>
+        </w:rPr>
+        <w:t>已显乏力，不能跟上时代对版权的号召，</w:t>
       </w:r>
       <w:r>
         <w:rPr>
@@ -290,24 +302,7 @@
         <w:rPr>
           <w:rFonts w:hint="eastAsia"/>
         </w:rPr>
-        <w:t>小程序说明</w:t>
-      </w:r>
-    </w:p>
-    <w:p>
-      <w:pPr>
-        <w:pStyle w:val="2"/>
-      </w:pPr>
-      <w:r>
-        <w:rPr>
-          <w:rFonts w:hint="eastAsia"/>
-        </w:rPr>
-        <w:t xml:space="preserve">1.1 </w:t>
-      </w:r>
-      <w:r>
-        <w:rPr>
-          <w:rFonts w:hint="eastAsia"/>
-        </w:rPr>
-        <w:t>产品简介</w:t>
+        <w:t>简介</w:t>
       </w:r>
     </w:p>
     <w:p>
@@ -377,25 +372,115 @@
     </w:p>
     <w:p>
       <w:pPr>
+        <w:ind w:firstLine="420"/>
+      </w:pPr>
+      <w:r>
+        <w:rPr>
+          <w:rFonts w:hint="eastAsia"/>
+        </w:rPr>
+        <w:t>产品主要提供了“可见水印”、“不可见水印”和“图片注册”的三大功能用以进行版权保护，这三种功能相互独立，每种功能都有其各自的应用场景。</w:t>
+      </w:r>
+      <w:r>
+        <w:rPr>
+          <w:rFonts w:hint="eastAsia"/>
+        </w:rPr>
+        <w:t>1).</w:t>
+      </w:r>
+      <w:r>
+        <w:rPr>
+          <w:rFonts w:hint="eastAsia"/>
+        </w:rPr>
+        <w:t>可见水印。该功能就是现在</w:t>
+      </w:r>
+      <w:proofErr w:type="gramStart"/>
+      <w:r>
+        <w:rPr>
+          <w:rFonts w:hint="eastAsia"/>
+        </w:rPr>
+        <w:t>最</w:t>
+      </w:r>
+      <w:proofErr w:type="gramEnd"/>
+      <w:r>
+        <w:rPr>
+          <w:rFonts w:hint="eastAsia"/>
+        </w:rPr>
+        <w:t>场景的水印嵌入方案，嵌入一个肉眼可见的水印，水印内容是一串文本。</w:t>
+      </w:r>
+      <w:r>
+        <w:rPr>
+          <w:rFonts w:hint="eastAsia"/>
+        </w:rPr>
+        <w:t>2).</w:t>
+      </w:r>
+      <w:r>
+        <w:rPr>
+          <w:rFonts w:hint="eastAsia"/>
+        </w:rPr>
+        <w:t>不可见水印。该功能的水印内容同意是一串文本，但是嵌入后不可见，可以通过密钥将嵌入的水印文本提取出来。</w:t>
+      </w:r>
+      <w:r>
+        <w:rPr>
+          <w:rFonts w:hint="eastAsia"/>
+        </w:rPr>
+        <w:t>3).</w:t>
+      </w:r>
+      <w:r>
+        <w:rPr>
+          <w:rFonts w:hint="eastAsia"/>
+        </w:rPr>
+        <w:t>图片注册。该功能将原始图片进行注册，并返回一个注册图片，注册图片和原始图片之间的区别肉眼不可见。</w:t>
+      </w:r>
+      <w:r>
+        <w:rPr>
+          <w:rFonts w:hint="eastAsia"/>
+        </w:rPr>
+        <w:t>用户通过注册图片，可以追溯到</w:t>
+      </w:r>
+      <w:r>
+        <w:rPr>
+          <w:rFonts w:hint="eastAsia"/>
+        </w:rPr>
+        <w:t>该注册图片的注册人，并和注册人进行联系。</w:t>
+      </w:r>
+    </w:p>
+    <w:p>
+      <w:pPr>
+        <w:pStyle w:val="1"/>
+      </w:pPr>
+      <w:r>
+        <w:rPr>
+          <w:rFonts w:hint="eastAsia"/>
+        </w:rPr>
+        <w:t>二</w:t>
+      </w:r>
+      <w:r>
+        <w:rPr>
+          <w:rFonts w:hint="eastAsia"/>
+        </w:rPr>
+        <w:t>、需求分析</w:t>
+      </w:r>
+    </w:p>
+    <w:p>
+      <w:pPr>
         <w:pStyle w:val="2"/>
       </w:pPr>
       <w:r>
         <w:rPr>
           <w:rFonts w:hint="eastAsia"/>
         </w:rPr>
-        <w:t>1.2</w:t>
-      </w:r>
-      <w:r>
-        <w:rPr>
-          <w:rFonts w:hint="eastAsia"/>
-        </w:rPr>
-        <w:t xml:space="preserve"> </w:t>
-      </w:r>
-      <w:r>
-        <w:rPr>
-          <w:rFonts w:hint="eastAsia"/>
-        </w:rPr>
-        <w:t>背景和现状</w:t>
+        <w:t>2</w:t>
+      </w:r>
+      <w:r>
+        <w:rPr>
+          <w:rFonts w:hint="eastAsia"/>
+        </w:rPr>
+        <w:t xml:space="preserve">.1 </w:t>
+      </w:r>
+      <w:r>
+        <w:rPr>
+          <w:rFonts w:hint="eastAsia"/>
+        </w:rPr>
+        <w:t>现状分析</w:t>
       </w:r>
     </w:p>
     <w:p>
@@ -460,13 +545,7 @@
         <w:rPr>
           <w:rFonts w:hint="eastAsia"/>
         </w:rPr>
-        <w:t>盗用，这将会极大侵害图片创作者</w:t>
-      </w:r>
-      <w:r>
-        <w:rPr>
-          <w:rFonts w:hint="eastAsia"/>
-        </w:rPr>
-        <w:t>的个人权益。现阶段，作者在发布图像作品时，为了达到最基本的版权保护功能，通常会</w:t>
+        <w:t>盗用，这将会极大侵害图片创作者的个人权益。现阶段，作者在发布图像作品时，为了达到最基本的版权保护功能，通常会</w:t>
       </w:r>
       <w:proofErr w:type="gramStart"/>
       <w:r>
@@ -480,31 +559,7 @@
         <w:rPr>
           <w:rFonts w:hint="eastAsia"/>
         </w:rPr>
-        <w:t>中加入可见的水印，以起到保护的作用</w:t>
-      </w:r>
-      <w:r>
-        <w:rPr>
-          <w:rFonts w:hint="eastAsia"/>
-        </w:rPr>
-        <w:t>，水印中通常包含作者</w:t>
-      </w:r>
-      <w:r>
-        <w:rPr>
-          <w:rFonts w:hint="eastAsia"/>
-        </w:rPr>
-        <w:t>或图像本身</w:t>
-      </w:r>
-      <w:r>
-        <w:rPr>
-          <w:rFonts w:hint="eastAsia"/>
-        </w:rPr>
-        <w:t>的相关信息，如</w:t>
-      </w:r>
-      <w:r>
-        <w:rPr>
-          <w:rFonts w:hint="eastAsia"/>
-        </w:rPr>
-        <w:t>图</w:t>
+        <w:t>中加入可见的水印，以起到保护的作用，水印中通常包含作者或图像本身的相关信息，如图</w:t>
       </w:r>
       <w:r>
         <w:rPr>
@@ -516,19 +571,7 @@
         <w:rPr>
           <w:rFonts w:hint="eastAsia"/>
         </w:rPr>
-        <w:t>中的照片加入了可见的水印信息</w:t>
-      </w:r>
-      <w:r>
-        <w:rPr>
-          <w:rFonts w:hint="eastAsia"/>
-        </w:rPr>
-        <w:t>“大阪”</w:t>
-      </w:r>
-      <w:r>
-        <w:rPr>
-          <w:rFonts w:hint="eastAsia"/>
-        </w:rPr>
-        <w:t>。</w:t>
+        <w:t>中的照片加入了可见的水印信息“大阪”。</w:t>
       </w:r>
     </w:p>
     <w:p>
@@ -543,7 +586,7 @@
         </w:rPr>
         <w:lastRenderedPageBreak/>
         <w:drawing>
-          <wp:inline distT="0" distB="0" distL="0" distR="0" wp14:anchorId="6D7DE197" wp14:editId="11445645">
+          <wp:inline distT="0" distB="0" distL="0" distR="0" wp14:anchorId="74F3DAEA" wp14:editId="4A2227DC">
             <wp:extent cx="1860605" cy="2790910"/>
             <wp:effectExtent l="0" t="0" r="6350" b="9525"/>
             <wp:docPr id="3" name="图片 3"/>
@@ -606,18 +649,12 @@
         <w:rPr>
           <w:rFonts w:ascii="Times New Roman" w:eastAsiaTheme="majorEastAsia" w:hAnsi="Times New Roman" w:cs="Times New Roman" w:hint="eastAsia"/>
         </w:rPr>
-        <w:t>2</w:t>
+        <w:t xml:space="preserve">2 </w:t>
       </w:r>
       <w:r>
         <w:rPr>
           <w:rFonts w:ascii="Times New Roman" w:eastAsiaTheme="majorEastAsia" w:hAnsi="Times New Roman" w:cs="Times New Roman" w:hint="eastAsia"/>
         </w:rPr>
-        <w:t xml:space="preserve"> </w:t>
-      </w:r>
-      <w:r>
-        <w:rPr>
-          <w:rFonts w:ascii="Times New Roman" w:eastAsiaTheme="majorEastAsia" w:hAnsi="Times New Roman" w:cs="Times New Roman" w:hint="eastAsia"/>
-        </w:rPr>
         <w:t>普通</w:t>
       </w:r>
       <w:r>
@@ -635,13 +672,7 @@
         <w:rPr>
           <w:rFonts w:hint="eastAsia"/>
         </w:rPr>
-        <w:t>可见水印的引入，改善了图片侵权的现状，也在一定程度上</w:t>
-      </w:r>
-      <w:r>
-        <w:rPr>
-          <w:rFonts w:hint="eastAsia"/>
-        </w:rPr>
-        <w:t>促进了大众的版权保护意识，但是可见水印也存在诸多的缺点亟待解决：</w:t>
+        <w:t>可见水印的引入，改善了图片侵权的现状，也在一定程度上促进了大众的版权保护意识，但是可见水印也存在诸多的缺点亟待解决：</w:t>
       </w:r>
     </w:p>
     <w:p>
@@ -658,43 +689,7 @@
         <w:rPr>
           <w:rFonts w:hint="eastAsia"/>
         </w:rPr>
-        <w:t>安全性过低。数字图像修复技术可以对破损图片进行一定程度的修复，水印本身就是一种可见的图片破损，因此水印极容易被包括数字图像修复技术</w:t>
-      </w:r>
-      <w:r>
-        <w:rPr>
-          <w:rFonts w:hint="eastAsia"/>
-        </w:rPr>
-        <w:t>在内的相关技术进行去除，</w:t>
-      </w:r>
-      <w:r>
-        <w:rPr>
-          <w:rFonts w:hint="eastAsia"/>
-        </w:rPr>
-        <w:t>使得</w:t>
-      </w:r>
-      <w:r>
-        <w:rPr>
-          <w:rFonts w:hint="eastAsia"/>
-        </w:rPr>
-        <w:t>不法分子还原出高质量的原图</w:t>
-      </w:r>
-      <w:r>
-        <w:rPr>
-          <w:rFonts w:hint="eastAsia"/>
-        </w:rPr>
-        <w:t>，进而满足自己的利益</w:t>
-      </w:r>
-      <w:r>
-        <w:rPr>
-          <w:rFonts w:hint="eastAsia"/>
-        </w:rPr>
-        <w:t>。</w:t>
-      </w:r>
-      <w:r>
-        <w:rPr>
-          <w:rFonts w:hint="eastAsia"/>
-        </w:rPr>
-        <w:t>对于一些放置于边</w:t>
+        <w:t>安全性过低。数字图像修复技术可以对破损图片进行一定程度的修复，水印本身就是一种可见的图片破损，因此水印极容易被包括数字图像修复技术在内的相关技术进行去除，使得不法分子还原出高质量的原图，进而满足自己的利益。对于一些放置于边</w:t>
       </w:r>
       <w:proofErr w:type="gramStart"/>
       <w:r>
@@ -708,13 +703,7 @@
         <w:rPr>
           <w:rFonts w:hint="eastAsia"/>
         </w:rPr>
-        <w:t>角的水印而言，直接可以通过截图技术就能</w:t>
-      </w:r>
-      <w:r>
-        <w:rPr>
-          <w:rFonts w:hint="eastAsia"/>
-        </w:rPr>
-        <w:t>去掉水印。</w:t>
+        <w:t>角的水印而言，直接可以通过截图技术就能去掉水印。</w:t>
       </w:r>
     </w:p>
     <w:p>
@@ -731,19 +720,7 @@
         <w:rPr>
           <w:rFonts w:hint="eastAsia"/>
         </w:rPr>
-        <w:t>对视觉的影响。</w:t>
-      </w:r>
-      <w:r>
-        <w:rPr>
-          <w:rFonts w:hint="eastAsia"/>
-        </w:rPr>
-        <w:t>为了保证安全性，会采用将图像放置图片中央，甚至布满图片的形式，</w:t>
-      </w:r>
-      <w:r>
-        <w:rPr>
-          <w:rFonts w:hint="eastAsia"/>
-        </w:rPr>
-        <w:t>如图</w:t>
+        <w:t>对视觉的影响。为了保证安全性，会采用将图像放置图片中央，甚至布满图片的形式，如图</w:t>
       </w:r>
       <w:r>
         <w:rPr>
@@ -755,43 +732,7 @@
         <w:rPr>
           <w:rFonts w:hint="eastAsia"/>
         </w:rPr>
-        <w:t>所示。</w:t>
-      </w:r>
-      <w:r>
-        <w:rPr>
-          <w:rFonts w:hint="eastAsia"/>
-        </w:rPr>
-        <w:t>这样子的</w:t>
-      </w:r>
-      <w:r>
-        <w:rPr>
-          <w:rFonts w:hint="eastAsia"/>
-        </w:rPr>
-        <w:t>可见水印虽然提高了安全性，不易被截</w:t>
-      </w:r>
-      <w:r>
-        <w:rPr>
-          <w:rFonts w:hint="eastAsia"/>
-        </w:rPr>
-        <w:t>去，但是也</w:t>
-      </w:r>
-      <w:r>
-        <w:rPr>
-          <w:rFonts w:hint="eastAsia"/>
-        </w:rPr>
-        <w:t>对视觉效果带来了较大的破坏</w:t>
-      </w:r>
-      <w:r>
-        <w:rPr>
-          <w:rFonts w:hint="eastAsia"/>
-        </w:rPr>
-        <w:t>，影响了图片的观赏性</w:t>
-      </w:r>
-      <w:r>
-        <w:rPr>
-          <w:rFonts w:hint="eastAsia"/>
-        </w:rPr>
-        <w:t>，不利于图像放在互联网平台上的初衷</w:t>
+        <w:t>所示。这样子的可见水印虽然提高了安全性，不易被截去，但是也对视觉效果带来了较大的破坏，影响了图片的观赏性，不利于图像放在互联网平台上的初衷</w:t>
       </w:r>
       <w:r>
         <w:rPr>
@@ -810,13 +751,7 @@
         <w:rPr>
           <w:rFonts w:hint="eastAsia"/>
         </w:rPr>
-        <w:t>“传播”</w:t>
-      </w:r>
-      <w:r>
-        <w:rPr>
-          <w:rFonts w:hint="eastAsia"/>
-        </w:rPr>
-        <w:t>。</w:t>
+        <w:t>“传播”。</w:t>
       </w:r>
     </w:p>
     <w:p>
@@ -833,43 +768,7 @@
         <w:rPr>
           <w:rFonts w:hint="eastAsia"/>
         </w:rPr>
-        <w:t>真实性问题。</w:t>
-      </w:r>
-      <w:r>
-        <w:rPr>
-          <w:rFonts w:hint="eastAsia"/>
-        </w:rPr>
-        <w:t>为了提升安全性并且降低对视觉的影响，</w:t>
-      </w:r>
-      <w:r>
-        <w:rPr>
-          <w:rFonts w:hint="eastAsia"/>
-        </w:rPr>
-        <w:t>现在越来越多图像</w:t>
-      </w:r>
-      <w:r>
-        <w:rPr>
-          <w:rFonts w:hint="eastAsia"/>
-        </w:rPr>
-        <w:t>创作者喜欢</w:t>
-      </w:r>
-      <w:r>
-        <w:rPr>
-          <w:rFonts w:hint="eastAsia"/>
-        </w:rPr>
-        <w:t>在图像中引入花式的水印，这些水印看起来较为真实，不容易被攻击者理解为水印，进而被去除</w:t>
-      </w:r>
-      <w:r>
-        <w:rPr>
-          <w:rFonts w:hint="eastAsia"/>
-        </w:rPr>
-        <w:t>，</w:t>
-      </w:r>
-      <w:r>
-        <w:rPr>
-          <w:rFonts w:hint="eastAsia"/>
-        </w:rPr>
-        <w:t>如图</w:t>
+        <w:t>真实性问题。为了提升安全性并且降低对视觉的影响，现在越来越多图像创作者喜欢在图像中引入花式的水印，这些水印看起来较为真实，不容易被攻击者理解为水印，进而被去除，如图</w:t>
       </w:r>
       <w:r>
         <w:rPr>
@@ -895,7 +794,7 @@
           <w:noProof/>
         </w:rPr>
         <w:drawing>
-          <wp:inline distT="0" distB="0" distL="0" distR="0" wp14:anchorId="4EE8F974" wp14:editId="5AB6A703">
+          <wp:inline distT="0" distB="0" distL="0" distR="0" wp14:anchorId="1B600F7F" wp14:editId="4F3F362E">
             <wp:extent cx="3099600" cy="2325600"/>
             <wp:effectExtent l="0" t="0" r="5715" b="0"/>
             <wp:docPr id="2" name="图片 2"/>
@@ -985,7 +884,7 @@
         </w:rPr>
         <w:lastRenderedPageBreak/>
         <w:drawing>
-          <wp:inline distT="0" distB="0" distL="0" distR="0" wp14:anchorId="394C2C41" wp14:editId="3A4A8A03">
+          <wp:inline distT="0" distB="0" distL="0" distR="0" wp14:anchorId="470E61A5" wp14:editId="0DC4D61B">
             <wp:extent cx="3101009" cy="2067215"/>
             <wp:effectExtent l="0" t="0" r="4445" b="9525"/>
             <wp:docPr id="1" name="图片 1"/>
@@ -1029,55 +928,45 @@
     </w:p>
     <w:p>
       <w:pPr>
-        <w:pStyle w:val="a6"/>
         <w:jc w:val="center"/>
         <w:rPr>
-          <w:rFonts w:ascii="Times New Roman" w:eastAsiaTheme="majorEastAsia" w:hAnsi="Times New Roman" w:cs="Times New Roman"/>
-        </w:rPr>
-      </w:pPr>
-      <w:r>
-        <w:rPr>
-          <w:rFonts w:ascii="Times New Roman" w:eastAsiaTheme="majorEastAsia" w:hAnsi="Times New Roman" w:cs="Times New Roman"/>
+          <w:rFonts w:eastAsiaTheme="majorEastAsia" w:cs="Times New Roman"/>
+        </w:rPr>
+      </w:pPr>
+      <w:r>
+        <w:rPr>
+          <w:rFonts w:eastAsiaTheme="majorEastAsia" w:cs="Times New Roman"/>
         </w:rPr>
         <w:t>图</w:t>
       </w:r>
       <w:r>
         <w:rPr>
-          <w:rFonts w:ascii="Times New Roman" w:eastAsiaTheme="majorEastAsia" w:hAnsi="Times New Roman" w:cs="Times New Roman"/>
+          <w:rFonts w:eastAsiaTheme="majorEastAsia" w:cs="Times New Roman"/>
         </w:rPr>
         <w:t xml:space="preserve"> </w:t>
       </w:r>
       <w:r>
         <w:rPr>
-          <w:rFonts w:ascii="Times New Roman" w:eastAsiaTheme="majorEastAsia" w:hAnsi="Times New Roman" w:cs="Times New Roman" w:hint="eastAsia"/>
+          <w:rFonts w:eastAsiaTheme="majorEastAsia" w:cs="Times New Roman" w:hint="eastAsia"/>
         </w:rPr>
         <w:t xml:space="preserve">4 </w:t>
       </w:r>
       <w:r>
         <w:rPr>
-          <w:rFonts w:ascii="Times New Roman" w:eastAsiaTheme="majorEastAsia" w:hAnsi="Times New Roman" w:cs="Times New Roman"/>
+          <w:rFonts w:eastAsiaTheme="majorEastAsia" w:cs="Times New Roman"/>
         </w:rPr>
         <w:t>花式可见水印</w:t>
       </w:r>
     </w:p>
     <w:p>
-      <w:r>
-        <w:rPr>
-          <w:rFonts w:hint="eastAsia"/>
-        </w:rPr>
-        <w:tab/>
-      </w:r>
-      <w:r>
-        <w:rPr>
-          <w:rFonts w:hint="eastAsia"/>
-        </w:rPr>
-        <w:t>为了解决可见水印存在的诸多问题，学术界在早期就已经提出了</w:t>
-      </w:r>
-      <w:r>
-        <w:rPr>
-          <w:rFonts w:hint="eastAsia"/>
-        </w:rPr>
-        <w:t>包含</w:t>
+      <w:pPr>
+        <w:ind w:firstLine="420"/>
+      </w:pPr>
+      <w:r>
+        <w:rPr>
+          <w:rFonts w:hint="eastAsia"/>
+        </w:rPr>
+        <w:t>为了解决可见水印存在的诸多问题，学术界在早期就已经提出了包含</w:t>
       </w:r>
       <w:r>
         <w:rPr>
@@ -1089,7 +978,49 @@
         <w:rPr>
           <w:rFonts w:hint="eastAsia"/>
         </w:rPr>
-        <w:t>在内的不可见水印技术，但是由于技术不够成熟，此类技术持续沉浸于实验室多年。</w:t>
+        <w:t>在内的不可见水印技术，然而</w:t>
+      </w:r>
+      <w:r>
+        <w:rPr>
+          <w:rFonts w:hint="eastAsia"/>
+        </w:rPr>
+        <w:t>目前在</w:t>
+      </w:r>
+      <w:r>
+        <w:rPr>
+          <w:rFonts w:hint="eastAsia"/>
+        </w:rPr>
+        <w:t>不可见</w:t>
+      </w:r>
+      <w:r>
+        <w:rPr>
+          <w:rFonts w:hint="eastAsia"/>
+        </w:rPr>
+        <w:t>水印方面的小程序极少，在小程序搜索栏中搜索“水印”关键词，只能查询出寥寥几款可见水印小程序。不仅仅是小程序，在</w:t>
+      </w:r>
+      <w:r>
+        <w:rPr>
+          <w:rFonts w:hint="eastAsia"/>
+        </w:rPr>
+        <w:t>App</w:t>
+      </w:r>
+      <w:r>
+        <w:rPr>
+          <w:rFonts w:hint="eastAsia"/>
+        </w:rPr>
+        <w:t>、</w:t>
+      </w:r>
+      <w:r>
+        <w:rPr>
+          <w:rFonts w:hint="eastAsia"/>
+        </w:rPr>
+        <w:t>Web</w:t>
+      </w:r>
+      <w:r>
+        <w:rPr>
+          <w:rFonts w:hint="eastAsia"/>
+        </w:rPr>
+        <w:t>和桌面应用中，都极少见到不可见水印平台的应用程序。虽然由于技术不够成熟，此类技术持续沉浸于实验室多年，但</w:t>
       </w:r>
       <w:r>
         <w:rPr>
@@ -1109,13 +1040,7 @@
         <w:rPr>
           <w:rFonts w:hint="eastAsia"/>
         </w:rPr>
-        <w:t>水印技术突飞猛进的发展，不可见水印越来越丰满和成熟，已经具备一定的商业使用价值。</w:t>
-      </w:r>
-      <w:r>
-        <w:rPr>
-          <w:rFonts w:hint="eastAsia"/>
-        </w:rPr>
-        <w:t>图</w:t>
+        <w:t>水印技术突飞猛进的发展，不可见水印越来越丰满和成熟，已经具备一定的商业使用价值。图</w:t>
       </w:r>
       <w:r>
         <w:rPr>
@@ -1127,31 +1052,7 @@
         <w:rPr>
           <w:rFonts w:hint="eastAsia"/>
         </w:rPr>
-        <w:t>中分别显示了原始图像、水印图像和含水印的图像，很明显</w:t>
-      </w:r>
-      <w:r>
-        <w:rPr>
-          <w:rFonts w:hint="eastAsia"/>
-        </w:rPr>
-        <w:t>，从</w:t>
-      </w:r>
-      <w:r>
-        <w:rPr>
-          <w:rFonts w:hint="eastAsia"/>
-        </w:rPr>
-        <w:t>含水印图像中</w:t>
-      </w:r>
-      <w:r>
-        <w:rPr>
-          <w:rFonts w:hint="eastAsia"/>
-        </w:rPr>
-        <w:t>完全无法看出关于水印</w:t>
-      </w:r>
-      <w:r>
-        <w:rPr>
-          <w:rFonts w:hint="eastAsia"/>
-        </w:rPr>
-        <w:t>的信息。</w:t>
+        <w:t>中分别显示了原始图像、水印图像和含水印的图像，很明显，从含水印图像中完全无法看出关于水印的信息。</w:t>
       </w:r>
     </w:p>
     <w:tbl>
@@ -1192,7 +1093,7 @@
                 <w:noProof/>
               </w:rPr>
               <w:drawing>
-                <wp:anchor distT="0" distB="0" distL="114300" distR="114300" simplePos="0" relativeHeight="251659264" behindDoc="0" locked="0" layoutInCell="1" allowOverlap="1" wp14:anchorId="343FB470" wp14:editId="0AF9F6A5">
+                <wp:anchor distT="0" distB="0" distL="114300" distR="114300" simplePos="0" relativeHeight="251659264" behindDoc="0" locked="0" layoutInCell="1" allowOverlap="1" wp14:anchorId="2C2ECDD1" wp14:editId="1A9A9448">
                   <wp:simplePos x="0" y="0"/>
                   <wp:positionH relativeFrom="column">
                     <wp:posOffset>-72390</wp:posOffset>
@@ -1266,7 +1167,7 @@
                 <w:noProof/>
               </w:rPr>
               <w:drawing>
-                <wp:anchor distT="0" distB="0" distL="114300" distR="114300" simplePos="0" relativeHeight="251660288" behindDoc="0" locked="0" layoutInCell="1" allowOverlap="1" wp14:anchorId="5C3B6940" wp14:editId="6E4199AF">
+                <wp:anchor distT="0" distB="0" distL="114300" distR="114300" simplePos="0" relativeHeight="251660288" behindDoc="0" locked="0" layoutInCell="1" allowOverlap="1" wp14:anchorId="37376154" wp14:editId="629D9ED1">
                   <wp:simplePos x="0" y="0"/>
                   <wp:positionH relativeFrom="column">
                     <wp:posOffset>-72390</wp:posOffset>
@@ -1340,7 +1241,7 @@
                 <w:noProof/>
               </w:rPr>
               <w:drawing>
-                <wp:anchor distT="0" distB="0" distL="114300" distR="114300" simplePos="0" relativeHeight="251661312" behindDoc="0" locked="0" layoutInCell="1" allowOverlap="1" wp14:anchorId="21FB2BC9" wp14:editId="3BCB7A30">
+                <wp:anchor distT="0" distB="0" distL="114300" distR="114300" simplePos="0" relativeHeight="251661312" behindDoc="0" locked="0" layoutInCell="1" allowOverlap="1" wp14:anchorId="53E2A6D2" wp14:editId="39269989">
                   <wp:simplePos x="0" y="0"/>
                   <wp:positionH relativeFrom="column">
                     <wp:posOffset>-72390</wp:posOffset>
@@ -1529,35 +1430,482 @@
           <w:rFonts w:hint="eastAsia"/>
           <w:szCs w:val="21"/>
         </w:rPr>
-        <w:t>5</w:t>
+        <w:t xml:space="preserve">5 </w:t>
       </w:r>
       <w:r>
         <w:rPr>
           <w:rFonts w:hint="eastAsia"/>
           <w:szCs w:val="21"/>
         </w:rPr>
+        <w:t>原始图像</w:t>
+      </w:r>
+      <w:r>
+        <w:rPr>
+          <w:rFonts w:hint="eastAsia"/>
+          <w:szCs w:val="21"/>
+        </w:rPr>
+        <w:t>、水印图像与含水印</w:t>
+      </w:r>
+      <w:r>
+        <w:rPr>
+          <w:rFonts w:hint="eastAsia"/>
+          <w:szCs w:val="21"/>
+        </w:rPr>
+        <w:t>图像</w:t>
+      </w:r>
+    </w:p>
+    <w:p>
+      <w:pPr>
+        <w:pStyle w:val="2"/>
+      </w:pPr>
+      <w:r>
+        <w:rPr>
+          <w:rFonts w:hint="eastAsia"/>
+        </w:rPr>
+        <w:t>2</w:t>
+      </w:r>
+      <w:r>
+        <w:rPr>
+          <w:rFonts w:hint="eastAsia"/>
+        </w:rPr>
+        <w:t xml:space="preserve">.2 </w:t>
+      </w:r>
+      <w:r>
+        <w:rPr>
+          <w:rFonts w:hint="eastAsia"/>
+        </w:rPr>
+        <w:t>应用场景</w:t>
+      </w:r>
+    </w:p>
+    <w:p>
+      <w:pPr>
+        <w:pStyle w:val="3"/>
+      </w:pPr>
+      <w:r>
+        <w:rPr>
+          <w:rFonts w:hint="eastAsia"/>
+        </w:rPr>
+        <w:t>2</w:t>
+      </w:r>
+      <w:r>
+        <w:rPr>
+          <w:rFonts w:hint="eastAsia"/>
+        </w:rPr>
+        <w:t xml:space="preserve">.2.1 </w:t>
+      </w:r>
+      <w:r>
+        <w:rPr>
+          <w:rFonts w:hint="eastAsia"/>
+        </w:rPr>
+        <w:t>版权保护</w:t>
+      </w:r>
+    </w:p>
+    <w:p>
+      <w:pPr>
+        <w:ind w:firstLine="420"/>
+      </w:pPr>
+      <w:r>
+        <w:rPr>
+          <w:rFonts w:hint="eastAsia"/>
+        </w:rPr>
+        <w:t>图片创作者发布不含水印的图片，虽然可以促进图片在互联网中的传播，但是却极易被盗用和篡改，因此如今很多创作者都嵌入可见水印并发布图片</w:t>
+      </w:r>
+      <w:r>
+        <w:rPr>
+          <w:rFonts w:hint="eastAsia"/>
+        </w:rPr>
+        <w:t>，水印中包含了创作者的相关信息，以便</w:t>
+      </w:r>
+      <w:r>
+        <w:rPr>
+          <w:rFonts w:hint="eastAsia"/>
+        </w:rPr>
+        <w:t>意图使用图片</w:t>
+      </w:r>
+      <w:r>
+        <w:rPr>
+          <w:rFonts w:hint="eastAsia"/>
+        </w:rPr>
+        <w:t>的人可以和图片创作者</w:t>
+      </w:r>
+      <w:r>
+        <w:rPr>
+          <w:rFonts w:hint="eastAsia"/>
+        </w:rPr>
+        <w:t>进行联系</w:t>
+      </w:r>
+      <w:r>
+        <w:rPr>
+          <w:rFonts w:hint="eastAsia"/>
+        </w:rPr>
+        <w:t>，但可见水印对图片带来的视觉影响，以及其较差的安全性，都使得其保护形同虚设</w:t>
+      </w:r>
+      <w:r>
+        <w:rPr>
+          <w:rFonts w:hint="eastAsia"/>
+        </w:rPr>
+        <w:t>。</w:t>
+      </w:r>
+      <w:r>
+        <w:rPr>
+          <w:rFonts w:hint="eastAsia"/>
+        </w:rPr>
+        <w:t>不可见水印技术可以最大程度降低对视觉的影响，</w:t>
+      </w:r>
+      <w:r>
+        <w:rPr>
+          <w:rFonts w:hint="eastAsia"/>
+        </w:rPr>
+        <w:t>其具有的鲁棒性也可以使得图片在一定程度破坏的情况下</w:t>
+      </w:r>
+      <w:r>
+        <w:rPr>
+          <w:rFonts w:hint="eastAsia"/>
+        </w:rPr>
+        <w:t>仍然能够提取水印，并且不可见水印本身也隐藏了图片“含水印”这一事实，避免引起水印攻击者的注意</w:t>
+      </w:r>
+      <w:r>
+        <w:rPr>
+          <w:rFonts w:hint="eastAsia"/>
+        </w:rPr>
+        <w:t>，</w:t>
+      </w:r>
+      <w:r>
+        <w:rPr>
+          <w:rFonts w:hint="eastAsia"/>
+        </w:rPr>
+        <w:t>提升安全性。</w:t>
+      </w:r>
+      <w:r>
+        <w:rPr>
+          <w:rFonts w:hint="eastAsia"/>
+        </w:rPr>
+        <w:t>本产品提供了“不可见水印”功能，提升图片安全性，并且促进图片在互联网中的传播</w:t>
+      </w:r>
+      <w:r>
+        <w:rPr>
+          <w:rFonts w:hint="eastAsia"/>
+        </w:rPr>
+        <w:t>。</w:t>
+      </w:r>
+      <w:r>
+        <w:rPr>
+          <w:rFonts w:hint="eastAsia"/>
+        </w:rPr>
+        <w:t>产品的</w:t>
+      </w:r>
+      <w:r>
+        <w:rPr>
+          <w:rFonts w:hint="eastAsia"/>
+        </w:rPr>
+        <w:t>“不可见水印”</w:t>
+      </w:r>
+      <w:r>
+        <w:rPr>
+          <w:rFonts w:hint="eastAsia"/>
+        </w:rPr>
+        <w:t>支持用户上传原始图片，并输入</w:t>
+      </w:r>
+      <w:r>
+        <w:rPr>
+          <w:rFonts w:hint="eastAsia"/>
+        </w:rPr>
+        <w:t>不可见水印的文本内容，并选填密钥，</w:t>
+      </w:r>
+      <w:r>
+        <w:rPr>
+          <w:rFonts w:hint="eastAsia"/>
+        </w:rPr>
+        <w:t>小程序</w:t>
+      </w:r>
+      <w:r>
+        <w:rPr>
+          <w:rFonts w:hint="eastAsia"/>
+        </w:rPr>
+        <w:t>将会</w:t>
+      </w:r>
+      <w:r>
+        <w:rPr>
+          <w:rFonts w:hint="eastAsia"/>
+        </w:rPr>
+        <w:t>把必要数据</w:t>
+      </w:r>
+      <w:r>
+        <w:rPr>
+          <w:rFonts w:hint="eastAsia"/>
+        </w:rPr>
+        <w:t>上传到服务器，并由服务器嵌入不可见水印，并</w:t>
+      </w:r>
+      <w:r>
+        <w:rPr>
+          <w:rFonts w:hint="eastAsia"/>
+        </w:rPr>
+        <w:t>将含水印图像返回给小程序。</w:t>
+      </w:r>
+      <w:r>
+        <w:rPr>
+          <w:rFonts w:hint="eastAsia"/>
+        </w:rPr>
+        <w:t>意图使用图片的他人，可以在本产品的中</w:t>
+      </w:r>
+      <w:r>
+        <w:rPr>
+          <w:rFonts w:hint="eastAsia"/>
+        </w:rPr>
+        <w:t>输入相关密钥提取出不可见水印，。</w:t>
+      </w:r>
+      <w:r>
+        <w:rPr>
+          <w:rFonts w:hint="eastAsia"/>
+        </w:rPr>
+        <w:t>需要注意的是，在嵌入不可见水印时，图片创作人若是输入了密钥，这一行为意味着图片制作人禁止网络上的他人使用自己的图片，因为除了图片创作者，没有人知道密钥，也就无法提取</w:t>
+      </w:r>
+      <w:r>
+        <w:rPr>
+          <w:rFonts w:hint="eastAsia"/>
+        </w:rPr>
+        <w:t>作者的相关信息并和作者取得联系。图片创作人</w:t>
+      </w:r>
+      <w:r>
+        <w:rPr>
+          <w:rFonts w:hint="eastAsia"/>
+        </w:rPr>
+        <w:t>若是没有输入密钥，意味着每个人都可以提取出不可见水印的信息，水印中</w:t>
+      </w:r>
+      <w:r>
+        <w:rPr>
+          <w:rFonts w:hint="eastAsia"/>
+        </w:rPr>
+        <w:t>往往会有创作人留下的</w:t>
+      </w:r>
+      <w:r>
+        <w:rPr>
+          <w:rFonts w:hint="eastAsia"/>
+        </w:rPr>
+        <w:t>相关信息</w:t>
+      </w:r>
+      <w:r>
+        <w:rPr>
+          <w:rFonts w:hint="eastAsia"/>
+        </w:rPr>
+        <w:t>，意图使用图片的他人</w:t>
+      </w:r>
+      <w:r>
+        <w:rPr>
+          <w:rFonts w:hint="eastAsia"/>
+        </w:rPr>
+        <w:lastRenderedPageBreak/>
+        <w:t>便可以和图片制作人取得联系。</w:t>
+      </w:r>
+    </w:p>
+    <w:p>
+      <w:pPr>
+        <w:ind w:firstLine="420"/>
+      </w:pPr>
+      <w:r>
+        <w:rPr>
+          <w:rFonts w:hint="eastAsia"/>
+        </w:rPr>
+        <w:t>我们在进行自己的创意设计时，通常会在网上查阅相关的图片，并引用网上</w:t>
+      </w:r>
+      <w:r>
+        <w:rPr>
+          <w:rFonts w:hint="eastAsia"/>
+        </w:rPr>
+        <w:t>查找到的</w:t>
+      </w:r>
+      <w:r>
+        <w:rPr>
+          <w:rFonts w:hint="eastAsia"/>
+        </w:rPr>
+        <w:t>图片</w:t>
+      </w:r>
+      <w:r>
+        <w:rPr>
+          <w:rFonts w:hint="eastAsia"/>
+        </w:rPr>
+        <w:t>，这些图片往往没有图片创作者的信息，若是在引用时稍不</w:t>
+      </w:r>
+      <w:r>
+        <w:rPr>
+          <w:rFonts w:hint="eastAsia"/>
+        </w:rPr>
+        <w:t>注意，</w:t>
+      </w:r>
+      <w:r>
+        <w:rPr>
+          <w:rFonts w:hint="eastAsia"/>
+        </w:rPr>
+        <w:t>极有可能导致侵权行为</w:t>
+      </w:r>
+      <w:r>
+        <w:rPr>
+          <w:rFonts w:hint="eastAsia"/>
+        </w:rPr>
+        <w:t>。</w:t>
+      </w:r>
+      <w:r>
+        <w:rPr>
+          <w:rFonts w:hint="eastAsia"/>
+        </w:rPr>
+        <w:t>另外一个方面，</w:t>
+      </w:r>
+      <w:r>
+        <w:rPr>
+          <w:rFonts w:hint="eastAsia"/>
+        </w:rPr>
+        <w:t>网络上存在着大量的虚假信息，有人为了谋取一己私利谎称是图片的作者</w:t>
+      </w:r>
+      <w:r>
+        <w:rPr>
+          <w:rFonts w:hint="eastAsia"/>
+        </w:rPr>
+        <w:t>，并且直接采用可见水印或是不可见水印的功能，将会暴露作者的信息，而很多作者为了自己的隐私安全，不愿意对外公布这些信息</w:t>
+      </w:r>
+      <w:r>
+        <w:rPr>
+          <w:rFonts w:hint="eastAsia"/>
+        </w:rPr>
+        <w:t>。通过本产品提供的“图片注册”功能，可以在一定程度上抑制上述问题。图片创作者需要在平台上进行图片的注册，平台将会返回一个注册图片，</w:t>
+      </w:r>
+      <w:proofErr w:type="gramStart"/>
+      <w:r>
+        <w:rPr>
+          <w:rFonts w:hint="eastAsia"/>
+        </w:rPr>
+        <w:t>该图片</w:t>
+      </w:r>
+      <w:proofErr w:type="gramEnd"/>
+      <w:r>
+        <w:rPr>
+          <w:rFonts w:hint="eastAsia"/>
+        </w:rPr>
+        <w:t>用于创作者进行发布，普通用户在网上查找到图片时，</w:t>
+      </w:r>
+      <w:r>
+        <w:rPr>
+          <w:rFonts w:hint="eastAsia"/>
+        </w:rPr>
+        <w:t>若</w:t>
+      </w:r>
+      <w:proofErr w:type="gramStart"/>
+      <w:r>
+        <w:rPr>
+          <w:rFonts w:hint="eastAsia"/>
+        </w:rPr>
+        <w:t>该图片</w:t>
+      </w:r>
+      <w:proofErr w:type="gramEnd"/>
+      <w:r>
+        <w:rPr>
+          <w:rFonts w:hint="eastAsia"/>
+        </w:rPr>
+        <w:t>是平台的注册图片，则用户可以通过</w:t>
+      </w:r>
+      <w:r>
+        <w:rPr>
+          <w:rFonts w:hint="eastAsia"/>
+        </w:rPr>
+        <w:t>平台查询</w:t>
+      </w:r>
+      <w:r>
+        <w:rPr>
+          <w:rFonts w:hint="eastAsia"/>
+        </w:rPr>
+        <w:t>到图片注册人。很明显，</w:t>
+      </w:r>
+      <w:r>
+        <w:rPr>
+          <w:rFonts w:hint="eastAsia"/>
+        </w:rPr>
+        <w:t>通过这样的方式也可以辨识某人是否为图片作者</w:t>
+      </w:r>
+      <w:r>
+        <w:rPr>
+          <w:rFonts w:hint="eastAsia"/>
+        </w:rPr>
+        <w:t>，也可以避免作者隐私信息遭到泄露</w:t>
+      </w:r>
+      <w:r>
+        <w:rPr>
+          <w:rFonts w:hint="eastAsia"/>
+        </w:rPr>
+        <w:t>。</w:t>
+      </w:r>
+    </w:p>
+    <w:p>
+      <w:pPr>
+        <w:pStyle w:val="3"/>
+      </w:pPr>
+      <w:r>
+        <w:rPr>
+          <w:rFonts w:hint="eastAsia"/>
+        </w:rPr>
+        <w:t>2</w:t>
+      </w:r>
+      <w:r>
+        <w:rPr>
+          <w:rFonts w:hint="eastAsia"/>
+        </w:rPr>
+        <w:t xml:space="preserve">.2.2 </w:t>
+      </w:r>
+      <w:r>
+        <w:rPr>
+          <w:rFonts w:hint="eastAsia"/>
+        </w:rPr>
+        <w:t>盗版追踪</w:t>
+      </w:r>
+    </w:p>
+    <w:p>
+      <w:pPr>
+        <w:ind w:firstLine="420"/>
+      </w:pPr>
+      <w:r>
+        <w:rPr>
+          <w:rFonts w:hint="eastAsia"/>
+        </w:rPr>
+        <w:t>数字图像的制作者除了可以嵌入鲁棒的版权水印以保护自身的版权外，还可以嵌入数字指纹以实现盗版追踪。当用户获得作者的认可时，作者将会拷贝图像给该用户，并且该数字图像中包含了唯一标识的水印数据，这样的水印就被称为数字水印。当作者在网上发现自己的数字图像作品被盗版传播时，即可获取作品中的数字水印，以获知是哪位用户进行盗版传播，并绳之以法。</w:t>
+      </w:r>
+      <w:r>
+        <w:rPr>
+          <w:rFonts w:hint="eastAsia"/>
+        </w:rPr>
+        <w:t>产品可以通过“不可见水印”以达到盗版追踪的目的。</w:t>
+      </w:r>
+      <w:r>
+        <w:rPr>
+          <w:rFonts w:hint="eastAsia"/>
+        </w:rPr>
+        <w:t>将数字指纹通过本产品进行不可见水印嵌入，发现盗版后，在本产品中提取数字指纹便可获悉盗版源头。</w:t>
+      </w:r>
+      <w:r>
+        <w:rPr>
+          <w:rFonts w:hint="eastAsia"/>
+        </w:rPr>
         <w:t xml:space="preserve"> </w:t>
       </w:r>
-      <w:r>
-        <w:rPr>
-          <w:rFonts w:hint="eastAsia"/>
-          <w:szCs w:val="21"/>
-        </w:rPr>
-        <w:t>原始图像</w:t>
-      </w:r>
-      <w:r>
-        <w:rPr>
-          <w:rFonts w:hint="eastAsia"/>
-          <w:szCs w:val="21"/>
-        </w:rPr>
-        <w:t>、水印图像与含水印</w:t>
-      </w:r>
-      <w:r>
-        <w:rPr>
-          <w:rFonts w:hint="eastAsia"/>
-          <w:szCs w:val="21"/>
-        </w:rPr>
-        <w:t>图像</w:t>
+    </w:p>
+    <w:p>
+      <w:pPr>
+        <w:pStyle w:val="2"/>
+      </w:pPr>
+      <w:r>
+        <w:rPr>
+          <w:rFonts w:hint="eastAsia"/>
+        </w:rPr>
+        <w:t>2</w:t>
+      </w:r>
+      <w:r>
+        <w:rPr>
+          <w:rFonts w:hint="eastAsia"/>
+        </w:rPr>
+        <w:t xml:space="preserve">.3 </w:t>
+      </w:r>
+      <w:r>
+        <w:rPr>
+          <w:rFonts w:hint="eastAsia"/>
+        </w:rPr>
+        <w:t>目标用户</w:t>
       </w:r>
     </w:p>
     <w:p>
@@ -1568,7 +1916,1181 @@
         <w:rPr>
           <w:rFonts w:hint="eastAsia"/>
         </w:rPr>
-        <w:t>二、应用场景</w:t>
+        <w:t>四</w:t>
+      </w:r>
+      <w:r>
+        <w:rPr>
+          <w:rFonts w:hint="eastAsia"/>
+        </w:rPr>
+        <w:t>、</w:t>
+      </w:r>
+      <w:r>
+        <w:rPr>
+          <w:rFonts w:hint="eastAsia"/>
+        </w:rPr>
+        <w:t>功能</w:t>
+      </w:r>
+      <w:r>
+        <w:rPr>
+          <w:rFonts w:hint="eastAsia"/>
+        </w:rPr>
+        <w:t>详解</w:t>
+      </w:r>
+    </w:p>
+    <w:p>
+      <w:pPr>
+        <w:pStyle w:val="2"/>
+      </w:pPr>
+      <w:r>
+        <w:rPr>
+          <w:rFonts w:hint="eastAsia"/>
+        </w:rPr>
+        <w:t>4</w:t>
+      </w:r>
+      <w:r>
+        <w:rPr>
+          <w:rFonts w:hint="eastAsia"/>
+        </w:rPr>
+        <w:t>.</w:t>
+      </w:r>
+      <w:r>
+        <w:rPr>
+          <w:rFonts w:hint="eastAsia"/>
+        </w:rPr>
+        <w:t>1</w:t>
+      </w:r>
+      <w:r>
+        <w:rPr>
+          <w:rFonts w:hint="eastAsia"/>
+        </w:rPr>
+        <w:t>不可见水印</w:t>
+      </w:r>
+    </w:p>
+    <w:p>
+      <w:r>
+        <w:rPr>
+          <w:rFonts w:hint="eastAsia"/>
+        </w:rPr>
+        <w:tab/>
+      </w:r>
+      <w:r>
+        <w:rPr>
+          <w:rFonts w:hint="eastAsia"/>
+        </w:rPr>
+        <w:t>该功能可以往图像中嵌入不可肉眼察觉的水印，需要在选择了原始图片后，输入图片的标题</w:t>
+      </w:r>
+      <w:r>
+        <w:rPr>
+          <w:rFonts w:hint="eastAsia"/>
+        </w:rPr>
+        <w:t>(</w:t>
+      </w:r>
+      <w:r>
+        <w:rPr>
+          <w:rFonts w:hint="eastAsia"/>
+        </w:rPr>
+        <w:t>选</w:t>
+      </w:r>
+      <w:r>
+        <w:rPr>
+          <w:rFonts w:hint="eastAsia"/>
+        </w:rPr>
+        <w:t>填</w:t>
+      </w:r>
+      <w:r>
+        <w:rPr>
+          <w:rFonts w:hint="eastAsia"/>
+        </w:rPr>
+        <w:t>)</w:t>
+      </w:r>
+      <w:r>
+        <w:rPr>
+          <w:rFonts w:hint="eastAsia"/>
+        </w:rPr>
+        <w:t>，不可见水印文字内容</w:t>
+      </w:r>
+      <w:r>
+        <w:rPr>
+          <w:rFonts w:hint="eastAsia"/>
+        </w:rPr>
+        <w:t>(</w:t>
+      </w:r>
+      <w:r>
+        <w:rPr>
+          <w:rFonts w:hint="eastAsia"/>
+        </w:rPr>
+        <w:t>必填</w:t>
+      </w:r>
+      <w:r>
+        <w:rPr>
+          <w:rFonts w:hint="eastAsia"/>
+        </w:rPr>
+        <w:t>)</w:t>
+      </w:r>
+      <w:r>
+        <w:rPr>
+          <w:rFonts w:hint="eastAsia"/>
+        </w:rPr>
+        <w:t>，</w:t>
+      </w:r>
+      <w:r>
+        <w:rPr>
+          <w:rFonts w:hint="eastAsia"/>
+        </w:rPr>
+        <w:t>提取水印的密钥</w:t>
+      </w:r>
+      <w:r>
+        <w:rPr>
+          <w:rFonts w:hint="eastAsia"/>
+        </w:rPr>
+        <w:t>(</w:t>
+      </w:r>
+      <w:r>
+        <w:rPr>
+          <w:rFonts w:hint="eastAsia"/>
+        </w:rPr>
+        <w:t>必填</w:t>
+      </w:r>
+      <w:r>
+        <w:rPr>
+          <w:rFonts w:hint="eastAsia"/>
+        </w:rPr>
+        <w:t>)</w:t>
+      </w:r>
+      <w:r>
+        <w:rPr>
+          <w:rFonts w:hint="eastAsia"/>
+        </w:rPr>
+        <w:t>。</w:t>
+      </w:r>
+      <w:r>
+        <w:rPr>
+          <w:rFonts w:hint="eastAsia"/>
+        </w:rPr>
+        <w:t>由于</w:t>
+      </w:r>
+      <w:r>
+        <w:rPr>
+          <w:rFonts w:hint="eastAsia"/>
+        </w:rPr>
+        <w:t>不可见水印涉及到较为复杂的计算，通过手机来进行运算速度太慢因此当前版本会将图像发送到服务器进行不可见水印内容的嵌入</w:t>
+      </w:r>
+      <w:r>
+        <w:rPr>
+          <w:rFonts w:hint="eastAsia"/>
+        </w:rPr>
+        <w:t>，嵌入完成后会</w:t>
+      </w:r>
+      <w:proofErr w:type="gramStart"/>
+      <w:r>
+        <w:rPr>
+          <w:rFonts w:hint="eastAsia"/>
+        </w:rPr>
+        <w:t>将含密水印</w:t>
+      </w:r>
+      <w:proofErr w:type="gramEnd"/>
+      <w:r>
+        <w:rPr>
+          <w:rFonts w:hint="eastAsia"/>
+        </w:rPr>
+        <w:t>返回。</w:t>
+      </w:r>
+      <w:r>
+        <w:rPr>
+          <w:rFonts w:hint="eastAsia"/>
+        </w:rPr>
+        <w:t>图</w:t>
+      </w:r>
+      <w:r>
+        <w:rPr>
+          <w:rFonts w:hint="eastAsia"/>
+        </w:rPr>
+        <w:t>6</w:t>
+      </w:r>
+      <w:r>
+        <w:rPr>
+          <w:rFonts w:hint="eastAsia"/>
+        </w:rPr>
+        <w:t>描述了不可见水印嵌入</w:t>
+      </w:r>
+      <w:r>
+        <w:rPr>
+          <w:rFonts w:hint="eastAsia"/>
+        </w:rPr>
+        <w:t>的相关</w:t>
+      </w:r>
+      <w:r>
+        <w:rPr>
+          <w:rFonts w:hint="eastAsia"/>
+        </w:rPr>
+        <w:t>页面。</w:t>
+      </w:r>
+    </w:p>
+    <w:p>
+      <w:pPr>
+        <w:jc w:val="center"/>
+      </w:pPr>
+      <w:r>
+        <w:rPr>
+          <w:rFonts w:hint="eastAsia"/>
+        </w:rPr>
+        <w:t>(a).</w:t>
+      </w:r>
+      <w:r>
+        <w:rPr>
+          <w:rFonts w:hint="eastAsia"/>
+        </w:rPr>
+        <w:t>输入必要信息</w:t>
+      </w:r>
+      <w:r>
+        <w:rPr>
+          <w:rFonts w:hint="eastAsia"/>
+        </w:rPr>
+        <w:t xml:space="preserve"> (b).</w:t>
+      </w:r>
+      <w:r>
+        <w:rPr>
+          <w:rFonts w:hint="eastAsia"/>
+        </w:rPr>
+        <w:t>等待服务器嵌入完成</w:t>
+      </w:r>
+      <w:r>
+        <w:rPr>
+          <w:rFonts w:hint="eastAsia"/>
+        </w:rPr>
+        <w:t xml:space="preserve"> (c).</w:t>
+      </w:r>
+      <w:r>
+        <w:rPr>
+          <w:rFonts w:hint="eastAsia"/>
+        </w:rPr>
+        <w:t>服务器返回的图像</w:t>
+      </w:r>
+    </w:p>
+    <w:p>
+      <w:pPr>
+        <w:jc w:val="center"/>
+      </w:pPr>
+      <w:r>
+        <w:rPr>
+          <w:rFonts w:hint="eastAsia"/>
+        </w:rPr>
+        <w:t>【图</w:t>
+      </w:r>
+      <w:r>
+        <w:rPr>
+          <w:rFonts w:hint="eastAsia"/>
+        </w:rPr>
+        <w:t>6</w:t>
+      </w:r>
+      <w:r>
+        <w:rPr>
+          <w:rFonts w:hint="eastAsia"/>
+        </w:rPr>
+        <w:t xml:space="preserve"> </w:t>
+      </w:r>
+      <w:r>
+        <w:rPr>
+          <w:rFonts w:hint="eastAsia"/>
+        </w:rPr>
+        <w:t>嵌入不可见水印</w:t>
+      </w:r>
+      <w:r>
+        <w:rPr>
+          <w:rFonts w:hint="eastAsia"/>
+        </w:rPr>
+        <w:t>】</w:t>
+      </w:r>
+    </w:p>
+    <w:p>
+      <w:r>
+        <w:rPr>
+          <w:rFonts w:hint="eastAsia"/>
+        </w:rPr>
+        <w:tab/>
+      </w:r>
+      <w:r>
+        <w:rPr>
+          <w:rFonts w:hint="eastAsia"/>
+        </w:rPr>
+        <w:t>存在水印的嵌入操作，就会有水印的提取操作，需要在选择了图像后，输入水印密钥。图</w:t>
+      </w:r>
+      <w:r>
+        <w:rPr>
+          <w:rFonts w:hint="eastAsia"/>
+        </w:rPr>
+        <w:t>7</w:t>
+      </w:r>
+      <w:r>
+        <w:rPr>
+          <w:rFonts w:hint="eastAsia"/>
+        </w:rPr>
+        <w:t>描述了不可见水印提取的相关页面。</w:t>
+      </w:r>
+    </w:p>
+    <w:p>
+      <w:pPr>
+        <w:jc w:val="center"/>
+      </w:pPr>
+      <w:r>
+        <w:rPr>
+          <w:rFonts w:hint="eastAsia"/>
+        </w:rPr>
+        <w:t>【图</w:t>
+      </w:r>
+      <w:r>
+        <w:rPr>
+          <w:rFonts w:hint="eastAsia"/>
+        </w:rPr>
+        <w:t>7</w:t>
+      </w:r>
+      <w:r>
+        <w:rPr>
+          <w:rFonts w:hint="eastAsia"/>
+        </w:rPr>
+        <w:t xml:space="preserve"> </w:t>
+      </w:r>
+      <w:r>
+        <w:rPr>
+          <w:rFonts w:hint="eastAsia"/>
+        </w:rPr>
+        <w:t>提取不可见水印】</w:t>
+      </w:r>
+    </w:p>
+    <w:p>
+      <w:pPr>
+        <w:pStyle w:val="2"/>
+      </w:pPr>
+      <w:r>
+        <w:rPr>
+          <w:rFonts w:hint="eastAsia"/>
+        </w:rPr>
+        <w:t>4</w:t>
+      </w:r>
+      <w:r>
+        <w:rPr>
+          <w:rFonts w:hint="eastAsia"/>
+        </w:rPr>
+        <w:t>.</w:t>
+      </w:r>
+      <w:r>
+        <w:rPr>
+          <w:rFonts w:hint="eastAsia"/>
+        </w:rPr>
+        <w:t>2</w:t>
+      </w:r>
+      <w:r>
+        <w:rPr>
+          <w:rFonts w:hint="eastAsia"/>
+        </w:rPr>
+        <w:t xml:space="preserve"> </w:t>
+      </w:r>
+      <w:r>
+        <w:rPr>
+          <w:rFonts w:hint="eastAsia"/>
+        </w:rPr>
+        <w:t>图片注册</w:t>
+      </w:r>
+      <w:r>
+        <w:rPr>
+          <w:rFonts w:hint="eastAsia"/>
+        </w:rPr>
+        <w:t>和追溯</w:t>
+      </w:r>
+    </w:p>
+    <w:p>
+      <w:r>
+        <w:rPr>
+          <w:rFonts w:hint="eastAsia"/>
+        </w:rPr>
+        <w:tab/>
+      </w:r>
+      <w:r>
+        <w:rPr>
+          <w:rFonts w:hint="eastAsia"/>
+        </w:rPr>
+        <w:t>图</w:t>
+      </w:r>
+      <w:r>
+        <w:rPr>
+          <w:rFonts w:hint="eastAsia"/>
+        </w:rPr>
+        <w:t>片注册和追溯</w:t>
+      </w:r>
+      <w:r>
+        <w:rPr>
+          <w:rFonts w:hint="eastAsia"/>
+        </w:rPr>
+        <w:t>，是一个</w:t>
+      </w:r>
+      <w:r>
+        <w:rPr>
+          <w:rFonts w:hint="eastAsia"/>
+        </w:rPr>
+        <w:t>闭环的</w:t>
+      </w:r>
+      <w:r>
+        <w:rPr>
+          <w:rFonts w:hint="eastAsia"/>
+        </w:rPr>
+        <w:t>版权保护</w:t>
+      </w:r>
+      <w:r>
+        <w:rPr>
+          <w:rFonts w:hint="eastAsia"/>
+        </w:rPr>
+        <w:t>功能</w:t>
+      </w:r>
+      <w:r>
+        <w:rPr>
+          <w:rFonts w:hint="eastAsia"/>
+        </w:rPr>
+        <w:t>，</w:t>
+      </w:r>
+      <w:proofErr w:type="gramStart"/>
+      <w:r>
+        <w:rPr>
+          <w:rFonts w:hint="eastAsia"/>
+        </w:rPr>
+        <w:t>当图片</w:t>
+      </w:r>
+      <w:proofErr w:type="gramEnd"/>
+      <w:r>
+        <w:rPr>
+          <w:rFonts w:hint="eastAsia"/>
+        </w:rPr>
+        <w:t>创作者在本平台上进行了照片的注</w:t>
+      </w:r>
+      <w:r>
+        <w:rPr>
+          <w:rFonts w:hint="eastAsia"/>
+        </w:rPr>
+        <w:t>册后</w:t>
+      </w:r>
+      <w:r>
+        <w:rPr>
+          <w:rFonts w:hint="eastAsia"/>
+        </w:rPr>
+        <w:t>，平台将会绑定图片和作者</w:t>
+      </w:r>
+      <w:r>
+        <w:rPr>
+          <w:rFonts w:hint="eastAsia"/>
+        </w:rPr>
+        <w:t>，并返回一个注册图片</w:t>
+      </w:r>
+      <w:r>
+        <w:rPr>
+          <w:rFonts w:hint="eastAsia"/>
+        </w:rPr>
+        <w:t>(</w:t>
+      </w:r>
+      <w:proofErr w:type="gramStart"/>
+      <w:r>
+        <w:rPr>
+          <w:rFonts w:hint="eastAsia"/>
+        </w:rPr>
+        <w:t>该图片含</w:t>
+      </w:r>
+      <w:proofErr w:type="gramEnd"/>
+      <w:r>
+        <w:rPr>
+          <w:rFonts w:hint="eastAsia"/>
+        </w:rPr>
+        <w:t>水印</w:t>
+      </w:r>
+      <w:r>
+        <w:rPr>
+          <w:rFonts w:hint="eastAsia"/>
+        </w:rPr>
+        <w:t>)</w:t>
+      </w:r>
+      <w:r>
+        <w:rPr>
+          <w:rFonts w:hint="eastAsia"/>
+        </w:rPr>
+        <w:t>，作者可以将服务器返回的注册图片用于任何活动的使用</w:t>
+      </w:r>
+      <w:r>
+        <w:rPr>
+          <w:rFonts w:hint="eastAsia"/>
+        </w:rPr>
+        <w:t>。</w:t>
+      </w:r>
+      <w:r>
+        <w:rPr>
+          <w:rFonts w:hint="eastAsia"/>
+        </w:rPr>
+        <w:t>在图</w:t>
+      </w:r>
+      <w:r>
+        <w:rPr>
+          <w:rFonts w:hint="eastAsia"/>
+        </w:rPr>
+        <w:t>8</w:t>
+      </w:r>
+      <w:r>
+        <w:rPr>
+          <w:rFonts w:hint="eastAsia"/>
+        </w:rPr>
+        <w:t>给出了图片</w:t>
+      </w:r>
+      <w:r>
+        <w:rPr>
+          <w:rFonts w:hint="eastAsia"/>
+        </w:rPr>
+        <w:t>注册的相关页面。</w:t>
+      </w:r>
+    </w:p>
+    <w:p>
+      <w:pPr>
+        <w:jc w:val="center"/>
+      </w:pPr>
+      <w:r>
+        <w:rPr>
+          <w:rFonts w:hint="eastAsia"/>
+        </w:rPr>
+        <w:t>【图</w:t>
+      </w:r>
+      <w:r>
+        <w:rPr>
+          <w:rFonts w:hint="eastAsia"/>
+        </w:rPr>
+        <w:t>8</w:t>
+      </w:r>
+      <w:r>
+        <w:rPr>
+          <w:rFonts w:hint="eastAsia"/>
+        </w:rPr>
+        <w:t xml:space="preserve"> </w:t>
+      </w:r>
+      <w:r>
+        <w:rPr>
+          <w:rFonts w:hint="eastAsia"/>
+        </w:rPr>
+        <w:t>图片注册</w:t>
+      </w:r>
+      <w:r>
+        <w:rPr>
+          <w:rFonts w:hint="eastAsia"/>
+        </w:rPr>
+        <w:t>】</w:t>
+      </w:r>
+    </w:p>
+    <w:p>
+      <w:pPr>
+        <w:ind w:firstLine="420"/>
+      </w:pPr>
+      <w:r>
+        <w:rPr>
+          <w:rFonts w:hint="eastAsia"/>
+        </w:rPr>
+        <w:t>在平台上，</w:t>
+      </w:r>
+      <w:r>
+        <w:rPr>
+          <w:rFonts w:hint="eastAsia"/>
+        </w:rPr>
+        <w:t>用户</w:t>
+      </w:r>
+      <w:r>
+        <w:rPr>
+          <w:rFonts w:hint="eastAsia"/>
+        </w:rPr>
+        <w:t>对</w:t>
+      </w:r>
+      <w:r>
+        <w:rPr>
+          <w:rFonts w:hint="eastAsia"/>
+        </w:rPr>
+        <w:t>注册</w:t>
+      </w:r>
+      <w:r>
+        <w:rPr>
+          <w:rFonts w:hint="eastAsia"/>
+        </w:rPr>
+        <w:t>图片</w:t>
+      </w:r>
+      <w:r>
+        <w:rPr>
+          <w:rFonts w:hint="eastAsia"/>
+        </w:rPr>
+        <w:t>进行</w:t>
+      </w:r>
+      <w:r>
+        <w:rPr>
+          <w:rFonts w:hint="eastAsia"/>
+        </w:rPr>
+        <w:t>溯</w:t>
+      </w:r>
+      <w:r>
+        <w:rPr>
+          <w:rFonts w:hint="eastAsia"/>
+        </w:rPr>
+        <w:t>源</w:t>
+      </w:r>
+      <w:r>
+        <w:rPr>
+          <w:rFonts w:hint="eastAsia"/>
+        </w:rPr>
+        <w:t>，</w:t>
+      </w:r>
+      <w:r>
+        <w:rPr>
+          <w:rFonts w:hint="eastAsia"/>
+        </w:rPr>
+        <w:t>能够</w:t>
+      </w:r>
+      <w:r>
+        <w:rPr>
+          <w:rFonts w:hint="eastAsia"/>
+        </w:rPr>
+        <w:t>找到</w:t>
+      </w:r>
+      <w:proofErr w:type="gramStart"/>
+      <w:r>
+        <w:rPr>
+          <w:rFonts w:hint="eastAsia"/>
+        </w:rPr>
+        <w:t>该图片</w:t>
+      </w:r>
+      <w:proofErr w:type="gramEnd"/>
+      <w:r>
+        <w:rPr>
+          <w:rFonts w:hint="eastAsia"/>
+        </w:rPr>
+        <w:t>所对应的注册者</w:t>
+      </w:r>
+      <w:r>
+        <w:rPr>
+          <w:rFonts w:hint="eastAsia"/>
+        </w:rPr>
+        <w:t>，并和该</w:t>
+      </w:r>
+      <w:r>
+        <w:rPr>
+          <w:rFonts w:hint="eastAsia"/>
+        </w:rPr>
+        <w:t>注册者</w:t>
+      </w:r>
+      <w:r>
+        <w:rPr>
+          <w:rFonts w:hint="eastAsia"/>
+        </w:rPr>
+        <w:t>取得联系。</w:t>
+      </w:r>
+      <w:r>
+        <w:rPr>
+          <w:rFonts w:hint="eastAsia"/>
+        </w:rPr>
+        <w:t>在图</w:t>
+      </w:r>
+      <w:r>
+        <w:rPr>
+          <w:rFonts w:hint="eastAsia"/>
+        </w:rPr>
+        <w:t>9</w:t>
+      </w:r>
+      <w:r>
+        <w:rPr>
+          <w:rFonts w:hint="eastAsia"/>
+        </w:rPr>
+        <w:t>中给出了图片追溯的相关页面。</w:t>
+      </w:r>
+      <w:proofErr w:type="gramStart"/>
+      <w:r>
+        <w:rPr>
+          <w:rFonts w:hint="eastAsia"/>
+        </w:rPr>
+        <w:t>由于微信是</w:t>
+      </w:r>
+      <w:proofErr w:type="gramEnd"/>
+      <w:r>
+        <w:rPr>
+          <w:rFonts w:hint="eastAsia"/>
+        </w:rPr>
+        <w:t>一个较为私人敏感的平台，因此为了避免注册者的隐私遭到泄露，因此追溯成功是不会显示关于注册者任何相关信息的。</w:t>
+      </w:r>
+    </w:p>
+    <w:p>
+      <w:pPr>
+        <w:jc w:val="center"/>
+      </w:pPr>
+      <w:r>
+        <w:rPr>
+          <w:rFonts w:hint="eastAsia"/>
+        </w:rPr>
+        <w:t>【图</w:t>
+      </w:r>
+      <w:r>
+        <w:rPr>
+          <w:rFonts w:hint="eastAsia"/>
+        </w:rPr>
+        <w:t>9</w:t>
+      </w:r>
+      <w:r>
+        <w:rPr>
+          <w:rFonts w:hint="eastAsia"/>
+        </w:rPr>
+        <w:t xml:space="preserve"> </w:t>
+      </w:r>
+      <w:r>
+        <w:rPr>
+          <w:rFonts w:hint="eastAsia"/>
+        </w:rPr>
+        <w:t>图片追溯】</w:t>
+      </w:r>
+    </w:p>
+    <w:p>
+      <w:pPr>
+        <w:pStyle w:val="2"/>
+      </w:pPr>
+      <w:r>
+        <w:rPr>
+          <w:rFonts w:hint="eastAsia"/>
+        </w:rPr>
+        <w:t>4</w:t>
+      </w:r>
+      <w:r>
+        <w:rPr>
+          <w:rFonts w:hint="eastAsia"/>
+        </w:rPr>
+        <w:t xml:space="preserve">.3 </w:t>
+      </w:r>
+      <w:r>
+        <w:rPr>
+          <w:rFonts w:hint="eastAsia"/>
+        </w:rPr>
+        <w:t>留言</w:t>
+      </w:r>
+      <w:r>
+        <w:rPr>
+          <w:rFonts w:hint="eastAsia"/>
+        </w:rPr>
+        <w:t>收发</w:t>
+      </w:r>
+    </w:p>
+    <w:p>
+      <w:r>
+        <w:rPr>
+          <w:rFonts w:hint="eastAsia"/>
+        </w:rPr>
+        <w:tab/>
+      </w:r>
+      <w:r>
+        <w:rPr>
+          <w:rFonts w:hint="eastAsia"/>
+        </w:rPr>
+        <w:t>对于在平台上注册的图片，用户能够在平台上进行图片追溯，以找到图片的注册者，当找到注册者以后，用户可以向注册者发送消息。为了避免消息发送者</w:t>
+      </w:r>
+      <w:r>
+        <w:rPr>
+          <w:rFonts w:hint="eastAsia"/>
+        </w:rPr>
+        <w:t>的隐私泄露，本平台不会发送关于发送者的任何隐私，</w:t>
+      </w:r>
+      <w:r>
+        <w:rPr>
+          <w:rFonts w:hint="eastAsia"/>
+        </w:rPr>
+        <w:t>因此</w:t>
+      </w:r>
+      <w:r>
+        <w:rPr>
+          <w:rFonts w:hint="eastAsia"/>
+        </w:rPr>
+        <w:t>需要用户</w:t>
+      </w:r>
+      <w:r>
+        <w:rPr>
+          <w:rFonts w:hint="eastAsia"/>
+        </w:rPr>
+        <w:t>在消息中写入自己的愿意透露的</w:t>
+      </w:r>
+      <w:r>
+        <w:rPr>
+          <w:rFonts w:hint="eastAsia"/>
+        </w:rPr>
+        <w:t>别名和</w:t>
+      </w:r>
+      <w:r>
+        <w:rPr>
+          <w:rFonts w:hint="eastAsia"/>
+        </w:rPr>
+        <w:t>联系方</w:t>
+      </w:r>
+      <w:r>
+        <w:rPr>
+          <w:rFonts w:hint="eastAsia"/>
+        </w:rPr>
+        <w:lastRenderedPageBreak/>
+        <w:t>式等信息</w:t>
+      </w:r>
+      <w:r>
+        <w:rPr>
+          <w:rFonts w:hint="eastAsia"/>
+        </w:rPr>
+        <w:t>。</w:t>
+      </w:r>
+      <w:r>
+        <w:rPr>
+          <w:rFonts w:hint="eastAsia"/>
+        </w:rPr>
+        <w:t>图</w:t>
+      </w:r>
+      <w:r>
+        <w:rPr>
+          <w:rFonts w:hint="eastAsia"/>
+        </w:rPr>
+        <w:t>10</w:t>
+      </w:r>
+      <w:r>
+        <w:rPr>
+          <w:rFonts w:hint="eastAsia"/>
+        </w:rPr>
+        <w:t>中给出了发送留言的相关页面。</w:t>
+      </w:r>
+    </w:p>
+    <w:p>
+      <w:pPr>
+        <w:jc w:val="center"/>
+      </w:pPr>
+      <w:r>
+        <w:rPr>
+          <w:rFonts w:hint="eastAsia"/>
+        </w:rPr>
+        <w:t>【图</w:t>
+      </w:r>
+      <w:r>
+        <w:rPr>
+          <w:rFonts w:hint="eastAsia"/>
+        </w:rPr>
+        <w:t>10</w:t>
+      </w:r>
+      <w:r>
+        <w:rPr>
+          <w:rFonts w:hint="eastAsia"/>
+        </w:rPr>
+        <w:t xml:space="preserve"> </w:t>
+      </w:r>
+      <w:r>
+        <w:rPr>
+          <w:rFonts w:hint="eastAsia"/>
+        </w:rPr>
+        <w:t>发送留言</w:t>
+      </w:r>
+      <w:r>
+        <w:rPr>
+          <w:rFonts w:hint="eastAsia"/>
+        </w:rPr>
+        <w:t>】</w:t>
+      </w:r>
+    </w:p>
+    <w:p>
+      <w:r>
+        <w:rPr>
+          <w:rFonts w:hint="eastAsia"/>
+        </w:rPr>
+        <w:tab/>
+      </w:r>
+      <w:r>
+        <w:rPr>
+          <w:rFonts w:hint="eastAsia"/>
+        </w:rPr>
+        <w:t>在留言发送成功后，</w:t>
+      </w:r>
+      <w:r>
+        <w:rPr>
+          <w:rFonts w:hint="eastAsia"/>
+        </w:rPr>
+        <w:t>注册者会接收到未读的留言，</w:t>
+      </w:r>
+      <w:r>
+        <w:rPr>
+          <w:rFonts w:hint="eastAsia"/>
+        </w:rPr>
+        <w:t>注册根据留言发送者中透露的信息，自行选择是否和该用户进行联系。</w:t>
+      </w:r>
+      <w:r>
+        <w:rPr>
+          <w:rFonts w:hint="eastAsia"/>
+        </w:rPr>
+        <w:t>在图</w:t>
+      </w:r>
+      <w:r>
+        <w:rPr>
+          <w:rFonts w:hint="eastAsia"/>
+        </w:rPr>
+        <w:t>1</w:t>
+      </w:r>
+      <w:r>
+        <w:rPr>
+          <w:rFonts w:hint="eastAsia"/>
+        </w:rPr>
+        <w:t>1</w:t>
+      </w:r>
+      <w:r>
+        <w:rPr>
+          <w:rFonts w:hint="eastAsia"/>
+        </w:rPr>
+        <w:t>中显示了留言查阅的相关页面。当前版本还未引入黑名单功能，在后续会加入。</w:t>
+      </w:r>
+    </w:p>
+    <w:p>
+      <w:pPr>
+        <w:jc w:val="center"/>
+      </w:pPr>
+      <w:r>
+        <w:rPr>
+          <w:rFonts w:hint="eastAsia"/>
+        </w:rPr>
+        <w:t>【图</w:t>
+      </w:r>
+      <w:r>
+        <w:rPr>
+          <w:rFonts w:hint="eastAsia"/>
+        </w:rPr>
+        <w:t>11</w:t>
+      </w:r>
+      <w:r>
+        <w:rPr>
+          <w:rFonts w:hint="eastAsia"/>
+        </w:rPr>
+        <w:t xml:space="preserve"> </w:t>
+      </w:r>
+      <w:r>
+        <w:rPr>
+          <w:rFonts w:hint="eastAsia"/>
+        </w:rPr>
+        <w:t>留言查阅】</w:t>
+      </w:r>
+    </w:p>
+    <w:p>
+      <w:pPr>
+        <w:pStyle w:val="2"/>
+      </w:pPr>
+      <w:r>
+        <w:rPr>
+          <w:rFonts w:hint="eastAsia"/>
+        </w:rPr>
+        <w:t>4</w:t>
+      </w:r>
+      <w:r>
+        <w:rPr>
+          <w:rFonts w:hint="eastAsia"/>
+        </w:rPr>
+        <w:t>.4</w:t>
+      </w:r>
+      <w:r>
+        <w:rPr>
+          <w:rFonts w:hint="eastAsia"/>
+        </w:rPr>
+        <w:t>可见水印</w:t>
+      </w:r>
+    </w:p>
+    <w:p>
+      <w:r>
+        <w:rPr>
+          <w:rFonts w:hint="eastAsia"/>
+        </w:rPr>
+        <w:tab/>
+      </w:r>
+      <w:r>
+        <w:rPr>
+          <w:rFonts w:hint="eastAsia"/>
+        </w:rPr>
+        <w:t>本产品虽然是以不可见水印技术核心的，但是为了更为平稳的往不可见水印技术进行过度，并且提供更广全方面的版权保护功能，因此同样也提供了可见水印的功能。可见水印的功能较为简单，并不会涉及到复杂的数学计算，因此在小程序端进行完成，并支持离线功能。在图</w:t>
+      </w:r>
+      <w:r>
+        <w:rPr>
+          <w:rFonts w:hint="eastAsia"/>
+        </w:rPr>
+        <w:t>1</w:t>
+      </w:r>
+      <w:r>
+        <w:rPr>
+          <w:rFonts w:hint="eastAsia"/>
+        </w:rPr>
+        <w:t>2</w:t>
+      </w:r>
+      <w:r>
+        <w:rPr>
+          <w:rFonts w:hint="eastAsia"/>
+        </w:rPr>
+        <w:t>中给出了可见水印的相关页面。</w:t>
+      </w:r>
+    </w:p>
+    <w:p>
+      <w:pPr>
+        <w:jc w:val="center"/>
+      </w:pPr>
+      <w:r>
+        <w:rPr>
+          <w:rFonts w:hint="eastAsia"/>
+        </w:rPr>
+        <w:t>【图</w:t>
+      </w:r>
+      <w:r>
+        <w:rPr>
+          <w:rFonts w:hint="eastAsia"/>
+        </w:rPr>
+        <w:t>1</w:t>
+      </w:r>
+      <w:r>
+        <w:rPr>
+          <w:rFonts w:hint="eastAsia"/>
+        </w:rPr>
+        <w:t>2</w:t>
+      </w:r>
+      <w:r>
+        <w:rPr>
+          <w:rFonts w:hint="eastAsia"/>
+        </w:rPr>
+        <w:t xml:space="preserve"> </w:t>
+      </w:r>
+      <w:r>
+        <w:rPr>
+          <w:rFonts w:hint="eastAsia"/>
+        </w:rPr>
+        <w:t>可见水印】</w:t>
+      </w:r>
+    </w:p>
+    <w:p>
+      <w:pPr>
+        <w:pStyle w:val="2"/>
+      </w:pPr>
+      <w:r>
+        <w:rPr>
+          <w:rFonts w:hint="eastAsia"/>
+        </w:rPr>
+        <w:t>4</w:t>
+      </w:r>
+      <w:r>
+        <w:rPr>
+          <w:rFonts w:hint="eastAsia"/>
+        </w:rPr>
+        <w:t>.5</w:t>
+      </w:r>
+      <w:r>
+        <w:rPr>
+          <w:rFonts w:hint="eastAsia"/>
+        </w:rPr>
+        <w:t>历史记录</w:t>
+      </w:r>
+    </w:p>
+    <w:p>
+      <w:r>
+        <w:rPr>
+          <w:rFonts w:hint="eastAsia"/>
+        </w:rPr>
+        <w:tab/>
+      </w:r>
+      <w:r>
+        <w:rPr>
+          <w:rFonts w:hint="eastAsia"/>
+        </w:rPr>
+        <w:t>考虑到用户进行了水印嵌入操作以后，由于某些原因导致了含水印</w:t>
+      </w:r>
+      <w:r>
+        <w:rPr>
+          <w:rFonts w:hint="eastAsia"/>
+        </w:rPr>
+        <w:t>图像的丢失，因此在服务器上保存了含水印的图像，用户可以通过</w:t>
+      </w:r>
+      <w:r>
+        <w:rPr>
+          <w:rFonts w:hint="eastAsia"/>
+        </w:rPr>
+        <w:t>历史记录查看所有</w:t>
+      </w:r>
+      <w:r>
+        <w:rPr>
+          <w:rFonts w:hint="eastAsia"/>
+        </w:rPr>
+        <w:t>操作</w:t>
+      </w:r>
+      <w:r>
+        <w:rPr>
+          <w:rFonts w:hint="eastAsia"/>
+        </w:rPr>
+        <w:t>的</w:t>
+      </w:r>
+      <w:r>
+        <w:rPr>
+          <w:rFonts w:hint="eastAsia"/>
+        </w:rPr>
+        <w:t>含水印图像</w:t>
+      </w:r>
+      <w:r>
+        <w:rPr>
+          <w:rFonts w:hint="eastAsia"/>
+        </w:rPr>
+        <w:t>，需要注意的是服务器中没有保存用户提供的原图，历史记录中也不会提供原图的记录</w:t>
+      </w:r>
+      <w:r>
+        <w:rPr>
+          <w:rFonts w:hint="eastAsia"/>
+        </w:rPr>
+        <w:t>，并且也不会包含可见水印图像的记录</w:t>
+      </w:r>
+      <w:r>
+        <w:rPr>
+          <w:rFonts w:hint="eastAsia"/>
+        </w:rPr>
+        <w:t>。</w:t>
+      </w:r>
+      <w:r>
+        <w:rPr>
+          <w:rFonts w:hint="eastAsia"/>
+        </w:rPr>
+        <w:t>在图</w:t>
+      </w:r>
+      <w:r>
+        <w:rPr>
+          <w:rFonts w:hint="eastAsia"/>
+        </w:rPr>
+        <w:t>1</w:t>
+      </w:r>
+      <w:r>
+        <w:rPr>
+          <w:rFonts w:hint="eastAsia"/>
+        </w:rPr>
+        <w:t>3</w:t>
+      </w:r>
+      <w:r>
+        <w:rPr>
+          <w:rFonts w:hint="eastAsia"/>
+        </w:rPr>
+        <w:t>中给出了历史记录的相关页面。</w:t>
+      </w:r>
+    </w:p>
+    <w:p>
+      <w:pPr>
+        <w:jc w:val="center"/>
+      </w:pPr>
+      <w:r>
+        <w:rPr>
+          <w:rFonts w:hint="eastAsia"/>
+        </w:rPr>
+        <w:t>【图</w:t>
+      </w:r>
+      <w:r>
+        <w:rPr>
+          <w:rFonts w:hint="eastAsia"/>
+        </w:rPr>
+        <w:t>13</w:t>
+      </w:r>
+      <w:r>
+        <w:rPr>
+          <w:rFonts w:hint="eastAsia"/>
+        </w:rPr>
+        <w:t xml:space="preserve"> </w:t>
+      </w:r>
+      <w:r>
+        <w:rPr>
+          <w:rFonts w:hint="eastAsia"/>
+        </w:rPr>
+        <w:t>历史记录】</w:t>
       </w:r>
     </w:p>
     <w:p>
@@ -1579,64 +3101,271 @@
         <w:rPr>
           <w:rFonts w:hint="eastAsia"/>
         </w:rPr>
-        <w:t>三、解决的问题</w:t>
+        <w:t>五</w:t>
+      </w:r>
+      <w:r>
+        <w:rPr>
+          <w:rFonts w:hint="eastAsia"/>
+        </w:rPr>
+        <w:t>、</w:t>
+      </w:r>
+      <w:r>
+        <w:rPr>
+          <w:rFonts w:hint="eastAsia"/>
+        </w:rPr>
+        <w:t>技术开发方案</w:t>
       </w:r>
     </w:p>
     <w:p>
       <w:pPr>
         <w:pStyle w:val="2"/>
-        <w:rPr>
-          <w:rFonts w:hint="eastAsia"/>
-        </w:rPr>
-      </w:pPr>
-      <w:r>
-        <w:rPr>
-          <w:rFonts w:hint="eastAsia"/>
-        </w:rPr>
-        <w:t xml:space="preserve">3.1 </w:t>
-      </w:r>
-      <w:r>
-        <w:rPr>
-          <w:rFonts w:hint="eastAsia"/>
-        </w:rPr>
-        <w:t>版权保护</w:t>
-      </w:r>
-    </w:p>
-    <w:p>
-      <w:pPr>
-        <w:ind w:firstLine="420"/>
-      </w:pPr>
+      </w:pPr>
+      <w:r>
+        <w:rPr>
+          <w:rFonts w:hint="eastAsia"/>
+        </w:rPr>
+        <w:t xml:space="preserve">5.1 </w:t>
+      </w:r>
+      <w:r>
+        <w:rPr>
+          <w:rFonts w:hint="eastAsia"/>
+        </w:rPr>
+        <w:t>整体架构</w:t>
+      </w:r>
       <w:bookmarkStart w:id="0" w:name="_GoBack"/>
       <w:bookmarkEnd w:id="0"/>
-      <w:r>
-        <w:rPr>
-          <w:rFonts w:hint="eastAsia"/>
-        </w:rPr>
-        <w:t>富有创意的作者通过数字技术将自己的创意制作为数字视频，并将这些内容发布在互联网平台中，不法分子为了从中牟取利益，将视频复制下来并在网络中随意传播，甚至谎称自己是作者。为了保护数字视频的版权，制作者会在视频正式发布前在作品中嵌入水印，现在较为常见的做法是印上一个大且明显的作者</w:t>
-      </w:r>
-      <w:r>
-        <w:rPr>
-          <w:rFonts w:hint="eastAsia"/>
-        </w:rPr>
-        <w:t>Logo</w:t>
-      </w:r>
-      <w:r>
-        <w:rPr>
-          <w:rFonts w:hint="eastAsia"/>
-        </w:rPr>
-        <w:t>，这样的水印嵌入方式虽然简单，但是手段粗糙暴力，影响观众的感官体验。通过信息隐藏技术，可以将水印数据</w:t>
-      </w:r>
-      <w:r>
-        <w:rPr>
-          <w:rFonts w:hint="eastAsia"/>
-        </w:rPr>
-        <w:t>(Logo</w:t>
-      </w:r>
-      <w:r>
-        <w:rPr>
-          <w:rFonts w:hint="eastAsia"/>
-        </w:rPr>
-        <w:t>或是数字</w:t>
+    </w:p>
+    <w:p>
+      <w:pPr>
+        <w:pStyle w:val="2"/>
+      </w:pPr>
+      <w:r>
+        <w:rPr>
+          <w:rFonts w:hint="eastAsia"/>
+        </w:rPr>
+        <w:t>5</w:t>
+      </w:r>
+      <w:r>
+        <w:rPr>
+          <w:rFonts w:hint="eastAsia"/>
+        </w:rPr>
+        <w:t>.2</w:t>
+      </w:r>
+      <w:r>
+        <w:rPr>
+          <w:rFonts w:hint="eastAsia"/>
+        </w:rPr>
+        <w:t>解决方案</w:t>
+      </w:r>
+    </w:p>
+    <w:p>
+      <w:pPr>
+        <w:pStyle w:val="3"/>
+      </w:pPr>
+      <w:r>
+        <w:rPr>
+          <w:rFonts w:hint="eastAsia"/>
+        </w:rPr>
+        <w:t>5</w:t>
+      </w:r>
+      <w:r>
+        <w:rPr>
+          <w:rFonts w:hint="eastAsia"/>
+        </w:rPr>
+        <w:t>.2.1</w:t>
+      </w:r>
+      <w:r>
+        <w:rPr>
+          <w:rFonts w:hint="eastAsia"/>
+        </w:rPr>
+        <w:t>小程序端</w:t>
+      </w:r>
+    </w:p>
+    <w:p>
+      <w:pPr>
+        <w:pStyle w:val="3"/>
+      </w:pPr>
+      <w:r>
+        <w:rPr>
+          <w:rFonts w:hint="eastAsia"/>
+        </w:rPr>
+        <w:t>5</w:t>
+      </w:r>
+      <w:r>
+        <w:rPr>
+          <w:rFonts w:hint="eastAsia"/>
+        </w:rPr>
+        <w:t xml:space="preserve">.2.2 </w:t>
+      </w:r>
+      <w:r>
+        <w:rPr>
+          <w:rFonts w:hint="eastAsia"/>
+        </w:rPr>
+        <w:t>服务器端</w:t>
+      </w:r>
+    </w:p>
+    <w:p>
+      <w:r>
+        <w:rPr>
+          <w:rFonts w:hint="eastAsia"/>
+        </w:rPr>
+        <w:t xml:space="preserve">1). </w:t>
+      </w:r>
+      <w:r>
+        <w:rPr>
+          <w:rFonts w:hint="eastAsia"/>
+        </w:rPr>
+        <w:t>会话机制</w:t>
+      </w:r>
+    </w:p>
+    <w:p>
+      <w:r>
+        <w:rPr>
+          <w:rFonts w:hint="eastAsia"/>
+        </w:rPr>
+        <w:t xml:space="preserve">2). </w:t>
+      </w:r>
+      <w:r>
+        <w:rPr>
+          <w:rFonts w:hint="eastAsia"/>
+        </w:rPr>
+        <w:t>异常机制</w:t>
+      </w:r>
+    </w:p>
+    <w:p>
+      <w:r>
+        <w:rPr>
+          <w:rFonts w:hint="eastAsia"/>
+        </w:rPr>
+        <w:t xml:space="preserve">3). </w:t>
+      </w:r>
+      <w:r>
+        <w:rPr>
+          <w:rFonts w:hint="eastAsia"/>
+        </w:rPr>
+        <w:t>限流机制</w:t>
+      </w:r>
+    </w:p>
+    <w:p>
+      <w:r>
+        <w:rPr>
+          <w:rFonts w:hint="eastAsia"/>
+        </w:rPr>
+        <w:t xml:space="preserve">4). </w:t>
+      </w:r>
+      <w:r>
+        <w:rPr>
+          <w:rFonts w:hint="eastAsia"/>
+        </w:rPr>
+        <w:t>图片注册和追溯机制</w:t>
+      </w:r>
+    </w:p>
+    <w:p>
+      <w:r>
+        <w:rPr>
+          <w:rFonts w:hint="eastAsia"/>
+        </w:rPr>
+        <w:t xml:space="preserve">5). </w:t>
+      </w:r>
+      <w:r>
+        <w:rPr>
+          <w:rFonts w:hint="eastAsia"/>
+        </w:rPr>
+        <w:t>邀请发送机制</w:t>
+      </w:r>
+    </w:p>
+    <w:p>
+      <w:r>
+        <w:rPr>
+          <w:rFonts w:hint="eastAsia"/>
+        </w:rPr>
+        <w:t>6</w:t>
+      </w:r>
+      <w:r>
+        <w:rPr>
+          <w:rFonts w:hint="eastAsia"/>
+        </w:rPr>
+        <w:t xml:space="preserve">). </w:t>
+      </w:r>
+      <w:r>
+        <w:rPr>
+          <w:rFonts w:hint="eastAsia"/>
+        </w:rPr>
+        <w:t>变分辨率问题</w:t>
+      </w:r>
+    </w:p>
+    <w:p>
+      <w:pPr>
+        <w:pStyle w:val="3"/>
+      </w:pPr>
+      <w:r>
+        <w:rPr>
+          <w:rFonts w:hint="eastAsia"/>
+        </w:rPr>
+        <w:t>5</w:t>
+      </w:r>
+      <w:r>
+        <w:rPr>
+          <w:rFonts w:hint="eastAsia"/>
+        </w:rPr>
+        <w:t xml:space="preserve">.2.3 </w:t>
+      </w:r>
+      <w:r>
+        <w:rPr>
+          <w:rFonts w:hint="eastAsia"/>
+        </w:rPr>
+        <w:t>核心算法</w:t>
+      </w:r>
+    </w:p>
+    <w:p>
+      <w:pPr>
+        <w:pStyle w:val="1"/>
+      </w:pPr>
+      <w:r>
+        <w:rPr>
+          <w:rFonts w:hint="eastAsia"/>
+        </w:rPr>
+        <w:t>六</w:t>
+      </w:r>
+      <w:r>
+        <w:rPr>
+          <w:rFonts w:hint="eastAsia"/>
+        </w:rPr>
+        <w:t>、</w:t>
+      </w:r>
+      <w:r>
+        <w:rPr>
+          <w:rFonts w:hint="eastAsia"/>
+        </w:rPr>
+        <w:t>团队的组成与分工</w:t>
+      </w:r>
+    </w:p>
+    <w:p>
+      <w:r>
+        <w:rPr>
+          <w:rFonts w:hint="eastAsia"/>
+        </w:rPr>
+        <w:t>1).</w:t>
+      </w:r>
+      <w:proofErr w:type="gramStart"/>
+      <w:r>
+        <w:rPr>
+          <w:rFonts w:hint="eastAsia"/>
+        </w:rPr>
+        <w:t>陈智隆</w:t>
+      </w:r>
+      <w:proofErr w:type="gramEnd"/>
+      <w:r>
+        <w:rPr>
+          <w:rFonts w:hint="eastAsia"/>
+        </w:rPr>
+        <w:t>(</w:t>
+      </w:r>
+      <w:r>
+        <w:rPr>
+          <w:rFonts w:hint="eastAsia"/>
+        </w:rPr>
+        <w:t>队长</w:t>
       </w:r>
       <w:r>
         <w:rPr>
@@ -1644,1959 +3373,318 @@
         </w:rPr>
         <w:t>)</w:t>
       </w:r>
-      <w:r>
-        <w:rPr>
-          <w:rFonts w:hint="eastAsia"/>
-        </w:rPr>
-        <w:t>嵌入到数字作品中，并使得水印从视觉上难以察觉，保证观众的感官体验，也能保护作者的权益不受侵害。通过信息隐藏技术嵌入水印进行版权保护，通常要求嵌入算法具备一定的鲁棒性，使得数字视频在被剪切或者重编码后水印仍然能够被提取出来</w:t>
-      </w:r>
-      <w:r>
-        <w:rPr>
-          <w:rFonts w:hint="eastAsia"/>
-          <w:vertAlign w:val="superscript"/>
-        </w:rPr>
-        <w:t>[9]</w:t>
-      </w:r>
-      <w:r>
-        <w:rPr>
-          <w:rFonts w:hint="eastAsia"/>
-        </w:rPr>
-        <w:t>。</w:t>
-      </w:r>
-    </w:p>
-    <w:p>
-      <w:pPr>
-        <w:pStyle w:val="2"/>
-      </w:pPr>
+    </w:p>
+    <w:p>
+      <w:r>
+        <w:rPr>
+          <w:rFonts w:hint="eastAsia"/>
+        </w:rPr>
+        <w:tab/>
+      </w:r>
+      <w:r>
+        <w:rPr>
+          <w:rFonts w:hint="eastAsia"/>
+        </w:rPr>
+        <w:t>负责鲁棒水印核心算法编写，包括了：</w:t>
+      </w:r>
+      <w:r>
+        <w:rPr>
+          <w:rFonts w:hint="eastAsia"/>
+        </w:rPr>
+        <w:t>1).</w:t>
+      </w:r>
+      <w:proofErr w:type="gramStart"/>
+      <w:r>
+        <w:rPr>
+          <w:rFonts w:hint="eastAsia"/>
+        </w:rPr>
+        <w:t>测试微信发送</w:t>
+      </w:r>
+      <w:proofErr w:type="gramEnd"/>
+      <w:r>
+        <w:rPr>
+          <w:rFonts w:hint="eastAsia"/>
+        </w:rPr>
+        <w:t>图片对图片本身的</w:t>
+      </w:r>
+      <w:r>
+        <w:rPr>
+          <w:rFonts w:hint="eastAsia"/>
+        </w:rPr>
+        <w:t>JPEG</w:t>
+      </w:r>
+      <w:r>
+        <w:rPr>
+          <w:rFonts w:hint="eastAsia"/>
+        </w:rPr>
+        <w:t>压缩和变分辨率情况。</w:t>
+      </w:r>
+      <w:r>
+        <w:rPr>
+          <w:rFonts w:hint="eastAsia"/>
+        </w:rPr>
+        <w:t>2).</w:t>
+      </w:r>
+      <w:r>
+        <w:rPr>
+          <w:rFonts w:hint="eastAsia"/>
+        </w:rPr>
+        <w:t>查阅相关文献，进行鲁棒水印的</w:t>
+      </w:r>
+      <w:proofErr w:type="spellStart"/>
+      <w:r>
+        <w:rPr>
+          <w:rFonts w:hint="eastAsia"/>
+        </w:rPr>
+        <w:t>Matlab</w:t>
+      </w:r>
+      <w:proofErr w:type="spellEnd"/>
+      <w:r>
+        <w:rPr>
+          <w:rFonts w:hint="eastAsia"/>
+        </w:rPr>
+        <w:t>仿真，并测试</w:t>
+      </w:r>
+      <w:proofErr w:type="gramStart"/>
+      <w:r>
+        <w:rPr>
+          <w:rFonts w:hint="eastAsia"/>
+        </w:rPr>
+        <w:t>在微信发送</w:t>
+      </w:r>
+      <w:proofErr w:type="gramEnd"/>
+      <w:r>
+        <w:rPr>
+          <w:rFonts w:hint="eastAsia"/>
+        </w:rPr>
+        <w:t>后水印的提取情况。</w:t>
+      </w:r>
+      <w:r>
+        <w:rPr>
+          <w:rFonts w:hint="eastAsia"/>
+        </w:rPr>
+        <w:t>3).</w:t>
+      </w:r>
+      <w:r>
+        <w:rPr>
+          <w:rFonts w:hint="eastAsia"/>
+        </w:rPr>
+        <w:t>采用</w:t>
+      </w:r>
+      <w:proofErr w:type="spellStart"/>
+      <w:r>
+        <w:rPr>
+          <w:rFonts w:hint="eastAsia"/>
+        </w:rPr>
+        <w:t>OpenCV</w:t>
+      </w:r>
+      <w:proofErr w:type="spellEnd"/>
+      <w:r>
+        <w:rPr>
+          <w:rFonts w:hint="eastAsia"/>
+        </w:rPr>
+        <w:t>库，将鲁棒水印算法从</w:t>
+      </w:r>
+      <w:proofErr w:type="spellStart"/>
+      <w:r>
+        <w:rPr>
+          <w:rFonts w:hint="eastAsia"/>
+        </w:rPr>
+        <w:t>Matlab</w:t>
+      </w:r>
+      <w:proofErr w:type="spellEnd"/>
+      <w:r>
+        <w:rPr>
+          <w:rFonts w:hint="eastAsia"/>
+        </w:rPr>
+        <w:t>移植到</w:t>
+      </w:r>
+      <w:r>
+        <w:rPr>
+          <w:rFonts w:hint="eastAsia"/>
+        </w:rPr>
+        <w:t>C++</w:t>
+      </w:r>
+      <w:r>
+        <w:rPr>
+          <w:rFonts w:hint="eastAsia"/>
+        </w:rPr>
+        <w:t>平台，并分别编译了</w:t>
+      </w:r>
+      <w:r>
+        <w:rPr>
+          <w:rFonts w:hint="eastAsia"/>
+        </w:rPr>
+        <w:t>Windows</w:t>
+      </w:r>
+      <w:r>
+        <w:rPr>
+          <w:rFonts w:hint="eastAsia"/>
+        </w:rPr>
+        <w:t>和</w:t>
+      </w:r>
+      <w:r>
+        <w:rPr>
+          <w:rFonts w:hint="eastAsia"/>
+        </w:rPr>
+        <w:t>Linux</w:t>
+      </w:r>
+      <w:r>
+        <w:rPr>
+          <w:rFonts w:hint="eastAsia"/>
+        </w:rPr>
+        <w:t>版本的动态链接库，以便</w:t>
+      </w:r>
+      <w:r>
+        <w:rPr>
+          <w:rFonts w:hint="eastAsia"/>
+        </w:rPr>
+        <w:t>Python</w:t>
+      </w:r>
+      <w:r>
+        <w:rPr>
+          <w:rFonts w:hint="eastAsia"/>
+        </w:rPr>
+        <w:t>调用。</w:t>
+      </w:r>
+    </w:p>
+    <w:p>
+      <w:r>
+        <w:rPr>
+          <w:rFonts w:hint="eastAsia"/>
+        </w:rPr>
+        <w:t>2).</w:t>
+      </w:r>
+      <w:r>
+        <w:rPr>
+          <w:rFonts w:hint="eastAsia"/>
+        </w:rPr>
+        <w:t>李素静</w:t>
+      </w:r>
+    </w:p>
+    <w:p>
+      <w:r>
+        <w:rPr>
+          <w:rFonts w:hint="eastAsia"/>
+        </w:rPr>
+        <w:tab/>
+      </w:r>
+      <w:r>
+        <w:rPr>
+          <w:rFonts w:hint="eastAsia"/>
+        </w:rPr>
+        <w:t>负责小程序端的界面显示以及所有交互效果，包括了：</w:t>
+      </w:r>
+      <w:r>
+        <w:rPr>
+          <w:rFonts w:hint="eastAsia"/>
+        </w:rPr>
+        <w:t>1).</w:t>
+      </w:r>
+      <w:r>
+        <w:rPr>
+          <w:rFonts w:hint="eastAsia"/>
+        </w:rPr>
+        <w:t>了解并熟悉小程序</w:t>
+      </w:r>
+      <w:proofErr w:type="gramStart"/>
+      <w:r>
+        <w:rPr>
+          <w:rFonts w:hint="eastAsia"/>
+        </w:rPr>
+        <w:t>端开发</w:t>
+      </w:r>
+      <w:proofErr w:type="gramEnd"/>
+      <w:r>
+        <w:rPr>
+          <w:rFonts w:hint="eastAsia"/>
+        </w:rPr>
+        <w:t>组件和工具。</w:t>
+      </w:r>
+      <w:r>
+        <w:rPr>
+          <w:rFonts w:hint="eastAsia"/>
+        </w:rPr>
+        <w:t>2).</w:t>
+      </w:r>
+      <w:r>
+        <w:rPr>
+          <w:rFonts w:hint="eastAsia"/>
+        </w:rPr>
+        <w:t>设计并开发了小程序的显示界面。</w:t>
+      </w:r>
+      <w:r>
+        <w:rPr>
+          <w:rFonts w:hint="eastAsia"/>
+        </w:rPr>
+        <w:t>3).</w:t>
+      </w:r>
+      <w:r>
+        <w:rPr>
+          <w:rFonts w:hint="eastAsia"/>
+        </w:rPr>
+        <w:t>完成人机交互效果，优化用户体验。</w:t>
+      </w:r>
+    </w:p>
+    <w:p>
+      <w:r>
+        <w:rPr>
+          <w:rFonts w:hint="eastAsia"/>
+        </w:rPr>
+        <w:t>3).</w:t>
+      </w:r>
+      <w:r>
+        <w:rPr>
+          <w:rFonts w:hint="eastAsia"/>
+        </w:rPr>
+        <w:t>卢帅吉</w:t>
+      </w:r>
+    </w:p>
+    <w:p>
+      <w:r>
+        <w:rPr>
+          <w:rFonts w:hint="eastAsia"/>
+        </w:rPr>
+        <w:tab/>
+      </w:r>
+      <w:r>
+        <w:rPr>
+          <w:rFonts w:hint="eastAsia"/>
+        </w:rPr>
+        <w:t>负责系统架构的设计以及系统的开发与部署，包括了：</w:t>
+      </w:r>
+      <w:r>
+        <w:rPr>
+          <w:rFonts w:hint="eastAsia"/>
+        </w:rPr>
+        <w:t>1).</w:t>
+      </w:r>
+      <w:r>
+        <w:rPr>
+          <w:rFonts w:hint="eastAsia"/>
+        </w:rPr>
+        <w:t>通过</w:t>
+      </w:r>
+      <w:proofErr w:type="gramStart"/>
+      <w:r>
+        <w:rPr>
+          <w:rFonts w:hint="eastAsia"/>
+        </w:rPr>
+        <w:t>腾讯云</w:t>
+      </w:r>
+      <w:proofErr w:type="gramEnd"/>
+      <w:r>
+        <w:rPr>
+          <w:rFonts w:hint="eastAsia"/>
+        </w:rPr>
+        <w:t>架设服务器运行</w:t>
+      </w:r>
       <w:r>
         <w:rPr>
           <w:rFonts w:hint="eastAsia"/>
         </w:rPr>
         <w:lastRenderedPageBreak/>
-        <w:t xml:space="preserve">3.2 </w:t>
-      </w:r>
-      <w:r>
-        <w:rPr>
-          <w:rFonts w:hint="eastAsia"/>
-        </w:rPr>
-        <w:t>盗版追踪</w:t>
-      </w:r>
-    </w:p>
-    <w:p>
-      <w:pPr>
-        <w:pStyle w:val="1"/>
-      </w:pPr>
-      <w:r>
-        <w:rPr>
-          <w:rFonts w:hint="eastAsia"/>
-        </w:rPr>
-        <w:t>四</w:t>
-      </w:r>
-      <w:r>
-        <w:rPr>
-          <w:rFonts w:hint="eastAsia"/>
-        </w:rPr>
-        <w:t>、</w:t>
-      </w:r>
-      <w:r>
-        <w:rPr>
-          <w:rFonts w:hint="eastAsia"/>
-        </w:rPr>
-        <w:t>功能</w:t>
-      </w:r>
-      <w:r>
-        <w:rPr>
-          <w:rFonts w:hint="eastAsia"/>
-        </w:rPr>
-        <w:t>详解</w:t>
-      </w:r>
-    </w:p>
-    <w:p>
-      <w:pPr>
-        <w:pStyle w:val="2"/>
-      </w:pPr>
-      <w:r>
-        <w:rPr>
-          <w:rFonts w:hint="eastAsia"/>
-        </w:rPr>
-        <w:t>4</w:t>
-      </w:r>
-      <w:r>
-        <w:rPr>
-          <w:rFonts w:hint="eastAsia"/>
-        </w:rPr>
-        <w:t>.</w:t>
-      </w:r>
-      <w:r>
-        <w:rPr>
-          <w:rFonts w:hint="eastAsia"/>
-        </w:rPr>
-        <w:t>1</w:t>
-      </w:r>
-      <w:r>
-        <w:rPr>
-          <w:rFonts w:hint="eastAsia"/>
-        </w:rPr>
-        <w:t>不可见水印</w:t>
-      </w:r>
-    </w:p>
-    <w:p>
-      <w:r>
-        <w:rPr>
-          <w:rFonts w:hint="eastAsia"/>
-        </w:rPr>
-        <w:tab/>
-      </w:r>
-      <w:r>
-        <w:rPr>
-          <w:rFonts w:hint="eastAsia"/>
-        </w:rPr>
-        <w:t>该功能可以往图像中嵌入不可肉眼察觉的水印，需要在选择了原始图片后，输入图片的标题</w:t>
-      </w:r>
-      <w:r>
-        <w:rPr>
-          <w:rFonts w:hint="eastAsia"/>
-        </w:rPr>
-        <w:t>(</w:t>
-      </w:r>
-      <w:r>
-        <w:rPr>
-          <w:rFonts w:hint="eastAsia"/>
-        </w:rPr>
-        <w:t>选</w:t>
-      </w:r>
-      <w:r>
-        <w:rPr>
-          <w:rFonts w:hint="eastAsia"/>
-        </w:rPr>
-        <w:t>填</w:t>
-      </w:r>
-      <w:r>
-        <w:rPr>
-          <w:rFonts w:hint="eastAsia"/>
-        </w:rPr>
-        <w:t>)</w:t>
-      </w:r>
-      <w:r>
-        <w:rPr>
-          <w:rFonts w:hint="eastAsia"/>
-        </w:rPr>
-        <w:t>，不可见水印文字内容</w:t>
-      </w:r>
-      <w:r>
-        <w:rPr>
-          <w:rFonts w:hint="eastAsia"/>
-        </w:rPr>
-        <w:t>(</w:t>
-      </w:r>
-      <w:r>
-        <w:rPr>
-          <w:rFonts w:hint="eastAsia"/>
-        </w:rPr>
-        <w:t>必填</w:t>
-      </w:r>
-      <w:r>
-        <w:rPr>
-          <w:rFonts w:hint="eastAsia"/>
-        </w:rPr>
-        <w:t>)</w:t>
-      </w:r>
-      <w:r>
-        <w:rPr>
-          <w:rFonts w:hint="eastAsia"/>
-        </w:rPr>
-        <w:t>，</w:t>
-      </w:r>
-      <w:r>
-        <w:rPr>
-          <w:rFonts w:hint="eastAsia"/>
-        </w:rPr>
-        <w:t>提取水印的密钥</w:t>
-      </w:r>
-      <w:r>
-        <w:rPr>
-          <w:rFonts w:hint="eastAsia"/>
-        </w:rPr>
-        <w:t>(</w:t>
-      </w:r>
-      <w:r>
-        <w:rPr>
-          <w:rFonts w:hint="eastAsia"/>
-        </w:rPr>
-        <w:t>必填</w:t>
-      </w:r>
-      <w:r>
-        <w:rPr>
-          <w:rFonts w:hint="eastAsia"/>
-        </w:rPr>
-        <w:t>)</w:t>
-      </w:r>
-      <w:r>
-        <w:rPr>
-          <w:rFonts w:hint="eastAsia"/>
-        </w:rPr>
-        <w:t>。</w:t>
-      </w:r>
-      <w:r>
-        <w:rPr>
-          <w:rFonts w:hint="eastAsia"/>
-        </w:rPr>
-        <w:t>由于</w:t>
-      </w:r>
-      <w:r>
-        <w:rPr>
-          <w:rFonts w:hint="eastAsia"/>
-        </w:rPr>
-        <w:t>不可见水印涉及到较为复杂的计算，通过手机来进行运算速度太慢因此当前版本会将图像发送到服务器进行不可见水印内容的嵌入</w:t>
-      </w:r>
-      <w:r>
-        <w:rPr>
-          <w:rFonts w:hint="eastAsia"/>
-        </w:rPr>
-        <w:t>，嵌入完成后会</w:t>
-      </w:r>
-      <w:proofErr w:type="gramStart"/>
-      <w:r>
-        <w:rPr>
-          <w:rFonts w:hint="eastAsia"/>
-        </w:rPr>
-        <w:t>将含密水印</w:t>
-      </w:r>
-      <w:proofErr w:type="gramEnd"/>
-      <w:r>
-        <w:rPr>
-          <w:rFonts w:hint="eastAsia"/>
-        </w:rPr>
-        <w:t>返回。</w:t>
-      </w:r>
-      <w:r>
-        <w:rPr>
-          <w:rFonts w:hint="eastAsia"/>
-        </w:rPr>
-        <w:t>图</w:t>
-      </w:r>
-      <w:r>
-        <w:rPr>
-          <w:rFonts w:hint="eastAsia"/>
-        </w:rPr>
-        <w:t>6</w:t>
-      </w:r>
-      <w:r>
-        <w:rPr>
-          <w:rFonts w:hint="eastAsia"/>
-        </w:rPr>
-        <w:t>描述了不可见水印嵌入</w:t>
-      </w:r>
-      <w:r>
-        <w:rPr>
-          <w:rFonts w:hint="eastAsia"/>
-        </w:rPr>
-        <w:t>的相关</w:t>
-      </w:r>
-      <w:r>
-        <w:rPr>
-          <w:rFonts w:hint="eastAsia"/>
-        </w:rPr>
-        <w:t>页面。</w:t>
-      </w:r>
-    </w:p>
-    <w:p>
-      <w:pPr>
-        <w:jc w:val="center"/>
-      </w:pPr>
-      <w:r>
-        <w:rPr>
-          <w:rFonts w:hint="eastAsia"/>
-        </w:rPr>
-        <w:t>(a).</w:t>
-      </w:r>
-      <w:r>
-        <w:rPr>
-          <w:rFonts w:hint="eastAsia"/>
-        </w:rPr>
-        <w:t>输入必要信息</w:t>
-      </w:r>
-      <w:r>
-        <w:rPr>
-          <w:rFonts w:hint="eastAsia"/>
-        </w:rPr>
-        <w:t xml:space="preserve"> (b).</w:t>
-      </w:r>
-      <w:r>
-        <w:rPr>
-          <w:rFonts w:hint="eastAsia"/>
-        </w:rPr>
-        <w:t>等待服务器嵌入完成</w:t>
-      </w:r>
-      <w:r>
-        <w:rPr>
-          <w:rFonts w:hint="eastAsia"/>
-        </w:rPr>
-        <w:t xml:space="preserve"> (c).</w:t>
-      </w:r>
-      <w:r>
-        <w:rPr>
-          <w:rFonts w:hint="eastAsia"/>
-        </w:rPr>
-        <w:t>服务器返回的图像</w:t>
-      </w:r>
-    </w:p>
-    <w:p>
-      <w:pPr>
-        <w:jc w:val="center"/>
-      </w:pPr>
-      <w:r>
-        <w:rPr>
-          <w:rFonts w:hint="eastAsia"/>
-        </w:rPr>
-        <w:t>【图</w:t>
-      </w:r>
-      <w:r>
-        <w:rPr>
-          <w:rFonts w:hint="eastAsia"/>
-        </w:rPr>
-        <w:t>6</w:t>
-      </w:r>
-      <w:r>
-        <w:rPr>
-          <w:rFonts w:hint="eastAsia"/>
-        </w:rPr>
-        <w:t xml:space="preserve"> </w:t>
-      </w:r>
-      <w:r>
-        <w:rPr>
-          <w:rFonts w:hint="eastAsia"/>
-        </w:rPr>
-        <w:t>嵌入不可见水印</w:t>
-      </w:r>
-      <w:r>
-        <w:rPr>
-          <w:rFonts w:hint="eastAsia"/>
-        </w:rPr>
-        <w:t>】</w:t>
-      </w:r>
-    </w:p>
-    <w:p>
-      <w:r>
-        <w:rPr>
-          <w:rFonts w:hint="eastAsia"/>
-        </w:rPr>
-        <w:tab/>
-      </w:r>
-      <w:r>
-        <w:rPr>
-          <w:rFonts w:hint="eastAsia"/>
-        </w:rPr>
-        <w:t>存在水印的嵌入操作，就会有水印的提取操作，需要在选择了图像后，输入水印密钥。图</w:t>
-      </w:r>
-      <w:r>
-        <w:rPr>
-          <w:rFonts w:hint="eastAsia"/>
-        </w:rPr>
-        <w:t>7</w:t>
-      </w:r>
-      <w:r>
-        <w:rPr>
-          <w:rFonts w:hint="eastAsia"/>
-        </w:rPr>
-        <w:t>描述了不可见水印提取的相关页面。</w:t>
-      </w:r>
-    </w:p>
-    <w:p>
-      <w:pPr>
-        <w:jc w:val="center"/>
-      </w:pPr>
-      <w:r>
-        <w:rPr>
-          <w:rFonts w:hint="eastAsia"/>
-        </w:rPr>
-        <w:t>【图</w:t>
-      </w:r>
-      <w:r>
-        <w:rPr>
-          <w:rFonts w:hint="eastAsia"/>
-        </w:rPr>
-        <w:t>7</w:t>
-      </w:r>
-      <w:r>
-        <w:rPr>
-          <w:rFonts w:hint="eastAsia"/>
-        </w:rPr>
-        <w:t xml:space="preserve"> </w:t>
-      </w:r>
-      <w:r>
-        <w:rPr>
-          <w:rFonts w:hint="eastAsia"/>
-        </w:rPr>
-        <w:t>提取不可见水印】</w:t>
-      </w:r>
-    </w:p>
-    <w:p>
-      <w:pPr>
-        <w:pStyle w:val="2"/>
-      </w:pPr>
-      <w:r>
-        <w:rPr>
-          <w:rFonts w:hint="eastAsia"/>
-        </w:rPr>
-        <w:t>4</w:t>
-      </w:r>
-      <w:r>
-        <w:rPr>
-          <w:rFonts w:hint="eastAsia"/>
-        </w:rPr>
-        <w:t>.</w:t>
-      </w:r>
-      <w:r>
-        <w:rPr>
-          <w:rFonts w:hint="eastAsia"/>
-        </w:rPr>
-        <w:t>2</w:t>
-      </w:r>
-      <w:r>
-        <w:rPr>
-          <w:rFonts w:hint="eastAsia"/>
-        </w:rPr>
-        <w:t xml:space="preserve"> </w:t>
-      </w:r>
-      <w:r>
-        <w:rPr>
-          <w:rFonts w:hint="eastAsia"/>
-        </w:rPr>
-        <w:t>图片注册</w:t>
-      </w:r>
-      <w:r>
-        <w:rPr>
-          <w:rFonts w:hint="eastAsia"/>
-        </w:rPr>
-        <w:t>和追溯</w:t>
-      </w:r>
-    </w:p>
-    <w:p>
-      <w:r>
-        <w:rPr>
-          <w:rFonts w:hint="eastAsia"/>
-        </w:rPr>
-        <w:tab/>
-      </w:r>
-      <w:r>
-        <w:rPr>
-          <w:rFonts w:hint="eastAsia"/>
-        </w:rPr>
-        <w:t>图</w:t>
-      </w:r>
-      <w:r>
-        <w:rPr>
-          <w:rFonts w:hint="eastAsia"/>
-        </w:rPr>
-        <w:t>片注册和追溯</w:t>
-      </w:r>
-      <w:r>
-        <w:rPr>
-          <w:rFonts w:hint="eastAsia"/>
-        </w:rPr>
-        <w:t>，是一个</w:t>
-      </w:r>
-      <w:r>
-        <w:rPr>
-          <w:rFonts w:hint="eastAsia"/>
-        </w:rPr>
-        <w:t>闭环的</w:t>
-      </w:r>
-      <w:r>
-        <w:rPr>
-          <w:rFonts w:hint="eastAsia"/>
-        </w:rPr>
-        <w:t>版权保护</w:t>
-      </w:r>
-      <w:r>
-        <w:rPr>
-          <w:rFonts w:hint="eastAsia"/>
-        </w:rPr>
-        <w:t>功能</w:t>
-      </w:r>
-      <w:r>
-        <w:rPr>
-          <w:rFonts w:hint="eastAsia"/>
-        </w:rPr>
-        <w:t>，</w:t>
-      </w:r>
-      <w:proofErr w:type="gramStart"/>
-      <w:r>
-        <w:rPr>
-          <w:rFonts w:hint="eastAsia"/>
-        </w:rPr>
-        <w:t>当图片</w:t>
-      </w:r>
-      <w:proofErr w:type="gramEnd"/>
-      <w:r>
-        <w:rPr>
-          <w:rFonts w:hint="eastAsia"/>
-        </w:rPr>
-        <w:t>创作者在本平台上进行了照片的注</w:t>
-      </w:r>
-      <w:r>
-        <w:rPr>
-          <w:rFonts w:hint="eastAsia"/>
-        </w:rPr>
-        <w:t>册后</w:t>
-      </w:r>
-      <w:r>
-        <w:rPr>
-          <w:rFonts w:hint="eastAsia"/>
-        </w:rPr>
-        <w:t>，平台将会绑定图片和作者</w:t>
-      </w:r>
-      <w:r>
-        <w:rPr>
-          <w:rFonts w:hint="eastAsia"/>
-        </w:rPr>
-        <w:t>，并返回一个注册图片</w:t>
-      </w:r>
-      <w:r>
-        <w:rPr>
-          <w:rFonts w:hint="eastAsia"/>
-        </w:rPr>
-        <w:t>(</w:t>
-      </w:r>
-      <w:proofErr w:type="gramStart"/>
-      <w:r>
-        <w:rPr>
-          <w:rFonts w:hint="eastAsia"/>
-        </w:rPr>
-        <w:t>该图片含</w:t>
-      </w:r>
-      <w:proofErr w:type="gramEnd"/>
-      <w:r>
-        <w:rPr>
-          <w:rFonts w:hint="eastAsia"/>
-        </w:rPr>
-        <w:t>水印</w:t>
-      </w:r>
-      <w:r>
-        <w:rPr>
-          <w:rFonts w:hint="eastAsia"/>
-        </w:rPr>
-        <w:t>)</w:t>
-      </w:r>
-      <w:r>
-        <w:rPr>
-          <w:rFonts w:hint="eastAsia"/>
-        </w:rPr>
-        <w:t>，作者可以将服务器返回的注册图片用于任何活动的使用</w:t>
-      </w:r>
-      <w:r>
-        <w:rPr>
-          <w:rFonts w:hint="eastAsia"/>
-        </w:rPr>
-        <w:t>。</w:t>
-      </w:r>
-      <w:r>
-        <w:rPr>
-          <w:rFonts w:hint="eastAsia"/>
-        </w:rPr>
-        <w:t>在图</w:t>
-      </w:r>
-      <w:r>
-        <w:rPr>
-          <w:rFonts w:hint="eastAsia"/>
-        </w:rPr>
-        <w:t>8</w:t>
-      </w:r>
-      <w:r>
-        <w:rPr>
-          <w:rFonts w:hint="eastAsia"/>
-        </w:rPr>
-        <w:t>给出了图片</w:t>
-      </w:r>
-      <w:r>
-        <w:rPr>
-          <w:rFonts w:hint="eastAsia"/>
-        </w:rPr>
-        <w:t>注册的相关页面。</w:t>
-      </w:r>
-    </w:p>
-    <w:p>
-      <w:pPr>
-        <w:jc w:val="center"/>
-      </w:pPr>
-      <w:r>
-        <w:rPr>
-          <w:rFonts w:hint="eastAsia"/>
-        </w:rPr>
-        <w:t>【图</w:t>
-      </w:r>
-      <w:r>
-        <w:rPr>
-          <w:rFonts w:hint="eastAsia"/>
-        </w:rPr>
-        <w:t>8</w:t>
-      </w:r>
-      <w:r>
-        <w:rPr>
-          <w:rFonts w:hint="eastAsia"/>
-        </w:rPr>
-        <w:t xml:space="preserve"> </w:t>
-      </w:r>
-      <w:r>
-        <w:rPr>
-          <w:rFonts w:hint="eastAsia"/>
-        </w:rPr>
-        <w:t>图片注册</w:t>
-      </w:r>
-      <w:r>
-        <w:rPr>
-          <w:rFonts w:hint="eastAsia"/>
-        </w:rPr>
-        <w:t>】</w:t>
-      </w:r>
-    </w:p>
-    <w:p>
-      <w:pPr>
-        <w:ind w:firstLine="420"/>
-      </w:pPr>
-      <w:r>
-        <w:rPr>
-          <w:rFonts w:hint="eastAsia"/>
-        </w:rPr>
-        <w:t>在平台上，</w:t>
-      </w:r>
-      <w:r>
-        <w:rPr>
-          <w:rFonts w:hint="eastAsia"/>
-        </w:rPr>
-        <w:t>用户</w:t>
-      </w:r>
-      <w:r>
-        <w:rPr>
-          <w:rFonts w:hint="eastAsia"/>
-        </w:rPr>
-        <w:t>对</w:t>
-      </w:r>
-      <w:r>
-        <w:rPr>
-          <w:rFonts w:hint="eastAsia"/>
-        </w:rPr>
-        <w:t>注册</w:t>
-      </w:r>
-      <w:r>
-        <w:rPr>
-          <w:rFonts w:hint="eastAsia"/>
-        </w:rPr>
-        <w:t>图片</w:t>
-      </w:r>
-      <w:r>
-        <w:rPr>
-          <w:rFonts w:hint="eastAsia"/>
-        </w:rPr>
-        <w:t>进行</w:t>
-      </w:r>
-      <w:r>
-        <w:rPr>
-          <w:rFonts w:hint="eastAsia"/>
-        </w:rPr>
-        <w:t>溯</w:t>
-      </w:r>
-      <w:r>
-        <w:rPr>
-          <w:rFonts w:hint="eastAsia"/>
-        </w:rPr>
-        <w:t>源</w:t>
-      </w:r>
-      <w:r>
-        <w:rPr>
-          <w:rFonts w:hint="eastAsia"/>
-        </w:rPr>
-        <w:t>，</w:t>
-      </w:r>
-      <w:r>
-        <w:rPr>
-          <w:rFonts w:hint="eastAsia"/>
-        </w:rPr>
-        <w:t>能够</w:t>
-      </w:r>
-      <w:r>
-        <w:rPr>
-          <w:rFonts w:hint="eastAsia"/>
-        </w:rPr>
-        <w:t>找到</w:t>
-      </w:r>
-      <w:proofErr w:type="gramStart"/>
-      <w:r>
-        <w:rPr>
-          <w:rFonts w:hint="eastAsia"/>
-        </w:rPr>
-        <w:t>该图片</w:t>
-      </w:r>
-      <w:proofErr w:type="gramEnd"/>
-      <w:r>
-        <w:rPr>
-          <w:rFonts w:hint="eastAsia"/>
-        </w:rPr>
-        <w:t>所对应的注册者</w:t>
-      </w:r>
-      <w:r>
-        <w:rPr>
-          <w:rFonts w:hint="eastAsia"/>
-        </w:rPr>
-        <w:t>，并和该</w:t>
-      </w:r>
-      <w:r>
-        <w:rPr>
-          <w:rFonts w:hint="eastAsia"/>
-        </w:rPr>
-        <w:t>注册者</w:t>
-      </w:r>
-      <w:r>
-        <w:rPr>
-          <w:rFonts w:hint="eastAsia"/>
-        </w:rPr>
-        <w:t>取得联系。</w:t>
-      </w:r>
-      <w:r>
-        <w:rPr>
-          <w:rFonts w:hint="eastAsia"/>
-        </w:rPr>
-        <w:t>在图</w:t>
-      </w:r>
-      <w:r>
-        <w:rPr>
-          <w:rFonts w:hint="eastAsia"/>
-        </w:rPr>
-        <w:t>9</w:t>
-      </w:r>
-      <w:r>
-        <w:rPr>
-          <w:rFonts w:hint="eastAsia"/>
-        </w:rPr>
-        <w:t>中给出了图片追溯的相关页面。</w:t>
-      </w:r>
-      <w:proofErr w:type="gramStart"/>
-      <w:r>
-        <w:rPr>
-          <w:rFonts w:hint="eastAsia"/>
-        </w:rPr>
-        <w:t>由于微信是</w:t>
-      </w:r>
-      <w:proofErr w:type="gramEnd"/>
-      <w:r>
-        <w:rPr>
-          <w:rFonts w:hint="eastAsia"/>
-        </w:rPr>
-        <w:t>一个较为私人敏感的平台，因此为了避免注册者的隐私遭到泄露，因此追溯成功是不会显示关于注册者任何相关信息的。</w:t>
-      </w:r>
-    </w:p>
-    <w:p>
-      <w:pPr>
-        <w:jc w:val="center"/>
-      </w:pPr>
-      <w:r>
-        <w:rPr>
-          <w:rFonts w:hint="eastAsia"/>
-        </w:rPr>
-        <w:t>【图</w:t>
-      </w:r>
-      <w:r>
-        <w:rPr>
-          <w:rFonts w:hint="eastAsia"/>
-        </w:rPr>
-        <w:t>9</w:t>
-      </w:r>
-      <w:r>
-        <w:rPr>
-          <w:rFonts w:hint="eastAsia"/>
-        </w:rPr>
-        <w:t xml:space="preserve"> </w:t>
-      </w:r>
-      <w:r>
-        <w:rPr>
-          <w:rFonts w:hint="eastAsia"/>
-        </w:rPr>
-        <w:t>图片追溯】</w:t>
-      </w:r>
-    </w:p>
-    <w:p>
-      <w:pPr>
-        <w:pStyle w:val="2"/>
-      </w:pPr>
-      <w:r>
-        <w:rPr>
-          <w:rFonts w:hint="eastAsia"/>
-        </w:rPr>
-        <w:t>4</w:t>
-      </w:r>
-      <w:r>
-        <w:rPr>
-          <w:rFonts w:hint="eastAsia"/>
-        </w:rPr>
-        <w:t xml:space="preserve">.3 </w:t>
-      </w:r>
-      <w:r>
-        <w:rPr>
-          <w:rFonts w:hint="eastAsia"/>
-        </w:rPr>
-        <w:t>留言</w:t>
-      </w:r>
-      <w:r>
-        <w:rPr>
-          <w:rFonts w:hint="eastAsia"/>
-        </w:rPr>
-        <w:t>收发</w:t>
-      </w:r>
-    </w:p>
-    <w:p>
-      <w:r>
-        <w:rPr>
-          <w:rFonts w:hint="eastAsia"/>
-        </w:rPr>
-        <w:tab/>
-      </w:r>
-      <w:r>
-        <w:rPr>
-          <w:rFonts w:hint="eastAsia"/>
-        </w:rPr>
-        <w:t>对于在平台上注册的图片，用户能够在平台上进行图片追溯，以找到图片的注册者，当找到注册者以后，用户可以向注册者发送消息。为了避免消息发送者</w:t>
-      </w:r>
-      <w:r>
-        <w:rPr>
-          <w:rFonts w:hint="eastAsia"/>
-        </w:rPr>
-        <w:t>的隐私泄露，本平台不会发送关于发送者的任何隐私，</w:t>
-      </w:r>
-      <w:r>
-        <w:rPr>
-          <w:rFonts w:hint="eastAsia"/>
-        </w:rPr>
-        <w:t>因此</w:t>
-      </w:r>
-      <w:r>
-        <w:rPr>
-          <w:rFonts w:hint="eastAsia"/>
-        </w:rPr>
-        <w:t>需要用户</w:t>
-      </w:r>
-      <w:r>
-        <w:rPr>
-          <w:rFonts w:hint="eastAsia"/>
-        </w:rPr>
-        <w:t>在消息中写入自己的愿意透露的</w:t>
-      </w:r>
-      <w:r>
-        <w:rPr>
-          <w:rFonts w:hint="eastAsia"/>
-        </w:rPr>
-        <w:t>别名和</w:t>
-      </w:r>
-      <w:r>
-        <w:rPr>
-          <w:rFonts w:hint="eastAsia"/>
-        </w:rPr>
-        <w:t>联系方式等信息</w:t>
-      </w:r>
-      <w:r>
-        <w:rPr>
-          <w:rFonts w:hint="eastAsia"/>
-        </w:rPr>
-        <w:t>。</w:t>
-      </w:r>
-      <w:r>
-        <w:rPr>
-          <w:rFonts w:hint="eastAsia"/>
-        </w:rPr>
-        <w:t>图</w:t>
-      </w:r>
-      <w:r>
-        <w:rPr>
-          <w:rFonts w:hint="eastAsia"/>
-        </w:rPr>
-        <w:t>10</w:t>
-      </w:r>
-      <w:r>
-        <w:rPr>
-          <w:rFonts w:hint="eastAsia"/>
-        </w:rPr>
-        <w:t>中给出了发送留言的相关页面。</w:t>
-      </w:r>
-    </w:p>
-    <w:p>
-      <w:pPr>
-        <w:jc w:val="center"/>
-      </w:pPr>
-      <w:r>
-        <w:rPr>
-          <w:rFonts w:hint="eastAsia"/>
-        </w:rPr>
-        <w:t>【图</w:t>
-      </w:r>
-      <w:r>
-        <w:rPr>
-          <w:rFonts w:hint="eastAsia"/>
-        </w:rPr>
-        <w:t>10</w:t>
-      </w:r>
-      <w:r>
-        <w:rPr>
-          <w:rFonts w:hint="eastAsia"/>
-        </w:rPr>
-        <w:t xml:space="preserve"> </w:t>
-      </w:r>
-      <w:r>
-        <w:rPr>
-          <w:rFonts w:hint="eastAsia"/>
-        </w:rPr>
-        <w:t>发送留言</w:t>
-      </w:r>
-      <w:r>
-        <w:rPr>
-          <w:rFonts w:hint="eastAsia"/>
-        </w:rPr>
-        <w:t>】</w:t>
-      </w:r>
-    </w:p>
-    <w:p>
-      <w:r>
-        <w:rPr>
-          <w:rFonts w:hint="eastAsia"/>
-        </w:rPr>
-        <w:tab/>
-      </w:r>
-      <w:r>
-        <w:rPr>
-          <w:rFonts w:hint="eastAsia"/>
-        </w:rPr>
-        <w:t>在留言发送成功后，</w:t>
-      </w:r>
-      <w:r>
-        <w:rPr>
-          <w:rFonts w:hint="eastAsia"/>
-        </w:rPr>
-        <w:t>注册者会接收到未读的留言，</w:t>
-      </w:r>
-      <w:r>
-        <w:rPr>
-          <w:rFonts w:hint="eastAsia"/>
-        </w:rPr>
-        <w:t>注册根据留言发送者中透露的信息，自行选择是否和该用户进行联系。</w:t>
-      </w:r>
-      <w:r>
-        <w:rPr>
-          <w:rFonts w:hint="eastAsia"/>
-        </w:rPr>
-        <w:t>在图</w:t>
-      </w:r>
-      <w:r>
-        <w:rPr>
-          <w:rFonts w:hint="eastAsia"/>
-        </w:rPr>
-        <w:t>1</w:t>
-      </w:r>
-      <w:r>
-        <w:rPr>
-          <w:rFonts w:hint="eastAsia"/>
-        </w:rPr>
-        <w:t>1</w:t>
-      </w:r>
-      <w:r>
-        <w:rPr>
-          <w:rFonts w:hint="eastAsia"/>
-        </w:rPr>
-        <w:t>中显示了留言查阅的相关页面。当前版本还未引入黑名单功能，在后续会加入。</w:t>
-      </w:r>
-    </w:p>
-    <w:p>
-      <w:pPr>
-        <w:jc w:val="center"/>
-      </w:pPr>
-      <w:r>
-        <w:rPr>
-          <w:rFonts w:hint="eastAsia"/>
-        </w:rPr>
-        <w:t>【图</w:t>
-      </w:r>
-      <w:r>
-        <w:rPr>
-          <w:rFonts w:hint="eastAsia"/>
-        </w:rPr>
-        <w:t>11</w:t>
-      </w:r>
-      <w:r>
-        <w:rPr>
-          <w:rFonts w:hint="eastAsia"/>
-        </w:rPr>
-        <w:t xml:space="preserve"> </w:t>
-      </w:r>
-      <w:r>
-        <w:rPr>
-          <w:rFonts w:hint="eastAsia"/>
-        </w:rPr>
-        <w:t>留言查阅】</w:t>
-      </w:r>
-    </w:p>
-    <w:p>
-      <w:pPr>
-        <w:pStyle w:val="2"/>
-      </w:pPr>
-      <w:r>
-        <w:rPr>
-          <w:rFonts w:hint="eastAsia"/>
-        </w:rPr>
-        <w:t>4</w:t>
-      </w:r>
-      <w:r>
-        <w:rPr>
-          <w:rFonts w:hint="eastAsia"/>
-        </w:rPr>
-        <w:t>.4</w:t>
-      </w:r>
-      <w:r>
-        <w:rPr>
-          <w:rFonts w:hint="eastAsia"/>
-        </w:rPr>
-        <w:t>可见水印</w:t>
-      </w:r>
-    </w:p>
-    <w:p>
-      <w:r>
-        <w:rPr>
-          <w:rFonts w:hint="eastAsia"/>
-        </w:rPr>
-        <w:tab/>
-      </w:r>
-      <w:r>
-        <w:rPr>
-          <w:rFonts w:hint="eastAsia"/>
-        </w:rPr>
-        <w:t>本产品虽然是以不可见水印技术核心的，但是为了更为平稳的往不可见水印技术进行过度，并且提供更广全方面的版权保护功能，因此同样也提供了可见水印的功能。可见水印的功能较为简单，并不会涉及到复杂的数学计算，因此在小程序端进行完成，并支持离线功能。在图</w:t>
-      </w:r>
-      <w:r>
-        <w:rPr>
-          <w:rFonts w:hint="eastAsia"/>
-        </w:rPr>
-        <w:t>1</w:t>
-      </w:r>
-      <w:r>
-        <w:rPr>
-          <w:rFonts w:hint="eastAsia"/>
-        </w:rPr>
-        <w:t>2</w:t>
-      </w:r>
-      <w:r>
-        <w:rPr>
-          <w:rFonts w:hint="eastAsia"/>
-        </w:rPr>
-        <w:t>中给出了可见水印的相关页面。</w:t>
-      </w:r>
-    </w:p>
-    <w:p>
-      <w:pPr>
-        <w:jc w:val="center"/>
-      </w:pPr>
-      <w:r>
-        <w:rPr>
-          <w:rFonts w:hint="eastAsia"/>
-        </w:rPr>
-        <w:t>【图</w:t>
-      </w:r>
-      <w:r>
-        <w:rPr>
-          <w:rFonts w:hint="eastAsia"/>
-        </w:rPr>
-        <w:t>1</w:t>
-      </w:r>
-      <w:r>
-        <w:rPr>
-          <w:rFonts w:hint="eastAsia"/>
-        </w:rPr>
-        <w:t>2</w:t>
-      </w:r>
-      <w:r>
-        <w:rPr>
-          <w:rFonts w:hint="eastAsia"/>
-        </w:rPr>
-        <w:t xml:space="preserve"> </w:t>
-      </w:r>
-      <w:r>
-        <w:rPr>
-          <w:rFonts w:hint="eastAsia"/>
-        </w:rPr>
-        <w:t>可见水印】</w:t>
-      </w:r>
-    </w:p>
-    <w:p>
-      <w:pPr>
-        <w:pStyle w:val="2"/>
-      </w:pPr>
-      <w:r>
-        <w:rPr>
-          <w:rFonts w:hint="eastAsia"/>
-        </w:rPr>
-        <w:t>4</w:t>
-      </w:r>
-      <w:r>
-        <w:rPr>
-          <w:rFonts w:hint="eastAsia"/>
-        </w:rPr>
-        <w:t>.5</w:t>
-      </w:r>
-      <w:r>
-        <w:rPr>
-          <w:rFonts w:hint="eastAsia"/>
-        </w:rPr>
-        <w:t>历史记录</w:t>
-      </w:r>
-    </w:p>
-    <w:p>
-      <w:r>
-        <w:rPr>
-          <w:rFonts w:hint="eastAsia"/>
-        </w:rPr>
-        <w:tab/>
-      </w:r>
-      <w:r>
-        <w:rPr>
-          <w:rFonts w:hint="eastAsia"/>
-        </w:rPr>
-        <w:t>考虑到用户进行了水印嵌入操作以后，由于某些原因导致了含水印</w:t>
-      </w:r>
-      <w:r>
-        <w:rPr>
-          <w:rFonts w:hint="eastAsia"/>
-        </w:rPr>
-        <w:t>图像的丢失，因此在服务器上保存了含水印的图像，用户可以通过</w:t>
-      </w:r>
-      <w:r>
-        <w:rPr>
-          <w:rFonts w:hint="eastAsia"/>
-        </w:rPr>
-        <w:t>历史记录查看所有</w:t>
-      </w:r>
-      <w:r>
-        <w:rPr>
-          <w:rFonts w:hint="eastAsia"/>
-        </w:rPr>
-        <w:t>操作</w:t>
-      </w:r>
-      <w:r>
-        <w:rPr>
-          <w:rFonts w:hint="eastAsia"/>
-        </w:rPr>
-        <w:t>的</w:t>
-      </w:r>
-      <w:r>
-        <w:rPr>
-          <w:rFonts w:hint="eastAsia"/>
-        </w:rPr>
-        <w:t>含水印图像</w:t>
-      </w:r>
-      <w:r>
-        <w:rPr>
-          <w:rFonts w:hint="eastAsia"/>
-        </w:rPr>
-        <w:t>，需要注意的是服务器中没有保存用户提供的原图，历史记录中也不会提供原图的记录</w:t>
-      </w:r>
-      <w:r>
-        <w:rPr>
-          <w:rFonts w:hint="eastAsia"/>
-        </w:rPr>
-        <w:t>，并且也不会</w:t>
-      </w:r>
-      <w:r>
-        <w:rPr>
-          <w:rFonts w:hint="eastAsia"/>
-        </w:rPr>
-        <w:lastRenderedPageBreak/>
-        <w:t>包含可见水印图像的记录</w:t>
-      </w:r>
-      <w:r>
-        <w:rPr>
-          <w:rFonts w:hint="eastAsia"/>
-        </w:rPr>
-        <w:t>。</w:t>
-      </w:r>
-      <w:r>
-        <w:rPr>
-          <w:rFonts w:hint="eastAsia"/>
-        </w:rPr>
-        <w:t>在图</w:t>
-      </w:r>
-      <w:r>
-        <w:rPr>
-          <w:rFonts w:hint="eastAsia"/>
-        </w:rPr>
-        <w:t>1</w:t>
-      </w:r>
-      <w:r>
-        <w:rPr>
-          <w:rFonts w:hint="eastAsia"/>
-        </w:rPr>
-        <w:t>3</w:t>
-      </w:r>
-      <w:r>
-        <w:rPr>
-          <w:rFonts w:hint="eastAsia"/>
-        </w:rPr>
-        <w:t>中给出了历史记录的相关页面。</w:t>
-      </w:r>
-    </w:p>
-    <w:p>
-      <w:pPr>
-        <w:jc w:val="center"/>
-      </w:pPr>
-      <w:r>
-        <w:rPr>
-          <w:rFonts w:hint="eastAsia"/>
-        </w:rPr>
-        <w:t>【图</w:t>
-      </w:r>
-      <w:r>
-        <w:rPr>
-          <w:rFonts w:hint="eastAsia"/>
-        </w:rPr>
-        <w:t>13</w:t>
-      </w:r>
-      <w:r>
-        <w:rPr>
-          <w:rFonts w:hint="eastAsia"/>
-        </w:rPr>
-        <w:t xml:space="preserve"> </w:t>
-      </w:r>
-      <w:r>
-        <w:rPr>
-          <w:rFonts w:hint="eastAsia"/>
-        </w:rPr>
-        <w:t>历史记录】</w:t>
-      </w:r>
-    </w:p>
-    <w:p>
-      <w:pPr>
-        <w:pStyle w:val="1"/>
-      </w:pPr>
-      <w:r>
-        <w:rPr>
-          <w:rFonts w:hint="eastAsia"/>
-        </w:rPr>
-        <w:t>五</w:t>
-      </w:r>
-      <w:r>
-        <w:rPr>
-          <w:rFonts w:hint="eastAsia"/>
-        </w:rPr>
-        <w:t>、</w:t>
-      </w:r>
-      <w:r>
-        <w:rPr>
-          <w:rFonts w:hint="eastAsia"/>
-        </w:rPr>
-        <w:t>技术开发方案</w:t>
-      </w:r>
-    </w:p>
-    <w:p>
-      <w:pPr>
-        <w:pStyle w:val="2"/>
-      </w:pPr>
-      <w:r>
-        <w:rPr>
-          <w:rFonts w:hint="eastAsia"/>
-        </w:rPr>
-        <w:t>5</w:t>
-      </w:r>
-      <w:r>
-        <w:rPr>
-          <w:rFonts w:hint="eastAsia"/>
-        </w:rPr>
-        <w:t>.1</w:t>
-      </w:r>
-      <w:r>
-        <w:rPr>
-          <w:rFonts w:hint="eastAsia"/>
-        </w:rPr>
-        <w:t>技术选型</w:t>
-      </w:r>
-    </w:p>
-    <w:p>
-      <w:pPr>
-        <w:pStyle w:val="3"/>
-      </w:pPr>
-      <w:r>
-        <w:rPr>
-          <w:rFonts w:hint="eastAsia"/>
-        </w:rPr>
-        <w:t>5</w:t>
-      </w:r>
-      <w:r>
-        <w:rPr>
-          <w:rFonts w:hint="eastAsia"/>
-        </w:rPr>
-        <w:t xml:space="preserve">.1.1 </w:t>
-      </w:r>
-      <w:r>
-        <w:rPr>
-          <w:rFonts w:hint="eastAsia"/>
-        </w:rPr>
-        <w:t>小程序端</w:t>
-      </w:r>
-    </w:p>
-    <w:p>
-      <w:pPr>
-        <w:pStyle w:val="3"/>
-      </w:pPr>
-      <w:r>
-        <w:rPr>
-          <w:rFonts w:hint="eastAsia"/>
-        </w:rPr>
-        <w:t>5</w:t>
-      </w:r>
-      <w:r>
-        <w:rPr>
-          <w:rFonts w:hint="eastAsia"/>
-        </w:rPr>
-        <w:t xml:space="preserve">.1.2 </w:t>
-      </w:r>
-      <w:r>
-        <w:rPr>
-          <w:rFonts w:hint="eastAsia"/>
-        </w:rPr>
-        <w:t>服务器端</w:t>
-      </w:r>
-    </w:p>
-    <w:p>
-      <w:r>
-        <w:rPr>
-          <w:rFonts w:hint="eastAsia"/>
-        </w:rPr>
-        <w:t>1).Python</w:t>
-      </w:r>
-    </w:p>
-    <w:p>
-      <w:r>
-        <w:rPr>
-          <w:rFonts w:hint="eastAsia"/>
-        </w:rPr>
-        <w:t>2).C++</w:t>
-      </w:r>
-    </w:p>
-    <w:p>
-      <w:r>
-        <w:rPr>
-          <w:rFonts w:hint="eastAsia"/>
-        </w:rPr>
-        <w:t>3).Flask</w:t>
-      </w:r>
-    </w:p>
-    <w:p>
-      <w:r>
-        <w:rPr>
-          <w:rFonts w:hint="eastAsia"/>
-        </w:rPr>
-        <w:t>4).MySQL</w:t>
-      </w:r>
-    </w:p>
-    <w:p>
-      <w:r>
-        <w:rPr>
-          <w:rFonts w:hint="eastAsia"/>
-        </w:rPr>
-        <w:t>5).Linux</w:t>
-      </w:r>
-    </w:p>
-    <w:p>
-      <w:pPr>
-        <w:pStyle w:val="3"/>
-      </w:pPr>
-      <w:r>
-        <w:rPr>
-          <w:rFonts w:hint="eastAsia"/>
-        </w:rPr>
-        <w:t>5</w:t>
-      </w:r>
-      <w:r>
-        <w:rPr>
-          <w:rFonts w:hint="eastAsia"/>
-        </w:rPr>
-        <w:t xml:space="preserve">.1.3 </w:t>
-      </w:r>
-      <w:r>
-        <w:rPr>
-          <w:rFonts w:hint="eastAsia"/>
-        </w:rPr>
-        <w:t>核心算法</w:t>
-      </w:r>
-    </w:p>
-    <w:p>
-      <w:r>
-        <w:rPr>
-          <w:rFonts w:hint="eastAsia"/>
-        </w:rPr>
-        <w:t>1).</w:t>
-      </w:r>
-      <w:proofErr w:type="spellStart"/>
-      <w:r>
-        <w:rPr>
-          <w:rFonts w:hint="eastAsia"/>
-        </w:rPr>
-        <w:t>Matlab</w:t>
-      </w:r>
-      <w:proofErr w:type="spellEnd"/>
-    </w:p>
-    <w:p>
-      <w:r>
-        <w:rPr>
-          <w:rFonts w:hint="eastAsia"/>
-        </w:rPr>
-        <w:t>2).</w:t>
-      </w:r>
-      <w:proofErr w:type="spellStart"/>
-      <w:r>
-        <w:rPr>
-          <w:rFonts w:hint="eastAsia"/>
-        </w:rPr>
-        <w:t>OpenCV</w:t>
-      </w:r>
-      <w:proofErr w:type="spellEnd"/>
-    </w:p>
-    <w:p>
-      <w:pPr>
-        <w:pStyle w:val="2"/>
-      </w:pPr>
-      <w:r>
-        <w:rPr>
-          <w:rFonts w:hint="eastAsia"/>
-        </w:rPr>
-        <w:t>5</w:t>
-      </w:r>
-      <w:r>
-        <w:rPr>
-          <w:rFonts w:hint="eastAsia"/>
-        </w:rPr>
-        <w:t>.2</w:t>
-      </w:r>
-      <w:r>
-        <w:rPr>
-          <w:rFonts w:hint="eastAsia"/>
-        </w:rPr>
-        <w:t>解决方案</w:t>
-      </w:r>
-    </w:p>
-    <w:p>
-      <w:pPr>
-        <w:pStyle w:val="3"/>
-      </w:pPr>
-      <w:r>
-        <w:rPr>
-          <w:rFonts w:hint="eastAsia"/>
-        </w:rPr>
-        <w:t>5</w:t>
-      </w:r>
-      <w:r>
-        <w:rPr>
-          <w:rFonts w:hint="eastAsia"/>
-        </w:rPr>
-        <w:t>.2.1</w:t>
-      </w:r>
-      <w:r>
-        <w:rPr>
-          <w:rFonts w:hint="eastAsia"/>
-        </w:rPr>
-        <w:t>小程序端</w:t>
-      </w:r>
-    </w:p>
-    <w:p>
-      <w:pPr>
-        <w:pStyle w:val="3"/>
-      </w:pPr>
-      <w:r>
-        <w:rPr>
-          <w:rFonts w:hint="eastAsia"/>
-        </w:rPr>
-        <w:t>5</w:t>
-      </w:r>
-      <w:r>
-        <w:rPr>
-          <w:rFonts w:hint="eastAsia"/>
-        </w:rPr>
-        <w:t xml:space="preserve">.2.2 </w:t>
-      </w:r>
-      <w:r>
-        <w:rPr>
-          <w:rFonts w:hint="eastAsia"/>
-        </w:rPr>
-        <w:t>服务器端</w:t>
-      </w:r>
-    </w:p>
-    <w:p>
-      <w:r>
-        <w:rPr>
-          <w:rFonts w:hint="eastAsia"/>
-        </w:rPr>
-        <w:t xml:space="preserve">1). </w:t>
-      </w:r>
-      <w:r>
-        <w:rPr>
-          <w:rFonts w:hint="eastAsia"/>
-        </w:rPr>
-        <w:t>会话机制</w:t>
-      </w:r>
-    </w:p>
-    <w:p>
-      <w:r>
-        <w:rPr>
-          <w:rFonts w:hint="eastAsia"/>
-        </w:rPr>
-        <w:t xml:space="preserve">2). </w:t>
-      </w:r>
-      <w:r>
-        <w:rPr>
-          <w:rFonts w:hint="eastAsia"/>
-        </w:rPr>
-        <w:t>异常机制</w:t>
-      </w:r>
-    </w:p>
-    <w:p>
-      <w:r>
-        <w:rPr>
-          <w:rFonts w:hint="eastAsia"/>
-        </w:rPr>
-        <w:t xml:space="preserve">3). </w:t>
-      </w:r>
-      <w:r>
-        <w:rPr>
-          <w:rFonts w:hint="eastAsia"/>
-        </w:rPr>
-        <w:t>限流机制</w:t>
-      </w:r>
-    </w:p>
-    <w:p>
-      <w:r>
-        <w:rPr>
-          <w:rFonts w:hint="eastAsia"/>
-        </w:rPr>
-        <w:t xml:space="preserve">4). </w:t>
-      </w:r>
-      <w:r>
-        <w:rPr>
-          <w:rFonts w:hint="eastAsia"/>
-        </w:rPr>
-        <w:t>图片注册和追溯机制</w:t>
-      </w:r>
-    </w:p>
-    <w:p>
-      <w:r>
-        <w:rPr>
-          <w:rFonts w:hint="eastAsia"/>
-        </w:rPr>
-        <w:t xml:space="preserve">5). </w:t>
-      </w:r>
-      <w:r>
-        <w:rPr>
-          <w:rFonts w:hint="eastAsia"/>
-        </w:rPr>
-        <w:t>邀请发送机制</w:t>
-      </w:r>
-    </w:p>
-    <w:p>
-      <w:r>
-        <w:rPr>
-          <w:rFonts w:hint="eastAsia"/>
-        </w:rPr>
-        <w:t>6</w:t>
-      </w:r>
-      <w:r>
-        <w:rPr>
-          <w:rFonts w:hint="eastAsia"/>
-        </w:rPr>
-        <w:t xml:space="preserve">). </w:t>
-      </w:r>
-      <w:r>
-        <w:rPr>
-          <w:rFonts w:hint="eastAsia"/>
-        </w:rPr>
-        <w:t>变分辨率问题</w:t>
-      </w:r>
-    </w:p>
-    <w:p>
-      <w:pPr>
-        <w:pStyle w:val="3"/>
-      </w:pPr>
-      <w:r>
-        <w:rPr>
-          <w:rFonts w:hint="eastAsia"/>
-        </w:rPr>
-        <w:t>5</w:t>
-      </w:r>
-      <w:r>
-        <w:rPr>
-          <w:rFonts w:hint="eastAsia"/>
-        </w:rPr>
-        <w:t xml:space="preserve">.2.3 </w:t>
-      </w:r>
-      <w:r>
-        <w:rPr>
-          <w:rFonts w:hint="eastAsia"/>
-        </w:rPr>
-        <w:t>核心算法</w:t>
-      </w:r>
-    </w:p>
-    <w:p>
-      <w:pPr>
-        <w:pStyle w:val="1"/>
-      </w:pPr>
-      <w:r>
-        <w:rPr>
-          <w:rFonts w:hint="eastAsia"/>
-        </w:rPr>
-        <w:t>六</w:t>
-      </w:r>
-      <w:r>
-        <w:rPr>
-          <w:rFonts w:hint="eastAsia"/>
-        </w:rPr>
-        <w:t>、</w:t>
-      </w:r>
-      <w:r>
-        <w:rPr>
-          <w:rFonts w:hint="eastAsia"/>
-        </w:rPr>
-        <w:t>团队的组成与分工</w:t>
-      </w:r>
-    </w:p>
-    <w:p>
-      <w:r>
-        <w:rPr>
-          <w:rFonts w:hint="eastAsia"/>
-        </w:rPr>
-        <w:t>1).</w:t>
-      </w:r>
-      <w:proofErr w:type="gramStart"/>
-      <w:r>
-        <w:rPr>
-          <w:rFonts w:hint="eastAsia"/>
-        </w:rPr>
-        <w:t>陈智隆</w:t>
-      </w:r>
-      <w:proofErr w:type="gramEnd"/>
-      <w:r>
-        <w:rPr>
-          <w:rFonts w:hint="eastAsia"/>
-        </w:rPr>
-        <w:t>(</w:t>
-      </w:r>
-      <w:r>
-        <w:rPr>
-          <w:rFonts w:hint="eastAsia"/>
-        </w:rPr>
-        <w:t>队长</w:t>
-      </w:r>
-      <w:r>
-        <w:rPr>
-          <w:rFonts w:hint="eastAsia"/>
-        </w:rPr>
-        <w:t>)</w:t>
-      </w:r>
-    </w:p>
-    <w:p>
-      <w:r>
-        <w:rPr>
-          <w:rFonts w:hint="eastAsia"/>
-        </w:rPr>
-        <w:tab/>
-      </w:r>
-      <w:r>
-        <w:rPr>
-          <w:rFonts w:hint="eastAsia"/>
-        </w:rPr>
-        <w:t>负责鲁棒水印核心算法编写，包括了：</w:t>
-      </w:r>
-      <w:r>
-        <w:rPr>
-          <w:rFonts w:hint="eastAsia"/>
-        </w:rPr>
-        <w:t>1).</w:t>
-      </w:r>
-      <w:proofErr w:type="gramStart"/>
-      <w:r>
-        <w:rPr>
-          <w:rFonts w:hint="eastAsia"/>
-        </w:rPr>
-        <w:t>测试微信发送</w:t>
-      </w:r>
-      <w:proofErr w:type="gramEnd"/>
-      <w:r>
-        <w:rPr>
-          <w:rFonts w:hint="eastAsia"/>
-        </w:rPr>
-        <w:t>图片对图片本身的</w:t>
-      </w:r>
-      <w:r>
-        <w:rPr>
-          <w:rFonts w:hint="eastAsia"/>
-        </w:rPr>
-        <w:t>JPEG</w:t>
-      </w:r>
-      <w:r>
-        <w:rPr>
-          <w:rFonts w:hint="eastAsia"/>
-        </w:rPr>
-        <w:t>压缩和变分辨率情况。</w:t>
-      </w:r>
-      <w:r>
-        <w:rPr>
-          <w:rFonts w:hint="eastAsia"/>
-        </w:rPr>
-        <w:t>2).</w:t>
-      </w:r>
-      <w:r>
-        <w:rPr>
-          <w:rFonts w:hint="eastAsia"/>
-        </w:rPr>
-        <w:t>查阅相关文献，进行鲁棒水印的</w:t>
-      </w:r>
-      <w:proofErr w:type="spellStart"/>
-      <w:r>
-        <w:rPr>
-          <w:rFonts w:hint="eastAsia"/>
-        </w:rPr>
-        <w:t>Matlab</w:t>
-      </w:r>
-      <w:proofErr w:type="spellEnd"/>
-      <w:r>
-        <w:rPr>
-          <w:rFonts w:hint="eastAsia"/>
-        </w:rPr>
-        <w:t>仿真，并测试</w:t>
-      </w:r>
-      <w:proofErr w:type="gramStart"/>
-      <w:r>
-        <w:rPr>
-          <w:rFonts w:hint="eastAsia"/>
-        </w:rPr>
-        <w:t>在微信发送</w:t>
-      </w:r>
-      <w:proofErr w:type="gramEnd"/>
-      <w:r>
-        <w:rPr>
-          <w:rFonts w:hint="eastAsia"/>
-        </w:rPr>
-        <w:t>后水印的提取情况。</w:t>
-      </w:r>
-      <w:r>
-        <w:rPr>
-          <w:rFonts w:hint="eastAsia"/>
-        </w:rPr>
-        <w:t>3).</w:t>
-      </w:r>
-      <w:r>
-        <w:rPr>
-          <w:rFonts w:hint="eastAsia"/>
-        </w:rPr>
-        <w:t>采用</w:t>
-      </w:r>
-      <w:proofErr w:type="spellStart"/>
-      <w:r>
-        <w:rPr>
-          <w:rFonts w:hint="eastAsia"/>
-        </w:rPr>
-        <w:t>OpenCV</w:t>
-      </w:r>
-      <w:proofErr w:type="spellEnd"/>
-      <w:r>
-        <w:rPr>
-          <w:rFonts w:hint="eastAsia"/>
-        </w:rPr>
-        <w:t>库，将鲁棒水印算法从</w:t>
-      </w:r>
-      <w:proofErr w:type="spellStart"/>
-      <w:r>
-        <w:rPr>
-          <w:rFonts w:hint="eastAsia"/>
-        </w:rPr>
-        <w:t>Matlab</w:t>
-      </w:r>
-      <w:proofErr w:type="spellEnd"/>
-      <w:r>
-        <w:rPr>
-          <w:rFonts w:hint="eastAsia"/>
-        </w:rPr>
-        <w:t>移植到</w:t>
-      </w:r>
-      <w:r>
-        <w:rPr>
-          <w:rFonts w:hint="eastAsia"/>
-        </w:rPr>
-        <w:t>C++</w:t>
-      </w:r>
-      <w:r>
-        <w:rPr>
-          <w:rFonts w:hint="eastAsia"/>
-        </w:rPr>
-        <w:t>平台，并分别编译了</w:t>
-      </w:r>
-      <w:r>
-        <w:rPr>
-          <w:rFonts w:hint="eastAsia"/>
-        </w:rPr>
-        <w:t>Windows</w:t>
-      </w:r>
-      <w:r>
-        <w:rPr>
-          <w:rFonts w:hint="eastAsia"/>
-        </w:rPr>
-        <w:t>和</w:t>
-      </w:r>
-      <w:r>
-        <w:rPr>
-          <w:rFonts w:hint="eastAsia"/>
-        </w:rPr>
-        <w:t>Linux</w:t>
-      </w:r>
-      <w:r>
-        <w:rPr>
-          <w:rFonts w:hint="eastAsia"/>
-        </w:rPr>
-        <w:t>版本的动态链接库，以便</w:t>
-      </w:r>
-      <w:r>
-        <w:rPr>
-          <w:rFonts w:hint="eastAsia"/>
-        </w:rPr>
-        <w:t>Python</w:t>
-      </w:r>
-      <w:r>
-        <w:rPr>
-          <w:rFonts w:hint="eastAsia"/>
-        </w:rPr>
-        <w:t>调用。</w:t>
-      </w:r>
-    </w:p>
-    <w:p>
-      <w:r>
-        <w:rPr>
-          <w:rFonts w:hint="eastAsia"/>
-        </w:rPr>
-        <w:t>2).</w:t>
-      </w:r>
-      <w:r>
-        <w:rPr>
-          <w:rFonts w:hint="eastAsia"/>
-        </w:rPr>
-        <w:t>李素静</w:t>
-      </w:r>
-    </w:p>
-    <w:p>
-      <w:r>
-        <w:rPr>
-          <w:rFonts w:hint="eastAsia"/>
-        </w:rPr>
-        <w:tab/>
-      </w:r>
-      <w:r>
-        <w:rPr>
-          <w:rFonts w:hint="eastAsia"/>
-        </w:rPr>
-        <w:t>负责小程序端的界面显示以及所有交互效果，包括了：</w:t>
-      </w:r>
-      <w:r>
-        <w:rPr>
-          <w:rFonts w:hint="eastAsia"/>
-        </w:rPr>
-        <w:t>1).</w:t>
-      </w:r>
-      <w:r>
-        <w:rPr>
-          <w:rFonts w:hint="eastAsia"/>
-        </w:rPr>
-        <w:t>了解并熟悉小程序</w:t>
-      </w:r>
-      <w:proofErr w:type="gramStart"/>
-      <w:r>
-        <w:rPr>
-          <w:rFonts w:hint="eastAsia"/>
-        </w:rPr>
-        <w:t>端开发</w:t>
-      </w:r>
-      <w:proofErr w:type="gramEnd"/>
-      <w:r>
-        <w:rPr>
-          <w:rFonts w:hint="eastAsia"/>
-        </w:rPr>
-        <w:t>组件和工具。</w:t>
-      </w:r>
-      <w:r>
-        <w:rPr>
-          <w:rFonts w:hint="eastAsia"/>
-        </w:rPr>
-        <w:t>2).</w:t>
-      </w:r>
-      <w:r>
-        <w:rPr>
-          <w:rFonts w:hint="eastAsia"/>
-        </w:rPr>
-        <w:t>设计并开发了小程序的显示界面。</w:t>
-      </w:r>
-      <w:r>
-        <w:rPr>
-          <w:rFonts w:hint="eastAsia"/>
-        </w:rPr>
-        <w:t>3).</w:t>
-      </w:r>
-      <w:r>
-        <w:rPr>
-          <w:rFonts w:hint="eastAsia"/>
-        </w:rPr>
-        <w:t>完成人机交互效果，优化用户体验。</w:t>
-      </w:r>
-    </w:p>
-    <w:p>
-      <w:r>
-        <w:rPr>
-          <w:rFonts w:hint="eastAsia"/>
-        </w:rPr>
-        <w:t>3).</w:t>
-      </w:r>
-      <w:r>
-        <w:rPr>
-          <w:rFonts w:hint="eastAsia"/>
-        </w:rPr>
-        <w:t>卢帅吉</w:t>
-      </w:r>
-    </w:p>
-    <w:p>
-      <w:r>
-        <w:rPr>
-          <w:rFonts w:hint="eastAsia"/>
-        </w:rPr>
-        <w:tab/>
-      </w:r>
-      <w:r>
-        <w:rPr>
-          <w:rFonts w:hint="eastAsia"/>
-        </w:rPr>
-        <w:t>负责系统架构的设计以及系统的开发与部署，包括了：</w:t>
-      </w:r>
-      <w:r>
-        <w:rPr>
-          <w:rFonts w:hint="eastAsia"/>
-        </w:rPr>
-        <w:t>1).</w:t>
-      </w:r>
-      <w:r>
-        <w:rPr>
-          <w:rFonts w:hint="eastAsia"/>
-        </w:rPr>
-        <w:t>通过</w:t>
-      </w:r>
-      <w:proofErr w:type="gramStart"/>
-      <w:r>
-        <w:rPr>
-          <w:rFonts w:hint="eastAsia"/>
-        </w:rPr>
-        <w:t>腾讯云</w:t>
-      </w:r>
-      <w:proofErr w:type="gramEnd"/>
-      <w:r>
-        <w:rPr>
-          <w:rFonts w:hint="eastAsia"/>
-        </w:rPr>
-        <w:t>架设服务器运行环境，如域名备案，</w:t>
+        <w:t>环境，如域名备案，</w:t>
       </w:r>
       <w:proofErr w:type="spellStart"/>
       <w:r>

--- a/doc/介绍文档.docx
+++ b/doc/介绍文档.docx
@@ -6,6 +6,8 @@
       <w:pPr>
         <w:pStyle w:val="a7"/>
       </w:pPr>
+      <w:bookmarkStart w:id="0" w:name="_GoBack"/>
+      <w:bookmarkEnd w:id="0"/>
       <w:r>
         <w:rPr>
           <w:rFonts w:hint="eastAsia"/>
@@ -3132,8 +3134,696 @@
         </w:rPr>
         <w:t>整体架构</w:t>
       </w:r>
-      <w:bookmarkStart w:id="0" w:name="_GoBack"/>
-      <w:bookmarkEnd w:id="0"/>
+    </w:p>
+    <w:p>
+      <w:pPr>
+        <w:keepNext/>
+        <w:jc w:val="center"/>
+      </w:pPr>
+      <w:r>
+        <w:object w:dxaOrig="8800" w:dyaOrig="4407">
+          <v:shapetype id="_x0000_t75" coordsize="21600,21600" o:spt="75" o:preferrelative="t" path="m@4@5l@4@11@9@11@9@5xe" filled="f" stroked="f">
+            <v:stroke joinstyle="miter"/>
+            <v:formulas>
+              <v:f eqn="if lineDrawn pixelLineWidth 0"/>
+              <v:f eqn="sum @0 1 0"/>
+              <v:f eqn="sum 0 0 @1"/>
+              <v:f eqn="prod @2 1 2"/>
+              <v:f eqn="prod @3 21600 pixelWidth"/>
+              <v:f eqn="prod @3 21600 pixelHeight"/>
+              <v:f eqn="sum @0 0 1"/>
+              <v:f eqn="prod @6 1 2"/>
+              <v:f eqn="prod @7 21600 pixelWidth"/>
+              <v:f eqn="sum @8 21600 0"/>
+              <v:f eqn="prod @7 21600 pixelHeight"/>
+              <v:f eqn="sum @10 21600 0"/>
+            </v:formulas>
+            <v:path o:extrusionok="f" gradientshapeok="t" o:connecttype="rect"/>
+            <o:lock v:ext="edit" aspectratio="t"/>
+          </v:shapetype>
+          <v:shape id="_x0000_i1025" type="#_x0000_t75" style="width:391.95pt;height:196.6pt" o:ole="">
+            <v:imagedata r:id="rId14" o:title=""/>
+          </v:shape>
+          <o:OLEObject Type="Embed" ProgID="Visio.Drawing.11" ShapeID="_x0000_i1025" DrawAspect="Content" ObjectID="_1589826190" r:id="rId15"/>
+        </w:object>
+      </w:r>
+    </w:p>
+    <w:p>
+      <w:pPr>
+        <w:pStyle w:val="a6"/>
+        <w:jc w:val="center"/>
+        <w:rPr>
+          <w:rFonts w:ascii="Times New Roman" w:eastAsiaTheme="majorEastAsia" w:hAnsi="Times New Roman" w:cs="Times New Roman"/>
+        </w:rPr>
+      </w:pPr>
+      <w:r>
+        <w:rPr>
+          <w:rFonts w:ascii="Times New Roman" w:eastAsiaTheme="majorEastAsia" w:hAnsi="Times New Roman" w:cs="Times New Roman"/>
+        </w:rPr>
+        <w:t>图</w:t>
+      </w:r>
+      <w:r>
+        <w:rPr>
+          <w:rFonts w:ascii="Times New Roman" w:eastAsiaTheme="majorEastAsia" w:hAnsi="Times New Roman" w:cs="Times New Roman"/>
+        </w:rPr>
+        <w:t xml:space="preserve"> </w:t>
+      </w:r>
+      <w:r>
+        <w:rPr>
+          <w:rFonts w:ascii="Times New Roman" w:eastAsiaTheme="majorEastAsia" w:hAnsi="Times New Roman" w:cs="Times New Roman"/>
+        </w:rPr>
+        <w:fldChar w:fldCharType="begin"/>
+      </w:r>
+      <w:r>
+        <w:rPr>
+          <w:rFonts w:ascii="Times New Roman" w:eastAsiaTheme="majorEastAsia" w:hAnsi="Times New Roman" w:cs="Times New Roman"/>
+        </w:rPr>
+        <w:instrText xml:space="preserve"> SEQ Figure \* ARABIC </w:instrText>
+      </w:r>
+      <w:r>
+        <w:rPr>
+          <w:rFonts w:ascii="Times New Roman" w:eastAsiaTheme="majorEastAsia" w:hAnsi="Times New Roman" w:cs="Times New Roman"/>
+        </w:rPr>
+        <w:fldChar w:fldCharType="separate"/>
+      </w:r>
+      <w:r>
+        <w:rPr>
+          <w:rFonts w:ascii="Times New Roman" w:eastAsiaTheme="majorEastAsia" w:hAnsi="Times New Roman" w:cs="Times New Roman"/>
+          <w:noProof/>
+        </w:rPr>
+        <w:t>1</w:t>
+      </w:r>
+      <w:r>
+        <w:rPr>
+          <w:rFonts w:ascii="Times New Roman" w:eastAsiaTheme="majorEastAsia" w:hAnsi="Times New Roman" w:cs="Times New Roman"/>
+        </w:rPr>
+        <w:fldChar w:fldCharType="end"/>
+      </w:r>
+      <w:r>
+        <w:rPr>
+          <w:rFonts w:ascii="Times New Roman" w:eastAsiaTheme="majorEastAsia" w:hAnsi="Times New Roman" w:cs="Times New Roman" w:hint="eastAsia"/>
+        </w:rPr>
+        <w:t xml:space="preserve"> </w:t>
+      </w:r>
+      <w:r>
+        <w:rPr>
+          <w:rFonts w:ascii="Times New Roman" w:eastAsiaTheme="majorEastAsia" w:hAnsi="Times New Roman" w:cs="Times New Roman" w:hint="eastAsia"/>
+        </w:rPr>
+        <w:t>系统整体框图</w:t>
+      </w:r>
+    </w:p>
+    <w:p>
+      <w:pPr>
+        <w:pStyle w:val="3"/>
+      </w:pPr>
+      <w:r>
+        <w:rPr>
+          <w:rFonts w:hint="eastAsia"/>
+        </w:rPr>
+        <w:t xml:space="preserve">5.1.1 </w:t>
+      </w:r>
+      <w:r>
+        <w:rPr>
+          <w:rFonts w:hint="eastAsia"/>
+        </w:rPr>
+        <w:t>服务器端</w:t>
+      </w:r>
+    </w:p>
+    <w:p>
+      <w:pPr>
+        <w:ind w:firstLine="420"/>
+      </w:pPr>
+      <w:r>
+        <w:rPr>
+          <w:rFonts w:hint="eastAsia"/>
+        </w:rPr>
+        <w:t>服务器后台</w:t>
+      </w:r>
+      <w:r>
+        <w:rPr>
+          <w:rFonts w:hint="eastAsia"/>
+        </w:rPr>
+        <w:t>将会提供</w:t>
+      </w:r>
+      <w:r>
+        <w:rPr>
+          <w:rFonts w:hint="eastAsia"/>
+        </w:rPr>
+        <w:t>HTTPS</w:t>
+      </w:r>
+      <w:r>
+        <w:rPr>
+          <w:rFonts w:hint="eastAsia"/>
+        </w:rPr>
+        <w:t>接口，</w:t>
+      </w:r>
+      <w:proofErr w:type="gramStart"/>
+      <w:r>
+        <w:rPr>
+          <w:rFonts w:hint="eastAsia"/>
+        </w:rPr>
+        <w:t>以便小</w:t>
+      </w:r>
+      <w:proofErr w:type="gramEnd"/>
+      <w:r>
+        <w:rPr>
+          <w:rFonts w:hint="eastAsia"/>
+        </w:rPr>
+        <w:t>程序获得“不可见水印”和“图片注册”的相关服务。</w:t>
+      </w:r>
+      <w:r>
+        <w:rPr>
+          <w:rFonts w:hint="eastAsia"/>
+        </w:rPr>
+        <w:t>后台采用</w:t>
+      </w:r>
+      <w:r>
+        <w:rPr>
+          <w:rFonts w:hint="eastAsia"/>
+        </w:rPr>
+        <w:t>Python-Flask</w:t>
+      </w:r>
+      <w:r>
+        <w:rPr>
+          <w:rFonts w:hint="eastAsia"/>
+        </w:rPr>
+        <w:t>进行开发，通过</w:t>
+      </w:r>
+      <w:proofErr w:type="spellStart"/>
+      <w:r>
+        <w:rPr>
+          <w:rFonts w:hint="eastAsia"/>
+        </w:rPr>
+        <w:t>uWSGI</w:t>
+      </w:r>
+      <w:proofErr w:type="spellEnd"/>
+      <w:r>
+        <w:rPr>
+          <w:rFonts w:hint="eastAsia"/>
+        </w:rPr>
+        <w:t>运行，为了更好的支持</w:t>
+      </w:r>
+      <w:r>
+        <w:rPr>
+          <w:rFonts w:hint="eastAsia"/>
+        </w:rPr>
+        <w:t>SSL</w:t>
+      </w:r>
+      <w:r>
+        <w:rPr>
+          <w:rFonts w:hint="eastAsia"/>
+        </w:rPr>
+        <w:t>功能，搭建了</w:t>
+      </w:r>
+      <w:proofErr w:type="spellStart"/>
+      <w:r>
+        <w:rPr>
+          <w:rFonts w:hint="eastAsia"/>
+        </w:rPr>
+        <w:t>Nginx</w:t>
+      </w:r>
+      <w:proofErr w:type="spellEnd"/>
+      <w:r>
+        <w:rPr>
+          <w:rFonts w:hint="eastAsia"/>
+        </w:rPr>
+        <w:t>服务器接收</w:t>
+      </w:r>
+      <w:r>
+        <w:rPr>
+          <w:rFonts w:hint="eastAsia"/>
+        </w:rPr>
+        <w:t>HTTPS</w:t>
+      </w:r>
+      <w:r>
+        <w:rPr>
+          <w:rFonts w:hint="eastAsia"/>
+        </w:rPr>
+        <w:t>请求，并</w:t>
+      </w:r>
+      <w:r>
+        <w:rPr>
+          <w:rFonts w:hint="eastAsia"/>
+        </w:rPr>
+        <w:t>将请求</w:t>
+      </w:r>
+      <w:r>
+        <w:rPr>
+          <w:rFonts w:hint="eastAsia"/>
+        </w:rPr>
+        <w:t>转发给</w:t>
+      </w:r>
+      <w:proofErr w:type="spellStart"/>
+      <w:r>
+        <w:rPr>
+          <w:rFonts w:hint="eastAsia"/>
+        </w:rPr>
+        <w:t>uWSGI</w:t>
+      </w:r>
+      <w:proofErr w:type="spellEnd"/>
+      <w:r>
+        <w:rPr>
+          <w:rFonts w:hint="eastAsia"/>
+        </w:rPr>
+        <w:t>以处理。</w:t>
+      </w:r>
+    </w:p>
+    <w:p>
+      <w:pPr>
+        <w:ind w:firstLine="420"/>
+      </w:pPr>
+      <w:r>
+        <w:rPr>
+          <w:rFonts w:hint="eastAsia"/>
+        </w:rPr>
+        <w:t>Python</w:t>
+      </w:r>
+      <w:r>
+        <w:rPr>
+          <w:rFonts w:hint="eastAsia"/>
+        </w:rPr>
+        <w:t>后台在产品中</w:t>
+      </w:r>
+      <w:r>
+        <w:rPr>
+          <w:rFonts w:hint="eastAsia"/>
+        </w:rPr>
+        <w:t>的主要作用是接收和返回网络</w:t>
+      </w:r>
+      <w:r>
+        <w:rPr>
+          <w:rFonts w:hint="eastAsia"/>
+        </w:rPr>
+        <w:t>IO</w:t>
+      </w:r>
+      <w:r>
+        <w:rPr>
+          <w:rFonts w:hint="eastAsia"/>
+        </w:rPr>
+        <w:t>任务以及相关数据的出库入库，</w:t>
+      </w:r>
+      <w:r>
+        <w:rPr>
+          <w:rFonts w:hint="eastAsia"/>
+        </w:rPr>
+        <w:t>而对于</w:t>
+      </w:r>
+      <w:r>
+        <w:rPr>
+          <w:rFonts w:hint="eastAsia"/>
+        </w:rPr>
+        <w:t>不可见水印的嵌入和提取过程</w:t>
+      </w:r>
+      <w:r>
+        <w:rPr>
+          <w:rFonts w:hint="eastAsia"/>
+        </w:rPr>
+        <w:t>，这</w:t>
+      </w:r>
+      <w:r>
+        <w:rPr>
+          <w:rFonts w:hint="eastAsia"/>
+        </w:rPr>
+        <w:t>是一个</w:t>
+      </w:r>
+      <w:r>
+        <w:rPr>
+          <w:rFonts w:hint="eastAsia"/>
+        </w:rPr>
+        <w:t>CPU</w:t>
+      </w:r>
+      <w:r>
+        <w:rPr>
+          <w:rFonts w:hint="eastAsia"/>
+        </w:rPr>
+        <w:t>密集的</w:t>
+      </w:r>
+      <w:r>
+        <w:rPr>
+          <w:rFonts w:hint="eastAsia"/>
+        </w:rPr>
+        <w:t>任务</w:t>
+      </w:r>
+      <w:r>
+        <w:rPr>
+          <w:rFonts w:hint="eastAsia"/>
+        </w:rPr>
+        <w:t>，考虑到</w:t>
+      </w:r>
+      <w:r>
+        <w:rPr>
+          <w:rFonts w:hint="eastAsia"/>
+        </w:rPr>
+        <w:t>C++</w:t>
+      </w:r>
+      <w:r>
+        <w:rPr>
+          <w:rFonts w:hint="eastAsia"/>
+        </w:rPr>
+        <w:t>在</w:t>
+      </w:r>
+      <w:r>
+        <w:rPr>
+          <w:rFonts w:hint="eastAsia"/>
+        </w:rPr>
+        <w:t>CPU</w:t>
+      </w:r>
+      <w:r>
+        <w:rPr>
+          <w:rFonts w:hint="eastAsia"/>
+        </w:rPr>
+        <w:t>密集型任务上处理的优势，因此对于不可见水印的嵌入和提取请求，</w:t>
+      </w:r>
+      <w:r>
+        <w:rPr>
+          <w:rFonts w:hint="eastAsia"/>
+        </w:rPr>
+        <w:t>Python</w:t>
+      </w:r>
+      <w:r>
+        <w:rPr>
+          <w:rFonts w:hint="eastAsia"/>
+        </w:rPr>
+        <w:t>将会转交给</w:t>
+      </w:r>
+      <w:r>
+        <w:rPr>
+          <w:rFonts w:hint="eastAsia"/>
+        </w:rPr>
+        <w:t>C++</w:t>
+      </w:r>
+      <w:r>
+        <w:rPr>
+          <w:rFonts w:hint="eastAsia"/>
+        </w:rPr>
+        <w:t>进程进行处理。</w:t>
+      </w:r>
+      <w:r>
+        <w:rPr>
+          <w:rFonts w:hint="eastAsia"/>
+        </w:rPr>
+        <w:t>目前转交给</w:t>
+      </w:r>
+      <w:r>
+        <w:rPr>
+          <w:rFonts w:hint="eastAsia"/>
+        </w:rPr>
+        <w:t>C++</w:t>
+      </w:r>
+      <w:r>
+        <w:rPr>
+          <w:rFonts w:hint="eastAsia"/>
+        </w:rPr>
+        <w:t>处理的形式较为简单和粗暴，是通过</w:t>
+      </w:r>
+      <w:r>
+        <w:rPr>
+          <w:rFonts w:hint="eastAsia"/>
+        </w:rPr>
+        <w:t>Python</w:t>
+      </w:r>
+      <w:r>
+        <w:rPr>
+          <w:rFonts w:hint="eastAsia"/>
+        </w:rPr>
+        <w:t>调用</w:t>
+      </w:r>
+      <w:r>
+        <w:rPr>
+          <w:rFonts w:hint="eastAsia"/>
+        </w:rPr>
+        <w:t>C++</w:t>
+      </w:r>
+      <w:r>
+        <w:rPr>
+          <w:rFonts w:hint="eastAsia"/>
+        </w:rPr>
+        <w:t>进程的</w:t>
+      </w:r>
+      <w:r>
+        <w:rPr>
+          <w:rFonts w:hint="eastAsia"/>
+        </w:rPr>
+        <w:lastRenderedPageBreak/>
+        <w:t>形式进行的，</w:t>
+      </w:r>
+      <w:r>
+        <w:rPr>
+          <w:rFonts w:hint="eastAsia"/>
+        </w:rPr>
+        <w:t>这样的形式缺点主要在于对于高并发情况下，大量的进程创建和销毁，这将会成为性能瓶颈，因此后期考虑通过</w:t>
+      </w:r>
+      <w:r>
+        <w:rPr>
+          <w:rFonts w:hint="eastAsia"/>
+        </w:rPr>
+        <w:t>C++</w:t>
+      </w:r>
+      <w:r>
+        <w:rPr>
+          <w:rFonts w:hint="eastAsia"/>
+        </w:rPr>
+        <w:t>进程进行端口监听，</w:t>
+      </w:r>
+      <w:r>
+        <w:rPr>
+          <w:rFonts w:hint="eastAsia"/>
+        </w:rPr>
+        <w:t>Python</w:t>
+      </w:r>
+      <w:r>
+        <w:rPr>
+          <w:rFonts w:hint="eastAsia"/>
+        </w:rPr>
+        <w:t>通过</w:t>
+      </w:r>
+      <w:proofErr w:type="spellStart"/>
+      <w:r>
+        <w:rPr>
+          <w:rFonts w:hint="eastAsia"/>
+        </w:rPr>
+        <w:t>Protobuf</w:t>
+      </w:r>
+      <w:proofErr w:type="spellEnd"/>
+      <w:r>
+        <w:rPr>
+          <w:rFonts w:hint="eastAsia"/>
+        </w:rPr>
+        <w:t>将任务序列化，并交给</w:t>
+      </w:r>
+      <w:r>
+        <w:rPr>
+          <w:rFonts w:hint="eastAsia"/>
+        </w:rPr>
+        <w:t>C++</w:t>
+      </w:r>
+      <w:r>
+        <w:rPr>
+          <w:rFonts w:hint="eastAsia"/>
+        </w:rPr>
+        <w:t>进程，</w:t>
+      </w:r>
+      <w:r>
+        <w:rPr>
+          <w:rFonts w:hint="eastAsia"/>
+        </w:rPr>
+        <w:t>C++</w:t>
+      </w:r>
+      <w:r>
+        <w:rPr>
+          <w:rFonts w:hint="eastAsia"/>
+        </w:rPr>
+        <w:t>进程接收到</w:t>
+      </w:r>
+      <w:r>
+        <w:rPr>
+          <w:rFonts w:hint="eastAsia"/>
+        </w:rPr>
+        <w:t>Python</w:t>
+      </w:r>
+      <w:r>
+        <w:rPr>
+          <w:rFonts w:hint="eastAsia"/>
+        </w:rPr>
+        <w:t>的任务后，提交任务给线程池</w:t>
+      </w:r>
+      <w:r>
+        <w:rPr>
+          <w:rFonts w:hint="eastAsia"/>
+        </w:rPr>
+        <w:t>来处理</w:t>
+      </w:r>
+      <w:r>
+        <w:rPr>
+          <w:rFonts w:hint="eastAsia"/>
+        </w:rPr>
+        <w:t>不可见水印提取和嵌入的</w:t>
+      </w:r>
+      <w:r>
+        <w:rPr>
+          <w:rFonts w:hint="eastAsia"/>
+        </w:rPr>
+        <w:t>任务</w:t>
+      </w:r>
+      <w:r>
+        <w:rPr>
+          <w:rFonts w:hint="eastAsia"/>
+        </w:rPr>
+        <w:t>，如图所示</w:t>
+      </w:r>
+      <w:r>
+        <w:rPr>
+          <w:rFonts w:hint="eastAsia"/>
+        </w:rPr>
+        <w:t>。</w:t>
+      </w:r>
+      <w:r>
+        <w:rPr>
+          <w:rFonts w:hint="eastAsia"/>
+        </w:rPr>
+        <w:t>改进</w:t>
+      </w:r>
+      <w:r>
+        <w:rPr>
+          <w:rFonts w:hint="eastAsia"/>
+        </w:rPr>
+        <w:t>的机制不但避免了</w:t>
+      </w:r>
+      <w:r>
+        <w:rPr>
+          <w:rFonts w:hint="eastAsia"/>
+        </w:rPr>
+        <w:t>大量的进程创建销毁所需要花费的代价</w:t>
+      </w:r>
+      <w:r>
+        <w:rPr>
+          <w:rFonts w:hint="eastAsia"/>
+        </w:rPr>
+        <w:t>，并且限制了进程的无限制创建，通过线程</w:t>
+      </w:r>
+      <w:proofErr w:type="gramStart"/>
+      <w:r>
+        <w:rPr>
+          <w:rFonts w:hint="eastAsia"/>
+        </w:rPr>
+        <w:t>池机制</w:t>
+      </w:r>
+      <w:proofErr w:type="gramEnd"/>
+      <w:r>
+        <w:rPr>
+          <w:rFonts w:hint="eastAsia"/>
+        </w:rPr>
+        <w:t>可以在高并发环境下</w:t>
+      </w:r>
+      <w:r>
+        <w:rPr>
+          <w:rFonts w:hint="eastAsia"/>
+        </w:rPr>
+        <w:t>削峰填谷。</w:t>
+      </w:r>
+    </w:p>
+    <w:p>
+      <w:pPr>
+        <w:keepNext/>
+        <w:jc w:val="center"/>
+      </w:pPr>
+      <w:r>
+        <w:object w:dxaOrig="6377" w:dyaOrig="5280">
+          <v:shape id="_x0000_i1026" type="#_x0000_t75" style="width:283pt;height:234.15pt" o:ole="">
+            <v:imagedata r:id="rId16" o:title=""/>
+          </v:shape>
+          <o:OLEObject Type="Embed" ProgID="Visio.Drawing.11" ShapeID="_x0000_i1026" DrawAspect="Content" ObjectID="_1589826191" r:id="rId17"/>
+        </w:object>
+      </w:r>
+    </w:p>
+    <w:p>
+      <w:pPr>
+        <w:pStyle w:val="a6"/>
+        <w:jc w:val="center"/>
+      </w:pPr>
+      <w:r>
+        <w:rPr>
+          <w:rFonts w:ascii="Times New Roman" w:eastAsiaTheme="majorEastAsia" w:hAnsi="Times New Roman" w:cs="Times New Roman"/>
+        </w:rPr>
+        <w:t>图</w:t>
+      </w:r>
+      <w:r>
+        <w:rPr>
+          <w:rFonts w:ascii="Times New Roman" w:eastAsiaTheme="majorEastAsia" w:hAnsi="Times New Roman" w:cs="Times New Roman"/>
+        </w:rPr>
+        <w:t xml:space="preserve"> 2</w:t>
+      </w:r>
+      <w:r>
+        <w:rPr>
+          <w:rFonts w:ascii="Times New Roman" w:eastAsiaTheme="majorEastAsia" w:hAnsi="Times New Roman" w:cs="Times New Roman" w:hint="eastAsia"/>
+        </w:rPr>
+        <w:t xml:space="preserve"> </w:t>
+      </w:r>
+      <w:r>
+        <w:rPr>
+          <w:rFonts w:ascii="Times New Roman" w:eastAsiaTheme="majorEastAsia" w:hAnsi="Times New Roman" w:cs="Times New Roman"/>
+        </w:rPr>
+        <w:t>改进的</w:t>
+      </w:r>
+      <w:r>
+        <w:rPr>
+          <w:rFonts w:ascii="Times New Roman" w:eastAsiaTheme="majorEastAsia" w:hAnsi="Times New Roman" w:cs="Times New Roman"/>
+        </w:rPr>
+        <w:t>Python</w:t>
+      </w:r>
+      <w:r>
+        <w:rPr>
+          <w:rFonts w:ascii="Times New Roman" w:eastAsiaTheme="majorEastAsia" w:hAnsi="Times New Roman" w:cs="Times New Roman"/>
+        </w:rPr>
+        <w:t>转发</w:t>
+      </w:r>
+      <w:r>
+        <w:rPr>
+          <w:rFonts w:ascii="Times New Roman" w:eastAsiaTheme="majorEastAsia" w:hAnsi="Times New Roman" w:cs="Times New Roman"/>
+        </w:rPr>
+        <w:t>C++</w:t>
+      </w:r>
+      <w:r>
+        <w:rPr>
+          <w:rFonts w:ascii="Times New Roman" w:eastAsiaTheme="majorEastAsia" w:hAnsi="Times New Roman" w:cs="Times New Roman"/>
+        </w:rPr>
+        <w:t>机制</w:t>
+      </w:r>
+    </w:p>
+    <w:p>
+      <w:pPr>
+        <w:pStyle w:val="3"/>
+      </w:pPr>
+      <w:r>
+        <w:rPr>
+          <w:rFonts w:hint="eastAsia"/>
+        </w:rPr>
+        <w:t>5</w:t>
+      </w:r>
+      <w:r>
+        <w:rPr>
+          <w:rFonts w:hint="eastAsia"/>
+        </w:rPr>
+        <w:t>.1</w:t>
+      </w:r>
+      <w:r>
+        <w:rPr>
+          <w:rFonts w:hint="eastAsia"/>
+        </w:rPr>
+        <w:t>.</w:t>
+      </w:r>
+      <w:r>
+        <w:rPr>
+          <w:rFonts w:hint="eastAsia"/>
+        </w:rPr>
+        <w:t>2</w:t>
+      </w:r>
+      <w:r>
+        <w:rPr>
+          <w:rFonts w:hint="eastAsia"/>
+        </w:rPr>
+        <w:t>小程序端</w:t>
+      </w:r>
     </w:p>
     <w:p>
       <w:pPr>
@@ -3219,6 +3909,812 @@
       </w:r>
     </w:p>
     <w:p>
+      <w:pPr>
+        <w:ind w:firstLine="420"/>
+      </w:pPr>
+      <w:r>
+        <w:rPr>
+          <w:rFonts w:hint="eastAsia"/>
+        </w:rPr>
+        <w:t>Session(</w:t>
+      </w:r>
+      <w:r>
+        <w:rPr>
+          <w:rFonts w:hint="eastAsia"/>
+        </w:rPr>
+        <w:t>会话</w:t>
+      </w:r>
+      <w:r>
+        <w:rPr>
+          <w:rFonts w:hint="eastAsia"/>
+        </w:rPr>
+        <w:t>)</w:t>
+      </w:r>
+      <w:r>
+        <w:rPr>
+          <w:rFonts w:hint="eastAsia"/>
+        </w:rPr>
+        <w:t>是</w:t>
+      </w:r>
+      <w:r>
+        <w:rPr>
+          <w:rFonts w:hint="eastAsia"/>
+        </w:rPr>
+        <w:t>Web</w:t>
+      </w:r>
+      <w:r>
+        <w:rPr>
+          <w:rFonts w:hint="eastAsia"/>
+        </w:rPr>
+        <w:t>架构中常见的机制，</w:t>
+      </w:r>
+      <w:r>
+        <w:rPr>
+          <w:rFonts w:hint="eastAsia"/>
+        </w:rPr>
+        <w:t>通过在</w:t>
+      </w:r>
+      <w:r>
+        <w:rPr>
+          <w:rFonts w:hint="eastAsia"/>
+        </w:rPr>
+        <w:t>cookie</w:t>
+      </w:r>
+      <w:r>
+        <w:rPr>
+          <w:rFonts w:hint="eastAsia"/>
+        </w:rPr>
+        <w:t>中保存</w:t>
+      </w:r>
+      <w:proofErr w:type="spellStart"/>
+      <w:r>
+        <w:rPr>
+          <w:rFonts w:hint="eastAsia"/>
+        </w:rPr>
+        <w:t>sessionId</w:t>
+      </w:r>
+      <w:proofErr w:type="spellEnd"/>
+      <w:r>
+        <w:rPr>
+          <w:rFonts w:hint="eastAsia"/>
+        </w:rPr>
+        <w:t>的形式来实现，</w:t>
+      </w:r>
+      <w:r>
+        <w:rPr>
+          <w:rFonts w:hint="eastAsia"/>
+        </w:rPr>
+        <w:t>用来在服务器上保存当前会话的重要数据，例如登录信息和配置信息等</w:t>
+      </w:r>
+      <w:r>
+        <w:rPr>
+          <w:rFonts w:hint="eastAsia"/>
+        </w:rPr>
+        <w:t>。</w:t>
+      </w:r>
+      <w:proofErr w:type="gramStart"/>
+      <w:r>
+        <w:rPr>
+          <w:rFonts w:hint="eastAsia"/>
+        </w:rPr>
+        <w:t>在微信小</w:t>
+      </w:r>
+      <w:proofErr w:type="gramEnd"/>
+      <w:r>
+        <w:rPr>
+          <w:rFonts w:hint="eastAsia"/>
+        </w:rPr>
+        <w:t>程序中，并没有实现</w:t>
+      </w:r>
+      <w:r>
+        <w:rPr>
+          <w:rFonts w:hint="eastAsia"/>
+        </w:rPr>
+        <w:t>C</w:t>
+      </w:r>
+      <w:r>
+        <w:rPr>
+          <w:rFonts w:hint="eastAsia"/>
+        </w:rPr>
+        <w:t>ookie</w:t>
+      </w:r>
+      <w:r>
+        <w:rPr>
+          <w:rFonts w:hint="eastAsia"/>
+        </w:rPr>
+        <w:t>机制，进而无法支持</w:t>
+      </w:r>
+      <w:r>
+        <w:rPr>
+          <w:rFonts w:hint="eastAsia"/>
+        </w:rPr>
+        <w:t>Web</w:t>
+      </w:r>
+      <w:r>
+        <w:rPr>
+          <w:rFonts w:hint="eastAsia"/>
+        </w:rPr>
+        <w:t>的</w:t>
+      </w:r>
+      <w:r>
+        <w:rPr>
+          <w:rFonts w:hint="eastAsia"/>
+        </w:rPr>
+        <w:t>S</w:t>
+      </w:r>
+      <w:r>
+        <w:rPr>
+          <w:rFonts w:hint="eastAsia"/>
+        </w:rPr>
+        <w:t>ession</w:t>
+      </w:r>
+      <w:r>
+        <w:rPr>
+          <w:rFonts w:hint="eastAsia"/>
+        </w:rPr>
+        <w:t>机制</w:t>
+      </w:r>
+      <w:r>
+        <w:rPr>
+          <w:rFonts w:hint="eastAsia"/>
+        </w:rPr>
+        <w:t>，因此需要我们自己设计</w:t>
+      </w:r>
+      <w:r>
+        <w:rPr>
+          <w:rFonts w:hint="eastAsia"/>
+        </w:rPr>
+        <w:t>Session</w:t>
+      </w:r>
+      <w:r>
+        <w:rPr>
+          <w:rFonts w:hint="eastAsia"/>
+        </w:rPr>
+        <w:t>机制。</w:t>
+      </w:r>
+      <w:r>
+        <w:rPr>
+          <w:rFonts w:hint="eastAsia"/>
+        </w:rPr>
+        <w:t>当小程序每次登录的时候，都会发送一个</w:t>
+      </w:r>
+      <w:r>
+        <w:rPr>
+          <w:rFonts w:hint="eastAsia"/>
+        </w:rPr>
+        <w:t>会话建立请求到服务器，该请求中包含</w:t>
+      </w:r>
+      <w:proofErr w:type="gramStart"/>
+      <w:r>
+        <w:rPr>
+          <w:rFonts w:hint="eastAsia"/>
+        </w:rPr>
+        <w:t>了微信登录</w:t>
+      </w:r>
+      <w:proofErr w:type="gramEnd"/>
+      <w:r>
+        <w:rPr>
+          <w:rFonts w:hint="eastAsia"/>
+        </w:rPr>
+        <w:t>凭证</w:t>
+      </w:r>
+      <w:r>
+        <w:rPr>
+          <w:rFonts w:hint="eastAsia"/>
+        </w:rPr>
+        <w:t>code</w:t>
+      </w:r>
+      <w:r>
+        <w:rPr>
+          <w:rFonts w:hint="eastAsia"/>
+        </w:rPr>
+        <w:t>和设备唯一码</w:t>
+      </w:r>
+      <w:r>
+        <w:rPr>
+          <w:rFonts w:hint="eastAsia"/>
+        </w:rPr>
+        <w:t>did</w:t>
+      </w:r>
+      <w:r>
+        <w:rPr>
+          <w:rFonts w:hint="eastAsia"/>
+        </w:rPr>
+        <w:t>，便于服务器获取建立会话并获取该会话所对应</w:t>
+      </w:r>
+      <w:proofErr w:type="gramStart"/>
+      <w:r>
+        <w:rPr>
+          <w:rFonts w:hint="eastAsia"/>
+        </w:rPr>
+        <w:t>的微信</w:t>
+      </w:r>
+      <w:proofErr w:type="gramEnd"/>
+      <w:r>
+        <w:rPr>
+          <w:rFonts w:hint="eastAsia"/>
+        </w:rPr>
+        <w:t>ID</w:t>
+      </w:r>
+      <w:r>
+        <w:rPr>
+          <w:rFonts w:hint="eastAsia"/>
+        </w:rPr>
+        <w:t>。</w:t>
+      </w:r>
+      <w:r>
+        <w:rPr>
+          <w:rFonts w:hint="eastAsia"/>
+        </w:rPr>
+        <w:t>服务器在会话建立的时候，会立即</w:t>
+      </w:r>
+      <w:proofErr w:type="gramStart"/>
+      <w:r>
+        <w:rPr>
+          <w:rFonts w:hint="eastAsia"/>
+        </w:rPr>
+        <w:t>将微信</w:t>
+      </w:r>
+      <w:proofErr w:type="gramEnd"/>
+      <w:r>
+        <w:rPr>
+          <w:rFonts w:hint="eastAsia"/>
+        </w:rPr>
+        <w:t>ID</w:t>
+      </w:r>
+      <w:r>
+        <w:rPr>
+          <w:rFonts w:hint="eastAsia"/>
+        </w:rPr>
+        <w:t>放到会话的缓存中，以便获取后续每个请求所</w:t>
+      </w:r>
+      <w:proofErr w:type="gramStart"/>
+      <w:r>
+        <w:rPr>
+          <w:rFonts w:hint="eastAsia"/>
+        </w:rPr>
+        <w:t>对应微信</w:t>
+      </w:r>
+      <w:proofErr w:type="gramEnd"/>
+      <w:r>
+        <w:rPr>
+          <w:rFonts w:hint="eastAsia"/>
+        </w:rPr>
+        <w:t>ID</w:t>
+      </w:r>
+      <w:r>
+        <w:rPr>
+          <w:rFonts w:hint="eastAsia"/>
+        </w:rPr>
+        <w:t>。</w:t>
+      </w:r>
+    </w:p>
+    <w:p>
+      <w:pPr>
+        <w:ind w:firstLine="420"/>
+      </w:pPr>
+      <w:r>
+        <w:rPr>
+          <w:rFonts w:hint="eastAsia"/>
+        </w:rPr>
+        <w:t>同一个设备上的同一个</w:t>
+      </w:r>
+      <w:proofErr w:type="gramStart"/>
+      <w:r>
+        <w:rPr>
+          <w:rFonts w:hint="eastAsia"/>
+        </w:rPr>
+        <w:t>微信用户</w:t>
+      </w:r>
+      <w:proofErr w:type="gramEnd"/>
+      <w:r>
+        <w:rPr>
+          <w:rFonts w:hint="eastAsia"/>
+        </w:rPr>
+        <w:t>，若已经和服务器建立了会话后，由于某些原因</w:t>
+      </w:r>
+      <w:r>
+        <w:rPr>
+          <w:rFonts w:hint="eastAsia"/>
+        </w:rPr>
+        <w:t>(</w:t>
+      </w:r>
+      <w:r>
+        <w:rPr>
+          <w:rFonts w:hint="eastAsia"/>
+        </w:rPr>
+        <w:t>例如</w:t>
+      </w:r>
+      <w:proofErr w:type="spellStart"/>
+      <w:r>
+        <w:rPr>
+          <w:rFonts w:hint="eastAsia"/>
+        </w:rPr>
+        <w:t>sessionId</w:t>
+      </w:r>
+      <w:proofErr w:type="spellEnd"/>
+      <w:r>
+        <w:rPr>
+          <w:rFonts w:hint="eastAsia"/>
+        </w:rPr>
+        <w:t>丢失</w:t>
+      </w:r>
+      <w:r>
+        <w:rPr>
+          <w:rFonts w:hint="eastAsia"/>
+        </w:rPr>
+        <w:t>)</w:t>
+      </w:r>
+      <w:r>
+        <w:rPr>
+          <w:rFonts w:hint="eastAsia"/>
+        </w:rPr>
+        <w:t>将会再次尝试和服务器建立会话，服务器将会进行会话合并，即返回该服务器和</w:t>
+      </w:r>
+      <w:proofErr w:type="gramStart"/>
+      <w:r>
+        <w:rPr>
+          <w:rFonts w:hint="eastAsia"/>
+        </w:rPr>
+        <w:t>该微信小</w:t>
+      </w:r>
+      <w:proofErr w:type="gramEnd"/>
+      <w:r>
+        <w:rPr>
+          <w:rFonts w:hint="eastAsia"/>
+        </w:rPr>
+        <w:t>程序已有会话的</w:t>
+      </w:r>
+      <w:proofErr w:type="spellStart"/>
+      <w:r>
+        <w:rPr>
+          <w:rFonts w:hint="eastAsia"/>
+        </w:rPr>
+        <w:t>sessionId</w:t>
+      </w:r>
+      <w:proofErr w:type="spellEnd"/>
+      <w:r>
+        <w:rPr>
+          <w:rFonts w:hint="eastAsia"/>
+        </w:rPr>
+        <w:t>。</w:t>
+      </w:r>
+      <w:proofErr w:type="gramStart"/>
+      <w:r>
+        <w:rPr>
+          <w:rFonts w:hint="eastAsia"/>
+        </w:rPr>
+        <w:t>微信自身</w:t>
+      </w:r>
+      <w:proofErr w:type="gramEnd"/>
+      <w:r>
+        <w:rPr>
+          <w:rFonts w:hint="eastAsia"/>
+        </w:rPr>
+        <w:t>虽然可以避免同一个</w:t>
+      </w:r>
+      <w:proofErr w:type="gramStart"/>
+      <w:r>
+        <w:rPr>
+          <w:rFonts w:hint="eastAsia"/>
+        </w:rPr>
+        <w:t>微信用户</w:t>
+      </w:r>
+      <w:proofErr w:type="gramEnd"/>
+      <w:r>
+        <w:rPr>
+          <w:rFonts w:hint="eastAsia"/>
+        </w:rPr>
+        <w:t>在不同的设备上进行</w:t>
+      </w:r>
+      <w:r>
+        <w:rPr>
+          <w:rFonts w:hint="eastAsia"/>
+        </w:rPr>
+        <w:t>登录，但由于本产品是基于</w:t>
+      </w:r>
+      <w:r>
+        <w:rPr>
+          <w:rFonts w:hint="eastAsia"/>
+        </w:rPr>
+        <w:t>HTTPS</w:t>
+      </w:r>
+      <w:r>
+        <w:rPr>
+          <w:rFonts w:hint="eastAsia"/>
+        </w:rPr>
+        <w:t>的，</w:t>
+      </w:r>
+      <w:r>
+        <w:rPr>
+          <w:rFonts w:hint="eastAsia"/>
+        </w:rPr>
+        <w:t>因此极易被模拟登入</w:t>
+      </w:r>
+      <w:r>
+        <w:rPr>
+          <w:rFonts w:hint="eastAsia"/>
+        </w:rPr>
+        <w:t>，会有同一个</w:t>
+      </w:r>
+      <w:proofErr w:type="gramStart"/>
+      <w:r>
+        <w:rPr>
+          <w:rFonts w:hint="eastAsia"/>
+        </w:rPr>
+        <w:t>微信用户</w:t>
+      </w:r>
+      <w:proofErr w:type="gramEnd"/>
+      <w:r>
+        <w:rPr>
+          <w:rFonts w:hint="eastAsia"/>
+        </w:rPr>
+        <w:t>在不同的设备上登录本平台的风险，</w:t>
+      </w:r>
+      <w:r>
+        <w:rPr>
+          <w:rFonts w:hint="eastAsia"/>
+        </w:rPr>
+        <w:t>进而</w:t>
+      </w:r>
+      <w:r>
+        <w:rPr>
+          <w:rFonts w:hint="eastAsia"/>
+        </w:rPr>
+        <w:t>导致同一个会话服务于多个设备</w:t>
+      </w:r>
+      <w:r>
+        <w:rPr>
+          <w:rFonts w:hint="eastAsia"/>
+        </w:rPr>
+        <w:t>(</w:t>
+      </w:r>
+      <w:r>
+        <w:rPr>
+          <w:rFonts w:hint="eastAsia"/>
+        </w:rPr>
+        <w:t>会话合并造成的</w:t>
+      </w:r>
+      <w:r>
+        <w:rPr>
+          <w:rFonts w:hint="eastAsia"/>
+        </w:rPr>
+        <w:t>)</w:t>
+      </w:r>
+      <w:r>
+        <w:rPr>
+          <w:rFonts w:hint="eastAsia"/>
+        </w:rPr>
+        <w:t>，</w:t>
+      </w:r>
+      <w:r>
+        <w:rPr>
+          <w:rFonts w:hint="eastAsia"/>
+        </w:rPr>
+        <w:t>因此需要设备唯一码</w:t>
+      </w:r>
+      <w:r>
+        <w:rPr>
+          <w:rFonts w:hint="eastAsia"/>
+        </w:rPr>
+        <w:t>did</w:t>
+      </w:r>
+      <w:r>
+        <w:rPr>
+          <w:rFonts w:hint="eastAsia"/>
+        </w:rPr>
+        <w:t>进行标识。</w:t>
+      </w:r>
+      <w:proofErr w:type="gramStart"/>
+      <w:r>
+        <w:rPr>
+          <w:rFonts w:hint="eastAsia"/>
+        </w:rPr>
+        <w:t>微信小</w:t>
+      </w:r>
+      <w:proofErr w:type="gramEnd"/>
+      <w:r>
+        <w:rPr>
+          <w:rFonts w:hint="eastAsia"/>
+        </w:rPr>
+        <w:t>程序本身无法获取</w:t>
+      </w:r>
+      <w:r>
+        <w:rPr>
+          <w:rFonts w:hint="eastAsia"/>
+        </w:rPr>
+        <w:t>did</w:t>
+      </w:r>
+      <w:r>
+        <w:rPr>
+          <w:rFonts w:hint="eastAsia"/>
+        </w:rPr>
+        <w:t>，因此需要到服务器上获取</w:t>
+      </w:r>
+      <w:r>
+        <w:rPr>
+          <w:rFonts w:hint="eastAsia"/>
+        </w:rPr>
+        <w:t>did</w:t>
+      </w:r>
+      <w:r>
+        <w:rPr>
+          <w:rFonts w:hint="eastAsia"/>
+        </w:rPr>
+        <w:t>。</w:t>
+      </w:r>
+      <w:r>
+        <w:rPr>
+          <w:rFonts w:hint="eastAsia"/>
+        </w:rPr>
+        <w:t>服务器的</w:t>
+      </w:r>
+      <w:r>
+        <w:rPr>
+          <w:rFonts w:hint="eastAsia"/>
+        </w:rPr>
+        <w:t>did</w:t>
+      </w:r>
+      <w:r>
+        <w:rPr>
+          <w:rFonts w:hint="eastAsia"/>
+        </w:rPr>
+        <w:t>接口每次调用都会返回一个不一样的</w:t>
+      </w:r>
+      <w:r>
+        <w:rPr>
+          <w:rFonts w:hint="eastAsia"/>
+        </w:rPr>
+        <w:t>ID</w:t>
+      </w:r>
+      <w:r>
+        <w:rPr>
+          <w:rFonts w:hint="eastAsia"/>
+        </w:rPr>
+        <w:t>号，小程序在第一次登入的时候将会缓存该</w:t>
+      </w:r>
+      <w:r>
+        <w:rPr>
+          <w:rFonts w:hint="eastAsia"/>
+        </w:rPr>
+        <w:t>ID</w:t>
+      </w:r>
+      <w:r>
+        <w:rPr>
+          <w:rFonts w:hint="eastAsia"/>
+        </w:rPr>
+        <w:t>号，作为自己的设备唯一码，以后每次会话建立请求都应该带</w:t>
+      </w:r>
+      <w:r>
+        <w:rPr>
+          <w:rFonts w:hint="eastAsia"/>
+        </w:rPr>
+        <w:t>上该设备唯一码。</w:t>
+      </w:r>
+      <w:r>
+        <w:rPr>
+          <w:rFonts w:hint="eastAsia"/>
+        </w:rPr>
+        <w:t>图</w:t>
+      </w:r>
+      <w:r>
+        <w:rPr>
+          <w:rFonts w:hint="eastAsia"/>
+        </w:rPr>
+        <w:t>x</w:t>
+      </w:r>
+      <w:r>
+        <w:rPr>
+          <w:rFonts w:hint="eastAsia"/>
+        </w:rPr>
+        <w:t>是服务器接收到会话建立请求后的处理流程图。</w:t>
+      </w:r>
+    </w:p>
+    <w:p>
+      <w:pPr>
+        <w:keepNext/>
+        <w:ind w:firstLine="420"/>
+        <w:jc w:val="center"/>
+      </w:pPr>
+      <w:r>
+        <w:object w:dxaOrig="3782" w:dyaOrig="4762">
+          <v:shape id="_x0000_i1027" type="#_x0000_t75" style="width:164.65pt;height:207.25pt" o:ole="">
+            <v:imagedata r:id="rId18" o:title=""/>
+          </v:shape>
+          <o:OLEObject Type="Embed" ProgID="Visio.Drawing.11" ShapeID="_x0000_i1027" DrawAspect="Content" ObjectID="_1589826192" r:id="rId19"/>
+        </w:object>
+      </w:r>
+    </w:p>
+    <w:p>
+      <w:pPr>
+        <w:pStyle w:val="a6"/>
+        <w:jc w:val="center"/>
+        <w:rPr>
+          <w:rFonts w:ascii="Times New Roman" w:eastAsiaTheme="majorEastAsia" w:hAnsi="Times New Roman" w:cs="Times New Roman"/>
+        </w:rPr>
+      </w:pPr>
+      <w:r>
+        <w:rPr>
+          <w:rFonts w:ascii="Times New Roman" w:eastAsiaTheme="majorEastAsia" w:hAnsi="Times New Roman" w:cs="Times New Roman"/>
+        </w:rPr>
+        <w:t>图</w:t>
+      </w:r>
+      <w:r>
+        <w:rPr>
+          <w:rFonts w:ascii="Times New Roman" w:eastAsiaTheme="majorEastAsia" w:hAnsi="Times New Roman" w:cs="Times New Roman"/>
+        </w:rPr>
+        <w:t xml:space="preserve"> 3 </w:t>
+      </w:r>
+      <w:r>
+        <w:rPr>
+          <w:rFonts w:ascii="Times New Roman" w:eastAsiaTheme="majorEastAsia" w:hAnsi="Times New Roman" w:cs="Times New Roman"/>
+        </w:rPr>
+        <w:t>会话建立流程图</w:t>
+      </w:r>
+    </w:p>
+    <w:p>
+      <w:pPr>
+        <w:ind w:firstLine="420"/>
+      </w:pPr>
+      <w:r>
+        <w:rPr>
+          <w:rFonts w:hint="eastAsia"/>
+        </w:rPr>
+        <w:t>服务器有两种方式销毁接口，一种是服务器提供了会话销毁接口，在小程序退出的时候应该调用会话销毁接口。另一种时超时自动销毁，会话每次建立</w:t>
+      </w:r>
+      <w:r>
+        <w:rPr>
+          <w:rFonts w:hint="eastAsia"/>
+        </w:rPr>
+        <w:t>1</w:t>
+      </w:r>
+      <w:r>
+        <w:rPr>
+          <w:rFonts w:hint="eastAsia"/>
+        </w:rPr>
+        <w:t>小时候，服务器会自动销毁掉会话，会话合并将会重新刷新持续时间为</w:t>
+      </w:r>
+      <w:r>
+        <w:rPr>
+          <w:rFonts w:hint="eastAsia"/>
+        </w:rPr>
+        <w:t>1</w:t>
+      </w:r>
+      <w:r>
+        <w:rPr>
+          <w:rFonts w:hint="eastAsia"/>
+        </w:rPr>
+        <w:t>小时。持续时间是为了避免小程序端由于某些原因，导致会话销毁请求无法发送出去，进而占用服务器资源。小程序端应该持续检测用户的活动情况，当用户存在活跃点击的时候，小程序将会周期性发送会话建立请求，触发会话合并，进而方便刷新会话超时时间。</w:t>
+      </w:r>
+      <w:r>
+        <w:rPr>
+          <w:rFonts w:hint="eastAsia"/>
+        </w:rPr>
+        <w:t>图</w:t>
+      </w:r>
+      <w:r>
+        <w:rPr>
+          <w:rFonts w:hint="eastAsia"/>
+        </w:rPr>
+        <w:t>x</w:t>
+      </w:r>
+      <w:r>
+        <w:rPr>
+          <w:rFonts w:hint="eastAsia"/>
+        </w:rPr>
+        <w:t>是整个会话的生命</w:t>
+      </w:r>
+      <w:r>
+        <w:rPr>
+          <w:rFonts w:hint="eastAsia"/>
+        </w:rPr>
+        <w:t>周期</w:t>
+      </w:r>
+      <w:r>
+        <w:rPr>
+          <w:rFonts w:hint="eastAsia"/>
+        </w:rPr>
+        <w:t>时序图</w:t>
+      </w:r>
+      <w:r>
+        <w:rPr>
+          <w:rFonts w:hint="eastAsia"/>
+        </w:rPr>
+        <w:t>。</w:t>
+      </w:r>
+    </w:p>
+    <w:p>
+      <w:pPr>
+        <w:keepNext/>
+        <w:jc w:val="center"/>
+      </w:pPr>
+      <w:r>
+        <w:rPr>
+          <w:noProof/>
+        </w:rPr>
+        <w:drawing>
+          <wp:inline distT="0" distB="0" distL="0" distR="0">
+            <wp:extent cx="3421073" cy="2425148"/>
+            <wp:effectExtent l="0" t="0" r="8255" b="0"/>
+            <wp:docPr id="6" name="图片 6"/>
+            <wp:cNvGraphicFramePr>
+              <a:graphicFrameLocks xmlns:a="http://schemas.openxmlformats.org/drawingml/2006/main" noChangeAspect="1"/>
+            </wp:cNvGraphicFramePr>
+            <a:graphic xmlns:a="http://schemas.openxmlformats.org/drawingml/2006/main">
+              <a:graphicData uri="http://schemas.openxmlformats.org/drawingml/2006/picture">
+                <pic:pic xmlns:pic="http://schemas.openxmlformats.org/drawingml/2006/picture">
+                  <pic:nvPicPr>
+                    <pic:cNvPr id="0" name="会话生命周期.bmp"/>
+                    <pic:cNvPicPr/>
+                  </pic:nvPicPr>
+                  <pic:blipFill>
+                    <a:blip r:embed="rId20">
+                      <a:extLst>
+                        <a:ext uri="{28A0092B-C50C-407E-A947-70E740481C1C}">
+                          <a14:useLocalDpi xmlns:a14="http://schemas.microsoft.com/office/drawing/2010/main" val="0"/>
+                        </a:ext>
+                      </a:extLst>
+                    </a:blip>
+                    <a:stretch>
+                      <a:fillRect/>
+                    </a:stretch>
+                  </pic:blipFill>
+                  <pic:spPr>
+                    <a:xfrm>
+                      <a:off x="0" y="0"/>
+                      <a:ext cx="3422691" cy="2426295"/>
+                    </a:xfrm>
+                    <a:prstGeom prst="rect">
+                      <a:avLst/>
+                    </a:prstGeom>
+                  </pic:spPr>
+                </pic:pic>
+              </a:graphicData>
+            </a:graphic>
+          </wp:inline>
+        </w:drawing>
+      </w:r>
+    </w:p>
+    <w:p>
+      <w:pPr>
+        <w:pStyle w:val="a6"/>
+        <w:jc w:val="center"/>
+        <w:rPr>
+          <w:rFonts w:ascii="Times New Roman" w:eastAsiaTheme="majorEastAsia" w:hAnsi="Times New Roman" w:cs="Times New Roman"/>
+        </w:rPr>
+      </w:pPr>
+      <w:r>
+        <w:rPr>
+          <w:rFonts w:ascii="Times New Roman" w:eastAsiaTheme="majorEastAsia" w:hAnsi="Times New Roman" w:cs="Times New Roman"/>
+        </w:rPr>
+        <w:t>图</w:t>
+      </w:r>
+      <w:r>
+        <w:rPr>
+          <w:rFonts w:ascii="Times New Roman" w:eastAsiaTheme="majorEastAsia" w:hAnsi="Times New Roman" w:cs="Times New Roman"/>
+        </w:rPr>
+        <w:t xml:space="preserve"> </w:t>
+      </w:r>
+      <w:r>
+        <w:rPr>
+          <w:rFonts w:ascii="Times New Roman" w:eastAsiaTheme="majorEastAsia" w:hAnsi="Times New Roman" w:cs="Times New Roman" w:hint="eastAsia"/>
+        </w:rPr>
+        <w:t>4</w:t>
+      </w:r>
+      <w:r>
+        <w:rPr>
+          <w:rFonts w:ascii="Times New Roman" w:eastAsiaTheme="majorEastAsia" w:hAnsi="Times New Roman" w:cs="Times New Roman"/>
+        </w:rPr>
+        <w:t xml:space="preserve"> </w:t>
+      </w:r>
+      <w:r>
+        <w:rPr>
+          <w:rFonts w:ascii="Times New Roman" w:eastAsiaTheme="majorEastAsia" w:hAnsi="Times New Roman" w:cs="Times New Roman"/>
+        </w:rPr>
+        <w:t>会话生命周期</w:t>
+      </w:r>
+    </w:p>
+    <w:p>
       <w:r>
         <w:rPr>
           <w:rFonts w:hint="eastAsia"/>
@@ -3251,35 +4747,482 @@
         <w:rPr>
           <w:rFonts w:hint="eastAsia"/>
         </w:rPr>
+        <w:tab/>
+      </w:r>
+      <w:r>
+        <w:rPr>
+          <w:rFonts w:hint="eastAsia"/>
+        </w:rPr>
+        <w:t>为了避免</w:t>
+      </w:r>
+      <w:r>
+        <w:rPr>
+          <w:rFonts w:hint="eastAsia"/>
+        </w:rPr>
+        <w:t>HTTPS</w:t>
+      </w:r>
+      <w:r>
+        <w:rPr>
+          <w:rFonts w:hint="eastAsia"/>
+        </w:rPr>
+        <w:t>接口被机器模拟登入，造成服务器资源被滥用，导致服务器崩溃，因此需要对</w:t>
+      </w:r>
+      <w:r>
+        <w:rPr>
+          <w:rFonts w:hint="eastAsia"/>
+        </w:rPr>
+        <w:t>请求频次进行限制</w:t>
+      </w:r>
+      <w:r>
+        <w:rPr>
+          <w:rFonts w:hint="eastAsia"/>
+        </w:rPr>
+        <w:t>。</w:t>
+      </w:r>
+      <w:r>
+        <w:rPr>
+          <w:rFonts w:hint="eastAsia"/>
+        </w:rPr>
+        <w:t>在本平台中，限制每个访问</w:t>
+      </w:r>
+      <w:r>
+        <w:rPr>
+          <w:rFonts w:hint="eastAsia"/>
+        </w:rPr>
+        <w:t>IP</w:t>
+      </w:r>
+      <w:r>
+        <w:rPr>
+          <w:rFonts w:hint="eastAsia"/>
+        </w:rPr>
+        <w:t>每分钟最多访问</w:t>
+      </w:r>
+      <w:r>
+        <w:rPr>
+          <w:rFonts w:hint="eastAsia"/>
+        </w:rPr>
+        <w:t>20</w:t>
+      </w:r>
+      <w:r>
+        <w:rPr>
+          <w:rFonts w:hint="eastAsia"/>
+        </w:rPr>
+        <w:t>次，超过</w:t>
+      </w:r>
+      <w:r>
+        <w:rPr>
+          <w:rFonts w:hint="eastAsia"/>
+        </w:rPr>
+        <w:t>20</w:t>
+      </w:r>
+      <w:r>
+        <w:rPr>
+          <w:rFonts w:hint="eastAsia"/>
+        </w:rPr>
+        <w:t>次将会进制该</w:t>
+      </w:r>
+      <w:r>
+        <w:rPr>
+          <w:rFonts w:hint="eastAsia"/>
+        </w:rPr>
+        <w:t>IP</w:t>
+      </w:r>
+      <w:r>
+        <w:rPr>
+          <w:rFonts w:hint="eastAsia"/>
+        </w:rPr>
+        <w:t>的任何请求。</w:t>
+      </w:r>
+    </w:p>
+    <w:p>
+      <w:r>
+        <w:rPr>
+          <w:rFonts w:hint="eastAsia"/>
+        </w:rPr>
         <w:t xml:space="preserve">4). </w:t>
       </w:r>
       <w:r>
         <w:rPr>
           <w:rFonts w:hint="eastAsia"/>
         </w:rPr>
-        <w:t>图片注册和追溯机制</w:t>
-      </w:r>
-    </w:p>
-    <w:p>
-      <w:r>
-        <w:rPr>
-          <w:rFonts w:hint="eastAsia"/>
-        </w:rPr>
-        <w:t xml:space="preserve">5). </w:t>
-      </w:r>
-      <w:r>
-        <w:rPr>
-          <w:rFonts w:hint="eastAsia"/>
-        </w:rPr>
-        <w:t>邀请发送机制</w:t>
-      </w:r>
-    </w:p>
-    <w:p>
-      <w:r>
-        <w:rPr>
-          <w:rFonts w:hint="eastAsia"/>
-        </w:rPr>
-        <w:t>6</w:t>
+        <w:t>图片追溯</w:t>
+      </w:r>
+      <w:r>
+        <w:rPr>
+          <w:rFonts w:hint="eastAsia"/>
+        </w:rPr>
+        <w:t>的</w:t>
+      </w:r>
+      <w:r>
+        <w:rPr>
+          <w:rFonts w:hint="eastAsia"/>
+        </w:rPr>
+        <w:t>隐私保护机制</w:t>
+      </w:r>
+    </w:p>
+    <w:p>
+      <w:r>
+        <w:rPr>
+          <w:rFonts w:hint="eastAsia"/>
+        </w:rPr>
+        <w:tab/>
+      </w:r>
+      <w:r>
+        <w:rPr>
+          <w:rFonts w:hint="eastAsia"/>
+        </w:rPr>
+        <w:t>图片注册相比于不可见水印的最大的优点是在保护版权的同时，避免图片创作者</w:t>
+      </w:r>
+      <w:r>
+        <w:rPr>
+          <w:rFonts w:hint="eastAsia"/>
+        </w:rPr>
+        <w:t>在图片中加入自己的信息，导致的隐私</w:t>
+      </w:r>
+      <w:r>
+        <w:rPr>
+          <w:rFonts w:hint="eastAsia"/>
+        </w:rPr>
+        <w:t>泄露</w:t>
+      </w:r>
+      <w:r>
+        <w:rPr>
+          <w:rFonts w:hint="eastAsia"/>
+        </w:rPr>
+        <w:t>。图片追溯可以</w:t>
+      </w:r>
+      <w:r>
+        <w:rPr>
+          <w:rFonts w:hint="eastAsia"/>
+        </w:rPr>
+        <w:t>让意图使用图片的人在平台上和作者</w:t>
+      </w:r>
+      <w:r>
+        <w:rPr>
+          <w:rFonts w:hint="eastAsia"/>
+        </w:rPr>
+        <w:t>取得联系，作者视情况自行回复，避免了隐私的泄露。</w:t>
+      </w:r>
+      <w:r>
+        <w:rPr>
+          <w:rFonts w:hint="eastAsia"/>
+        </w:rPr>
+        <w:t>因此在整个图片注册，图片追溯</w:t>
+      </w:r>
+      <w:r>
+        <w:rPr>
+          <w:rFonts w:hint="eastAsia"/>
+        </w:rPr>
+        <w:t>和消息</w:t>
+      </w:r>
+      <w:r>
+        <w:rPr>
+          <w:rFonts w:hint="eastAsia"/>
+        </w:rPr>
+        <w:lastRenderedPageBreak/>
+        <w:t>发送的流程中，</w:t>
+      </w:r>
+      <w:r>
+        <w:rPr>
+          <w:rFonts w:hint="eastAsia"/>
+        </w:rPr>
+        <w:t>都不应该泄露除了图片本身以外的任何有关作者的信息</w:t>
+      </w:r>
+      <w:r>
+        <w:rPr>
+          <w:rFonts w:hint="eastAsia"/>
+        </w:rPr>
+        <w:t>。</w:t>
+      </w:r>
+    </w:p>
+    <w:p>
+      <w:pPr>
+        <w:jc w:val="center"/>
+      </w:pPr>
+      <w:r>
+        <w:rPr>
+          <w:rFonts w:hint="eastAsia"/>
+        </w:rPr>
+        <w:t>【图</w:t>
+      </w:r>
+      <w:r>
+        <w:rPr>
+          <w:rFonts w:hint="eastAsia"/>
+        </w:rPr>
+        <w:t xml:space="preserve">x </w:t>
+      </w:r>
+      <w:r>
+        <w:rPr>
+          <w:rFonts w:hint="eastAsia"/>
+        </w:rPr>
+        <w:t>图片追溯时序图】</w:t>
+      </w:r>
+    </w:p>
+    <w:p>
+      <w:pPr>
+        <w:ind w:firstLine="420"/>
+      </w:pPr>
+      <w:r>
+        <w:rPr>
+          <w:rFonts w:hint="eastAsia"/>
+        </w:rPr>
+        <w:t>在图</w:t>
+      </w:r>
+      <w:r>
+        <w:rPr>
+          <w:rFonts w:hint="eastAsia"/>
+        </w:rPr>
+        <w:t>x</w:t>
+      </w:r>
+      <w:r>
+        <w:rPr>
+          <w:rFonts w:hint="eastAsia"/>
+        </w:rPr>
+        <w:t>中给出整个流程时序图，首先图片注册就</w:t>
+      </w:r>
+      <w:proofErr w:type="gramStart"/>
+      <w:r>
+        <w:rPr>
+          <w:rFonts w:hint="eastAsia"/>
+        </w:rPr>
+        <w:t>会先</w:t>
+      </w:r>
+      <w:r>
+        <w:rPr>
+          <w:rFonts w:hint="eastAsia"/>
+        </w:rPr>
+        <w:t>生</w:t>
+      </w:r>
+      <w:proofErr w:type="gramEnd"/>
+      <w:r>
+        <w:rPr>
+          <w:rFonts w:hint="eastAsia"/>
+        </w:rPr>
+        <w:t>成一</w:t>
+      </w:r>
+      <w:proofErr w:type="gramStart"/>
+      <w:r>
+        <w:rPr>
+          <w:rFonts w:hint="eastAsia"/>
+        </w:rPr>
+        <w:t>个</w:t>
+      </w:r>
+      <w:proofErr w:type="spellStart"/>
+      <w:proofErr w:type="gramEnd"/>
+      <w:r>
+        <w:rPr>
+          <w:rFonts w:hint="eastAsia"/>
+        </w:rPr>
+        <w:t>imgid</w:t>
+      </w:r>
+      <w:proofErr w:type="spellEnd"/>
+      <w:r>
+        <w:rPr>
+          <w:rFonts w:hint="eastAsia"/>
+        </w:rPr>
+        <w:t>，</w:t>
+      </w:r>
+      <w:r>
+        <w:rPr>
+          <w:rFonts w:hint="eastAsia"/>
+        </w:rPr>
+        <w:t>将</w:t>
+      </w:r>
+      <w:r>
+        <w:rPr>
+          <w:rFonts w:hint="eastAsia"/>
+        </w:rPr>
+        <w:t>其</w:t>
+      </w:r>
+      <w:r>
+        <w:rPr>
+          <w:rFonts w:hint="eastAsia"/>
+        </w:rPr>
+        <w:t>作为水印信息嵌入到图片中返回给小程序，并将</w:t>
+      </w:r>
+      <w:proofErr w:type="spellStart"/>
+      <w:r>
+        <w:rPr>
+          <w:rFonts w:hint="eastAsia"/>
+        </w:rPr>
+        <w:t>imgid</w:t>
+      </w:r>
+      <w:proofErr w:type="spellEnd"/>
+      <w:proofErr w:type="gramStart"/>
+      <w:r>
+        <w:rPr>
+          <w:rFonts w:hint="eastAsia"/>
+        </w:rPr>
+        <w:t>和微信</w:t>
+      </w:r>
+      <w:proofErr w:type="gramEnd"/>
+      <w:r>
+        <w:rPr>
+          <w:rFonts w:hint="eastAsia"/>
+        </w:rPr>
+        <w:t>ID</w:t>
+      </w:r>
+      <w:r>
+        <w:rPr>
+          <w:rFonts w:hint="eastAsia"/>
+        </w:rPr>
+        <w:t>在数据库中绑定在一起。图片追溯时，后台将会提取出</w:t>
+      </w:r>
+      <w:r>
+        <w:rPr>
+          <w:rFonts w:hint="eastAsia"/>
+        </w:rPr>
+        <w:t>水印作为</w:t>
+      </w:r>
+      <w:proofErr w:type="spellStart"/>
+      <w:r>
+        <w:rPr>
+          <w:rFonts w:hint="eastAsia"/>
+        </w:rPr>
+        <w:t>imgid</w:t>
+      </w:r>
+      <w:proofErr w:type="spellEnd"/>
+      <w:r>
+        <w:rPr>
+          <w:rFonts w:hint="eastAsia"/>
+        </w:rPr>
+        <w:t>，并且当</w:t>
+      </w:r>
+      <w:proofErr w:type="spellStart"/>
+      <w:r>
+        <w:rPr>
+          <w:rFonts w:hint="eastAsia"/>
+        </w:rPr>
+        <w:t>imgid</w:t>
+      </w:r>
+      <w:proofErr w:type="spellEnd"/>
+      <w:r>
+        <w:rPr>
+          <w:rFonts w:hint="eastAsia"/>
+        </w:rPr>
+        <w:t>在数据库中存在时，则认为</w:t>
+      </w:r>
+      <w:r>
+        <w:rPr>
+          <w:rFonts w:hint="eastAsia"/>
+        </w:rPr>
+        <w:t>图片经过了注册，能够追溯到原作者，这时将会返回小程序</w:t>
+      </w:r>
+      <w:proofErr w:type="gramStart"/>
+      <w:r>
+        <w:rPr>
+          <w:rFonts w:hint="eastAsia"/>
+        </w:rPr>
+        <w:t>该图片</w:t>
+      </w:r>
+      <w:proofErr w:type="gramEnd"/>
+      <w:r>
+        <w:rPr>
+          <w:rFonts w:hint="eastAsia"/>
+        </w:rPr>
+        <w:t>的</w:t>
+      </w:r>
+      <w:proofErr w:type="spellStart"/>
+      <w:r>
+        <w:rPr>
+          <w:rFonts w:hint="eastAsia"/>
+        </w:rPr>
+        <w:t>imgid</w:t>
+      </w:r>
+      <w:proofErr w:type="spellEnd"/>
+      <w:r>
+        <w:rPr>
+          <w:rFonts w:hint="eastAsia"/>
+        </w:rPr>
+        <w:t>。</w:t>
+      </w:r>
+      <w:r>
+        <w:rPr>
+          <w:rFonts w:hint="eastAsia"/>
+        </w:rPr>
+        <w:t>用户在追溯成功后，可以发送消息，消息发送会带上追溯成功时返回的</w:t>
+      </w:r>
+      <w:proofErr w:type="spellStart"/>
+      <w:r>
+        <w:rPr>
+          <w:rFonts w:hint="eastAsia"/>
+        </w:rPr>
+        <w:t>imgid</w:t>
+      </w:r>
+      <w:proofErr w:type="spellEnd"/>
+      <w:r>
+        <w:rPr>
+          <w:rFonts w:hint="eastAsia"/>
+        </w:rPr>
+        <w:t>，服务器接收到了消息发送的请求，会将</w:t>
+      </w:r>
+      <w:proofErr w:type="spellStart"/>
+      <w:r>
+        <w:rPr>
+          <w:rFonts w:hint="eastAsia"/>
+        </w:rPr>
+        <w:t>imgid</w:t>
+      </w:r>
+      <w:proofErr w:type="spellEnd"/>
+      <w:r>
+        <w:rPr>
+          <w:rFonts w:hint="eastAsia"/>
+        </w:rPr>
+        <w:t>所对应的</w:t>
+      </w:r>
+      <w:proofErr w:type="gramStart"/>
+      <w:r>
+        <w:rPr>
+          <w:rFonts w:hint="eastAsia"/>
+        </w:rPr>
+        <w:t>微信用户</w:t>
+      </w:r>
+      <w:proofErr w:type="gramEnd"/>
+      <w:r>
+        <w:rPr>
+          <w:rFonts w:hint="eastAsia"/>
+        </w:rPr>
+        <w:t>查询出来，再将消息发送给该</w:t>
+      </w:r>
+      <w:proofErr w:type="gramStart"/>
+      <w:r>
+        <w:rPr>
+          <w:rFonts w:hint="eastAsia"/>
+        </w:rPr>
+        <w:t>微信用户</w:t>
+      </w:r>
+      <w:proofErr w:type="gramEnd"/>
+      <w:r>
+        <w:rPr>
+          <w:rFonts w:hint="eastAsia"/>
+        </w:rPr>
+        <w:t>。很明显，</w:t>
+      </w:r>
+      <w:r>
+        <w:rPr>
+          <w:rFonts w:hint="eastAsia"/>
+        </w:rPr>
+        <w:t>整个追溯过程都不会泄漏</w:t>
+      </w:r>
+      <w:r>
+        <w:rPr>
+          <w:rFonts w:hint="eastAsia"/>
+        </w:rPr>
+        <w:t>关于图片注册的任何信息，都是由</w:t>
+      </w:r>
+      <w:r>
+        <w:rPr>
+          <w:rFonts w:hint="eastAsia"/>
+        </w:rPr>
+        <w:t>希望使用图片的用户发起的所有操作，并等待图片作者的回复，这样确保了图片作者的隐私不被泄露。</w:t>
+      </w:r>
+    </w:p>
+    <w:p>
+      <w:r>
+        <w:rPr>
+          <w:rFonts w:hint="eastAsia"/>
+        </w:rPr>
+        <w:t>5</w:t>
       </w:r>
       <w:r>
         <w:rPr>
@@ -3677,14 +5620,7 @@
         <w:rPr>
           <w:rFonts w:hint="eastAsia"/>
         </w:rPr>
-        <w:t>架设服务器运行</w:t>
-      </w:r>
-      <w:r>
-        <w:rPr>
-          <w:rFonts w:hint="eastAsia"/>
-        </w:rPr>
-        <w:lastRenderedPageBreak/>
-        <w:t>环境，如域名备案，</w:t>
+        <w:t>架设服务器运行环境，如域名备案，</w:t>
       </w:r>
       <w:proofErr w:type="spellStart"/>
       <w:r>

--- a/doc/介绍文档.docx
+++ b/doc/介绍文档.docx
@@ -6,85 +6,91 @@
       <w:pPr>
         <w:pStyle w:val="a7"/>
       </w:pPr>
+      <w:r>
+        <w:rPr>
+          <w:rFonts w:hint="eastAsia"/>
+        </w:rPr>
+        <w:t>版权护卫</w:t>
+      </w:r>
+    </w:p>
+    <w:p/>
+    <w:p>
+      <w:pPr>
+        <w:ind w:firstLine="472"/>
+      </w:pPr>
+      <w:r>
+        <w:rPr>
+          <w:rFonts w:hint="eastAsia"/>
+        </w:rPr>
+        <w:t>伴随着互联网和图像技术的快速发展，人们的生活与工作变得越来越方便</w:t>
+      </w:r>
+      <w:r>
+        <w:rPr>
+          <w:rFonts w:hint="eastAsia"/>
+        </w:rPr>
+        <w:t>，交流和娱乐也越来越多样化</w:t>
+      </w:r>
+      <w:r>
+        <w:rPr>
+          <w:rFonts w:hint="eastAsia"/>
+        </w:rPr>
+        <w:t>，但</w:t>
+      </w:r>
+      <w:r>
+        <w:rPr>
+          <w:rFonts w:hint="eastAsia"/>
+        </w:rPr>
+        <w:t>这其中</w:t>
+      </w:r>
+      <w:r>
+        <w:rPr>
+          <w:rFonts w:hint="eastAsia"/>
+        </w:rPr>
+        <w:t>同时也带来了不少安全隐患。</w:t>
+      </w:r>
+      <w:r>
+        <w:rPr>
+          <w:rFonts w:hint="eastAsia"/>
+        </w:rPr>
+        <w:t>回想过去十年的中国互联网暴力野蛮的发展，</w:t>
+      </w:r>
+      <w:r>
+        <w:rPr>
+          <w:rFonts w:hint="eastAsia"/>
+        </w:rPr>
+        <w:t>数字图像</w:t>
+      </w:r>
+      <w:r>
+        <w:rPr>
+          <w:rFonts w:hint="eastAsia"/>
+        </w:rPr>
+        <w:t>的易拷贝和易传播特性，</w:t>
+      </w:r>
+      <w:r>
+        <w:rPr>
+          <w:rFonts w:hint="eastAsia"/>
+        </w:rPr>
+        <w:t>带来了大量的侵权和盗版问题，</w:t>
+      </w:r>
+      <w:r>
+        <w:rPr>
+          <w:rFonts w:hint="eastAsia"/>
+        </w:rPr>
+        <w:t>给著作人的利益带来了严重的损害</w:t>
+      </w:r>
+      <w:r>
+        <w:rPr>
+          <w:rFonts w:hint="eastAsia"/>
+        </w:rPr>
+        <w:t>，</w:t>
+      </w:r>
       <w:bookmarkStart w:id="0" w:name="_GoBack"/>
       <w:bookmarkEnd w:id="0"/>
       <w:r>
         <w:rPr>
           <w:rFonts w:hint="eastAsia"/>
         </w:rPr>
-        <w:t>版权护卫</w:t>
-      </w:r>
-    </w:p>
-    <w:p/>
-    <w:p>
-      <w:pPr>
-        <w:ind w:firstLine="472"/>
-      </w:pPr>
-      <w:r>
-        <w:rPr>
-          <w:rFonts w:hint="eastAsia"/>
-        </w:rPr>
-        <w:t>伴随着互联网和图像技术的快速发展，人们的生活与工作变得越来越方便</w:t>
-      </w:r>
-      <w:r>
-        <w:rPr>
-          <w:rFonts w:hint="eastAsia"/>
-        </w:rPr>
-        <w:t>，交流和娱乐也越来越多样化</w:t>
-      </w:r>
-      <w:r>
-        <w:rPr>
-          <w:rFonts w:hint="eastAsia"/>
-        </w:rPr>
-        <w:t>，但</w:t>
-      </w:r>
-      <w:r>
-        <w:rPr>
-          <w:rFonts w:hint="eastAsia"/>
-        </w:rPr>
-        <w:t>这其中</w:t>
-      </w:r>
-      <w:r>
-        <w:rPr>
-          <w:rFonts w:hint="eastAsia"/>
-        </w:rPr>
-        <w:t>同时也带来了不少安全隐患。</w:t>
-      </w:r>
-      <w:r>
-        <w:rPr>
-          <w:rFonts w:hint="eastAsia"/>
-        </w:rPr>
-        <w:t>回想过去十年的中国互联网暴力野蛮的发展，</w:t>
-      </w:r>
-      <w:r>
-        <w:rPr>
-          <w:rFonts w:hint="eastAsia"/>
-        </w:rPr>
-        <w:t>数字图像</w:t>
-      </w:r>
-      <w:r>
-        <w:rPr>
-          <w:rFonts w:hint="eastAsia"/>
-        </w:rPr>
-        <w:t>的易拷贝和易传播特性，</w:t>
-      </w:r>
-      <w:r>
-        <w:rPr>
-          <w:rFonts w:hint="eastAsia"/>
-        </w:rPr>
-        <w:t>带来了大量的侵权和盗版问题，</w:t>
-      </w:r>
-      <w:r>
-        <w:rPr>
-          <w:rFonts w:hint="eastAsia"/>
-        </w:rPr>
-        <w:t>给著作人的利益带来了严重的损害</w:t>
-      </w:r>
-      <w:r>
-        <w:rPr>
-          <w:rFonts w:hint="eastAsia"/>
-        </w:rPr>
-        <w:t>，对大量的数字行业带来的深刻并且严重的破坏</w:t>
+        <w:t>对大量的数字行业带来的深刻并且严重的破坏</w:t>
       </w:r>
       <w:r>
         <w:rPr>
@@ -523,17 +529,23 @@
       </w:r>
     </w:p>
     <w:p>
-      <w:r>
-        <w:rPr>
-          <w:rFonts w:hint="eastAsia"/>
-        </w:rPr>
-        <w:tab/>
-      </w:r>
-      <w:r>
-        <w:rPr>
-          <w:rFonts w:hint="eastAsia"/>
-        </w:rPr>
-        <w:t>发达的数字图像技术和便捷的分享途径，在给人们带来丰富乐趣和充实的图像内容的同时，也隐藏着多媒体安全问题。在互联网平台上发布自己创作的图片时，</w:t>
+      <w:pPr>
+        <w:ind w:firstLine="420"/>
+        <w:rPr>
+          <w:rFonts w:hint="eastAsia"/>
+        </w:rPr>
+      </w:pPr>
+      <w:r>
+        <w:rPr>
+          <w:rFonts w:hint="eastAsia"/>
+        </w:rPr>
+        <w:t>发达的数字图像技术和便捷的分享途径，在给人们带来丰富乐趣和充实的图像内容的同时，也隐藏着多媒体安全问题。在互联网平台上发布自己创</w:t>
+      </w:r>
+      <w:r>
+        <w:rPr>
+          <w:rFonts w:hint="eastAsia"/>
+        </w:rPr>
+        <w:t>作的图片时，</w:t>
       </w:r>
       <w:proofErr w:type="gramStart"/>
       <w:r>
@@ -547,7 +559,201 @@
         <w:rPr>
           <w:rFonts w:hint="eastAsia"/>
         </w:rPr>
-        <w:t>盗用，这将会极大侵害图片创作者的个人权益。现阶段，作者在发布图像作品时，为了达到最基本的版权保护功能，通常会</w:t>
+        <w:t>盗用，这将会极大侵害图片创作者的个人权益。</w:t>
+      </w:r>
+      <w:r>
+        <w:rPr>
+          <w:rFonts w:hint="eastAsia"/>
+        </w:rPr>
+        <w:t>据国家版权白皮书显示</w:t>
+      </w:r>
+      <w:r>
+        <w:rPr>
+          <w:rFonts w:hint="eastAsia"/>
+        </w:rPr>
+        <w:t>，</w:t>
+      </w:r>
+      <w:r>
+        <w:t>2016</w:t>
+      </w:r>
+      <w:r>
+        <w:t>年全国版权产业整体产值突破</w:t>
+      </w:r>
+      <w:r>
+        <w:t>5600</w:t>
+      </w:r>
+      <w:r>
+        <w:t>亿元，在侵权盗版方面，网络图片侵权案件排名第二，占到了</w:t>
+      </w:r>
+      <w:r>
+        <w:t>24%</w:t>
+      </w:r>
+      <w:r>
+        <w:t>。</w:t>
+      </w:r>
+      <w:r>
+        <w:rPr>
+          <w:rFonts w:hint="eastAsia"/>
+        </w:rPr>
+        <w:t>再比如，</w:t>
+      </w:r>
+      <w:r>
+        <w:t>据北京市海淀区法院数据显示，</w:t>
+      </w:r>
+      <w:r>
+        <w:t>2015</w:t>
+      </w:r>
+      <w:r>
+        <w:t>年该法院审理图片著作权案件</w:t>
+      </w:r>
+      <w:r>
+        <w:t>1000</w:t>
+      </w:r>
+      <w:r>
+        <w:t>多件，</w:t>
+      </w:r>
+      <w:r>
+        <w:t>2016</w:t>
+      </w:r>
+      <w:r>
+        <w:t>年翻倍到</w:t>
+      </w:r>
+      <w:r>
+        <w:t>2000</w:t>
+      </w:r>
+      <w:r>
+        <w:t>件，</w:t>
+      </w:r>
+      <w:r>
+        <w:t>2017</w:t>
+      </w:r>
+      <w:r>
+        <w:t>年</w:t>
+      </w:r>
+      <w:r>
+        <w:rPr>
+          <w:rFonts w:hint="eastAsia"/>
+        </w:rPr>
+        <w:t>中旬</w:t>
+      </w:r>
+      <w:r>
+        <w:t>已经有</w:t>
+      </w:r>
+      <w:r>
+        <w:t>2800</w:t>
+      </w:r>
+      <w:r>
+        <w:t>多件</w:t>
+      </w:r>
+      <w:r>
+        <w:rPr>
+          <w:rFonts w:hint="eastAsia"/>
+        </w:rPr>
+        <w:t>，</w:t>
+      </w:r>
+      <w:r>
+        <w:t>被告大部分是第三方平台微博、博客、</w:t>
+      </w:r>
+      <w:r>
+        <w:t>APP</w:t>
+      </w:r>
+      <w:r>
+        <w:t>等平台</w:t>
+      </w:r>
+      <w:r>
+        <w:rPr>
+          <w:rFonts w:hint="eastAsia"/>
+        </w:rPr>
+        <w:t>等内容创作和分享平台</w:t>
+      </w:r>
+      <w:r>
+        <w:t>。</w:t>
+      </w:r>
+      <w:r>
+        <w:rPr>
+          <w:rFonts w:hint="eastAsia"/>
+          <w:color w:val="000000"/>
+          <w:shd w:val="clear" w:color="auto" w:fill="FFFFFF"/>
+        </w:rPr>
+        <w:t>中国版权协会驻会副理事长王自强</w:t>
+      </w:r>
+      <w:r>
+        <w:rPr>
+          <w:rFonts w:hint="eastAsia"/>
+          <w:color w:val="000000"/>
+          <w:shd w:val="clear" w:color="auto" w:fill="FFFFFF"/>
+        </w:rPr>
+        <w:t>在</w:t>
+      </w:r>
+      <w:r>
+        <w:rPr>
+          <w:rFonts w:hint="eastAsia"/>
+          <w:color w:val="000000"/>
+          <w:shd w:val="clear" w:color="auto" w:fill="FFFFFF"/>
+        </w:rPr>
+        <w:t>2017</w:t>
+      </w:r>
+      <w:r>
+        <w:rPr>
+          <w:rFonts w:hint="eastAsia"/>
+          <w:color w:val="000000"/>
+          <w:shd w:val="clear" w:color="auto" w:fill="FFFFFF"/>
+        </w:rPr>
+        <w:t>年关</w:t>
+      </w:r>
+      <w:proofErr w:type="gramStart"/>
+      <w:r>
+        <w:rPr>
+          <w:rFonts w:hint="eastAsia"/>
+          <w:color w:val="000000"/>
+          <w:shd w:val="clear" w:color="auto" w:fill="FFFFFF"/>
+        </w:rPr>
+        <w:t>于图片</w:t>
+      </w:r>
+      <w:proofErr w:type="gramEnd"/>
+      <w:r>
+        <w:rPr>
+          <w:rFonts w:hint="eastAsia"/>
+          <w:color w:val="000000"/>
+          <w:shd w:val="clear" w:color="auto" w:fill="FFFFFF"/>
+        </w:rPr>
+        <w:t>版权保护的研讨会上</w:t>
+      </w:r>
+      <w:r>
+        <w:rPr>
+          <w:rFonts w:hint="eastAsia"/>
+          <w:color w:val="000000"/>
+          <w:shd w:val="clear" w:color="auto" w:fill="FFFFFF"/>
+        </w:rPr>
+        <w:t>说到：“</w:t>
+      </w:r>
+      <w:r>
+        <w:rPr>
+          <w:rFonts w:hint="eastAsia"/>
+          <w:color w:val="000000"/>
+          <w:shd w:val="clear" w:color="auto" w:fill="FFFFFF"/>
+        </w:rPr>
+        <w:t>图片行业的地位很尴尬，最新的互联网版权报告竟然就没提图片版权的问题，而实际上，图片的侵权率在众多作品类型中位居第二。</w:t>
+      </w:r>
+      <w:r>
+        <w:rPr>
+          <w:rFonts w:hint="eastAsia"/>
+          <w:color w:val="000000"/>
+          <w:shd w:val="clear" w:color="auto" w:fill="FFFFFF"/>
+        </w:rPr>
+        <w:t>”</w:t>
+      </w:r>
+    </w:p>
+    <w:p>
+      <w:pPr>
+        <w:ind w:firstLine="420"/>
+      </w:pPr>
+      <w:r>
+        <w:rPr>
+          <w:rFonts w:hint="eastAsia"/>
+        </w:rPr>
+        <w:lastRenderedPageBreak/>
+        <w:t>现阶段，作者在发布图像作品时，为了达到最基本的版权保护功能，通常会</w:t>
       </w:r>
       <w:proofErr w:type="gramStart"/>
       <w:r>
@@ -586,7 +792,6 @@
           <w:rFonts w:hint="eastAsia"/>
           <w:noProof/>
         </w:rPr>
-        <w:lastRenderedPageBreak/>
         <w:drawing>
           <wp:inline distT="0" distB="0" distL="0" distR="0" wp14:anchorId="74F3DAEA" wp14:editId="4A2227DC">
             <wp:extent cx="1860605" cy="2790910"/>
@@ -603,7 +808,7 @@
                     <pic:cNvPicPr/>
                   </pic:nvPicPr>
                   <pic:blipFill>
-                    <a:blip r:embed="rId8" cstate="print">
+                    <a:blip r:embed="rId9" cstate="print">
                       <a:extLst>
                         <a:ext uri="{28A0092B-C50C-407E-A947-70E740481C1C}">
                           <a14:useLocalDpi xmlns:a14="http://schemas.microsoft.com/office/drawing/2010/main" val="0"/>
@@ -795,6 +1000,7 @@
           <w:rFonts w:hint="eastAsia"/>
           <w:noProof/>
         </w:rPr>
+        <w:lastRenderedPageBreak/>
         <w:drawing>
           <wp:inline distT="0" distB="0" distL="0" distR="0" wp14:anchorId="1B600F7F" wp14:editId="4F3F362E">
             <wp:extent cx="3099600" cy="2325600"/>
@@ -811,7 +1017,7 @@
                     <pic:cNvPicPr/>
                   </pic:nvPicPr>
                   <pic:blipFill>
-                    <a:blip r:embed="rId9" cstate="print">
+                    <a:blip r:embed="rId10" cstate="print">
                       <a:extLst>
                         <a:ext uri="{28A0092B-C50C-407E-A947-70E740481C1C}">
                           <a14:useLocalDpi xmlns:a14="http://schemas.microsoft.com/office/drawing/2010/main" val="0"/>
@@ -884,7 +1090,6 @@
           <w:rFonts w:hint="eastAsia"/>
           <w:noProof/>
         </w:rPr>
-        <w:lastRenderedPageBreak/>
         <w:drawing>
           <wp:inline distT="0" distB="0" distL="0" distR="0" wp14:anchorId="470E61A5" wp14:editId="0DC4D61B">
             <wp:extent cx="3101009" cy="2067215"/>
@@ -901,7 +1106,7 @@
                     <pic:cNvPicPr/>
                   </pic:nvPicPr>
                   <pic:blipFill>
-                    <a:blip r:embed="rId10">
+                    <a:blip r:embed="rId11">
                       <a:extLst>
                         <a:ext uri="{28A0092B-C50C-407E-A947-70E740481C1C}">
                           <a14:useLocalDpi xmlns:a14="http://schemas.microsoft.com/office/drawing/2010/main" val="0"/>
@@ -1118,7 +1323,7 @@
                           <pic:cNvPicPr/>
                         </pic:nvPicPr>
                         <pic:blipFill>
-                          <a:blip r:embed="rId11" cstate="print">
+                          <a:blip r:embed="rId12" cstate="print">
                             <a:extLst>
                               <a:ext uri="{28A0092B-C50C-407E-A947-70E740481C1C}">
                                 <a14:useLocalDpi xmlns:a14="http://schemas.microsoft.com/office/drawing/2010/main" val="0"/>
@@ -1192,7 +1397,7 @@
                           <pic:cNvPicPr/>
                         </pic:nvPicPr>
                         <pic:blipFill>
-                          <a:blip r:embed="rId12">
+                          <a:blip r:embed="rId13">
                             <a:extLst>
                               <a:ext uri="{28A0092B-C50C-407E-A947-70E740481C1C}">
                                 <a14:useLocalDpi xmlns:a14="http://schemas.microsoft.com/office/drawing/2010/main" val="0"/>
@@ -1266,7 +1471,7 @@
                           <pic:cNvPicPr/>
                         </pic:nvPicPr>
                         <pic:blipFill>
-                          <a:blip r:embed="rId13" cstate="print">
+                          <a:blip r:embed="rId14" cstate="print">
                             <a:extLst>
                               <a:ext uri="{28A0092B-C50C-407E-A947-70E740481C1C}">
                                 <a14:useLocalDpi xmlns:a14="http://schemas.microsoft.com/office/drawing/2010/main" val="0"/>
@@ -1510,7 +1715,14 @@
         <w:rPr>
           <w:rFonts w:hint="eastAsia"/>
         </w:rPr>
-        <w:t>图片创作者发布不含水印的图片，虽然可以促进图片在互联网中的传播，但是却极易被盗用和篡改，因此如今很多创作者都嵌入可见水印并发布图片</w:t>
+        <w:t>图片创作者发布不含水印的图片，虽然可以促进图片在互联网中的传播，但是却极易被</w:t>
+      </w:r>
+      <w:r>
+        <w:rPr>
+          <w:rFonts w:hint="eastAsia"/>
+        </w:rPr>
+        <w:lastRenderedPageBreak/>
+        <w:t>盗用和篡改，因此如今很多创作者都嵌入可见水印并发布图片</w:t>
       </w:r>
       <w:r>
         <w:rPr>
@@ -1690,14 +1902,457 @@
         <w:rPr>
           <w:rFonts w:hint="eastAsia"/>
         </w:rPr>
-        <w:t>，意图使用图片的他人</w:t>
+        <w:t>，意图使用图片的他人便可以和图片制作人取得联系。</w:t>
+      </w:r>
+    </w:p>
+    <w:p>
+      <w:pPr>
+        <w:ind w:firstLine="420"/>
+      </w:pPr>
+      <w:r>
+        <w:rPr>
+          <w:rFonts w:hint="eastAsia"/>
+        </w:rPr>
+        <w:t>我们在进行自己的创意设计时，通常会在网上查阅相关的图片，并引用网上</w:t>
+      </w:r>
+      <w:r>
+        <w:rPr>
+          <w:rFonts w:hint="eastAsia"/>
+        </w:rPr>
+        <w:t>查找到的</w:t>
+      </w:r>
+      <w:r>
+        <w:rPr>
+          <w:rFonts w:hint="eastAsia"/>
+        </w:rPr>
+        <w:t>图片</w:t>
+      </w:r>
+      <w:r>
+        <w:rPr>
+          <w:rFonts w:hint="eastAsia"/>
+        </w:rPr>
+        <w:t>，这些图片往往没有图片创作者的信息，若是在引用时稍不</w:t>
+      </w:r>
+      <w:r>
+        <w:rPr>
+          <w:rFonts w:hint="eastAsia"/>
+        </w:rPr>
+        <w:t>注意，</w:t>
+      </w:r>
+      <w:r>
+        <w:rPr>
+          <w:rFonts w:hint="eastAsia"/>
+        </w:rPr>
+        <w:t>极有可能导致侵权行为</w:t>
+      </w:r>
+      <w:r>
+        <w:rPr>
+          <w:rFonts w:hint="eastAsia"/>
+        </w:rPr>
+        <w:t>。</w:t>
+      </w:r>
+      <w:r>
+        <w:rPr>
+          <w:rFonts w:hint="eastAsia"/>
+        </w:rPr>
+        <w:t>另外一个方面，</w:t>
+      </w:r>
+      <w:r>
+        <w:rPr>
+          <w:rFonts w:hint="eastAsia"/>
+        </w:rPr>
+        <w:t>网络上存在着大量的虚假信息，有人为了谋取一己私利谎称是图片的作者</w:t>
+      </w:r>
+      <w:r>
+        <w:rPr>
+          <w:rFonts w:hint="eastAsia"/>
+        </w:rPr>
+        <w:t>，并且直接采用可见水印或是不可见水印的功能，将会暴露作者的信息，而很多作者为了自己的隐私安全，不愿意对外公布这些信息</w:t>
+      </w:r>
+      <w:r>
+        <w:rPr>
+          <w:rFonts w:hint="eastAsia"/>
+        </w:rPr>
+        <w:t>。通过本产品提供的“图片注册”功能，可以在一定程度上抑制上述问题。图片创作者需要在平台上进行图片的注册，平台将会返回一个注册图片，</w:t>
+      </w:r>
+      <w:proofErr w:type="gramStart"/>
+      <w:r>
+        <w:rPr>
+          <w:rFonts w:hint="eastAsia"/>
+        </w:rPr>
+        <w:t>该图片</w:t>
+      </w:r>
+      <w:proofErr w:type="gramEnd"/>
+      <w:r>
+        <w:rPr>
+          <w:rFonts w:hint="eastAsia"/>
+        </w:rPr>
+        <w:t>用于创作者进行发布，普通用户在网上查找到图片时，</w:t>
+      </w:r>
+      <w:r>
+        <w:rPr>
+          <w:rFonts w:hint="eastAsia"/>
+        </w:rPr>
+        <w:t>若</w:t>
+      </w:r>
+      <w:proofErr w:type="gramStart"/>
+      <w:r>
+        <w:rPr>
+          <w:rFonts w:hint="eastAsia"/>
+        </w:rPr>
+        <w:t>该图片</w:t>
+      </w:r>
+      <w:proofErr w:type="gramEnd"/>
+      <w:r>
+        <w:rPr>
+          <w:rFonts w:hint="eastAsia"/>
+        </w:rPr>
+        <w:t>是平台的注册图片，则用户可以通过</w:t>
+      </w:r>
+      <w:r>
+        <w:rPr>
+          <w:rFonts w:hint="eastAsia"/>
+        </w:rPr>
+        <w:t>平台查询</w:t>
+      </w:r>
+      <w:r>
+        <w:rPr>
+          <w:rFonts w:hint="eastAsia"/>
+        </w:rPr>
+        <w:t>到图片注册人。很明显，</w:t>
+      </w:r>
+      <w:r>
+        <w:rPr>
+          <w:rFonts w:hint="eastAsia"/>
+        </w:rPr>
+        <w:t>通过这样的方式也可以辨识某人是否为图片作者</w:t>
+      </w:r>
+      <w:r>
+        <w:rPr>
+          <w:rFonts w:hint="eastAsia"/>
+        </w:rPr>
+        <w:t>，也可以避免作者隐私信息遭到泄露</w:t>
+      </w:r>
+      <w:r>
+        <w:rPr>
+          <w:rFonts w:hint="eastAsia"/>
+        </w:rPr>
+        <w:t>。</w:t>
+      </w:r>
+    </w:p>
+    <w:p>
+      <w:pPr>
+        <w:pStyle w:val="3"/>
+      </w:pPr>
+      <w:r>
+        <w:rPr>
+          <w:rFonts w:hint="eastAsia"/>
+        </w:rPr>
+        <w:t>2</w:t>
+      </w:r>
+      <w:r>
+        <w:rPr>
+          <w:rFonts w:hint="eastAsia"/>
+        </w:rPr>
+        <w:t xml:space="preserve">.2.2 </w:t>
+      </w:r>
+      <w:r>
+        <w:rPr>
+          <w:rFonts w:hint="eastAsia"/>
+        </w:rPr>
+        <w:t>盗版追踪</w:t>
+      </w:r>
+    </w:p>
+    <w:p>
+      <w:pPr>
+        <w:ind w:firstLine="420"/>
+      </w:pPr>
+      <w:r>
+        <w:rPr>
+          <w:rFonts w:hint="eastAsia"/>
+        </w:rPr>
+        <w:t>数字图像的制作者除了可以嵌入鲁棒的版权水印以保护自身的版权外，还可以嵌入数字指纹以实现盗版追踪。当用户获得作者的认可时，作者将会拷贝图像给该用户，并且该数字图像中包含了唯一标识的水印数据，这样的水印就被称为数字水印。当作者在网上发现自己的数字图像作品被盗版传播时，即可获取作品中的数字水印，以获知是哪位用户进行盗版传播，并绳之以法。</w:t>
+      </w:r>
+      <w:r>
+        <w:rPr>
+          <w:rFonts w:hint="eastAsia"/>
+        </w:rPr>
+        <w:t>产品可以通过“不可见水印”以达到盗版追踪的目的。</w:t>
+      </w:r>
+      <w:r>
+        <w:rPr>
+          <w:rFonts w:hint="eastAsia"/>
+        </w:rPr>
+        <w:t>将数字指纹通过本产品进行不可见水印嵌入，发现盗版后，在本产品中提取数字指纹便可获悉盗版源头。</w:t>
+      </w:r>
+      <w:r>
+        <w:rPr>
+          <w:rFonts w:hint="eastAsia"/>
+        </w:rPr>
+        <w:t xml:space="preserve"> </w:t>
+      </w:r>
+    </w:p>
+    <w:p>
+      <w:pPr>
+        <w:pStyle w:val="2"/>
+        <w:rPr>
+          <w:rFonts w:hint="eastAsia"/>
+        </w:rPr>
+      </w:pPr>
+      <w:r>
+        <w:rPr>
+          <w:rFonts w:hint="eastAsia"/>
+        </w:rPr>
+        <w:t>2</w:t>
+      </w:r>
+      <w:r>
+        <w:rPr>
+          <w:rFonts w:hint="eastAsia"/>
+        </w:rPr>
+        <w:t xml:space="preserve">.3 </w:t>
+      </w:r>
+      <w:r>
+        <w:rPr>
+          <w:rFonts w:hint="eastAsia"/>
+        </w:rPr>
+        <w:t>目标用户</w:t>
+      </w:r>
+    </w:p>
+    <w:p>
+      <w:pPr>
+        <w:rPr>
+          <w:rFonts w:hint="eastAsia"/>
+        </w:rPr>
+      </w:pPr>
+      <w:r>
+        <w:rPr>
+          <w:rFonts w:hint="eastAsia"/>
+        </w:rPr>
+        <w:t>1).</w:t>
+      </w:r>
+      <w:r>
+        <w:rPr>
+          <w:rFonts w:hint="eastAsia"/>
+        </w:rPr>
+        <w:t>图像创作者</w:t>
+      </w:r>
+    </w:p>
+    <w:p>
+      <w:pPr>
+        <w:rPr>
+          <w:rFonts w:hint="eastAsia"/>
+        </w:rPr>
+      </w:pPr>
+      <w:r>
+        <w:rPr>
+          <w:rFonts w:hint="eastAsia"/>
+        </w:rPr>
+        <w:tab/>
+      </w:r>
+      <w:r>
+        <w:rPr>
+          <w:rFonts w:hint="eastAsia"/>
+        </w:rPr>
+        <w:t>图像创作者在互联网平台上发布图片后，常常希望自己的图片可以得到广泛的传播，</w:t>
+      </w:r>
+      <w:r>
+        <w:rPr>
+          <w:rFonts w:hint="eastAsia"/>
+        </w:rPr>
+        <w:t xml:space="preserve"> </w:t>
+      </w:r>
+      <w:r>
+        <w:rPr>
+          <w:rFonts w:hint="eastAsia"/>
+        </w:rPr>
+        <w:t>又不希望自己的图片被滥用，损害自己的合法利益。图像创作者可以通过平台提供的“可见水印”和“不可见水印”将自己的信息嵌入到图片中，对于不可见水印，用户可以通过平台中的“不可见水印”提取功能，获得图片创作者留下的信息，以便和作者联系。</w:t>
+      </w:r>
+      <w:proofErr w:type="gramStart"/>
+      <w:r>
+        <w:rPr>
+          <w:rFonts w:hint="eastAsia"/>
+        </w:rPr>
+        <w:t>当图片</w:t>
+      </w:r>
+      <w:proofErr w:type="gramEnd"/>
+      <w:r>
+        <w:rPr>
+          <w:rFonts w:hint="eastAsia"/>
+        </w:rPr>
+        <w:t>创作者在“不可见水印”功能中，输入了密钥，意味着创作者不愿意别人使用自己的图像，但仍然加入水印，以保证自己的版权信息。</w:t>
+      </w:r>
+    </w:p>
+    <w:p>
+      <w:pPr>
+        <w:rPr>
+          <w:rFonts w:hint="eastAsia"/>
+        </w:rPr>
+      </w:pPr>
+      <w:r>
+        <w:rPr>
+          <w:rFonts w:hint="eastAsia"/>
+        </w:rPr>
+        <w:tab/>
+      </w:r>
+      <w:r>
+        <w:rPr>
+          <w:rFonts w:hint="eastAsia"/>
+        </w:rPr>
+        <w:t>通过“不可见水印”和“可见水印”功能会留下作者的信息，在全网公开后，作者的信息容易被他人获得，造成作者被骚扰等麻烦。为了避免图像创作者的隐私信息遭泄露，平台通过“图片注册”功能，图像创作者可以在平台上注册的自己的创作图，普通用户可以通过图片创作者发布的图片在本平台上向作者发送单一信息，图片创作者视情况和普通用户联系。</w:t>
+      </w:r>
+    </w:p>
+    <w:p>
+      <w:pPr>
+        <w:rPr>
+          <w:rFonts w:hint="eastAsia"/>
+        </w:rPr>
+      </w:pPr>
+      <w:r>
+        <w:rPr>
+          <w:rFonts w:hint="eastAsia"/>
+        </w:rPr>
+        <w:tab/>
+      </w:r>
+      <w:r>
+        <w:rPr>
+          <w:rFonts w:hint="eastAsia"/>
+        </w:rPr>
+        <w:t>本平台为图像创作者提供了第一层的水印上的版权保护，用户希望版权受到最大程度的保护，还需要自己保留原图，并在发表图片前进行著作权的登记，尽可能留下创作证据。</w:t>
+      </w:r>
+      <w:r>
+        <w:rPr>
+          <w:rFonts w:hint="eastAsia"/>
+        </w:rPr>
+        <w:t>平</w:t>
       </w:r>
       <w:r>
         <w:rPr>
           <w:rFonts w:hint="eastAsia"/>
         </w:rPr>
         <w:lastRenderedPageBreak/>
-        <w:t>便可以和图片制作人取得联系。</w:t>
+        <w:t>台后期也会引入不局限于水印的，更全方位的版权保护的服务。</w:t>
+      </w:r>
+    </w:p>
+    <w:p>
+      <w:pPr>
+        <w:rPr>
+          <w:rFonts w:hint="eastAsia"/>
+        </w:rPr>
+      </w:pPr>
+      <w:r>
+        <w:rPr>
+          <w:rFonts w:hint="eastAsia"/>
+        </w:rPr>
+        <w:t>2).</w:t>
+      </w:r>
+      <w:r>
+        <w:rPr>
+          <w:rFonts w:hint="eastAsia"/>
+        </w:rPr>
+        <w:t>希望使用图片</w:t>
+      </w:r>
+      <w:r>
+        <w:rPr>
+          <w:rFonts w:hint="eastAsia"/>
+        </w:rPr>
+        <w:t>的用户</w:t>
+      </w:r>
+    </w:p>
+    <w:p>
+      <w:pPr>
+        <w:rPr>
+          <w:rFonts w:hint="eastAsia"/>
+        </w:rPr>
+      </w:pPr>
+      <w:r>
+        <w:rPr>
+          <w:rFonts w:hint="eastAsia"/>
+        </w:rPr>
+        <w:tab/>
+      </w:r>
+      <w:r>
+        <w:rPr>
+          <w:rFonts w:hint="eastAsia"/>
+        </w:rPr>
+        <w:t>在现今缺乏版权意识的时代，</w:t>
+      </w:r>
+      <w:r>
+        <w:rPr>
+          <w:rFonts w:hint="eastAsia"/>
+        </w:rPr>
+        <w:t>百度和谷歌等搜索引擎</w:t>
+      </w:r>
+      <w:r>
+        <w:rPr>
+          <w:rFonts w:hint="eastAsia"/>
+        </w:rPr>
+        <w:t>会爬到很多</w:t>
+      </w:r>
+      <w:r>
+        <w:rPr>
+          <w:rFonts w:hint="eastAsia"/>
+        </w:rPr>
+        <w:t>没有水印信息的图片，</w:t>
+      </w:r>
+      <w:r>
+        <w:rPr>
+          <w:rFonts w:hint="eastAsia"/>
+        </w:rPr>
+        <w:t>很多互联网用户在分享图片</w:t>
+      </w:r>
+      <w:r>
+        <w:rPr>
+          <w:rFonts w:hint="eastAsia"/>
+        </w:rPr>
+        <w:t>时</w:t>
+      </w:r>
+      <w:r>
+        <w:rPr>
+          <w:rFonts w:hint="eastAsia"/>
+        </w:rPr>
+        <w:t>也</w:t>
+      </w:r>
+      <w:r>
+        <w:rPr>
+          <w:rFonts w:hint="eastAsia"/>
+        </w:rPr>
+        <w:t>较为随意，</w:t>
+      </w:r>
+      <w:r>
+        <w:rPr>
+          <w:rFonts w:hint="eastAsia"/>
+        </w:rPr>
+        <w:t>若不加以注意，对来自互联网的图片的进行滥用，很容易让自己陷入版权纠纷</w:t>
+      </w:r>
+      <w:r>
+        <w:rPr>
+          <w:rFonts w:hint="eastAsia"/>
+        </w:rPr>
+        <w:t>。</w:t>
+      </w:r>
+      <w:r>
+        <w:rPr>
+          <w:rFonts w:hint="eastAsia"/>
+        </w:rPr>
+        <w:t>若是用户</w:t>
+      </w:r>
+      <w:r>
+        <w:rPr>
+          <w:rFonts w:hint="eastAsia"/>
+        </w:rPr>
+        <w:t>在使用前</w:t>
+      </w:r>
+      <w:r>
+        <w:rPr>
+          <w:rFonts w:hint="eastAsia"/>
+        </w:rPr>
+        <w:t>可以和图片创作者取得联系，在引用图片前争取到作者的同意，</w:t>
+      </w:r>
+      <w:r>
+        <w:rPr>
+          <w:rFonts w:hint="eastAsia"/>
+        </w:rPr>
+        <w:t>则能极大的降低此类纠纷的发生。</w:t>
       </w:r>
     </w:p>
     <w:p>
@@ -1708,13 +2363,659 @@
         <w:rPr>
           <w:rFonts w:hint="eastAsia"/>
         </w:rPr>
-        <w:t>我们在进行自己的创意设计时，通常会在网上查阅相关的图片，并引用网上</w:t>
-      </w:r>
-      <w:r>
-        <w:rPr>
-          <w:rFonts w:hint="eastAsia"/>
-        </w:rPr>
-        <w:t>查找到的</w:t>
+        <w:t>“</w:t>
+      </w:r>
+      <w:r>
+        <w:rPr>
+          <w:rFonts w:hint="eastAsia"/>
+        </w:rPr>
+        <w:t>可见</w:t>
+      </w:r>
+      <w:r>
+        <w:rPr>
+          <w:rFonts w:hint="eastAsia"/>
+        </w:rPr>
+        <w:t>水印”或者“</w:t>
+      </w:r>
+      <w:r>
+        <w:rPr>
+          <w:rFonts w:hint="eastAsia"/>
+        </w:rPr>
+        <w:t>不可见水印</w:t>
+      </w:r>
+      <w:r>
+        <w:rPr>
+          <w:rFonts w:hint="eastAsia"/>
+        </w:rPr>
+        <w:t>”都是图片创作者将自己的联系方式等信息嵌入到图片中，用户看到作者的信息后可以主动与作者进行联系。</w:t>
+      </w:r>
+      <w:r>
+        <w:rPr>
+          <w:rFonts w:hint="eastAsia"/>
+        </w:rPr>
+        <w:t>为了避免图片创作者的信息随着图片的公开而遭泄露，通过“图片注册</w:t>
+      </w:r>
+      <w:r>
+        <w:rPr>
+          <w:rFonts w:hint="eastAsia"/>
+        </w:rPr>
+        <w:t>-</w:t>
+      </w:r>
+      <w:r>
+        <w:rPr>
+          <w:rFonts w:hint="eastAsia"/>
+        </w:rPr>
+        <w:t>图片追溯</w:t>
+      </w:r>
+      <w:r>
+        <w:rPr>
+          <w:rFonts w:hint="eastAsia"/>
+        </w:rPr>
+        <w:t>-</w:t>
+      </w:r>
+      <w:r>
+        <w:rPr>
+          <w:rFonts w:hint="eastAsia"/>
+        </w:rPr>
+        <w:t>消息发送”的功能，可以有效的避免图片创作者的信息遭到泄露，普通用户通过图片追溯的方式可以查询到作者，并向其发送消息，图片创作者视自身情况考虑是否和用户进行联系。</w:t>
+      </w:r>
+    </w:p>
+    <w:p>
+      <w:pPr>
+        <w:pStyle w:val="1"/>
+      </w:pPr>
+      <w:r>
+        <w:rPr>
+          <w:rFonts w:hint="eastAsia"/>
+        </w:rPr>
+        <w:t>四</w:t>
+      </w:r>
+      <w:r>
+        <w:rPr>
+          <w:rFonts w:hint="eastAsia"/>
+        </w:rPr>
+        <w:t>、</w:t>
+      </w:r>
+      <w:r>
+        <w:rPr>
+          <w:rFonts w:hint="eastAsia"/>
+        </w:rPr>
+        <w:t>功能</w:t>
+      </w:r>
+      <w:r>
+        <w:rPr>
+          <w:rFonts w:hint="eastAsia"/>
+        </w:rPr>
+        <w:t>详解</w:t>
+      </w:r>
+    </w:p>
+    <w:p>
+      <w:pPr>
+        <w:pStyle w:val="2"/>
+      </w:pPr>
+      <w:r>
+        <w:rPr>
+          <w:rFonts w:hint="eastAsia"/>
+        </w:rPr>
+        <w:t>4</w:t>
+      </w:r>
+      <w:r>
+        <w:rPr>
+          <w:rFonts w:hint="eastAsia"/>
+        </w:rPr>
+        <w:t>.</w:t>
+      </w:r>
+      <w:r>
+        <w:rPr>
+          <w:rFonts w:hint="eastAsia"/>
+        </w:rPr>
+        <w:t>1</w:t>
+      </w:r>
+      <w:r>
+        <w:rPr>
+          <w:rFonts w:hint="eastAsia"/>
+        </w:rPr>
+        <w:t>不可见水印</w:t>
+      </w:r>
+    </w:p>
+    <w:p>
+      <w:r>
+        <w:rPr>
+          <w:rFonts w:hint="eastAsia"/>
+        </w:rPr>
+        <w:tab/>
+      </w:r>
+      <w:r>
+        <w:rPr>
+          <w:rFonts w:hint="eastAsia"/>
+        </w:rPr>
+        <w:t>该功能可以往图像中嵌入不可肉眼察觉的水印，需要在选择了原始图片后，输入图片的标题</w:t>
+      </w:r>
+      <w:r>
+        <w:rPr>
+          <w:rFonts w:hint="eastAsia"/>
+        </w:rPr>
+        <w:t>(</w:t>
+      </w:r>
+      <w:r>
+        <w:rPr>
+          <w:rFonts w:hint="eastAsia"/>
+        </w:rPr>
+        <w:t>选</w:t>
+      </w:r>
+      <w:r>
+        <w:rPr>
+          <w:rFonts w:hint="eastAsia"/>
+        </w:rPr>
+        <w:t>填</w:t>
+      </w:r>
+      <w:r>
+        <w:rPr>
+          <w:rFonts w:hint="eastAsia"/>
+        </w:rPr>
+        <w:t>)</w:t>
+      </w:r>
+      <w:r>
+        <w:rPr>
+          <w:rFonts w:hint="eastAsia"/>
+        </w:rPr>
+        <w:t>，不可见水印文字内容</w:t>
+      </w:r>
+      <w:r>
+        <w:rPr>
+          <w:rFonts w:hint="eastAsia"/>
+        </w:rPr>
+        <w:t>(</w:t>
+      </w:r>
+      <w:r>
+        <w:rPr>
+          <w:rFonts w:hint="eastAsia"/>
+        </w:rPr>
+        <w:t>必填</w:t>
+      </w:r>
+      <w:r>
+        <w:rPr>
+          <w:rFonts w:hint="eastAsia"/>
+        </w:rPr>
+        <w:t>)</w:t>
+      </w:r>
+      <w:r>
+        <w:rPr>
+          <w:rFonts w:hint="eastAsia"/>
+        </w:rPr>
+        <w:t>，</w:t>
+      </w:r>
+      <w:r>
+        <w:rPr>
+          <w:rFonts w:hint="eastAsia"/>
+        </w:rPr>
+        <w:t>提取水印的密钥</w:t>
+      </w:r>
+      <w:r>
+        <w:rPr>
+          <w:rFonts w:hint="eastAsia"/>
+        </w:rPr>
+        <w:t>(</w:t>
+      </w:r>
+      <w:r>
+        <w:rPr>
+          <w:rFonts w:hint="eastAsia"/>
+        </w:rPr>
+        <w:t>必填</w:t>
+      </w:r>
+      <w:r>
+        <w:rPr>
+          <w:rFonts w:hint="eastAsia"/>
+        </w:rPr>
+        <w:t>)</w:t>
+      </w:r>
+      <w:r>
+        <w:rPr>
+          <w:rFonts w:hint="eastAsia"/>
+        </w:rPr>
+        <w:t>。</w:t>
+      </w:r>
+      <w:r>
+        <w:rPr>
+          <w:rFonts w:hint="eastAsia"/>
+        </w:rPr>
+        <w:t>由于</w:t>
+      </w:r>
+      <w:r>
+        <w:rPr>
+          <w:rFonts w:hint="eastAsia"/>
+        </w:rPr>
+        <w:t>不可见水印涉及到较为复杂的计算，通过手机来进行运算速度太慢因此当前版本会将图像发送到服务器进行不可见水印内容的嵌入</w:t>
+      </w:r>
+      <w:r>
+        <w:rPr>
+          <w:rFonts w:hint="eastAsia"/>
+        </w:rPr>
+        <w:t>，嵌入完成后会</w:t>
+      </w:r>
+      <w:proofErr w:type="gramStart"/>
+      <w:r>
+        <w:rPr>
+          <w:rFonts w:hint="eastAsia"/>
+        </w:rPr>
+        <w:t>将含密水印</w:t>
+      </w:r>
+      <w:proofErr w:type="gramEnd"/>
+      <w:r>
+        <w:rPr>
+          <w:rFonts w:hint="eastAsia"/>
+        </w:rPr>
+        <w:t>返回。</w:t>
+      </w:r>
+      <w:r>
+        <w:rPr>
+          <w:rFonts w:hint="eastAsia"/>
+        </w:rPr>
+        <w:t>图</w:t>
+      </w:r>
+      <w:r>
+        <w:rPr>
+          <w:rFonts w:hint="eastAsia"/>
+        </w:rPr>
+        <w:t>6</w:t>
+      </w:r>
+      <w:r>
+        <w:rPr>
+          <w:rFonts w:hint="eastAsia"/>
+        </w:rPr>
+        <w:t>描述了不可见水印嵌入</w:t>
+      </w:r>
+      <w:r>
+        <w:rPr>
+          <w:rFonts w:hint="eastAsia"/>
+        </w:rPr>
+        <w:t>的相关</w:t>
+      </w:r>
+      <w:r>
+        <w:rPr>
+          <w:rFonts w:hint="eastAsia"/>
+        </w:rPr>
+        <w:t>页面。</w:t>
+      </w:r>
+    </w:p>
+    <w:p>
+      <w:pPr>
+        <w:jc w:val="center"/>
+      </w:pPr>
+      <w:r>
+        <w:rPr>
+          <w:rFonts w:hint="eastAsia"/>
+        </w:rPr>
+        <w:t>(a).</w:t>
+      </w:r>
+      <w:r>
+        <w:rPr>
+          <w:rFonts w:hint="eastAsia"/>
+        </w:rPr>
+        <w:t>输入必要信息</w:t>
+      </w:r>
+      <w:r>
+        <w:rPr>
+          <w:rFonts w:hint="eastAsia"/>
+        </w:rPr>
+        <w:t xml:space="preserve"> (b).</w:t>
+      </w:r>
+      <w:r>
+        <w:rPr>
+          <w:rFonts w:hint="eastAsia"/>
+        </w:rPr>
+        <w:t>等待服务器嵌入完成</w:t>
+      </w:r>
+      <w:r>
+        <w:rPr>
+          <w:rFonts w:hint="eastAsia"/>
+        </w:rPr>
+        <w:t xml:space="preserve"> (c).</w:t>
+      </w:r>
+      <w:r>
+        <w:rPr>
+          <w:rFonts w:hint="eastAsia"/>
+        </w:rPr>
+        <w:t>服务器返回的图像</w:t>
+      </w:r>
+    </w:p>
+    <w:p>
+      <w:pPr>
+        <w:jc w:val="center"/>
+      </w:pPr>
+      <w:r>
+        <w:rPr>
+          <w:rFonts w:hint="eastAsia"/>
+        </w:rPr>
+        <w:t>【图</w:t>
+      </w:r>
+      <w:r>
+        <w:rPr>
+          <w:rFonts w:hint="eastAsia"/>
+        </w:rPr>
+        <w:t>6</w:t>
+      </w:r>
+      <w:r>
+        <w:rPr>
+          <w:rFonts w:hint="eastAsia"/>
+        </w:rPr>
+        <w:t xml:space="preserve"> </w:t>
+      </w:r>
+      <w:r>
+        <w:rPr>
+          <w:rFonts w:hint="eastAsia"/>
+        </w:rPr>
+        <w:t>嵌入不可见水印</w:t>
+      </w:r>
+      <w:r>
+        <w:rPr>
+          <w:rFonts w:hint="eastAsia"/>
+        </w:rPr>
+        <w:t>】</w:t>
+      </w:r>
+    </w:p>
+    <w:p>
+      <w:r>
+        <w:rPr>
+          <w:rFonts w:hint="eastAsia"/>
+        </w:rPr>
+        <w:tab/>
+      </w:r>
+      <w:r>
+        <w:rPr>
+          <w:rFonts w:hint="eastAsia"/>
+        </w:rPr>
+        <w:t>存在水印的嵌入操作，就会有水印的提取操作，需要在选择了图像后，输入水印密钥。图</w:t>
+      </w:r>
+      <w:r>
+        <w:rPr>
+          <w:rFonts w:hint="eastAsia"/>
+        </w:rPr>
+        <w:t>7</w:t>
+      </w:r>
+      <w:r>
+        <w:rPr>
+          <w:rFonts w:hint="eastAsia"/>
+        </w:rPr>
+        <w:t>描述了不可见水印提取的相关页面。</w:t>
+      </w:r>
+    </w:p>
+    <w:p>
+      <w:pPr>
+        <w:jc w:val="center"/>
+      </w:pPr>
+      <w:r>
+        <w:rPr>
+          <w:rFonts w:hint="eastAsia"/>
+        </w:rPr>
+        <w:t>【图</w:t>
+      </w:r>
+      <w:r>
+        <w:rPr>
+          <w:rFonts w:hint="eastAsia"/>
+        </w:rPr>
+        <w:t>7</w:t>
+      </w:r>
+      <w:r>
+        <w:rPr>
+          <w:rFonts w:hint="eastAsia"/>
+        </w:rPr>
+        <w:t xml:space="preserve"> </w:t>
+      </w:r>
+      <w:r>
+        <w:rPr>
+          <w:rFonts w:hint="eastAsia"/>
+        </w:rPr>
+        <w:t>提取不可见水印】</w:t>
+      </w:r>
+    </w:p>
+    <w:p>
+      <w:pPr>
+        <w:pStyle w:val="2"/>
+      </w:pPr>
+      <w:r>
+        <w:rPr>
+          <w:rFonts w:hint="eastAsia"/>
+        </w:rPr>
+        <w:t>4</w:t>
+      </w:r>
+      <w:r>
+        <w:rPr>
+          <w:rFonts w:hint="eastAsia"/>
+        </w:rPr>
+        <w:t>.</w:t>
+      </w:r>
+      <w:r>
+        <w:rPr>
+          <w:rFonts w:hint="eastAsia"/>
+        </w:rPr>
+        <w:t>2</w:t>
+      </w:r>
+      <w:r>
+        <w:rPr>
+          <w:rFonts w:hint="eastAsia"/>
+        </w:rPr>
+        <w:t xml:space="preserve"> </w:t>
+      </w:r>
+      <w:r>
+        <w:rPr>
+          <w:rFonts w:hint="eastAsia"/>
+        </w:rPr>
+        <w:t>图片注册</w:t>
+      </w:r>
+      <w:r>
+        <w:rPr>
+          <w:rFonts w:hint="eastAsia"/>
+        </w:rPr>
+        <w:t>和追溯</w:t>
+      </w:r>
+    </w:p>
+    <w:p>
+      <w:r>
+        <w:rPr>
+          <w:rFonts w:hint="eastAsia"/>
+        </w:rPr>
+        <w:tab/>
+      </w:r>
+      <w:r>
+        <w:rPr>
+          <w:rFonts w:hint="eastAsia"/>
+        </w:rPr>
+        <w:t>图</w:t>
+      </w:r>
+      <w:r>
+        <w:rPr>
+          <w:rFonts w:hint="eastAsia"/>
+        </w:rPr>
+        <w:t>片注册和追溯</w:t>
+      </w:r>
+      <w:r>
+        <w:rPr>
+          <w:rFonts w:hint="eastAsia"/>
+        </w:rPr>
+        <w:t>，是一个</w:t>
+      </w:r>
+      <w:r>
+        <w:rPr>
+          <w:rFonts w:hint="eastAsia"/>
+        </w:rPr>
+        <w:t>闭环的</w:t>
+      </w:r>
+      <w:r>
+        <w:rPr>
+          <w:rFonts w:hint="eastAsia"/>
+        </w:rPr>
+        <w:t>版权保护</w:t>
+      </w:r>
+      <w:r>
+        <w:rPr>
+          <w:rFonts w:hint="eastAsia"/>
+        </w:rPr>
+        <w:t>功能</w:t>
+      </w:r>
+      <w:r>
+        <w:rPr>
+          <w:rFonts w:hint="eastAsia"/>
+        </w:rPr>
+        <w:t>，</w:t>
+      </w:r>
+      <w:proofErr w:type="gramStart"/>
+      <w:r>
+        <w:rPr>
+          <w:rFonts w:hint="eastAsia"/>
+        </w:rPr>
+        <w:t>当图片</w:t>
+      </w:r>
+      <w:proofErr w:type="gramEnd"/>
+      <w:r>
+        <w:rPr>
+          <w:rFonts w:hint="eastAsia"/>
+        </w:rPr>
+        <w:t>创作者在本平台上进行了照片的注</w:t>
+      </w:r>
+      <w:r>
+        <w:rPr>
+          <w:rFonts w:hint="eastAsia"/>
+        </w:rPr>
+        <w:t>册后</w:t>
+      </w:r>
+      <w:r>
+        <w:rPr>
+          <w:rFonts w:hint="eastAsia"/>
+        </w:rPr>
+        <w:t>，平台将会绑定图片和作者</w:t>
+      </w:r>
+      <w:r>
+        <w:rPr>
+          <w:rFonts w:hint="eastAsia"/>
+        </w:rPr>
+        <w:t>，并返回一个注册图片</w:t>
+      </w:r>
+      <w:r>
+        <w:rPr>
+          <w:rFonts w:hint="eastAsia"/>
+        </w:rPr>
+        <w:t>(</w:t>
+      </w:r>
+      <w:proofErr w:type="gramStart"/>
+      <w:r>
+        <w:rPr>
+          <w:rFonts w:hint="eastAsia"/>
+        </w:rPr>
+        <w:t>该图片含</w:t>
+      </w:r>
+      <w:proofErr w:type="gramEnd"/>
+      <w:r>
+        <w:rPr>
+          <w:rFonts w:hint="eastAsia"/>
+        </w:rPr>
+        <w:t>水印</w:t>
+      </w:r>
+      <w:r>
+        <w:rPr>
+          <w:rFonts w:hint="eastAsia"/>
+        </w:rPr>
+        <w:t>)</w:t>
+      </w:r>
+      <w:r>
+        <w:rPr>
+          <w:rFonts w:hint="eastAsia"/>
+        </w:rPr>
+        <w:t>，作者可以将服务器返回的注册图片用于任何活动的使用</w:t>
+      </w:r>
+      <w:r>
+        <w:rPr>
+          <w:rFonts w:hint="eastAsia"/>
+        </w:rPr>
+        <w:t>。</w:t>
+      </w:r>
+      <w:r>
+        <w:rPr>
+          <w:rFonts w:hint="eastAsia"/>
+        </w:rPr>
+        <w:t>在图</w:t>
+      </w:r>
+      <w:r>
+        <w:rPr>
+          <w:rFonts w:hint="eastAsia"/>
+        </w:rPr>
+        <w:t>8</w:t>
+      </w:r>
+      <w:r>
+        <w:rPr>
+          <w:rFonts w:hint="eastAsia"/>
+        </w:rPr>
+        <w:t>给出了图片</w:t>
+      </w:r>
+      <w:r>
+        <w:rPr>
+          <w:rFonts w:hint="eastAsia"/>
+        </w:rPr>
+        <w:t>注册的相关页面。</w:t>
+      </w:r>
+    </w:p>
+    <w:p>
+      <w:pPr>
+        <w:jc w:val="center"/>
+      </w:pPr>
+      <w:r>
+        <w:rPr>
+          <w:rFonts w:hint="eastAsia"/>
+        </w:rPr>
+        <w:t>【图</w:t>
+      </w:r>
+      <w:r>
+        <w:rPr>
+          <w:rFonts w:hint="eastAsia"/>
+        </w:rPr>
+        <w:t>8</w:t>
+      </w:r>
+      <w:r>
+        <w:rPr>
+          <w:rFonts w:hint="eastAsia"/>
+        </w:rPr>
+        <w:t xml:space="preserve"> </w:t>
+      </w:r>
+      <w:r>
+        <w:rPr>
+          <w:rFonts w:hint="eastAsia"/>
+        </w:rPr>
+        <w:t>图片注册</w:t>
+      </w:r>
+      <w:r>
+        <w:rPr>
+          <w:rFonts w:hint="eastAsia"/>
+        </w:rPr>
+        <w:t>】</w:t>
+      </w:r>
+    </w:p>
+    <w:p>
+      <w:pPr>
+        <w:ind w:firstLine="420"/>
+      </w:pPr>
+      <w:r>
+        <w:rPr>
+          <w:rFonts w:hint="eastAsia"/>
+        </w:rPr>
+        <w:t>在平台上，</w:t>
+      </w:r>
+      <w:r>
+        <w:rPr>
+          <w:rFonts w:hint="eastAsia"/>
+        </w:rPr>
+        <w:t>用户</w:t>
+      </w:r>
+      <w:r>
+        <w:rPr>
+          <w:rFonts w:hint="eastAsia"/>
+        </w:rPr>
+        <w:t>对</w:t>
+      </w:r>
+      <w:r>
+        <w:rPr>
+          <w:rFonts w:hint="eastAsia"/>
+        </w:rPr>
+        <w:t>注册</w:t>
       </w:r>
       <w:r>
         <w:rPr>
@@ -1726,19 +3027,209 @@
         <w:rPr>
           <w:rFonts w:hint="eastAsia"/>
         </w:rPr>
-        <w:t>，这些图片往往没有图片创作者的信息，若是在引用时稍不</w:t>
-      </w:r>
-      <w:r>
-        <w:rPr>
-          <w:rFonts w:hint="eastAsia"/>
-        </w:rPr>
-        <w:t>注意，</w:t>
-      </w:r>
-      <w:r>
-        <w:rPr>
-          <w:rFonts w:hint="eastAsia"/>
-        </w:rPr>
-        <w:t>极有可能导致侵权行为</w:t>
+        <w:t>进行</w:t>
+      </w:r>
+      <w:r>
+        <w:rPr>
+          <w:rFonts w:hint="eastAsia"/>
+        </w:rPr>
+        <w:t>溯</w:t>
+      </w:r>
+      <w:r>
+        <w:rPr>
+          <w:rFonts w:hint="eastAsia"/>
+        </w:rPr>
+        <w:t>源</w:t>
+      </w:r>
+      <w:r>
+        <w:rPr>
+          <w:rFonts w:hint="eastAsia"/>
+        </w:rPr>
+        <w:t>，</w:t>
+      </w:r>
+      <w:r>
+        <w:rPr>
+          <w:rFonts w:hint="eastAsia"/>
+        </w:rPr>
+        <w:t>能够</w:t>
+      </w:r>
+      <w:r>
+        <w:rPr>
+          <w:rFonts w:hint="eastAsia"/>
+        </w:rPr>
+        <w:t>找到</w:t>
+      </w:r>
+      <w:proofErr w:type="gramStart"/>
+      <w:r>
+        <w:rPr>
+          <w:rFonts w:hint="eastAsia"/>
+        </w:rPr>
+        <w:t>该图片</w:t>
+      </w:r>
+      <w:proofErr w:type="gramEnd"/>
+      <w:r>
+        <w:rPr>
+          <w:rFonts w:hint="eastAsia"/>
+        </w:rPr>
+        <w:t>所对应的注册者</w:t>
+      </w:r>
+      <w:r>
+        <w:rPr>
+          <w:rFonts w:hint="eastAsia"/>
+        </w:rPr>
+        <w:t>，并和该</w:t>
+      </w:r>
+      <w:r>
+        <w:rPr>
+          <w:rFonts w:hint="eastAsia"/>
+        </w:rPr>
+        <w:t>注册者</w:t>
+      </w:r>
+      <w:r>
+        <w:rPr>
+          <w:rFonts w:hint="eastAsia"/>
+        </w:rPr>
+        <w:t>取得联系。</w:t>
+      </w:r>
+      <w:r>
+        <w:rPr>
+          <w:rFonts w:hint="eastAsia"/>
+        </w:rPr>
+        <w:t>在图</w:t>
+      </w:r>
+      <w:r>
+        <w:rPr>
+          <w:rFonts w:hint="eastAsia"/>
+        </w:rPr>
+        <w:t>9</w:t>
+      </w:r>
+      <w:r>
+        <w:rPr>
+          <w:rFonts w:hint="eastAsia"/>
+        </w:rPr>
+        <w:t>中给出了图片追溯的相关页面。</w:t>
+      </w:r>
+      <w:proofErr w:type="gramStart"/>
+      <w:r>
+        <w:rPr>
+          <w:rFonts w:hint="eastAsia"/>
+        </w:rPr>
+        <w:t>由于微信是</w:t>
+      </w:r>
+      <w:proofErr w:type="gramEnd"/>
+      <w:r>
+        <w:rPr>
+          <w:rFonts w:hint="eastAsia"/>
+        </w:rPr>
+        <w:t>一个较为私人敏感的平台，因此为了避免注册者的隐私遭到泄露，因此追溯成功是不会显示关于注册者任何相关信息的。</w:t>
+      </w:r>
+    </w:p>
+    <w:p>
+      <w:pPr>
+        <w:jc w:val="center"/>
+      </w:pPr>
+      <w:r>
+        <w:rPr>
+          <w:rFonts w:hint="eastAsia"/>
+        </w:rPr>
+        <w:t>【图</w:t>
+      </w:r>
+      <w:r>
+        <w:rPr>
+          <w:rFonts w:hint="eastAsia"/>
+        </w:rPr>
+        <w:t>9</w:t>
+      </w:r>
+      <w:r>
+        <w:rPr>
+          <w:rFonts w:hint="eastAsia"/>
+        </w:rPr>
+        <w:t xml:space="preserve"> </w:t>
+      </w:r>
+      <w:r>
+        <w:rPr>
+          <w:rFonts w:hint="eastAsia"/>
+        </w:rPr>
+        <w:t>图片追溯】</w:t>
+      </w:r>
+    </w:p>
+    <w:p>
+      <w:pPr>
+        <w:pStyle w:val="2"/>
+      </w:pPr>
+      <w:r>
+        <w:rPr>
+          <w:rFonts w:hint="eastAsia"/>
+        </w:rPr>
+        <w:t>4</w:t>
+      </w:r>
+      <w:r>
+        <w:rPr>
+          <w:rFonts w:hint="eastAsia"/>
+        </w:rPr>
+        <w:t xml:space="preserve">.3 </w:t>
+      </w:r>
+      <w:r>
+        <w:rPr>
+          <w:rFonts w:hint="eastAsia"/>
+        </w:rPr>
+        <w:t>留言</w:t>
+      </w:r>
+      <w:r>
+        <w:rPr>
+          <w:rFonts w:hint="eastAsia"/>
+        </w:rPr>
+        <w:t>收发</w:t>
+      </w:r>
+    </w:p>
+    <w:p>
+      <w:r>
+        <w:rPr>
+          <w:rFonts w:hint="eastAsia"/>
+        </w:rPr>
+        <w:tab/>
+      </w:r>
+      <w:r>
+        <w:rPr>
+          <w:rFonts w:hint="eastAsia"/>
+        </w:rPr>
+        <w:t>对于在平台上注册的图片，用户能够在平台上进行图片追溯，以找到图片的注册者，当找到注册者以后，用户可以向注册者发送消息。为了避免消息发送者</w:t>
+      </w:r>
+      <w:r>
+        <w:rPr>
+          <w:rFonts w:hint="eastAsia"/>
+        </w:rPr>
+        <w:t>的隐私泄露，本平台不会发送关于发送者的任何隐私，</w:t>
+      </w:r>
+      <w:r>
+        <w:rPr>
+          <w:rFonts w:hint="eastAsia"/>
+        </w:rPr>
+        <w:t>因此</w:t>
+      </w:r>
+      <w:r>
+        <w:rPr>
+          <w:rFonts w:hint="eastAsia"/>
+        </w:rPr>
+        <w:t>需要用户</w:t>
+      </w:r>
+      <w:r>
+        <w:rPr>
+          <w:rFonts w:hint="eastAsia"/>
+        </w:rPr>
+        <w:t>在消息中写入自己的愿意透露的</w:t>
+      </w:r>
+      <w:r>
+        <w:rPr>
+          <w:rFonts w:hint="eastAsia"/>
+        </w:rPr>
+        <w:t>别名和</w:t>
+      </w:r>
+      <w:r>
+        <w:rPr>
+          <w:rFonts w:hint="eastAsia"/>
+        </w:rPr>
+        <w:t>联系方式等信息</w:t>
       </w:r>
       <w:r>
         <w:rPr>
@@ -1750,135 +3241,36 @@
         <w:rPr>
           <w:rFonts w:hint="eastAsia"/>
         </w:rPr>
-        <w:t>另外一个方面，</w:t>
-      </w:r>
-      <w:r>
-        <w:rPr>
-          <w:rFonts w:hint="eastAsia"/>
-        </w:rPr>
-        <w:t>网络上存在着大量的虚假信息，有人为了谋取一己私利谎称是图片的作者</w:t>
-      </w:r>
-      <w:r>
-        <w:rPr>
-          <w:rFonts w:hint="eastAsia"/>
-        </w:rPr>
-        <w:t>，并且直接采用可见水印或是不可见水印的功能，将会暴露作者的信息，而很多作者为了自己的隐私安全，不愿意对外公布这些信息</w:t>
-      </w:r>
-      <w:r>
-        <w:rPr>
-          <w:rFonts w:hint="eastAsia"/>
-        </w:rPr>
-        <w:t>。通过本产品提供的“图片注册”功能，可以在一定程度上抑制上述问题。图片创作者需要在平台上进行图片的注册，平台将会返回一个注册图片，</w:t>
-      </w:r>
-      <w:proofErr w:type="gramStart"/>
-      <w:r>
-        <w:rPr>
-          <w:rFonts w:hint="eastAsia"/>
-        </w:rPr>
-        <w:t>该图片</w:t>
-      </w:r>
-      <w:proofErr w:type="gramEnd"/>
-      <w:r>
-        <w:rPr>
-          <w:rFonts w:hint="eastAsia"/>
-        </w:rPr>
-        <w:t>用于创作者进行发布，普通用户在网上查找到图片时，</w:t>
-      </w:r>
-      <w:r>
-        <w:rPr>
-          <w:rFonts w:hint="eastAsia"/>
-        </w:rPr>
-        <w:t>若</w:t>
-      </w:r>
-      <w:proofErr w:type="gramStart"/>
-      <w:r>
-        <w:rPr>
-          <w:rFonts w:hint="eastAsia"/>
-        </w:rPr>
-        <w:t>该图片</w:t>
-      </w:r>
-      <w:proofErr w:type="gramEnd"/>
-      <w:r>
-        <w:rPr>
-          <w:rFonts w:hint="eastAsia"/>
-        </w:rPr>
-        <w:t>是平台的注册图片，则用户可以通过</w:t>
-      </w:r>
-      <w:r>
-        <w:rPr>
-          <w:rFonts w:hint="eastAsia"/>
-        </w:rPr>
-        <w:t>平台查询</w:t>
-      </w:r>
-      <w:r>
-        <w:rPr>
-          <w:rFonts w:hint="eastAsia"/>
-        </w:rPr>
-        <w:t>到图片注册人。很明显，</w:t>
-      </w:r>
-      <w:r>
-        <w:rPr>
-          <w:rFonts w:hint="eastAsia"/>
-        </w:rPr>
-        <w:t>通过这样的方式也可以辨识某人是否为图片作者</w:t>
-      </w:r>
-      <w:r>
-        <w:rPr>
-          <w:rFonts w:hint="eastAsia"/>
-        </w:rPr>
-        <w:t>，也可以避免作者隐私信息遭到泄露</w:t>
-      </w:r>
-      <w:r>
-        <w:rPr>
-          <w:rFonts w:hint="eastAsia"/>
-        </w:rPr>
-        <w:t>。</w:t>
-      </w:r>
-    </w:p>
-    <w:p>
-      <w:pPr>
-        <w:pStyle w:val="3"/>
-      </w:pPr>
-      <w:r>
-        <w:rPr>
-          <w:rFonts w:hint="eastAsia"/>
-        </w:rPr>
-        <w:t>2</w:t>
-      </w:r>
-      <w:r>
-        <w:rPr>
-          <w:rFonts w:hint="eastAsia"/>
-        </w:rPr>
-        <w:t xml:space="preserve">.2.2 </w:t>
-      </w:r>
-      <w:r>
-        <w:rPr>
-          <w:rFonts w:hint="eastAsia"/>
-        </w:rPr>
-        <w:t>盗版追踪</w:t>
-      </w:r>
-    </w:p>
-    <w:p>
-      <w:pPr>
-        <w:ind w:firstLine="420"/>
-      </w:pPr>
-      <w:r>
-        <w:rPr>
-          <w:rFonts w:hint="eastAsia"/>
-        </w:rPr>
-        <w:t>数字图像的制作者除了可以嵌入鲁棒的版权水印以保护自身的版权外，还可以嵌入数字指纹以实现盗版追踪。当用户获得作者的认可时，作者将会拷贝图像给该用户，并且该数字图像中包含了唯一标识的水印数据，这样的水印就被称为数字水印。当作者在网上发现自己的数字图像作品被盗版传播时，即可获取作品中的数字水印，以获知是哪位用户进行盗版传播，并绳之以法。</w:t>
-      </w:r>
-      <w:r>
-        <w:rPr>
-          <w:rFonts w:hint="eastAsia"/>
-        </w:rPr>
-        <w:t>产品可以通过“不可见水印”以达到盗版追踪的目的。</w:t>
-      </w:r>
-      <w:r>
-        <w:rPr>
-          <w:rFonts w:hint="eastAsia"/>
-        </w:rPr>
-        <w:t>将数字指纹通过本产品进行不可见水印嵌入，发现盗版后，在本产品中提取数字指纹便可获悉盗版源头。</w:t>
+        <w:t>图</w:t>
+      </w:r>
+      <w:r>
+        <w:rPr>
+          <w:rFonts w:hint="eastAsia"/>
+        </w:rPr>
+        <w:t>10</w:t>
+      </w:r>
+      <w:r>
+        <w:rPr>
+          <w:rFonts w:hint="eastAsia"/>
+        </w:rPr>
+        <w:t>中给出了发送留言的相关页面。</w:t>
+      </w:r>
+    </w:p>
+    <w:p>
+      <w:pPr>
+        <w:jc w:val="center"/>
+      </w:pPr>
+      <w:r>
+        <w:rPr>
+          <w:rFonts w:hint="eastAsia"/>
+        </w:rPr>
+        <w:t>【图</w:t>
+      </w:r>
+      <w:r>
+        <w:rPr>
+          <w:rFonts w:hint="eastAsia"/>
+        </w:rPr>
+        <w:t>10</w:t>
       </w:r>
       <w:r>
         <w:rPr>
@@ -1886,6 +3278,97 @@
         </w:rPr>
         <w:t xml:space="preserve"> </w:t>
       </w:r>
+      <w:r>
+        <w:rPr>
+          <w:rFonts w:hint="eastAsia"/>
+        </w:rPr>
+        <w:t>发送留言</w:t>
+      </w:r>
+      <w:r>
+        <w:rPr>
+          <w:rFonts w:hint="eastAsia"/>
+        </w:rPr>
+        <w:t>】</w:t>
+      </w:r>
+    </w:p>
+    <w:p>
+      <w:r>
+        <w:rPr>
+          <w:rFonts w:hint="eastAsia"/>
+        </w:rPr>
+        <w:tab/>
+      </w:r>
+      <w:r>
+        <w:rPr>
+          <w:rFonts w:hint="eastAsia"/>
+        </w:rPr>
+        <w:t>在留言发送成功后，</w:t>
+      </w:r>
+      <w:r>
+        <w:rPr>
+          <w:rFonts w:hint="eastAsia"/>
+        </w:rPr>
+        <w:t>注册者会接收到未读的留言，</w:t>
+      </w:r>
+      <w:r>
+        <w:rPr>
+          <w:rFonts w:hint="eastAsia"/>
+        </w:rPr>
+        <w:t>注册根据留言发送者中透露的信息，自行选择是否和该用户进行联系。</w:t>
+      </w:r>
+      <w:r>
+        <w:rPr>
+          <w:rFonts w:hint="eastAsia"/>
+        </w:rPr>
+        <w:t>在图</w:t>
+      </w:r>
+      <w:r>
+        <w:rPr>
+          <w:rFonts w:hint="eastAsia"/>
+        </w:rPr>
+        <w:t>1</w:t>
+      </w:r>
+      <w:r>
+        <w:rPr>
+          <w:rFonts w:hint="eastAsia"/>
+        </w:rPr>
+        <w:t>1</w:t>
+      </w:r>
+      <w:r>
+        <w:rPr>
+          <w:rFonts w:hint="eastAsia"/>
+        </w:rPr>
+        <w:t>中显示了留言查阅的相关页面。当前版本还未引入黑名单功能，在后续会加入。</w:t>
+      </w:r>
+    </w:p>
+    <w:p>
+      <w:pPr>
+        <w:jc w:val="center"/>
+      </w:pPr>
+      <w:r>
+        <w:rPr>
+          <w:rFonts w:hint="eastAsia"/>
+        </w:rPr>
+        <w:t>【图</w:t>
+      </w:r>
+      <w:r>
+        <w:rPr>
+          <w:rFonts w:hint="eastAsia"/>
+        </w:rPr>
+        <w:t>11</w:t>
+      </w:r>
+      <w:r>
+        <w:rPr>
+          <w:rFonts w:hint="eastAsia"/>
+        </w:rPr>
+        <w:t xml:space="preserve"> </w:t>
+      </w:r>
+      <w:r>
+        <w:rPr>
+          <w:rFonts w:hint="eastAsia"/>
+        </w:rPr>
+        <w:t>留言查阅】</w:t>
+      </w:r>
     </w:p>
     <w:p>
       <w:pPr>
@@ -1895,986 +3378,7 @@
         <w:rPr>
           <w:rFonts w:hint="eastAsia"/>
         </w:rPr>
-        <w:t>2</w:t>
-      </w:r>
-      <w:r>
-        <w:rPr>
-          <w:rFonts w:hint="eastAsia"/>
-        </w:rPr>
-        <w:t xml:space="preserve">.3 </w:t>
-      </w:r>
-      <w:r>
-        <w:rPr>
-          <w:rFonts w:hint="eastAsia"/>
-        </w:rPr>
-        <w:t>目标用户</w:t>
-      </w:r>
-    </w:p>
-    <w:p>
-      <w:pPr>
-        <w:pStyle w:val="1"/>
-      </w:pPr>
-      <w:r>
-        <w:rPr>
-          <w:rFonts w:hint="eastAsia"/>
-        </w:rPr>
-        <w:t>四</w:t>
-      </w:r>
-      <w:r>
-        <w:rPr>
-          <w:rFonts w:hint="eastAsia"/>
-        </w:rPr>
-        <w:t>、</w:t>
-      </w:r>
-      <w:r>
-        <w:rPr>
-          <w:rFonts w:hint="eastAsia"/>
-        </w:rPr>
-        <w:t>功能</w:t>
-      </w:r>
-      <w:r>
-        <w:rPr>
-          <w:rFonts w:hint="eastAsia"/>
-        </w:rPr>
-        <w:t>详解</w:t>
-      </w:r>
-    </w:p>
-    <w:p>
-      <w:pPr>
-        <w:pStyle w:val="2"/>
-      </w:pPr>
-      <w:r>
-        <w:rPr>
-          <w:rFonts w:hint="eastAsia"/>
-        </w:rPr>
-        <w:t>4</w:t>
-      </w:r>
-      <w:r>
-        <w:rPr>
-          <w:rFonts w:hint="eastAsia"/>
-        </w:rPr>
-        <w:t>.</w:t>
-      </w:r>
-      <w:r>
-        <w:rPr>
-          <w:rFonts w:hint="eastAsia"/>
-        </w:rPr>
-        <w:t>1</w:t>
-      </w:r>
-      <w:r>
-        <w:rPr>
-          <w:rFonts w:hint="eastAsia"/>
-        </w:rPr>
-        <w:t>不可见水印</w:t>
-      </w:r>
-    </w:p>
-    <w:p>
-      <w:r>
-        <w:rPr>
-          <w:rFonts w:hint="eastAsia"/>
-        </w:rPr>
-        <w:tab/>
-      </w:r>
-      <w:r>
-        <w:rPr>
-          <w:rFonts w:hint="eastAsia"/>
-        </w:rPr>
-        <w:t>该功能可以往图像中嵌入不可肉眼察觉的水印，需要在选择了原始图片后，输入图片的标题</w:t>
-      </w:r>
-      <w:r>
-        <w:rPr>
-          <w:rFonts w:hint="eastAsia"/>
-        </w:rPr>
-        <w:t>(</w:t>
-      </w:r>
-      <w:r>
-        <w:rPr>
-          <w:rFonts w:hint="eastAsia"/>
-        </w:rPr>
-        <w:t>选</w:t>
-      </w:r>
-      <w:r>
-        <w:rPr>
-          <w:rFonts w:hint="eastAsia"/>
-        </w:rPr>
-        <w:t>填</w:t>
-      </w:r>
-      <w:r>
-        <w:rPr>
-          <w:rFonts w:hint="eastAsia"/>
-        </w:rPr>
-        <w:t>)</w:t>
-      </w:r>
-      <w:r>
-        <w:rPr>
-          <w:rFonts w:hint="eastAsia"/>
-        </w:rPr>
-        <w:t>，不可见水印文字内容</w:t>
-      </w:r>
-      <w:r>
-        <w:rPr>
-          <w:rFonts w:hint="eastAsia"/>
-        </w:rPr>
-        <w:t>(</w:t>
-      </w:r>
-      <w:r>
-        <w:rPr>
-          <w:rFonts w:hint="eastAsia"/>
-        </w:rPr>
-        <w:t>必填</w:t>
-      </w:r>
-      <w:r>
-        <w:rPr>
-          <w:rFonts w:hint="eastAsia"/>
-        </w:rPr>
-        <w:t>)</w:t>
-      </w:r>
-      <w:r>
-        <w:rPr>
-          <w:rFonts w:hint="eastAsia"/>
-        </w:rPr>
-        <w:t>，</w:t>
-      </w:r>
-      <w:r>
-        <w:rPr>
-          <w:rFonts w:hint="eastAsia"/>
-        </w:rPr>
-        <w:t>提取水印的密钥</w:t>
-      </w:r>
-      <w:r>
-        <w:rPr>
-          <w:rFonts w:hint="eastAsia"/>
-        </w:rPr>
-        <w:t>(</w:t>
-      </w:r>
-      <w:r>
-        <w:rPr>
-          <w:rFonts w:hint="eastAsia"/>
-        </w:rPr>
-        <w:t>必填</w:t>
-      </w:r>
-      <w:r>
-        <w:rPr>
-          <w:rFonts w:hint="eastAsia"/>
-        </w:rPr>
-        <w:t>)</w:t>
-      </w:r>
-      <w:r>
-        <w:rPr>
-          <w:rFonts w:hint="eastAsia"/>
-        </w:rPr>
-        <w:t>。</w:t>
-      </w:r>
-      <w:r>
-        <w:rPr>
-          <w:rFonts w:hint="eastAsia"/>
-        </w:rPr>
-        <w:t>由于</w:t>
-      </w:r>
-      <w:r>
-        <w:rPr>
-          <w:rFonts w:hint="eastAsia"/>
-        </w:rPr>
-        <w:t>不可见水印涉及到较为复杂的计算，通过手机来进行运算速度太慢因此当前版本会将图像发送到服务器进行不可见水印内容的嵌入</w:t>
-      </w:r>
-      <w:r>
-        <w:rPr>
-          <w:rFonts w:hint="eastAsia"/>
-        </w:rPr>
-        <w:t>，嵌入完成后会</w:t>
-      </w:r>
-      <w:proofErr w:type="gramStart"/>
-      <w:r>
-        <w:rPr>
-          <w:rFonts w:hint="eastAsia"/>
-        </w:rPr>
-        <w:t>将含密水印</w:t>
-      </w:r>
-      <w:proofErr w:type="gramEnd"/>
-      <w:r>
-        <w:rPr>
-          <w:rFonts w:hint="eastAsia"/>
-        </w:rPr>
-        <w:t>返回。</w:t>
-      </w:r>
-      <w:r>
-        <w:rPr>
-          <w:rFonts w:hint="eastAsia"/>
-        </w:rPr>
-        <w:t>图</w:t>
-      </w:r>
-      <w:r>
-        <w:rPr>
-          <w:rFonts w:hint="eastAsia"/>
-        </w:rPr>
-        <w:t>6</w:t>
-      </w:r>
-      <w:r>
-        <w:rPr>
-          <w:rFonts w:hint="eastAsia"/>
-        </w:rPr>
-        <w:t>描述了不可见水印嵌入</w:t>
-      </w:r>
-      <w:r>
-        <w:rPr>
-          <w:rFonts w:hint="eastAsia"/>
-        </w:rPr>
-        <w:t>的相关</w:t>
-      </w:r>
-      <w:r>
-        <w:rPr>
-          <w:rFonts w:hint="eastAsia"/>
-        </w:rPr>
-        <w:t>页面。</w:t>
-      </w:r>
-    </w:p>
-    <w:p>
-      <w:pPr>
-        <w:jc w:val="center"/>
-      </w:pPr>
-      <w:r>
-        <w:rPr>
-          <w:rFonts w:hint="eastAsia"/>
-        </w:rPr>
-        <w:t>(a).</w:t>
-      </w:r>
-      <w:r>
-        <w:rPr>
-          <w:rFonts w:hint="eastAsia"/>
-        </w:rPr>
-        <w:t>输入必要信息</w:t>
-      </w:r>
-      <w:r>
-        <w:rPr>
-          <w:rFonts w:hint="eastAsia"/>
-        </w:rPr>
-        <w:t xml:space="preserve"> (b).</w:t>
-      </w:r>
-      <w:r>
-        <w:rPr>
-          <w:rFonts w:hint="eastAsia"/>
-        </w:rPr>
-        <w:t>等待服务器嵌入完成</w:t>
-      </w:r>
-      <w:r>
-        <w:rPr>
-          <w:rFonts w:hint="eastAsia"/>
-        </w:rPr>
-        <w:t xml:space="preserve"> (c).</w:t>
-      </w:r>
-      <w:r>
-        <w:rPr>
-          <w:rFonts w:hint="eastAsia"/>
-        </w:rPr>
-        <w:t>服务器返回的图像</w:t>
-      </w:r>
-    </w:p>
-    <w:p>
-      <w:pPr>
-        <w:jc w:val="center"/>
-      </w:pPr>
-      <w:r>
-        <w:rPr>
-          <w:rFonts w:hint="eastAsia"/>
-        </w:rPr>
-        <w:t>【图</w:t>
-      </w:r>
-      <w:r>
-        <w:rPr>
-          <w:rFonts w:hint="eastAsia"/>
-        </w:rPr>
-        <w:t>6</w:t>
-      </w:r>
-      <w:r>
-        <w:rPr>
-          <w:rFonts w:hint="eastAsia"/>
-        </w:rPr>
-        <w:t xml:space="preserve"> </w:t>
-      </w:r>
-      <w:r>
-        <w:rPr>
-          <w:rFonts w:hint="eastAsia"/>
-        </w:rPr>
-        <w:t>嵌入不可见水印</w:t>
-      </w:r>
-      <w:r>
-        <w:rPr>
-          <w:rFonts w:hint="eastAsia"/>
-        </w:rPr>
-        <w:t>】</w:t>
-      </w:r>
-    </w:p>
-    <w:p>
-      <w:r>
-        <w:rPr>
-          <w:rFonts w:hint="eastAsia"/>
-        </w:rPr>
-        <w:tab/>
-      </w:r>
-      <w:r>
-        <w:rPr>
-          <w:rFonts w:hint="eastAsia"/>
-        </w:rPr>
-        <w:t>存在水印的嵌入操作，就会有水印的提取操作，需要在选择了图像后，输入水印密钥。图</w:t>
-      </w:r>
-      <w:r>
-        <w:rPr>
-          <w:rFonts w:hint="eastAsia"/>
-        </w:rPr>
-        <w:t>7</w:t>
-      </w:r>
-      <w:r>
-        <w:rPr>
-          <w:rFonts w:hint="eastAsia"/>
-        </w:rPr>
-        <w:t>描述了不可见水印提取的相关页面。</w:t>
-      </w:r>
-    </w:p>
-    <w:p>
-      <w:pPr>
-        <w:jc w:val="center"/>
-      </w:pPr>
-      <w:r>
-        <w:rPr>
-          <w:rFonts w:hint="eastAsia"/>
-        </w:rPr>
-        <w:t>【图</w:t>
-      </w:r>
-      <w:r>
-        <w:rPr>
-          <w:rFonts w:hint="eastAsia"/>
-        </w:rPr>
-        <w:t>7</w:t>
-      </w:r>
-      <w:r>
-        <w:rPr>
-          <w:rFonts w:hint="eastAsia"/>
-        </w:rPr>
-        <w:t xml:space="preserve"> </w:t>
-      </w:r>
-      <w:r>
-        <w:rPr>
-          <w:rFonts w:hint="eastAsia"/>
-        </w:rPr>
-        <w:t>提取不可见水印】</w:t>
-      </w:r>
-    </w:p>
-    <w:p>
-      <w:pPr>
-        <w:pStyle w:val="2"/>
-      </w:pPr>
-      <w:r>
-        <w:rPr>
-          <w:rFonts w:hint="eastAsia"/>
-        </w:rPr>
-        <w:t>4</w:t>
-      </w:r>
-      <w:r>
-        <w:rPr>
-          <w:rFonts w:hint="eastAsia"/>
-        </w:rPr>
-        <w:t>.</w:t>
-      </w:r>
-      <w:r>
-        <w:rPr>
-          <w:rFonts w:hint="eastAsia"/>
-        </w:rPr>
-        <w:t>2</w:t>
-      </w:r>
-      <w:r>
-        <w:rPr>
-          <w:rFonts w:hint="eastAsia"/>
-        </w:rPr>
-        <w:t xml:space="preserve"> </w:t>
-      </w:r>
-      <w:r>
-        <w:rPr>
-          <w:rFonts w:hint="eastAsia"/>
-        </w:rPr>
-        <w:t>图片注册</w:t>
-      </w:r>
-      <w:r>
-        <w:rPr>
-          <w:rFonts w:hint="eastAsia"/>
-        </w:rPr>
-        <w:t>和追溯</w:t>
-      </w:r>
-    </w:p>
-    <w:p>
-      <w:r>
-        <w:rPr>
-          <w:rFonts w:hint="eastAsia"/>
-        </w:rPr>
-        <w:tab/>
-      </w:r>
-      <w:r>
-        <w:rPr>
-          <w:rFonts w:hint="eastAsia"/>
-        </w:rPr>
-        <w:t>图</w:t>
-      </w:r>
-      <w:r>
-        <w:rPr>
-          <w:rFonts w:hint="eastAsia"/>
-        </w:rPr>
-        <w:t>片注册和追溯</w:t>
-      </w:r>
-      <w:r>
-        <w:rPr>
-          <w:rFonts w:hint="eastAsia"/>
-        </w:rPr>
-        <w:t>，是一个</w:t>
-      </w:r>
-      <w:r>
-        <w:rPr>
-          <w:rFonts w:hint="eastAsia"/>
-        </w:rPr>
-        <w:t>闭环的</w:t>
-      </w:r>
-      <w:r>
-        <w:rPr>
-          <w:rFonts w:hint="eastAsia"/>
-        </w:rPr>
-        <w:t>版权保护</w:t>
-      </w:r>
-      <w:r>
-        <w:rPr>
-          <w:rFonts w:hint="eastAsia"/>
-        </w:rPr>
-        <w:t>功能</w:t>
-      </w:r>
-      <w:r>
-        <w:rPr>
-          <w:rFonts w:hint="eastAsia"/>
-        </w:rPr>
-        <w:t>，</w:t>
-      </w:r>
-      <w:proofErr w:type="gramStart"/>
-      <w:r>
-        <w:rPr>
-          <w:rFonts w:hint="eastAsia"/>
-        </w:rPr>
-        <w:t>当图片</w:t>
-      </w:r>
-      <w:proofErr w:type="gramEnd"/>
-      <w:r>
-        <w:rPr>
-          <w:rFonts w:hint="eastAsia"/>
-        </w:rPr>
-        <w:t>创作者在本平台上进行了照片的注</w:t>
-      </w:r>
-      <w:r>
-        <w:rPr>
-          <w:rFonts w:hint="eastAsia"/>
-        </w:rPr>
-        <w:t>册后</w:t>
-      </w:r>
-      <w:r>
-        <w:rPr>
-          <w:rFonts w:hint="eastAsia"/>
-        </w:rPr>
-        <w:t>，平台将会绑定图片和作者</w:t>
-      </w:r>
-      <w:r>
-        <w:rPr>
-          <w:rFonts w:hint="eastAsia"/>
-        </w:rPr>
-        <w:t>，并返回一个注册图片</w:t>
-      </w:r>
-      <w:r>
-        <w:rPr>
-          <w:rFonts w:hint="eastAsia"/>
-        </w:rPr>
-        <w:t>(</w:t>
-      </w:r>
-      <w:proofErr w:type="gramStart"/>
-      <w:r>
-        <w:rPr>
-          <w:rFonts w:hint="eastAsia"/>
-        </w:rPr>
-        <w:t>该图片含</w:t>
-      </w:r>
-      <w:proofErr w:type="gramEnd"/>
-      <w:r>
-        <w:rPr>
-          <w:rFonts w:hint="eastAsia"/>
-        </w:rPr>
-        <w:t>水印</w:t>
-      </w:r>
-      <w:r>
-        <w:rPr>
-          <w:rFonts w:hint="eastAsia"/>
-        </w:rPr>
-        <w:t>)</w:t>
-      </w:r>
-      <w:r>
-        <w:rPr>
-          <w:rFonts w:hint="eastAsia"/>
-        </w:rPr>
-        <w:t>，作者可以将服务器返回的注册图片用于任何活动的使用</w:t>
-      </w:r>
-      <w:r>
-        <w:rPr>
-          <w:rFonts w:hint="eastAsia"/>
-        </w:rPr>
-        <w:t>。</w:t>
-      </w:r>
-      <w:r>
-        <w:rPr>
-          <w:rFonts w:hint="eastAsia"/>
-        </w:rPr>
-        <w:t>在图</w:t>
-      </w:r>
-      <w:r>
-        <w:rPr>
-          <w:rFonts w:hint="eastAsia"/>
-        </w:rPr>
-        <w:t>8</w:t>
-      </w:r>
-      <w:r>
-        <w:rPr>
-          <w:rFonts w:hint="eastAsia"/>
-        </w:rPr>
-        <w:t>给出了图片</w:t>
-      </w:r>
-      <w:r>
-        <w:rPr>
-          <w:rFonts w:hint="eastAsia"/>
-        </w:rPr>
-        <w:t>注册的相关页面。</w:t>
-      </w:r>
-    </w:p>
-    <w:p>
-      <w:pPr>
-        <w:jc w:val="center"/>
-      </w:pPr>
-      <w:r>
-        <w:rPr>
-          <w:rFonts w:hint="eastAsia"/>
-        </w:rPr>
-        <w:t>【图</w:t>
-      </w:r>
-      <w:r>
-        <w:rPr>
-          <w:rFonts w:hint="eastAsia"/>
-        </w:rPr>
-        <w:t>8</w:t>
-      </w:r>
-      <w:r>
-        <w:rPr>
-          <w:rFonts w:hint="eastAsia"/>
-        </w:rPr>
-        <w:t xml:space="preserve"> </w:t>
-      </w:r>
-      <w:r>
-        <w:rPr>
-          <w:rFonts w:hint="eastAsia"/>
-        </w:rPr>
-        <w:t>图片注册</w:t>
-      </w:r>
-      <w:r>
-        <w:rPr>
-          <w:rFonts w:hint="eastAsia"/>
-        </w:rPr>
-        <w:t>】</w:t>
-      </w:r>
-    </w:p>
-    <w:p>
-      <w:pPr>
-        <w:ind w:firstLine="420"/>
-      </w:pPr>
-      <w:r>
-        <w:rPr>
-          <w:rFonts w:hint="eastAsia"/>
-        </w:rPr>
-        <w:t>在平台上，</w:t>
-      </w:r>
-      <w:r>
-        <w:rPr>
-          <w:rFonts w:hint="eastAsia"/>
-        </w:rPr>
-        <w:t>用户</w:t>
-      </w:r>
-      <w:r>
-        <w:rPr>
-          <w:rFonts w:hint="eastAsia"/>
-        </w:rPr>
-        <w:t>对</w:t>
-      </w:r>
-      <w:r>
-        <w:rPr>
-          <w:rFonts w:hint="eastAsia"/>
-        </w:rPr>
-        <w:t>注册</w:t>
-      </w:r>
-      <w:r>
-        <w:rPr>
-          <w:rFonts w:hint="eastAsia"/>
-        </w:rPr>
-        <w:t>图片</w:t>
-      </w:r>
-      <w:r>
-        <w:rPr>
-          <w:rFonts w:hint="eastAsia"/>
-        </w:rPr>
-        <w:t>进行</w:t>
-      </w:r>
-      <w:r>
-        <w:rPr>
-          <w:rFonts w:hint="eastAsia"/>
-        </w:rPr>
-        <w:t>溯</w:t>
-      </w:r>
-      <w:r>
-        <w:rPr>
-          <w:rFonts w:hint="eastAsia"/>
-        </w:rPr>
-        <w:t>源</w:t>
-      </w:r>
-      <w:r>
-        <w:rPr>
-          <w:rFonts w:hint="eastAsia"/>
-        </w:rPr>
-        <w:t>，</w:t>
-      </w:r>
-      <w:r>
-        <w:rPr>
-          <w:rFonts w:hint="eastAsia"/>
-        </w:rPr>
-        <w:t>能够</w:t>
-      </w:r>
-      <w:r>
-        <w:rPr>
-          <w:rFonts w:hint="eastAsia"/>
-        </w:rPr>
-        <w:t>找到</w:t>
-      </w:r>
-      <w:proofErr w:type="gramStart"/>
-      <w:r>
-        <w:rPr>
-          <w:rFonts w:hint="eastAsia"/>
-        </w:rPr>
-        <w:t>该图片</w:t>
-      </w:r>
-      <w:proofErr w:type="gramEnd"/>
-      <w:r>
-        <w:rPr>
-          <w:rFonts w:hint="eastAsia"/>
-        </w:rPr>
-        <w:t>所对应的注册者</w:t>
-      </w:r>
-      <w:r>
-        <w:rPr>
-          <w:rFonts w:hint="eastAsia"/>
-        </w:rPr>
-        <w:t>，并和该</w:t>
-      </w:r>
-      <w:r>
-        <w:rPr>
-          <w:rFonts w:hint="eastAsia"/>
-        </w:rPr>
-        <w:t>注册者</w:t>
-      </w:r>
-      <w:r>
-        <w:rPr>
-          <w:rFonts w:hint="eastAsia"/>
-        </w:rPr>
-        <w:t>取得联系。</w:t>
-      </w:r>
-      <w:r>
-        <w:rPr>
-          <w:rFonts w:hint="eastAsia"/>
-        </w:rPr>
-        <w:t>在图</w:t>
-      </w:r>
-      <w:r>
-        <w:rPr>
-          <w:rFonts w:hint="eastAsia"/>
-        </w:rPr>
-        <w:t>9</w:t>
-      </w:r>
-      <w:r>
-        <w:rPr>
-          <w:rFonts w:hint="eastAsia"/>
-        </w:rPr>
-        <w:t>中给出了图片追溯的相关页面。</w:t>
-      </w:r>
-      <w:proofErr w:type="gramStart"/>
-      <w:r>
-        <w:rPr>
-          <w:rFonts w:hint="eastAsia"/>
-        </w:rPr>
-        <w:t>由于微信是</w:t>
-      </w:r>
-      <w:proofErr w:type="gramEnd"/>
-      <w:r>
-        <w:rPr>
-          <w:rFonts w:hint="eastAsia"/>
-        </w:rPr>
-        <w:t>一个较为私人敏感的平台，因此为了避免注册者的隐私遭到泄露，因此追溯成功是不会显示关于注册者任何相关信息的。</w:t>
-      </w:r>
-    </w:p>
-    <w:p>
-      <w:pPr>
-        <w:jc w:val="center"/>
-      </w:pPr>
-      <w:r>
-        <w:rPr>
-          <w:rFonts w:hint="eastAsia"/>
-        </w:rPr>
-        <w:t>【图</w:t>
-      </w:r>
-      <w:r>
-        <w:rPr>
-          <w:rFonts w:hint="eastAsia"/>
-        </w:rPr>
-        <w:t>9</w:t>
-      </w:r>
-      <w:r>
-        <w:rPr>
-          <w:rFonts w:hint="eastAsia"/>
-        </w:rPr>
-        <w:t xml:space="preserve"> </w:t>
-      </w:r>
-      <w:r>
-        <w:rPr>
-          <w:rFonts w:hint="eastAsia"/>
-        </w:rPr>
-        <w:t>图片追溯】</w:t>
-      </w:r>
-    </w:p>
-    <w:p>
-      <w:pPr>
-        <w:pStyle w:val="2"/>
-      </w:pPr>
-      <w:r>
-        <w:rPr>
-          <w:rFonts w:hint="eastAsia"/>
-        </w:rPr>
-        <w:t>4</w:t>
-      </w:r>
-      <w:r>
-        <w:rPr>
-          <w:rFonts w:hint="eastAsia"/>
-        </w:rPr>
-        <w:t xml:space="preserve">.3 </w:t>
-      </w:r>
-      <w:r>
-        <w:rPr>
-          <w:rFonts w:hint="eastAsia"/>
-        </w:rPr>
-        <w:t>留言</w:t>
-      </w:r>
-      <w:r>
-        <w:rPr>
-          <w:rFonts w:hint="eastAsia"/>
-        </w:rPr>
-        <w:t>收发</w:t>
-      </w:r>
-    </w:p>
-    <w:p>
-      <w:r>
-        <w:rPr>
-          <w:rFonts w:hint="eastAsia"/>
-        </w:rPr>
-        <w:tab/>
-      </w:r>
-      <w:r>
-        <w:rPr>
-          <w:rFonts w:hint="eastAsia"/>
-        </w:rPr>
-        <w:t>对于在平台上注册的图片，用户能够在平台上进行图片追溯，以找到图片的注册者，当找到注册者以后，用户可以向注册者发送消息。为了避免消息发送者</w:t>
-      </w:r>
-      <w:r>
-        <w:rPr>
-          <w:rFonts w:hint="eastAsia"/>
-        </w:rPr>
-        <w:t>的隐私泄露，本平台不会发送关于发送者的任何隐私，</w:t>
-      </w:r>
-      <w:r>
-        <w:rPr>
-          <w:rFonts w:hint="eastAsia"/>
-        </w:rPr>
-        <w:t>因此</w:t>
-      </w:r>
-      <w:r>
-        <w:rPr>
-          <w:rFonts w:hint="eastAsia"/>
-        </w:rPr>
-        <w:t>需要用户</w:t>
-      </w:r>
-      <w:r>
-        <w:rPr>
-          <w:rFonts w:hint="eastAsia"/>
-        </w:rPr>
-        <w:t>在消息中写入自己的愿意透露的</w:t>
-      </w:r>
-      <w:r>
-        <w:rPr>
-          <w:rFonts w:hint="eastAsia"/>
-        </w:rPr>
-        <w:t>别名和</w:t>
-      </w:r>
-      <w:r>
-        <w:rPr>
-          <w:rFonts w:hint="eastAsia"/>
-        </w:rPr>
-        <w:t>联系方</w:t>
-      </w:r>
-      <w:r>
-        <w:rPr>
-          <w:rFonts w:hint="eastAsia"/>
-        </w:rPr>
         <w:lastRenderedPageBreak/>
-        <w:t>式等信息</w:t>
-      </w:r>
-      <w:r>
-        <w:rPr>
-          <w:rFonts w:hint="eastAsia"/>
-        </w:rPr>
-        <w:t>。</w:t>
-      </w:r>
-      <w:r>
-        <w:rPr>
-          <w:rFonts w:hint="eastAsia"/>
-        </w:rPr>
-        <w:t>图</w:t>
-      </w:r>
-      <w:r>
-        <w:rPr>
-          <w:rFonts w:hint="eastAsia"/>
-        </w:rPr>
-        <w:t>10</w:t>
-      </w:r>
-      <w:r>
-        <w:rPr>
-          <w:rFonts w:hint="eastAsia"/>
-        </w:rPr>
-        <w:t>中给出了发送留言的相关页面。</w:t>
-      </w:r>
-    </w:p>
-    <w:p>
-      <w:pPr>
-        <w:jc w:val="center"/>
-      </w:pPr>
-      <w:r>
-        <w:rPr>
-          <w:rFonts w:hint="eastAsia"/>
-        </w:rPr>
-        <w:t>【图</w:t>
-      </w:r>
-      <w:r>
-        <w:rPr>
-          <w:rFonts w:hint="eastAsia"/>
-        </w:rPr>
-        <w:t>10</w:t>
-      </w:r>
-      <w:r>
-        <w:rPr>
-          <w:rFonts w:hint="eastAsia"/>
-        </w:rPr>
-        <w:t xml:space="preserve"> </w:t>
-      </w:r>
-      <w:r>
-        <w:rPr>
-          <w:rFonts w:hint="eastAsia"/>
-        </w:rPr>
-        <w:t>发送留言</w:t>
-      </w:r>
-      <w:r>
-        <w:rPr>
-          <w:rFonts w:hint="eastAsia"/>
-        </w:rPr>
-        <w:t>】</w:t>
-      </w:r>
-    </w:p>
-    <w:p>
-      <w:r>
-        <w:rPr>
-          <w:rFonts w:hint="eastAsia"/>
-        </w:rPr>
-        <w:tab/>
-      </w:r>
-      <w:r>
-        <w:rPr>
-          <w:rFonts w:hint="eastAsia"/>
-        </w:rPr>
-        <w:t>在留言发送成功后，</w:t>
-      </w:r>
-      <w:r>
-        <w:rPr>
-          <w:rFonts w:hint="eastAsia"/>
-        </w:rPr>
-        <w:t>注册者会接收到未读的留言，</w:t>
-      </w:r>
-      <w:r>
-        <w:rPr>
-          <w:rFonts w:hint="eastAsia"/>
-        </w:rPr>
-        <w:t>注册根据留言发送者中透露的信息，自行选择是否和该用户进行联系。</w:t>
-      </w:r>
-      <w:r>
-        <w:rPr>
-          <w:rFonts w:hint="eastAsia"/>
-        </w:rPr>
-        <w:t>在图</w:t>
-      </w:r>
-      <w:r>
-        <w:rPr>
-          <w:rFonts w:hint="eastAsia"/>
-        </w:rPr>
-        <w:t>1</w:t>
-      </w:r>
-      <w:r>
-        <w:rPr>
-          <w:rFonts w:hint="eastAsia"/>
-        </w:rPr>
-        <w:t>1</w:t>
-      </w:r>
-      <w:r>
-        <w:rPr>
-          <w:rFonts w:hint="eastAsia"/>
-        </w:rPr>
-        <w:t>中显示了留言查阅的相关页面。当前版本还未引入黑名单功能，在后续会加入。</w:t>
-      </w:r>
-    </w:p>
-    <w:p>
-      <w:pPr>
-        <w:jc w:val="center"/>
-      </w:pPr>
-      <w:r>
-        <w:rPr>
-          <w:rFonts w:hint="eastAsia"/>
-        </w:rPr>
-        <w:t>【图</w:t>
-      </w:r>
-      <w:r>
-        <w:rPr>
-          <w:rFonts w:hint="eastAsia"/>
-        </w:rPr>
-        <w:t>11</w:t>
-      </w:r>
-      <w:r>
-        <w:rPr>
-          <w:rFonts w:hint="eastAsia"/>
-        </w:rPr>
-        <w:t xml:space="preserve"> </w:t>
-      </w:r>
-      <w:r>
-        <w:rPr>
-          <w:rFonts w:hint="eastAsia"/>
-        </w:rPr>
-        <w:t>留言查阅】</w:t>
-      </w:r>
-    </w:p>
-    <w:p>
-      <w:pPr>
-        <w:pStyle w:val="2"/>
-      </w:pPr>
-      <w:r>
-        <w:rPr>
-          <w:rFonts w:hint="eastAsia"/>
-        </w:rPr>
         <w:t>4</w:t>
       </w:r>
       <w:r>
@@ -3161,10 +3665,10 @@
             <v:path o:extrusionok="f" gradientshapeok="t" o:connecttype="rect"/>
             <o:lock v:ext="edit" aspectratio="t"/>
           </v:shapetype>
-          <v:shape id="_x0000_i1025" type="#_x0000_t75" style="width:391.95pt;height:196.6pt" o:ole="">
-            <v:imagedata r:id="rId14" o:title=""/>
+          <v:shape id="_x0000_i1027" type="#_x0000_t75" style="width:374.4pt;height:187.85pt" o:ole="">
+            <v:imagedata r:id="rId15" o:title=""/>
           </v:shape>
-          <o:OLEObject Type="Embed" ProgID="Visio.Drawing.11" ShapeID="_x0000_i1025" DrawAspect="Content" ObjectID="_1589826190" r:id="rId15"/>
+          <o:OLEObject Type="Embed" ProgID="Visio.Drawing.11" ShapeID="_x0000_i1027" DrawAspect="Content" ObjectID="_1589999345" r:id="rId16"/>
         </w:object>
       </w:r>
     </w:p>
@@ -3558,14 +4062,7 @@
         <w:rPr>
           <w:rFonts w:hint="eastAsia"/>
         </w:rPr>
-        <w:t>进程的</w:t>
-      </w:r>
-      <w:r>
-        <w:rPr>
-          <w:rFonts w:hint="eastAsia"/>
-        </w:rPr>
-        <w:lastRenderedPageBreak/>
-        <w:t>形式进行的，</w:t>
+        <w:t>进程的形式进行的，</w:t>
       </w:r>
       <w:r>
         <w:rPr>
@@ -3729,10 +4226,10 @@
       </w:pPr>
       <w:r>
         <w:object w:dxaOrig="6377" w:dyaOrig="5280">
-          <v:shape id="_x0000_i1026" type="#_x0000_t75" style="width:283pt;height:234.15pt" o:ole="">
-            <v:imagedata r:id="rId16" o:title=""/>
+          <v:shape id="_x0000_i1025" type="#_x0000_t75" style="width:283pt;height:234.15pt" o:ole="">
+            <v:imagedata r:id="rId17" o:title=""/>
           </v:shape>
-          <o:OLEObject Type="Embed" ProgID="Visio.Drawing.11" ShapeID="_x0000_i1026" DrawAspect="Content" ObjectID="_1589826191" r:id="rId17"/>
+          <o:OLEObject Type="Embed" ProgID="Visio.Drawing.11" ShapeID="_x0000_i1025" DrawAspect="Content" ObjectID="_1589999346" r:id="rId18"/>
         </w:object>
       </w:r>
     </w:p>
@@ -4518,10 +5015,10 @@
       </w:pPr>
       <w:r>
         <w:object w:dxaOrig="3782" w:dyaOrig="4762">
-          <v:shape id="_x0000_i1027" type="#_x0000_t75" style="width:164.65pt;height:207.25pt" o:ole="">
-            <v:imagedata r:id="rId18" o:title=""/>
+          <v:shape id="_x0000_i1026" type="#_x0000_t75" style="width:164.65pt;height:207.25pt" o:ole="">
+            <v:imagedata r:id="rId19" o:title=""/>
           </v:shape>
-          <o:OLEObject Type="Embed" ProgID="Visio.Drawing.11" ShapeID="_x0000_i1027" DrawAspect="Content" ObjectID="_1589826192" r:id="rId19"/>
+          <o:OLEObject Type="Embed" ProgID="Visio.Drawing.11" ShapeID="_x0000_i1026" DrawAspect="Content" ObjectID="_1589999347" r:id="rId20"/>
         </w:object>
       </w:r>
     </w:p>
@@ -4634,9 +5131,9 @@
         </w:rPr>
         <w:drawing>
           <wp:inline distT="0" distB="0" distL="0" distR="0">
-            <wp:extent cx="3421073" cy="2425148"/>
-            <wp:effectExtent l="0" t="0" r="8255" b="0"/>
-            <wp:docPr id="6" name="图片 6"/>
+            <wp:extent cx="4775200" cy="3708400"/>
+            <wp:effectExtent l="0" t="0" r="6350" b="6350"/>
+            <wp:docPr id="9" name="图片 9"/>
             <wp:cNvGraphicFramePr>
               <a:graphicFrameLocks xmlns:a="http://schemas.openxmlformats.org/drawingml/2006/main" noChangeAspect="1"/>
             </wp:cNvGraphicFramePr>
@@ -4644,11 +5141,11 @@
               <a:graphicData uri="http://schemas.openxmlformats.org/drawingml/2006/picture">
                 <pic:pic xmlns:pic="http://schemas.openxmlformats.org/drawingml/2006/picture">
                   <pic:nvPicPr>
-                    <pic:cNvPr id="0" name="会话生命周期.bmp"/>
+                    <pic:cNvPr id="0" name="会话生命周期2.wmf"/>
                     <pic:cNvPicPr/>
                   </pic:nvPicPr>
                   <pic:blipFill>
-                    <a:blip r:embed="rId20">
+                    <a:blip r:embed="rId21">
                       <a:extLst>
                         <a:ext uri="{28A0092B-C50C-407E-A947-70E740481C1C}">
                           <a14:useLocalDpi xmlns:a14="http://schemas.microsoft.com/office/drawing/2010/main" val="0"/>
@@ -4662,7 +5159,7 @@
                   <pic:spPr>
                     <a:xfrm>
                       <a:off x="0" y="0"/>
-                      <a:ext cx="3422691" cy="2426295"/>
+                      <a:ext cx="4775200" cy="3708400"/>
                     </a:xfrm>
                     <a:prstGeom prst="rect">
                       <a:avLst/>
@@ -4715,6 +5212,11 @@
       </w:r>
     </w:p>
     <w:p>
+      <w:pPr>
+        <w:rPr>
+          <w:rFonts w:hint="eastAsia"/>
+        </w:rPr>
+      </w:pPr>
       <w:r>
         <w:rPr>
           <w:rFonts w:hint="eastAsia"/>
@@ -4725,24 +5227,15 @@
         <w:rPr>
           <w:rFonts w:hint="eastAsia"/>
         </w:rPr>
-        <w:t>异常机制</w:t>
-      </w:r>
-    </w:p>
-    <w:p>
-      <w:r>
-        <w:rPr>
-          <w:rFonts w:hint="eastAsia"/>
-        </w:rPr>
-        <w:t xml:space="preserve">3). </w:t>
-      </w:r>
-      <w:r>
-        <w:rPr>
-          <w:rFonts w:hint="eastAsia"/>
-        </w:rPr>
-        <w:t>限流机制</w:t>
-      </w:r>
-    </w:p>
-    <w:p>
+        <w:t>不可见水印嵌入机制</w:t>
+      </w:r>
+    </w:p>
+    <w:p>
+      <w:pPr>
+        <w:rPr>
+          <w:rFonts w:hint="eastAsia"/>
+        </w:rPr>
+      </w:pPr>
       <w:r>
         <w:rPr>
           <w:rFonts w:hint="eastAsia"/>
@@ -4753,26 +5246,213 @@
         <w:rPr>
           <w:rFonts w:hint="eastAsia"/>
         </w:rPr>
-        <w:t>为了避免</w:t>
-      </w:r>
-      <w:r>
-        <w:rPr>
-          <w:rFonts w:hint="eastAsia"/>
-        </w:rPr>
-        <w:t>HTTPS</w:t>
-      </w:r>
-      <w:r>
-        <w:rPr>
-          <w:rFonts w:hint="eastAsia"/>
-        </w:rPr>
-        <w:t>接口被机器模拟登入，造成服务器资源被滥用，导致服务器崩溃，因此需要对</w:t>
-      </w:r>
-      <w:r>
-        <w:rPr>
-          <w:rFonts w:hint="eastAsia"/>
-        </w:rPr>
-        <w:t>请求频次进行限制</w:t>
-      </w:r>
+        <w:t>一张图片的大小有限，而嵌入的数据无限制增大时，将会严重影响图像质量以及增大图片文件的大小。</w:t>
+      </w:r>
+      <w:r>
+        <w:rPr>
+          <w:rFonts w:hint="eastAsia"/>
+        </w:rPr>
+        <w:t>“</w:t>
+      </w:r>
+      <w:r>
+        <w:rPr>
+          <w:rFonts w:hint="eastAsia"/>
+        </w:rPr>
+        <w:t>不可见水印</w:t>
+      </w:r>
+      <w:r>
+        <w:rPr>
+          <w:rFonts w:hint="eastAsia"/>
+        </w:rPr>
+        <w:t>”为了避免对图像质量影响较大或是增大图像二进制数据大小，</w:t>
+      </w:r>
+      <w:r>
+        <w:rPr>
+          <w:rFonts w:hint="eastAsia"/>
+        </w:rPr>
+        <w:lastRenderedPageBreak/>
+        <w:t>因此采用了隐藏</w:t>
+      </w:r>
+      <w:proofErr w:type="spellStart"/>
+      <w:r>
+        <w:rPr>
+          <w:rFonts w:hint="eastAsia"/>
+          <w:i/>
+        </w:rPr>
+        <w:t>imgnum</w:t>
+      </w:r>
+      <w:proofErr w:type="spellEnd"/>
+      <w:r>
+        <w:rPr>
+          <w:rFonts w:hint="eastAsia"/>
+        </w:rPr>
+        <w:t>的方案，将</w:t>
+      </w:r>
+      <w:r>
+        <w:rPr>
+          <w:rFonts w:hint="eastAsia"/>
+        </w:rPr>
+        <w:t>md5(</w:t>
+      </w:r>
+      <w:proofErr w:type="spellStart"/>
+      <w:r>
+        <w:rPr>
+          <w:rFonts w:hint="eastAsia"/>
+          <w:i/>
+        </w:rPr>
+        <w:t>imgnum</w:t>
+      </w:r>
+      <w:proofErr w:type="spellEnd"/>
+      <w:r>
+        <w:rPr>
+          <w:rFonts w:hint="eastAsia"/>
+        </w:rPr>
+        <w:t>)</w:t>
+      </w:r>
+      <w:r>
+        <w:rPr>
+          <w:rFonts w:hint="eastAsia"/>
+        </w:rPr>
+        <w:t>和不可见水印的内容绑定在一起。</w:t>
+      </w:r>
+    </w:p>
+    <w:p>
+      <w:pPr>
+        <w:ind w:firstLine="420"/>
+      </w:pPr>
+      <w:proofErr w:type="spellStart"/>
+      <w:r>
+        <w:rPr>
+          <w:rFonts w:hint="eastAsia"/>
+          <w:i/>
+        </w:rPr>
+        <w:t>i</w:t>
+      </w:r>
+      <w:r>
+        <w:rPr>
+          <w:rFonts w:hint="eastAsia"/>
+          <w:i/>
+        </w:rPr>
+        <w:t>mgnum</w:t>
+      </w:r>
+      <w:proofErr w:type="spellEnd"/>
+      <w:r>
+        <w:rPr>
+          <w:rFonts w:hint="eastAsia"/>
+        </w:rPr>
+        <w:t>是一个</w:t>
+      </w:r>
+      <w:r>
+        <w:rPr>
+          <w:rFonts w:hint="eastAsia"/>
+        </w:rPr>
+        <w:t>64</w:t>
+      </w:r>
+      <w:r>
+        <w:rPr>
+          <w:rFonts w:hint="eastAsia"/>
+        </w:rPr>
+        <w:t>比特</w:t>
+      </w:r>
+      <w:r>
+        <w:rPr>
+          <w:rFonts w:hint="eastAsia"/>
+        </w:rPr>
+        <w:t>的数据，并且前</w:t>
+      </w:r>
+      <w:r>
+        <w:rPr>
+          <w:rFonts w:hint="eastAsia"/>
+        </w:rPr>
+        <w:t>16</w:t>
+      </w:r>
+      <w:r>
+        <w:rPr>
+          <w:rFonts w:hint="eastAsia"/>
+        </w:rPr>
+        <w:t>比特</w:t>
+      </w:r>
+      <w:r>
+        <w:rPr>
+          <w:rFonts w:hint="eastAsia"/>
+        </w:rPr>
+        <w:t>为校验位，用于标志该</w:t>
+      </w:r>
+      <w:proofErr w:type="spellStart"/>
+      <w:r>
+        <w:rPr>
+          <w:rFonts w:hint="eastAsia"/>
+          <w:i/>
+        </w:rPr>
+        <w:t>imgnum</w:t>
+      </w:r>
+      <w:proofErr w:type="spellEnd"/>
+      <w:r>
+        <w:rPr>
+          <w:rFonts w:hint="eastAsia"/>
+        </w:rPr>
+        <w:t>是否为</w:t>
+      </w:r>
+      <w:r>
+        <w:rPr>
+          <w:rFonts w:hint="eastAsia"/>
+        </w:rPr>
+        <w:t>平台所生成的不可见水印</w:t>
+      </w:r>
+      <w:r>
+        <w:rPr>
+          <w:rFonts w:hint="eastAsia"/>
+        </w:rPr>
+        <w:t>，而</w:t>
+      </w:r>
+      <w:r>
+        <w:rPr>
+          <w:rFonts w:hint="eastAsia"/>
+        </w:rPr>
+        <w:t>md5(</w:t>
+      </w:r>
+      <w:proofErr w:type="spellStart"/>
+      <w:r>
+        <w:rPr>
+          <w:rFonts w:hint="eastAsia"/>
+          <w:i/>
+        </w:rPr>
+        <w:t>imgnum</w:t>
+      </w:r>
+      <w:proofErr w:type="spellEnd"/>
+      <w:r>
+        <w:rPr>
+          <w:rFonts w:hint="eastAsia"/>
+        </w:rPr>
+        <w:t>)</w:t>
+      </w:r>
+      <w:r>
+        <w:rPr>
+          <w:rFonts w:hint="eastAsia"/>
+        </w:rPr>
+        <w:t>是图像的</w:t>
+      </w:r>
+      <w:r>
+        <w:rPr>
+          <w:rFonts w:hint="eastAsia"/>
+        </w:rPr>
+        <w:t>ID</w:t>
+      </w:r>
+      <w:r>
+        <w:rPr>
+          <w:rFonts w:hint="eastAsia"/>
+        </w:rPr>
+        <w:t>号，即</w:t>
+      </w:r>
+      <w:proofErr w:type="spellStart"/>
+      <w:r>
+        <w:rPr>
+          <w:rFonts w:hint="eastAsia"/>
+          <w:i/>
+        </w:rPr>
+        <w:t>imgid</w:t>
+      </w:r>
+      <w:proofErr w:type="spellEnd"/>
       <w:r>
         <w:rPr>
           <w:rFonts w:hint="eastAsia"/>
@@ -4783,63 +5463,188 @@
         <w:rPr>
           <w:rFonts w:hint="eastAsia"/>
         </w:rPr>
-        <w:t>在本平台中，限制每个访问</w:t>
-      </w:r>
-      <w:r>
-        <w:rPr>
-          <w:rFonts w:hint="eastAsia"/>
-        </w:rPr>
-        <w:t>IP</w:t>
-      </w:r>
-      <w:r>
-        <w:rPr>
-          <w:rFonts w:hint="eastAsia"/>
-        </w:rPr>
-        <w:t>每分钟最多访问</w:t>
-      </w:r>
-      <w:r>
-        <w:rPr>
-          <w:rFonts w:hint="eastAsia"/>
-        </w:rPr>
-        <w:t>20</w:t>
-      </w:r>
-      <w:r>
-        <w:rPr>
-          <w:rFonts w:hint="eastAsia"/>
-        </w:rPr>
-        <w:t>次，超过</w:t>
-      </w:r>
-      <w:r>
-        <w:rPr>
-          <w:rFonts w:hint="eastAsia"/>
-        </w:rPr>
-        <w:t>20</w:t>
-      </w:r>
-      <w:r>
-        <w:rPr>
-          <w:rFonts w:hint="eastAsia"/>
-        </w:rPr>
-        <w:t>次将会进制该</w:t>
-      </w:r>
-      <w:r>
-        <w:rPr>
-          <w:rFonts w:hint="eastAsia"/>
-        </w:rPr>
-        <w:t>IP</w:t>
-      </w:r>
-      <w:r>
-        <w:rPr>
-          <w:rFonts w:hint="eastAsia"/>
-        </w:rPr>
-        <w:t>的任何请求。</w:t>
-      </w:r>
-    </w:p>
-    <w:p>
-      <w:r>
-        <w:rPr>
-          <w:rFonts w:hint="eastAsia"/>
-        </w:rPr>
-        <w:t xml:space="preserve">4). </w:t>
+        <w:t>在嵌入不可见水印时，为了避免图片已经在平台上进行过水印嵌入或是图片注册，将会</w:t>
+      </w:r>
+      <w:r>
+        <w:rPr>
+          <w:rFonts w:hint="eastAsia"/>
+        </w:rPr>
+        <w:t>首先</w:t>
+      </w:r>
+      <w:r>
+        <w:rPr>
+          <w:rFonts w:hint="eastAsia"/>
+        </w:rPr>
+        <w:t>提取</w:t>
+      </w:r>
+      <w:proofErr w:type="spellStart"/>
+      <w:r>
+        <w:rPr>
+          <w:rFonts w:hint="eastAsia"/>
+          <w:i/>
+        </w:rPr>
+        <w:t>imgnum</w:t>
+      </w:r>
+      <w:proofErr w:type="spellEnd"/>
+      <w:r>
+        <w:rPr>
+          <w:rFonts w:hint="eastAsia"/>
+        </w:rPr>
+        <w:t>，</w:t>
+      </w:r>
+      <w:r>
+        <w:rPr>
+          <w:rFonts w:hint="eastAsia"/>
+        </w:rPr>
+        <w:t>首先检查校验位，校验不通过则认为</w:t>
+      </w:r>
+      <w:proofErr w:type="gramStart"/>
+      <w:r>
+        <w:rPr>
+          <w:rFonts w:hint="eastAsia"/>
+        </w:rPr>
+        <w:t>该图片</w:t>
+      </w:r>
+      <w:proofErr w:type="gramEnd"/>
+      <w:r>
+        <w:rPr>
+          <w:rFonts w:hint="eastAsia"/>
+        </w:rPr>
+        <w:t>不含</w:t>
+      </w:r>
+      <w:r>
+        <w:rPr>
+          <w:rFonts w:hint="eastAsia"/>
+        </w:rPr>
+        <w:t>本平台的</w:t>
+      </w:r>
+      <w:r>
+        <w:rPr>
+          <w:rFonts w:hint="eastAsia"/>
+        </w:rPr>
+        <w:t>水印</w:t>
+      </w:r>
+      <w:r>
+        <w:rPr>
+          <w:rFonts w:hint="eastAsia"/>
+        </w:rPr>
+        <w:t>，可以进行嵌入</w:t>
+      </w:r>
+      <w:r>
+        <w:rPr>
+          <w:rFonts w:hint="eastAsia"/>
+        </w:rPr>
+        <w:t>。若校验通过</w:t>
+      </w:r>
+      <w:r>
+        <w:rPr>
+          <w:rFonts w:hint="eastAsia"/>
+        </w:rPr>
+        <w:t>，</w:t>
+      </w:r>
+      <w:r>
+        <w:rPr>
+          <w:rFonts w:hint="eastAsia"/>
+        </w:rPr>
+        <w:t>再检查数据库中是否存在该</w:t>
+      </w:r>
+      <w:proofErr w:type="spellStart"/>
+      <w:r>
+        <w:rPr>
+          <w:rFonts w:hint="eastAsia"/>
+          <w:i/>
+        </w:rPr>
+        <w:t>imgid</w:t>
+      </w:r>
+      <w:proofErr w:type="spellEnd"/>
+      <w:r>
+        <w:rPr>
+          <w:rFonts w:hint="eastAsia"/>
+        </w:rPr>
+        <w:t>，</w:t>
+      </w:r>
+      <w:r>
+        <w:t xml:space="preserve"> </w:t>
+      </w:r>
+      <w:r>
+        <w:rPr>
+          <w:rFonts w:hint="eastAsia"/>
+        </w:rPr>
+        <w:t>若存在</w:t>
+      </w:r>
+      <w:r>
+        <w:rPr>
+          <w:rFonts w:hint="eastAsia"/>
+        </w:rPr>
+        <w:t>则</w:t>
+      </w:r>
+      <w:r>
+        <w:rPr>
+          <w:rFonts w:hint="eastAsia"/>
+        </w:rPr>
+        <w:t>认为该图像已经在图片嵌入过数据，不能再次进行嵌入。</w:t>
+      </w:r>
+      <w:r>
+        <w:rPr>
+          <w:rFonts w:hint="eastAsia"/>
+        </w:rPr>
+        <w:t>不可见水印在提取时，在提取</w:t>
+      </w:r>
+      <w:proofErr w:type="spellStart"/>
+      <w:r>
+        <w:rPr>
+          <w:rFonts w:hint="eastAsia"/>
+          <w:i/>
+        </w:rPr>
+        <w:t>imgnum</w:t>
+      </w:r>
+      <w:proofErr w:type="spellEnd"/>
+      <w:r>
+        <w:rPr>
+          <w:rFonts w:hint="eastAsia"/>
+        </w:rPr>
+        <w:t>后，也需要先检查校验位，校验不同则在平台上没有因此数据，若校验通过则到数据库中去寻找</w:t>
+      </w:r>
+      <w:proofErr w:type="spellStart"/>
+      <w:r>
+        <w:rPr>
+          <w:rFonts w:hint="eastAsia"/>
+          <w:i/>
+        </w:rPr>
+        <w:t>imgid</w:t>
+      </w:r>
+      <w:proofErr w:type="spellEnd"/>
+      <w:r>
+        <w:rPr>
+          <w:rFonts w:hint="eastAsia"/>
+        </w:rPr>
+        <w:t>，若没有找到该</w:t>
+      </w:r>
+      <w:r>
+        <w:rPr>
+          <w:rFonts w:hint="eastAsia"/>
+        </w:rPr>
+        <w:t>同样认为该图像没有因此数据，否则返回图像不可见水印</w:t>
+      </w:r>
+      <w:r>
+        <w:rPr>
+          <w:rFonts w:hint="eastAsia"/>
+        </w:rPr>
+        <w:t>。</w:t>
+      </w:r>
+    </w:p>
+    <w:p>
+      <w:r>
+        <w:rPr>
+          <w:rFonts w:hint="eastAsia"/>
+        </w:rPr>
+        <w:t>3</w:t>
+      </w:r>
+      <w:r>
+        <w:rPr>
+          <w:rFonts w:hint="eastAsia"/>
+        </w:rPr>
+        <w:t xml:space="preserve">). </w:t>
       </w:r>
       <w:r>
         <w:rPr>
@@ -4861,6 +5666,11 @@
       </w:r>
     </w:p>
     <w:p>
+      <w:pPr>
+        <w:rPr>
+          <w:rFonts w:hint="eastAsia"/>
+        </w:rPr>
+      </w:pPr>
       <w:r>
         <w:rPr>
           <w:rFonts w:hint="eastAsia"/>
@@ -4913,14 +5723,7 @@
         <w:rPr>
           <w:rFonts w:hint="eastAsia"/>
         </w:rPr>
-        <w:t>和消息</w:t>
-      </w:r>
-      <w:r>
-        <w:rPr>
-          <w:rFonts w:hint="eastAsia"/>
-        </w:rPr>
-        <w:lastRenderedPageBreak/>
-        <w:t>发送的流程中，</w:t>
+        <w:t>和消息发送的流程中，</w:t>
       </w:r>
       <w:r>
         <w:rPr>
@@ -4933,6 +5736,57 @@
           <w:rFonts w:hint="eastAsia"/>
         </w:rPr>
         <w:t>。</w:t>
+      </w:r>
+    </w:p>
+    <w:p>
+      <w:pPr>
+        <w:jc w:val="center"/>
+      </w:pPr>
+      <w:r>
+        <w:rPr>
+          <w:noProof/>
+        </w:rPr>
+        <w:drawing>
+          <wp:inline distT="0" distB="0" distL="0" distR="0">
+            <wp:extent cx="4216400" cy="3530600"/>
+            <wp:effectExtent l="0" t="0" r="0" b="0"/>
+            <wp:docPr id="12" name="图片 12"/>
+            <wp:cNvGraphicFramePr>
+              <a:graphicFrameLocks xmlns:a="http://schemas.openxmlformats.org/drawingml/2006/main" noChangeAspect="1"/>
+            </wp:cNvGraphicFramePr>
+            <a:graphic xmlns:a="http://schemas.openxmlformats.org/drawingml/2006/main">
+              <a:graphicData uri="http://schemas.openxmlformats.org/drawingml/2006/picture">
+                <pic:pic xmlns:pic="http://schemas.openxmlformats.org/drawingml/2006/picture">
+                  <pic:nvPicPr>
+                    <pic:cNvPr id="0" name="图片追溯时序图.wmf"/>
+                    <pic:cNvPicPr/>
+                  </pic:nvPicPr>
+                  <pic:blipFill>
+                    <a:blip r:embed="rId22">
+                      <a:extLst>
+                        <a:ext uri="{28A0092B-C50C-407E-A947-70E740481C1C}">
+                          <a14:useLocalDpi xmlns:a14="http://schemas.microsoft.com/office/drawing/2010/main" val="0"/>
+                        </a:ext>
+                      </a:extLst>
+                    </a:blip>
+                    <a:stretch>
+                      <a:fillRect/>
+                    </a:stretch>
+                  </pic:blipFill>
+                  <pic:spPr>
+                    <a:xfrm>
+                      <a:off x="0" y="0"/>
+                      <a:ext cx="4216400" cy="3530600"/>
+                    </a:xfrm>
+                    <a:prstGeom prst="rect">
+                      <a:avLst/>
+                    </a:prstGeom>
+                  </pic:spPr>
+                </pic:pic>
+              </a:graphicData>
+            </a:graphic>
+          </wp:inline>
+        </w:drawing>
       </w:r>
     </w:p>
     <w:p>
@@ -5012,6 +5866,7 @@
       <w:r>
         <w:rPr>
           <w:rFonts w:hint="eastAsia"/>
+          <w:i/>
         </w:rPr>
         <w:t>imgid</w:t>
       </w:r>
@@ -5044,6 +5899,7 @@
       <w:r>
         <w:rPr>
           <w:rFonts w:hint="eastAsia"/>
+          <w:i/>
         </w:rPr>
         <w:t>imgid</w:t>
       </w:r>
@@ -5078,6 +5934,7 @@
       <w:r>
         <w:rPr>
           <w:rFonts w:hint="eastAsia"/>
+          <w:i/>
         </w:rPr>
         <w:t>imgid</w:t>
       </w:r>
@@ -5092,6 +5949,7 @@
       <w:r>
         <w:rPr>
           <w:rFonts w:hint="eastAsia"/>
+          <w:i/>
         </w:rPr>
         <w:t>imgid</w:t>
       </w:r>
@@ -5126,6 +5984,7 @@
       <w:r>
         <w:rPr>
           <w:rFonts w:hint="eastAsia"/>
+          <w:i/>
         </w:rPr>
         <w:t>imgid</w:t>
       </w:r>
@@ -5146,6 +6005,7 @@
       <w:r>
         <w:rPr>
           <w:rFonts w:hint="eastAsia"/>
+          <w:i/>
         </w:rPr>
         <w:t>imgid</w:t>
       </w:r>
@@ -5160,6 +6020,7 @@
       <w:r>
         <w:rPr>
           <w:rFonts w:hint="eastAsia"/>
+          <w:i/>
         </w:rPr>
         <w:t>imgid</w:t>
       </w:r>
@@ -5218,6 +6079,378 @@
       </w:r>
     </w:p>
     <w:p>
+      <w:pPr>
+        <w:rPr>
+          <w:rFonts w:hint="eastAsia"/>
+        </w:rPr>
+      </w:pPr>
+      <w:r>
+        <w:rPr>
+          <w:rFonts w:hint="eastAsia"/>
+        </w:rPr>
+        <w:t>4</w:t>
+      </w:r>
+      <w:r>
+        <w:rPr>
+          <w:rFonts w:hint="eastAsia"/>
+        </w:rPr>
+        <w:t xml:space="preserve">). </w:t>
+      </w:r>
+      <w:r>
+        <w:rPr>
+          <w:rFonts w:hint="eastAsia"/>
+        </w:rPr>
+        <w:t>变分辨率问题</w:t>
+      </w:r>
+    </w:p>
+    <w:p>
+      <w:pPr>
+        <w:rPr>
+          <w:rFonts w:hint="eastAsia"/>
+        </w:rPr>
+      </w:pPr>
+      <w:r>
+        <w:rPr>
+          <w:rFonts w:hint="eastAsia"/>
+        </w:rPr>
+        <w:tab/>
+      </w:r>
+      <w:r>
+        <w:rPr>
+          <w:rFonts w:hint="eastAsia"/>
+        </w:rPr>
+        <w:t>平台在</w:t>
+      </w:r>
+      <w:r>
+        <w:rPr>
+          <w:rFonts w:hint="eastAsia"/>
+        </w:rPr>
+        <w:t>进行图片注册或是嵌入不可见水印时</w:t>
+      </w:r>
+      <w:r>
+        <w:rPr>
+          <w:rFonts w:hint="eastAsia"/>
+        </w:rPr>
+        <w:t>，</w:t>
+      </w:r>
+      <w:r>
+        <w:rPr>
+          <w:rFonts w:hint="eastAsia"/>
+        </w:rPr>
+        <w:t>会</w:t>
+      </w:r>
+      <w:r>
+        <w:rPr>
+          <w:rFonts w:hint="eastAsia"/>
+        </w:rPr>
+        <w:t>在保持宽高比的条件下，</w:t>
+      </w:r>
+      <w:r>
+        <w:rPr>
+          <w:rFonts w:hint="eastAsia"/>
+        </w:rPr>
+        <w:t>对分辨率进行变更。</w:t>
+      </w:r>
+      <w:r>
+        <w:rPr>
+          <w:rFonts w:hint="eastAsia"/>
+        </w:rPr>
+        <w:t>一次</w:t>
+      </w:r>
+      <w:r>
+        <w:rPr>
+          <w:rFonts w:hint="eastAsia"/>
+        </w:rPr>
+        <w:t>是在小程序</w:t>
+      </w:r>
+      <w:r>
+        <w:rPr>
+          <w:rFonts w:hint="eastAsia"/>
+        </w:rPr>
+        <w:t>发送图片注册或嵌入不可见水印请求时</w:t>
+      </w:r>
+      <w:r>
+        <w:rPr>
+          <w:rFonts w:hint="eastAsia"/>
+        </w:rPr>
+        <w:t>，</w:t>
+      </w:r>
+      <w:r>
+        <w:rPr>
+          <w:rFonts w:hint="eastAsia"/>
+        </w:rPr>
+        <w:t>对上传上来的图片进行分辨</w:t>
+      </w:r>
+      <w:r>
+        <w:rPr>
+          <w:rFonts w:hint="eastAsia"/>
+        </w:rPr>
+        <w:lastRenderedPageBreak/>
+        <w:t>率变更，</w:t>
+      </w:r>
+      <w:r>
+        <w:t xml:space="preserve"> </w:t>
+      </w:r>
+      <w:r>
+        <w:rPr>
+          <w:rFonts w:hint="eastAsia"/>
+        </w:rPr>
+        <w:t>另一次是</w:t>
+      </w:r>
+      <w:r>
+        <w:rPr>
+          <w:rFonts w:hint="eastAsia"/>
+        </w:rPr>
+        <w:t>算法进程生成了含水印图像时</w:t>
+      </w:r>
+      <w:r>
+        <w:rPr>
+          <w:rFonts w:hint="eastAsia"/>
+        </w:rPr>
+        <w:t>，会额外生成一张小分辨率的图片。</w:t>
+      </w:r>
+    </w:p>
+    <w:p>
+      <w:pPr>
+        <w:rPr>
+          <w:rFonts w:hint="eastAsia"/>
+        </w:rPr>
+      </w:pPr>
+      <w:r>
+        <w:rPr>
+          <w:rFonts w:hint="eastAsia"/>
+        </w:rPr>
+        <w:tab/>
+      </w:r>
+      <w:r>
+        <w:rPr>
+          <w:rFonts w:hint="eastAsia"/>
+        </w:rPr>
+        <w:t>在图片注册或嵌入不可见水印时，</w:t>
+      </w:r>
+      <w:r>
+        <w:rPr>
+          <w:rFonts w:hint="eastAsia"/>
+        </w:rPr>
+        <w:t>会将图片变分辨率主要是基于两点考虑：</w:t>
+      </w:r>
+      <w:r>
+        <w:rPr>
+          <w:rFonts w:hint="eastAsia"/>
+        </w:rPr>
+        <w:t>a</w:t>
+      </w:r>
+      <w:r>
+        <w:rPr>
+          <w:rFonts w:hint="eastAsia"/>
+        </w:rPr>
+        <w:t>).</w:t>
+      </w:r>
+      <w:r>
+        <w:rPr>
+          <w:rFonts w:hint="eastAsia"/>
+        </w:rPr>
+        <w:t>水印</w:t>
+      </w:r>
+      <w:r>
+        <w:rPr>
+          <w:rFonts w:hint="eastAsia"/>
+        </w:rPr>
+        <w:t>鲁棒性问题。实际嵌入的数据为了达到一定的鲁棒性会进行扩频，</w:t>
+      </w:r>
+      <w:r>
+        <w:rPr>
+          <w:rFonts w:hint="eastAsia"/>
+        </w:rPr>
+        <w:t>图像分辨率越大，将会有更大的扩频空间，以增加鲁棒性</w:t>
+      </w:r>
+      <w:r>
+        <w:rPr>
+          <w:rFonts w:hint="eastAsia"/>
+        </w:rPr>
+        <w:t>。</w:t>
+      </w:r>
+      <w:r>
+        <w:rPr>
+          <w:rFonts w:hint="eastAsia"/>
+        </w:rPr>
+        <w:t>b</w:t>
+      </w:r>
+      <w:r>
+        <w:rPr>
+          <w:rFonts w:hint="eastAsia"/>
+        </w:rPr>
+        <w:t>).</w:t>
+      </w:r>
+      <w:proofErr w:type="gramStart"/>
+      <w:r>
+        <w:rPr>
+          <w:rFonts w:hint="eastAsia"/>
+        </w:rPr>
+        <w:t>微信转发</w:t>
+      </w:r>
+      <w:proofErr w:type="gramEnd"/>
+      <w:r>
+        <w:rPr>
+          <w:rFonts w:hint="eastAsia"/>
+        </w:rPr>
+        <w:t>图片对图像分辨率的变更</w:t>
+      </w:r>
+      <w:r>
+        <w:rPr>
+          <w:rFonts w:hint="eastAsia"/>
+        </w:rPr>
+        <w:t>。经过反复的测试发现，</w:t>
+      </w:r>
+      <w:proofErr w:type="gramStart"/>
+      <w:r>
+        <w:rPr>
+          <w:rFonts w:hint="eastAsia"/>
+        </w:rPr>
+        <w:t>微信在</w:t>
+      </w:r>
+      <w:proofErr w:type="gramEnd"/>
+      <w:r>
+        <w:rPr>
+          <w:rFonts w:hint="eastAsia"/>
+        </w:rPr>
+        <w:t>发送图片时，会以一些规律对图片在保持宽高比的情况下进行分辨率的变更。含水印图片在变更分辨率后鲁棒性会变差，为了避免这样的情况出现，平台将会首先对图片分辨率进行变更，</w:t>
+      </w:r>
+      <w:proofErr w:type="gramStart"/>
+      <w:r>
+        <w:rPr>
+          <w:rFonts w:hint="eastAsia"/>
+        </w:rPr>
+        <w:t>避免微信转发</w:t>
+      </w:r>
+      <w:proofErr w:type="gramEnd"/>
+      <w:r>
+        <w:rPr>
+          <w:rFonts w:hint="eastAsia"/>
+        </w:rPr>
+        <w:t>图片时对图片分辨率的变更</w:t>
+      </w:r>
+      <w:r>
+        <w:rPr>
+          <w:rFonts w:hint="eastAsia"/>
+        </w:rPr>
+        <w:t>导致提取水印时的困难</w:t>
+      </w:r>
+      <w:r>
+        <w:rPr>
+          <w:rFonts w:hint="eastAsia"/>
+        </w:rPr>
+        <w:t>。</w:t>
+      </w:r>
+    </w:p>
+    <w:p>
+      <w:r>
+        <w:rPr>
+          <w:rFonts w:hint="eastAsia"/>
+        </w:rPr>
+        <w:tab/>
+      </w:r>
+      <w:r>
+        <w:rPr>
+          <w:rFonts w:hint="eastAsia"/>
+        </w:rPr>
+        <w:t>当小程序发送获取消息和获取历史记录的请求时，</w:t>
+      </w:r>
+      <w:r>
+        <w:rPr>
+          <w:rFonts w:hint="eastAsia"/>
+        </w:rPr>
+        <w:t>为了让用户知道历史记录对应的图片以及消息提醒所对应的图片，</w:t>
+      </w:r>
+      <w:r>
+        <w:rPr>
+          <w:rFonts w:hint="eastAsia"/>
+        </w:rPr>
+        <w:t>服务器将会返回</w:t>
+      </w:r>
+      <w:r>
+        <w:rPr>
+          <w:rFonts w:hint="eastAsia"/>
+        </w:rPr>
+        <w:t>对应图片的</w:t>
+      </w:r>
+      <w:r>
+        <w:rPr>
+          <w:rFonts w:hint="eastAsia"/>
+        </w:rPr>
+        <w:t>URL</w:t>
+      </w:r>
+      <w:r>
+        <w:rPr>
+          <w:rFonts w:hint="eastAsia"/>
+        </w:rPr>
+        <w:t>。因为含水印的图片都是非常大的，不但影响传输和渲染效率</w:t>
+      </w:r>
+      <w:r>
+        <w:rPr>
+          <w:rFonts w:hint="eastAsia"/>
+        </w:rPr>
+        <w:t>，也增大</w:t>
+      </w:r>
+      <w:r>
+        <w:rPr>
+          <w:rFonts w:hint="eastAsia"/>
+        </w:rPr>
+        <w:t>小程序的缓存时的</w:t>
+      </w:r>
+      <w:r>
+        <w:rPr>
+          <w:rFonts w:hint="eastAsia"/>
+        </w:rPr>
+        <w:t>容量压力。</w:t>
+      </w:r>
+      <w:r>
+        <w:rPr>
+          <w:rFonts w:hint="eastAsia"/>
+        </w:rPr>
+        <w:t>由于移动端设备童通常较小，历史记录和消息提醒的图片预览并不需要获得原图，因此在图片注册和嵌入不可见水印以后，都会生成小分辨率图像，方便历史记录和消息提醒中的预览</w:t>
+      </w:r>
+      <w:r>
+        <w:rPr>
+          <w:rFonts w:hint="eastAsia"/>
+        </w:rPr>
+        <w:t>。后期考虑为了适配</w:t>
+      </w:r>
+      <w:r>
+        <w:rPr>
+          <w:rFonts w:hint="eastAsia"/>
+        </w:rPr>
+        <w:t>更多种类的</w:t>
+      </w:r>
+      <w:r>
+        <w:rPr>
+          <w:rFonts w:hint="eastAsia"/>
+        </w:rPr>
+        <w:t>移动端设备，例如平板，大型号手机等，将会引</w:t>
+      </w:r>
+      <w:r>
+        <w:rPr>
+          <w:rFonts w:hint="eastAsia"/>
+        </w:rPr>
+        <w:t>多分辨率的方案，并由小程序端指定需要哪种分辨率的图片</w:t>
+      </w:r>
+      <w:r>
+        <w:rPr>
+          <w:rFonts w:hint="eastAsia"/>
+        </w:rPr>
+        <w:t>，以达到自适应设备的功能</w:t>
+      </w:r>
+      <w:r>
+        <w:rPr>
+          <w:rFonts w:hint="eastAsia"/>
+        </w:rPr>
+        <w:t>。</w:t>
+      </w:r>
+    </w:p>
+    <w:p>
+      <w:pPr>
+        <w:pStyle w:val="2"/>
+      </w:pPr>
       <w:r>
         <w:rPr>
           <w:rFonts w:hint="eastAsia"/>
@@ -5228,30 +6461,13 @@
         <w:rPr>
           <w:rFonts w:hint="eastAsia"/>
         </w:rPr>
-        <w:t xml:space="preserve">). </w:t>
-      </w:r>
-      <w:r>
-        <w:rPr>
-          <w:rFonts w:hint="eastAsia"/>
-        </w:rPr>
-        <w:t>变分辨率问题</w:t>
-      </w:r>
-    </w:p>
-    <w:p>
-      <w:pPr>
-        <w:pStyle w:val="3"/>
-      </w:pPr>
-      <w:r>
-        <w:rPr>
-          <w:rFonts w:hint="eastAsia"/>
-        </w:rPr>
-        <w:t>5</w:t>
-      </w:r>
-      <w:r>
-        <w:rPr>
-          <w:rFonts w:hint="eastAsia"/>
-        </w:rPr>
-        <w:t xml:space="preserve">.2.3 </w:t>
+        <w:t>.3</w:t>
+      </w:r>
+      <w:r>
+        <w:rPr>
+          <w:rFonts w:hint="eastAsia"/>
+        </w:rPr>
+        <w:t xml:space="preserve"> </w:t>
       </w:r>
       <w:r>
         <w:rPr>
@@ -7735,4 +8951,16 @@
   <a:objectDefaults/>
   <a:extraClrSchemeLst/>
 </a:theme>
+</file>
+
+<file path=customXml/item1.xml><?xml version="1.0" encoding="utf-8"?>
+<b:Sources xmlns:b="http://schemas.openxmlformats.org/officeDocument/2006/bibliography" xmlns="http://schemas.openxmlformats.org/officeDocument/2006/bibliography" SelectedStyle="\APA.XSL" StyleName="APA"/>
+</file>
+
+<file path=customXml/itemProps1.xml><?xml version="1.0" encoding="utf-8"?>
+<ds:datastoreItem xmlns:ds="http://schemas.openxmlformats.org/officeDocument/2006/customXml" ds:itemID="{A4D5F49C-9AD0-4B6B-92C6-08CDF96B0230}">
+  <ds:schemaRefs>
+    <ds:schemaRef ds:uri="http://schemas.openxmlformats.org/officeDocument/2006/bibliography"/>
+  </ds:schemaRefs>
+</ds:datastoreItem>
 </file>